--- a/SDTX/BlueCommerce Tech.docx
+++ b/SDTX/BlueCommerce Tech.docx
@@ -2073,89 +2073,94 @@
         <w:pStyle w:val="Heading2"/>
       </w:pPr>
       <w:r>
-        <w:t>Vantagens Competit</w:t>
-      </w:r>
-      <w:bookmarkStart w:id="3" w:name="_GoBack"/>
+        <w:t>Vantagens Competitivas:</w:t>
+      </w:r>
+    </w:p>
+    <w:p>
+      <w:pPr>
+        <w:rPr>
+          <w:rFonts w:ascii="Arial" w:hAnsi="Arial" w:cs="Arial"/>
+          <w:sz w:val="24"/>
+          <w:szCs w:val="24"/>
+        </w:rPr>
+      </w:pPr>
+      <w:r>
+        <w:rPr>
+          <w:rFonts w:ascii="Arial" w:hAnsi="Arial" w:cs="Arial"/>
+          <w:sz w:val="24"/>
+          <w:szCs w:val="24"/>
+        </w:rPr>
+        <w:t>Sustentabilidade: Foco em doações para ONGs ambientais diretamente ligadas às vendas realizadas na plataforma.</w:t>
+      </w:r>
+    </w:p>
+    <w:p>
+      <w:pPr>
+        <w:rPr>
+          <w:rFonts w:ascii="Arial" w:hAnsi="Arial" w:cs="Arial"/>
+          <w:sz w:val="24"/>
+          <w:szCs w:val="24"/>
+        </w:rPr>
+      </w:pPr>
+      <w:r>
+        <w:rPr>
+          <w:rFonts w:ascii="Arial" w:hAnsi="Arial" w:cs="Arial"/>
+          <w:sz w:val="24"/>
+          <w:szCs w:val="24"/>
+        </w:rPr>
+        <w:t>Marketing Gratuito: Incentivos para vendedores que atingem metas, promovendo engajamento e lealdade.</w:t>
+      </w:r>
+    </w:p>
+    <w:p>
+      <w:pPr>
+        <w:rPr>
+          <w:rFonts w:ascii="Arial" w:hAnsi="Arial" w:cs="Arial"/>
+          <w:sz w:val="24"/>
+          <w:szCs w:val="24"/>
+        </w:rPr>
+      </w:pPr>
+      <w:r>
+        <w:rPr>
+          <w:rFonts w:ascii="Arial" w:hAnsi="Arial" w:cs="Arial"/>
+          <w:sz w:val="24"/>
+          <w:szCs w:val="24"/>
+        </w:rPr>
+        <w:t>Tecnologia Moderna: Uso de Next.js para frontend e JAX-RS para backend, garantindo uma aplicação rápida e segura.</w:t>
+      </w:r>
+    </w:p>
+    <w:p>
+      <w:pPr>
+        <w:rPr>
+          <w:rFonts w:ascii="Arial" w:hAnsi="Arial" w:cs="Arial"/>
+          <w:sz w:val="24"/>
+          <w:szCs w:val="24"/>
+        </w:rPr>
+      </w:pPr>
+      <w:r>
+        <w:rPr>
+          <w:rFonts w:ascii="Arial" w:hAnsi="Arial" w:cs="Arial"/>
+          <w:sz w:val="24"/>
+          <w:szCs w:val="24"/>
+        </w:rPr>
+        <w:t>Transparência: Relatórios detalhados sobre o impacto ambiental das compras.</w:t>
+      </w:r>
+    </w:p>
+    <w:p>
+      <w:pPr>
+        <w:pStyle w:val="Heading1"/>
+      </w:pPr>
+      <w:bookmarkStart w:id="3" w:name="_Toc167699721"/>
+      <w:r>
+        <w:t>2. Proposta Financeira</w:t>
+      </w:r>
       <w:bookmarkEnd w:id="3"/>
-      <w:r>
-        <w:t>ivas:</w:t>
-      </w:r>
-    </w:p>
-    <w:p>
-      <w:pPr>
-        <w:rPr>
-          <w:rFonts w:ascii="Arial" w:hAnsi="Arial" w:cs="Arial"/>
-          <w:sz w:val="24"/>
-          <w:szCs w:val="24"/>
-        </w:rPr>
-      </w:pPr>
-      <w:r>
-        <w:rPr>
-          <w:rFonts w:ascii="Arial" w:hAnsi="Arial" w:cs="Arial"/>
-          <w:sz w:val="24"/>
-          <w:szCs w:val="24"/>
-        </w:rPr>
-        <w:t>Sustentabilidade: Foco em doações para ONGs ambientais diretamente ligadas às vendas realizadas na plataforma.</w:t>
-      </w:r>
-    </w:p>
-    <w:p>
-      <w:pPr>
-        <w:rPr>
-          <w:rFonts w:ascii="Arial" w:hAnsi="Arial" w:cs="Arial"/>
-          <w:sz w:val="24"/>
-          <w:szCs w:val="24"/>
-        </w:rPr>
-      </w:pPr>
-      <w:r>
-        <w:rPr>
-          <w:rFonts w:ascii="Arial" w:hAnsi="Arial" w:cs="Arial"/>
-          <w:sz w:val="24"/>
-          <w:szCs w:val="24"/>
-        </w:rPr>
-        <w:t>Marketing Gratuito: Incentivos para vendedores que atingem metas, promovendo engajamento e lealdade.</w:t>
-      </w:r>
-    </w:p>
-    <w:p>
-      <w:pPr>
-        <w:rPr>
-          <w:rFonts w:ascii="Arial" w:hAnsi="Arial" w:cs="Arial"/>
-          <w:sz w:val="24"/>
-          <w:szCs w:val="24"/>
-        </w:rPr>
-      </w:pPr>
-      <w:r>
-        <w:rPr>
-          <w:rFonts w:ascii="Arial" w:hAnsi="Arial" w:cs="Arial"/>
-          <w:sz w:val="24"/>
-          <w:szCs w:val="24"/>
-        </w:rPr>
-        <w:t>Tecnologia Moderna: Uso de Next.js para frontend e JAX-RS para backend, garantindo uma aplicação rápida e segura.</w:t>
-      </w:r>
-    </w:p>
-    <w:p>
-      <w:pPr>
-        <w:rPr>
-          <w:rFonts w:ascii="Arial" w:hAnsi="Arial" w:cs="Arial"/>
-          <w:sz w:val="24"/>
-          <w:szCs w:val="24"/>
-        </w:rPr>
-      </w:pPr>
-      <w:r>
-        <w:rPr>
-          <w:rFonts w:ascii="Arial" w:hAnsi="Arial" w:cs="Arial"/>
-          <w:sz w:val="24"/>
-          <w:szCs w:val="24"/>
-        </w:rPr>
-        <w:t>Transparência: Relatórios detalhados sobre o impacto ambiental das compras.</w:t>
-      </w:r>
-    </w:p>
-    <w:p>
-      <w:pPr>
-        <w:pStyle w:val="Heading1"/>
-      </w:pPr>
-      <w:bookmarkStart w:id="4" w:name="_Toc167699721"/>
-      <w:r>
-        <w:t>2. Proposta Financeira</w:t>
+    </w:p>
+    <w:p>
+      <w:pPr>
+        <w:pStyle w:val="Heading2"/>
+      </w:pPr>
+      <w:bookmarkStart w:id="4" w:name="_Toc167699722"/>
+      <w:r>
+        <w:t>Itens de Precificação:</w:t>
       </w:r>
       <w:bookmarkEnd w:id="4"/>
     </w:p>
@@ -2163,21 +2168,11 @@
       <w:pPr>
         <w:pStyle w:val="Heading2"/>
       </w:pPr>
-      <w:bookmarkStart w:id="5" w:name="_Toc167699722"/>
-      <w:r>
-        <w:t>Itens de Precificação:</w:t>
+      <w:bookmarkStart w:id="5" w:name="_Toc167699723"/>
+      <w:r>
+        <w:t>Custo de Desenvolvimento:</w:t>
       </w:r>
       <w:bookmarkEnd w:id="5"/>
-    </w:p>
-    <w:p>
-      <w:pPr>
-        <w:pStyle w:val="Heading2"/>
-      </w:pPr>
-      <w:bookmarkStart w:id="6" w:name="_Toc167699723"/>
-      <w:r>
-        <w:t>Custo de Desenvolvimento:</w:t>
-      </w:r>
-      <w:bookmarkEnd w:id="6"/>
     </w:p>
     <w:p>
       <w:pPr>
@@ -2252,10 +2247,105 @@
       <w:pPr>
         <w:pStyle w:val="Heading2"/>
       </w:pPr>
-      <w:bookmarkStart w:id="7" w:name="_Toc167699724"/>
+      <w:bookmarkStart w:id="6" w:name="_Toc167699724"/>
       <w:r>
         <w:t>Custos Operacionais:</w:t>
       </w:r>
+      <w:bookmarkEnd w:id="6"/>
+    </w:p>
+    <w:p>
+      <w:pPr>
+        <w:rPr>
+          <w:rFonts w:ascii="Arial" w:hAnsi="Arial" w:cs="Arial"/>
+          <w:sz w:val="24"/>
+          <w:szCs w:val="24"/>
+        </w:rPr>
+      </w:pPr>
+      <w:r>
+        <w:rPr>
+          <w:rFonts w:ascii="Arial" w:hAnsi="Arial" w:cs="Arial"/>
+          <w:sz w:val="24"/>
+          <w:szCs w:val="24"/>
+        </w:rPr>
+        <w:t>Hospedagem e Infraestrutura (Vercel, AWS): $2,000/ano</w:t>
+      </w:r>
+    </w:p>
+    <w:p>
+      <w:pPr>
+        <w:rPr>
+          <w:rFonts w:ascii="Arial" w:hAnsi="Arial" w:cs="Arial"/>
+          <w:sz w:val="24"/>
+          <w:szCs w:val="24"/>
+        </w:rPr>
+      </w:pPr>
+      <w:r>
+        <w:rPr>
+          <w:rFonts w:ascii="Arial" w:hAnsi="Arial" w:cs="Arial"/>
+          <w:sz w:val="24"/>
+          <w:szCs w:val="24"/>
+        </w:rPr>
+        <w:t>Manutenção e Suporte Técnico: $1,000/mês</w:t>
+      </w:r>
+    </w:p>
+    <w:p>
+      <w:pPr>
+        <w:rPr>
+          <w:rFonts w:ascii="Arial" w:hAnsi="Arial" w:cs="Arial"/>
+          <w:sz w:val="24"/>
+          <w:szCs w:val="24"/>
+        </w:rPr>
+      </w:pPr>
+      <w:r>
+        <w:rPr>
+          <w:rFonts w:ascii="Arial" w:hAnsi="Arial" w:cs="Arial"/>
+          <w:sz w:val="24"/>
+          <w:szCs w:val="24"/>
+        </w:rPr>
+        <w:t>Marketing e Promoção:</w:t>
+      </w:r>
+    </w:p>
+    <w:p>
+      <w:pPr>
+        <w:rPr>
+          <w:rFonts w:ascii="Arial" w:hAnsi="Arial" w:cs="Arial"/>
+          <w:sz w:val="24"/>
+          <w:szCs w:val="24"/>
+        </w:rPr>
+      </w:pPr>
+      <w:r>
+        <w:rPr>
+          <w:rFonts w:ascii="Arial" w:hAnsi="Arial" w:cs="Arial"/>
+          <w:sz w:val="24"/>
+          <w:szCs w:val="24"/>
+        </w:rPr>
+        <w:t>Campanhas Publicitárias Iniciais: $5,000</w:t>
+      </w:r>
+    </w:p>
+    <w:p>
+      <w:pPr>
+        <w:rPr>
+          <w:rFonts w:ascii="Arial" w:hAnsi="Arial" w:cs="Arial"/>
+          <w:sz w:val="24"/>
+          <w:szCs w:val="24"/>
+        </w:rPr>
+      </w:pPr>
+      <w:r>
+        <w:rPr>
+          <w:rFonts w:ascii="Arial" w:hAnsi="Arial" w:cs="Arial"/>
+          <w:sz w:val="24"/>
+          <w:szCs w:val="24"/>
+        </w:rPr>
+        <w:t>Parcerias com ONGs: $2,000</w:t>
+      </w:r>
+    </w:p>
+    <w:p>
+      <w:pPr>
+        <w:pStyle w:val="Heading2"/>
+      </w:pPr>
+      <w:bookmarkStart w:id="7" w:name="_Toc167699725"/>
+      <w:r>
+        <w:t>Racional do Cálculo:</w:t>
+      </w:r>
       <w:bookmarkEnd w:id="7"/>
     </w:p>
     <w:p>
@@ -2272,291 +2362,196 @@
           <w:sz w:val="24"/>
           <w:szCs w:val="24"/>
         </w:rPr>
-        <w:t>Hospedagem e Infraestrutura (Vercel, AWS): $2,000/ano</w:t>
-      </w:r>
-    </w:p>
-    <w:p>
-      <w:pPr>
-        <w:rPr>
-          <w:rFonts w:ascii="Arial" w:hAnsi="Arial" w:cs="Arial"/>
-          <w:sz w:val="24"/>
-          <w:szCs w:val="24"/>
-        </w:rPr>
-      </w:pPr>
-      <w:r>
-        <w:rPr>
-          <w:rFonts w:ascii="Arial" w:hAnsi="Arial" w:cs="Arial"/>
-          <w:sz w:val="24"/>
-          <w:szCs w:val="24"/>
-        </w:rPr>
-        <w:t>Manutenção e Suporte Técnico: $1,000/mês</w:t>
-      </w:r>
-    </w:p>
-    <w:p>
-      <w:pPr>
-        <w:rPr>
-          <w:rFonts w:ascii="Arial" w:hAnsi="Arial" w:cs="Arial"/>
-          <w:sz w:val="24"/>
-          <w:szCs w:val="24"/>
-        </w:rPr>
-      </w:pPr>
-      <w:r>
-        <w:rPr>
-          <w:rFonts w:ascii="Arial" w:hAnsi="Arial" w:cs="Arial"/>
-          <w:sz w:val="24"/>
-          <w:szCs w:val="24"/>
-        </w:rPr>
-        <w:t>Marketing e Promoção:</w:t>
-      </w:r>
-    </w:p>
-    <w:p>
-      <w:pPr>
-        <w:rPr>
-          <w:rFonts w:ascii="Arial" w:hAnsi="Arial" w:cs="Arial"/>
-          <w:sz w:val="24"/>
-          <w:szCs w:val="24"/>
-        </w:rPr>
-      </w:pPr>
-      <w:r>
-        <w:rPr>
-          <w:rFonts w:ascii="Arial" w:hAnsi="Arial" w:cs="Arial"/>
-          <w:sz w:val="24"/>
-          <w:szCs w:val="24"/>
-        </w:rPr>
-        <w:t>Campanhas Publicitárias Iniciais: $5,000</w:t>
-      </w:r>
-    </w:p>
-    <w:p>
-      <w:pPr>
-        <w:rPr>
-          <w:rFonts w:ascii="Arial" w:hAnsi="Arial" w:cs="Arial"/>
-          <w:sz w:val="24"/>
-          <w:szCs w:val="24"/>
-        </w:rPr>
-      </w:pPr>
-      <w:r>
-        <w:rPr>
-          <w:rFonts w:ascii="Arial" w:hAnsi="Arial" w:cs="Arial"/>
-          <w:sz w:val="24"/>
-          <w:szCs w:val="24"/>
-        </w:rPr>
-        <w:t>Parcerias com ONGs: $2,000</w:t>
-      </w:r>
+        <w:t>O custo total inicial do projeto é estimado em $40,000, com custos operacionais anuais de aproximadamente $14,000. A receita gerada incluirá uma taxa de 12% sobre cada venda, com 8% destinado às ONGs e 4% para a manutenção do site. Os preços foram calculados com base em orçamentos de mercado para desenvolvimento de software, infraestrutura e marketing.</w:t>
+      </w:r>
+    </w:p>
+    <w:p>
+      <w:pPr>
+        <w:pStyle w:val="Heading1"/>
+      </w:pPr>
+      <w:bookmarkStart w:id="8" w:name="_Toc167699726"/>
+      <w:r>
+        <w:t>3. Cálculo de ROI</w:t>
+      </w:r>
+      <w:bookmarkEnd w:id="8"/>
     </w:p>
     <w:p>
       <w:pPr>
         <w:pStyle w:val="Heading2"/>
       </w:pPr>
-      <w:bookmarkStart w:id="8" w:name="_Toc167699725"/>
-      <w:r>
-        <w:t>Racional do Cálculo:</w:t>
-      </w:r>
-      <w:bookmarkEnd w:id="8"/>
-    </w:p>
-    <w:p>
-      <w:pPr>
-        <w:rPr>
-          <w:rFonts w:ascii="Arial" w:hAnsi="Arial" w:cs="Arial"/>
-          <w:sz w:val="24"/>
-          <w:szCs w:val="24"/>
-        </w:rPr>
-      </w:pPr>
-      <w:r>
-        <w:rPr>
-          <w:rFonts w:ascii="Arial" w:hAnsi="Arial" w:cs="Arial"/>
-          <w:sz w:val="24"/>
-          <w:szCs w:val="24"/>
-        </w:rPr>
-        <w:t>O custo total inicial do projeto é estimado em $40,000, com custos operacionais anuais de aproximadamente $14,000. A receita gerada incluirá uma taxa de 12% sobre cada venda, com 8% destinado às ONGs e 4% para a manutenção do site. Os preços foram calculados com base em orçamentos de mercado para desenvolvimento de software, infraestrutura e marketing.</w:t>
-      </w:r>
+      <w:bookmarkStart w:id="9" w:name="_Toc167699727"/>
+      <w:r>
+        <w:t>Benefícios Tangíveis:</w:t>
+      </w:r>
+      <w:bookmarkEnd w:id="9"/>
+    </w:p>
+    <w:p>
+      <w:pPr>
+        <w:rPr>
+          <w:rFonts w:ascii="Arial" w:hAnsi="Arial" w:cs="Arial"/>
+          <w:sz w:val="24"/>
+          <w:szCs w:val="24"/>
+        </w:rPr>
+      </w:pPr>
+      <w:r>
+        <w:rPr>
+          <w:rFonts w:ascii="Arial" w:hAnsi="Arial" w:cs="Arial"/>
+          <w:sz w:val="24"/>
+          <w:szCs w:val="24"/>
+        </w:rPr>
+        <w:t>Receita de Vendas: Espera-se que a plataforma gere uma receita de $100,000 no primeiro ano com um crescimento anual de 20%. A receita incluirá a taxa de 12% sobre as vendas, sendo 8% direcionado para ONGs e 4% para manutenção do site.</w:t>
+      </w:r>
+    </w:p>
+    <w:p>
+      <w:pPr>
+        <w:rPr>
+          <w:rFonts w:ascii="Arial" w:hAnsi="Arial" w:cs="Arial"/>
+          <w:sz w:val="24"/>
+          <w:szCs w:val="24"/>
+        </w:rPr>
+      </w:pPr>
+      <w:r>
+        <w:rPr>
+          <w:rFonts w:ascii="Arial" w:hAnsi="Arial" w:cs="Arial"/>
+          <w:sz w:val="24"/>
+          <w:szCs w:val="24"/>
+        </w:rPr>
+        <w:t>Economias com Marketing: Empresas que atingem metas de vendas recebem campanhas de marketing gratuitas, promovendo um aumento nas vendas.</w:t>
+      </w:r>
+    </w:p>
+    <w:p>
+      <w:pPr>
+        <w:pStyle w:val="Heading2"/>
+      </w:pPr>
+      <w:bookmarkStart w:id="10" w:name="_Toc167699728"/>
+      <w:r>
+        <w:t>Benefícios Intangíveis:</w:t>
+      </w:r>
+      <w:bookmarkEnd w:id="10"/>
+    </w:p>
+    <w:p>
+      <w:pPr>
+        <w:rPr>
+          <w:rFonts w:ascii="Arial" w:hAnsi="Arial" w:cs="Arial"/>
+          <w:sz w:val="24"/>
+          <w:szCs w:val="24"/>
+        </w:rPr>
+      </w:pPr>
+      <w:r>
+        <w:rPr>
+          <w:rFonts w:ascii="Arial" w:hAnsi="Arial" w:cs="Arial"/>
+          <w:sz w:val="24"/>
+          <w:szCs w:val="24"/>
+        </w:rPr>
+        <w:t>Reputação da Marca: A responsabilidade social e a sustentabilidade aumentam a confiança e lealdade dos clientes.</w:t>
+      </w:r>
+    </w:p>
+    <w:p>
+      <w:pPr>
+        <w:rPr>
+          <w:rFonts w:ascii="Arial" w:hAnsi="Arial" w:cs="Arial"/>
+          <w:sz w:val="24"/>
+          <w:szCs w:val="24"/>
+        </w:rPr>
+      </w:pPr>
+      <w:r>
+        <w:rPr>
+          <w:rFonts w:ascii="Arial" w:hAnsi="Arial" w:cs="Arial"/>
+          <w:sz w:val="24"/>
+          <w:szCs w:val="24"/>
+        </w:rPr>
+        <w:t>Engajamento de Clientes: Consumidores mais conscientes são atraídos pela transparência e impacto positivo.</w:t>
+      </w:r>
+    </w:p>
+    <w:p>
+      <w:pPr>
+        <w:pStyle w:val="Heading2"/>
+      </w:pPr>
+      <w:bookmarkStart w:id="11" w:name="_Toc167699729"/>
+      <w:r>
+        <w:t>ROI:</w:t>
+      </w:r>
+      <w:bookmarkEnd w:id="11"/>
+    </w:p>
+    <w:p>
+      <w:pPr>
+        <w:rPr>
+          <w:rFonts w:ascii="Arial" w:hAnsi="Arial" w:cs="Arial"/>
+          <w:sz w:val="24"/>
+          <w:szCs w:val="24"/>
+        </w:rPr>
+      </w:pPr>
+      <w:r>
+        <w:rPr>
+          <w:rFonts w:ascii="Arial" w:hAnsi="Arial" w:cs="Arial"/>
+          <w:sz w:val="24"/>
+          <w:szCs w:val="24"/>
+        </w:rPr>
+        <w:t>Fórmula: (Ganho Total do Investimento - Custo Total do Investimento) / Custo Total do Investimento</w:t>
+      </w:r>
+    </w:p>
+    <w:p>
+      <w:pPr>
+        <w:rPr>
+          <w:rFonts w:ascii="Arial" w:hAnsi="Arial" w:cs="Arial"/>
+          <w:sz w:val="24"/>
+          <w:szCs w:val="24"/>
+        </w:rPr>
+      </w:pPr>
+      <w:r>
+        <w:rPr>
+          <w:rFonts w:ascii="Arial" w:hAnsi="Arial" w:cs="Arial"/>
+          <w:sz w:val="24"/>
+          <w:szCs w:val="24"/>
+        </w:rPr>
+        <w:t>Cálculo: ($100,000 - $40,000) / $40,000 = 1.5 ou 150%</w:t>
+      </w:r>
+    </w:p>
+    <w:p>
+      <w:pPr>
+        <w:rPr>
+          <w:rFonts w:ascii="Arial" w:hAnsi="Arial" w:cs="Arial"/>
+          <w:sz w:val="24"/>
+          <w:szCs w:val="24"/>
+        </w:rPr>
+      </w:pPr>
+      <w:r>
+        <w:rPr>
+          <w:rFonts w:ascii="Arial" w:hAnsi="Arial" w:cs="Arial"/>
+          <w:sz w:val="24"/>
+          <w:szCs w:val="24"/>
+        </w:rPr>
+        <w:t>Este cálculo mostra que, no primeiro ano, o retorno sobre o investimento é de 150%, indicando uma viabilidade financeira sólida.</w:t>
+      </w:r>
+    </w:p>
+    <w:p>
+      <w:pPr>
+        <w:rPr>
+          <w:rFonts w:ascii="Arial" w:hAnsi="Arial" w:cs="Arial"/>
+          <w:sz w:val="24"/>
+          <w:szCs w:val="24"/>
+        </w:rPr>
+      </w:pPr>
     </w:p>
     <w:p>
       <w:pPr>
         <w:pStyle w:val="Heading1"/>
       </w:pPr>
-      <w:bookmarkStart w:id="9" w:name="_Toc167699726"/>
-      <w:r>
-        <w:t>3. Cálculo de ROI</w:t>
-      </w:r>
-      <w:bookmarkEnd w:id="9"/>
+      <w:bookmarkStart w:id="12" w:name="_Toc167699730"/>
+      <w:r>
+        <w:t>4. Indicadores de Níveis de SLA</w:t>
+      </w:r>
+      <w:bookmarkEnd w:id="12"/>
     </w:p>
     <w:p>
       <w:pPr>
         <w:pStyle w:val="Heading2"/>
       </w:pPr>
-      <w:bookmarkStart w:id="10" w:name="_Toc167699727"/>
-      <w:r>
-        <w:t>Benefícios Tangíveis:</w:t>
-      </w:r>
-      <w:bookmarkEnd w:id="10"/>
-    </w:p>
-    <w:p>
-      <w:pPr>
-        <w:rPr>
-          <w:rFonts w:ascii="Arial" w:hAnsi="Arial" w:cs="Arial"/>
-          <w:sz w:val="24"/>
-          <w:szCs w:val="24"/>
-        </w:rPr>
-      </w:pPr>
-      <w:r>
-        <w:rPr>
-          <w:rFonts w:ascii="Arial" w:hAnsi="Arial" w:cs="Arial"/>
-          <w:sz w:val="24"/>
-          <w:szCs w:val="24"/>
-        </w:rPr>
-        <w:t>Receita de Vendas: Espera-se que a plataforma gere uma receita de $100,000 no primeiro ano com um crescimento anual de 20%. A receita incluirá a taxa de 12% sobre as vendas, sendo 8% direcionado para ONGs e 4% para manutenção do site.</w:t>
-      </w:r>
-    </w:p>
-    <w:p>
-      <w:pPr>
-        <w:rPr>
-          <w:rFonts w:ascii="Arial" w:hAnsi="Arial" w:cs="Arial"/>
-          <w:sz w:val="24"/>
-          <w:szCs w:val="24"/>
-        </w:rPr>
-      </w:pPr>
-      <w:r>
-        <w:rPr>
-          <w:rFonts w:ascii="Arial" w:hAnsi="Arial" w:cs="Arial"/>
-          <w:sz w:val="24"/>
-          <w:szCs w:val="24"/>
-        </w:rPr>
-        <w:t>Economias com Marketing: Empresas que atingem metas de vendas recebem campanhas de marketing gratuitas, promovendo um aumento nas vendas.</w:t>
-      </w:r>
-    </w:p>
-    <w:p>
-      <w:pPr>
-        <w:pStyle w:val="Heading2"/>
-      </w:pPr>
-      <w:bookmarkStart w:id="11" w:name="_Toc167699728"/>
-      <w:r>
-        <w:t>Benefícios Intangíveis:</w:t>
-      </w:r>
-      <w:bookmarkEnd w:id="11"/>
-    </w:p>
-    <w:p>
-      <w:pPr>
-        <w:rPr>
-          <w:rFonts w:ascii="Arial" w:hAnsi="Arial" w:cs="Arial"/>
-          <w:sz w:val="24"/>
-          <w:szCs w:val="24"/>
-        </w:rPr>
-      </w:pPr>
-      <w:r>
-        <w:rPr>
-          <w:rFonts w:ascii="Arial" w:hAnsi="Arial" w:cs="Arial"/>
-          <w:sz w:val="24"/>
-          <w:szCs w:val="24"/>
-        </w:rPr>
-        <w:t>Reputação da Marca: A responsabilidade social e a sustentabilidade aumentam a confiança e lealdade dos clientes.</w:t>
-      </w:r>
-    </w:p>
-    <w:p>
-      <w:pPr>
-        <w:rPr>
-          <w:rFonts w:ascii="Arial" w:hAnsi="Arial" w:cs="Arial"/>
-          <w:sz w:val="24"/>
-          <w:szCs w:val="24"/>
-        </w:rPr>
-      </w:pPr>
-      <w:r>
-        <w:rPr>
-          <w:rFonts w:ascii="Arial" w:hAnsi="Arial" w:cs="Arial"/>
-          <w:sz w:val="24"/>
-          <w:szCs w:val="24"/>
-        </w:rPr>
-        <w:t>Engajamento de Clientes: Consumidores mais conscientes são atraídos pela transparência e impacto positivo.</w:t>
-      </w:r>
-    </w:p>
-    <w:p>
-      <w:pPr>
-        <w:pStyle w:val="Heading2"/>
-      </w:pPr>
-      <w:bookmarkStart w:id="12" w:name="_Toc167699729"/>
-      <w:r>
-        <w:t>ROI:</w:t>
-      </w:r>
-      <w:bookmarkEnd w:id="12"/>
-    </w:p>
-    <w:p>
-      <w:pPr>
-        <w:rPr>
-          <w:rFonts w:ascii="Arial" w:hAnsi="Arial" w:cs="Arial"/>
-          <w:sz w:val="24"/>
-          <w:szCs w:val="24"/>
-        </w:rPr>
-      </w:pPr>
-      <w:r>
-        <w:rPr>
-          <w:rFonts w:ascii="Arial" w:hAnsi="Arial" w:cs="Arial"/>
-          <w:sz w:val="24"/>
-          <w:szCs w:val="24"/>
-        </w:rPr>
-        <w:t>Fórmula: (Ganho Total do Investimento - Custo Total do Investimento) / Custo Total do Investimento</w:t>
-      </w:r>
-    </w:p>
-    <w:p>
-      <w:pPr>
-        <w:rPr>
-          <w:rFonts w:ascii="Arial" w:hAnsi="Arial" w:cs="Arial"/>
-          <w:sz w:val="24"/>
-          <w:szCs w:val="24"/>
-        </w:rPr>
-      </w:pPr>
-      <w:r>
-        <w:rPr>
-          <w:rFonts w:ascii="Arial" w:hAnsi="Arial" w:cs="Arial"/>
-          <w:sz w:val="24"/>
-          <w:szCs w:val="24"/>
-        </w:rPr>
-        <w:t>Cálculo: ($100,000 - $40,000) / $40,000 = 1.5 ou 150%</w:t>
-      </w:r>
-    </w:p>
-    <w:p>
-      <w:pPr>
-        <w:rPr>
-          <w:rFonts w:ascii="Arial" w:hAnsi="Arial" w:cs="Arial"/>
-          <w:sz w:val="24"/>
-          <w:szCs w:val="24"/>
-        </w:rPr>
-      </w:pPr>
-      <w:r>
-        <w:rPr>
-          <w:rFonts w:ascii="Arial" w:hAnsi="Arial" w:cs="Arial"/>
-          <w:sz w:val="24"/>
-          <w:szCs w:val="24"/>
-        </w:rPr>
-        <w:t>Este cálculo mostra que, no primeiro ano, o retorno sobre o investimento é de 150%, indicando uma viabilidade financeira sólida.</w:t>
-      </w:r>
-    </w:p>
-    <w:p>
-      <w:pPr>
-        <w:rPr>
-          <w:rFonts w:ascii="Arial" w:hAnsi="Arial" w:cs="Arial"/>
-          <w:sz w:val="24"/>
-          <w:szCs w:val="24"/>
-        </w:rPr>
-      </w:pPr>
-    </w:p>
-    <w:p>
-      <w:pPr>
-        <w:pStyle w:val="Heading1"/>
-      </w:pPr>
-      <w:bookmarkStart w:id="13" w:name="_Toc167699730"/>
-      <w:r>
-        <w:t>4. Indicadores de Níveis de SLA</w:t>
+      <w:bookmarkStart w:id="13" w:name="_Toc167699731"/>
+      <w:r>
+        <w:t>Indicadores Definidos:</w:t>
       </w:r>
       <w:bookmarkEnd w:id="13"/>
-    </w:p>
-    <w:p>
-      <w:pPr>
-        <w:pStyle w:val="Heading2"/>
-      </w:pPr>
-      <w:bookmarkStart w:id="14" w:name="_Toc167699731"/>
-      <w:r>
-        <w:t>Indicadores Definidos:</w:t>
-      </w:r>
-      <w:bookmarkEnd w:id="14"/>
     </w:p>
     <w:p>
       <w:pPr>
@@ -2648,57 +2643,57 @@
       <w:pPr>
         <w:pStyle w:val="Heading2"/>
       </w:pPr>
-      <w:bookmarkStart w:id="15" w:name="_Toc167699732"/>
+      <w:bookmarkStart w:id="14" w:name="_Toc167699732"/>
       <w:r>
         <w:t>Justificativa:</w:t>
       </w:r>
+      <w:bookmarkEnd w:id="14"/>
+    </w:p>
+    <w:p>
+      <w:pPr>
+        <w:rPr>
+          <w:rFonts w:ascii="Arial" w:hAnsi="Arial" w:cs="Arial"/>
+          <w:sz w:val="24"/>
+          <w:szCs w:val="24"/>
+        </w:rPr>
+      </w:pPr>
+      <w:r>
+        <w:rPr>
+          <w:rFonts w:ascii="Arial" w:hAnsi="Arial" w:cs="Arial"/>
+          <w:sz w:val="24"/>
+          <w:szCs w:val="24"/>
+        </w:rPr>
+        <w:t>Esses indicadores foram definidos para garantir um serviço eficiente e de alta qualidade, alinhado com as expectativas dos clientes e as melhores práticas da indústria.</w:t>
+      </w:r>
+    </w:p>
+    <w:p>
+      <w:pPr>
+        <w:rPr>
+          <w:rFonts w:ascii="Arial" w:hAnsi="Arial" w:cs="Arial"/>
+          <w:sz w:val="24"/>
+          <w:szCs w:val="24"/>
+        </w:rPr>
+      </w:pPr>
+    </w:p>
+    <w:p>
+      <w:pPr>
+        <w:pStyle w:val="Heading1"/>
+      </w:pPr>
+      <w:bookmarkStart w:id="15" w:name="_Toc167699733"/>
+      <w:r>
+        <w:t>5. Lista de Requisitos</w:t>
+      </w:r>
       <w:bookmarkEnd w:id="15"/>
     </w:p>
     <w:p>
       <w:pPr>
-        <w:rPr>
-          <w:rFonts w:ascii="Arial" w:hAnsi="Arial" w:cs="Arial"/>
-          <w:sz w:val="24"/>
-          <w:szCs w:val="24"/>
-        </w:rPr>
-      </w:pPr>
-      <w:r>
-        <w:rPr>
-          <w:rFonts w:ascii="Arial" w:hAnsi="Arial" w:cs="Arial"/>
-          <w:sz w:val="24"/>
-          <w:szCs w:val="24"/>
-        </w:rPr>
-        <w:t>Esses indicadores foram definidos para garantir um serviço eficiente e de alta qualidade, alinhado com as expectativas dos clientes e as melhores práticas da indústria.</w:t>
-      </w:r>
-    </w:p>
-    <w:p>
-      <w:pPr>
-        <w:rPr>
-          <w:rFonts w:ascii="Arial" w:hAnsi="Arial" w:cs="Arial"/>
-          <w:sz w:val="24"/>
-          <w:szCs w:val="24"/>
-        </w:rPr>
-      </w:pPr>
-    </w:p>
-    <w:p>
-      <w:pPr>
-        <w:pStyle w:val="Heading1"/>
-      </w:pPr>
-      <w:bookmarkStart w:id="16" w:name="_Toc167699733"/>
-      <w:r>
-        <w:t>5. Lista de Requisitos</w:t>
+        <w:pStyle w:val="Heading2"/>
+      </w:pPr>
+      <w:bookmarkStart w:id="16" w:name="_Toc167699734"/>
+      <w:r>
+        <w:t>Requisitos Funcionais:</w:t>
       </w:r>
       <w:bookmarkEnd w:id="16"/>
-    </w:p>
-    <w:p>
-      <w:pPr>
-        <w:pStyle w:val="Heading2"/>
-      </w:pPr>
-      <w:bookmarkStart w:id="17" w:name="_Toc167699734"/>
-      <w:r>
-        <w:t>Requisitos Funcionais:</w:t>
-      </w:r>
-      <w:bookmarkEnd w:id="17"/>
     </w:p>
     <w:p/>
     <w:p>
@@ -2706,406 +2701,969 @@
         <w:pStyle w:val="ListParagraph"/>
         <w:numPr>
           <w:ilvl w:val="0"/>
-          <w:numId w:val="12"/>
+          <w:numId w:val="13"/>
         </w:numPr>
-        <w:rPr>
-          <w:rFonts w:ascii="Arial" w:hAnsi="Arial" w:cs="Arial"/>
-          <w:sz w:val="24"/>
-          <w:szCs w:val="24"/>
-        </w:rPr>
-      </w:pPr>
-      <w:r>
-        <w:rPr>
-          <w:rFonts w:ascii="Arial" w:hAnsi="Arial" w:cs="Arial"/>
-          <w:sz w:val="24"/>
-          <w:szCs w:val="24"/>
-        </w:rPr>
-        <w:t>Cadastro de Empresas:</w:t>
-      </w:r>
-      <w:r>
-        <w:rPr>
-          <w:rFonts w:ascii="Arial" w:hAnsi="Arial" w:cs="Arial"/>
-          <w:sz w:val="24"/>
-          <w:szCs w:val="24"/>
+        <w:ind w:left="714" w:hanging="357"/>
+        <w:rPr>
+          <w:rFonts w:ascii="Arial" w:eastAsia="Times New Roman" w:hAnsi="Arial" w:cs="Arial"/>
+          <w:sz w:val="24"/>
+          <w:szCs w:val="24"/>
+          <w:lang w:eastAsia="pt-BR"/>
+        </w:rPr>
+      </w:pPr>
+      <w:r>
+        <w:rPr>
+          <w:rFonts w:ascii="Arial" w:eastAsia="Times New Roman" w:hAnsi="Arial" w:cs="Arial"/>
+          <w:b/>
+          <w:bCs/>
+          <w:sz w:val="24"/>
+          <w:szCs w:val="24"/>
+          <w:lang w:eastAsia="pt-BR"/>
+        </w:rPr>
+        <w:t>Cadastro de Usuários:</w:t>
+      </w:r>
+      <w:r>
+        <w:rPr>
+          <w:rFonts w:ascii="Arial" w:eastAsia="Times New Roman" w:hAnsi="Arial" w:cs="Arial"/>
+          <w:b/>
+          <w:bCs/>
+          <w:sz w:val="24"/>
+          <w:szCs w:val="24"/>
+          <w:lang w:eastAsia="pt-BR"/>
         </w:rPr>
         <w:t xml:space="preserve"> </w:t>
       </w:r>
       <w:r>
         <w:rPr>
-          <w:rFonts w:ascii="Arial" w:hAnsi="Arial" w:cs="Arial"/>
-          <w:sz w:val="24"/>
-          <w:szCs w:val="24"/>
-        </w:rPr>
-        <w:t>Empresas devem poder se cadastrar e ter seus dados validados por uma API externa.</w:t>
-      </w:r>
-    </w:p>
-    <w:p>
-      <w:pPr>
-        <w:pStyle w:val="ListParagraph"/>
-        <w:rPr>
-          <w:rFonts w:ascii="Arial" w:hAnsi="Arial" w:cs="Arial"/>
-          <w:sz w:val="24"/>
-          <w:szCs w:val="24"/>
-        </w:rPr>
-      </w:pPr>
+          <w:rFonts w:ascii="Arial" w:eastAsia="Times New Roman" w:hAnsi="Arial" w:cs="Arial"/>
+          <w:sz w:val="24"/>
+          <w:szCs w:val="24"/>
+          <w:lang w:eastAsia="pt-BR"/>
+        </w:rPr>
+        <w:t>Usuários (compradores, administradores de empresas e ONGs) devem poder se cadastrar e gerenciar seus perfis na plataforma.</w:t>
+      </w:r>
     </w:p>
     <w:p>
       <w:pPr>
         <w:pStyle w:val="ListParagraph"/>
         <w:numPr>
           <w:ilvl w:val="0"/>
-          <w:numId w:val="12"/>
+          <w:numId w:val="13"/>
         </w:numPr>
-        <w:rPr>
-          <w:rFonts w:ascii="Arial" w:hAnsi="Arial" w:cs="Arial"/>
-          <w:sz w:val="24"/>
-          <w:szCs w:val="24"/>
-        </w:rPr>
-      </w:pPr>
-      <w:r>
-        <w:rPr>
-          <w:rFonts w:ascii="Arial" w:hAnsi="Arial" w:cs="Arial"/>
-          <w:sz w:val="24"/>
-          <w:szCs w:val="24"/>
-        </w:rPr>
-        <w:t>Listagem de Produtos:</w:t>
-      </w:r>
-      <w:r>
-        <w:rPr>
-          <w:rFonts w:ascii="Arial" w:hAnsi="Arial" w:cs="Arial"/>
-          <w:sz w:val="24"/>
-          <w:szCs w:val="24"/>
+        <w:ind w:left="714" w:hanging="357"/>
+        <w:rPr>
+          <w:rFonts w:ascii="Arial" w:eastAsia="Times New Roman" w:hAnsi="Arial" w:cs="Arial"/>
+          <w:sz w:val="24"/>
+          <w:szCs w:val="24"/>
+          <w:lang w:eastAsia="pt-BR"/>
+        </w:rPr>
+      </w:pPr>
+      <w:r>
+        <w:rPr>
+          <w:rFonts w:ascii="Arial" w:eastAsia="Times New Roman" w:hAnsi="Arial" w:cs="Arial"/>
+          <w:b/>
+          <w:bCs/>
+          <w:sz w:val="24"/>
+          <w:szCs w:val="24"/>
+          <w:lang w:eastAsia="pt-BR"/>
+        </w:rPr>
+        <w:t>Gestão de Endereços:</w:t>
+      </w:r>
+      <w:r>
+        <w:rPr>
+          <w:rFonts w:ascii="Arial" w:eastAsia="Times New Roman" w:hAnsi="Arial" w:cs="Arial"/>
+          <w:b/>
+          <w:bCs/>
+          <w:sz w:val="24"/>
+          <w:szCs w:val="24"/>
+          <w:lang w:eastAsia="pt-BR"/>
         </w:rPr>
         <w:t xml:space="preserve"> </w:t>
       </w:r>
       <w:r>
         <w:rPr>
-          <w:rFonts w:ascii="Arial" w:hAnsi="Arial" w:cs="Arial"/>
-          <w:sz w:val="24"/>
-          <w:szCs w:val="24"/>
-        </w:rPr>
-        <w:t>Empresas aprovadas podem listar seus produtos na plataforma.</w:t>
-      </w:r>
-    </w:p>
-    <w:p>
-      <w:pPr>
-        <w:pStyle w:val="ListParagraph"/>
-        <w:rPr>
-          <w:rFonts w:ascii="Arial" w:hAnsi="Arial" w:cs="Arial"/>
-          <w:sz w:val="24"/>
-          <w:szCs w:val="24"/>
-        </w:rPr>
-      </w:pPr>
+          <w:rFonts w:ascii="Arial" w:eastAsia="Times New Roman" w:hAnsi="Arial" w:cs="Arial"/>
+          <w:sz w:val="24"/>
+          <w:szCs w:val="24"/>
+          <w:lang w:eastAsia="pt-BR"/>
+        </w:rPr>
+        <w:t>Usuários devem poder cadastrar, atualizar e excluir seus endereços.</w:t>
+      </w:r>
     </w:p>
     <w:p>
       <w:pPr>
         <w:pStyle w:val="ListParagraph"/>
         <w:numPr>
           <w:ilvl w:val="0"/>
-          <w:numId w:val="12"/>
+          <w:numId w:val="13"/>
         </w:numPr>
-        <w:rPr>
-          <w:rFonts w:ascii="Arial" w:hAnsi="Arial" w:cs="Arial"/>
-          <w:sz w:val="24"/>
-          <w:szCs w:val="24"/>
-        </w:rPr>
-      </w:pPr>
-      <w:r>
-        <w:rPr>
-          <w:rFonts w:ascii="Arial" w:hAnsi="Arial" w:cs="Arial"/>
-          <w:sz w:val="24"/>
-          <w:szCs w:val="24"/>
-        </w:rPr>
-        <w:t>Sistema de Pagamentos:</w:t>
-      </w:r>
-      <w:r>
+        <w:ind w:left="714" w:hanging="357"/>
+        <w:rPr>
+          <w:rFonts w:ascii="Arial" w:eastAsia="Times New Roman" w:hAnsi="Arial" w:cs="Arial"/>
+          <w:sz w:val="24"/>
+          <w:szCs w:val="24"/>
+          <w:lang w:eastAsia="pt-BR"/>
+        </w:rPr>
+      </w:pPr>
+      <w:r>
+        <w:rPr>
+          <w:rFonts w:ascii="Arial" w:eastAsia="Times New Roman" w:hAnsi="Arial" w:cs="Arial"/>
+          <w:b/>
+          <w:bCs/>
+          <w:sz w:val="24"/>
+          <w:szCs w:val="24"/>
+          <w:lang w:eastAsia="pt-BR"/>
+        </w:rPr>
+        <w:t>Cadastro de Empresas:</w:t>
+      </w:r>
+      <w:r>
+        <w:rPr>
+          <w:rFonts w:ascii="Arial" w:eastAsia="Times New Roman" w:hAnsi="Arial" w:cs="Arial"/>
+          <w:b/>
+          <w:bCs/>
+          <w:sz w:val="24"/>
+          <w:szCs w:val="24"/>
+          <w:lang w:eastAsia="pt-BR"/>
+        </w:rPr>
         <w:t xml:space="preserve"> </w:t>
       </w:r>
       <w:r>
         <w:rPr>
-          <w:rFonts w:ascii="Arial" w:hAnsi="Arial" w:cs="Arial"/>
-          <w:sz w:val="24"/>
-          <w:szCs w:val="24"/>
-        </w:rPr>
-        <w:t>Integração com uma API de pagamento para processar transações e calcular doações e manutenção (8% para ONGs e 4% para manutenção).</w:t>
-      </w:r>
-    </w:p>
-    <w:p>
-      <w:pPr>
-        <w:pStyle w:val="ListParagraph"/>
-        <w:rPr>
-          <w:rFonts w:ascii="Arial" w:hAnsi="Arial" w:cs="Arial"/>
-          <w:sz w:val="24"/>
-          <w:szCs w:val="24"/>
-        </w:rPr>
-      </w:pPr>
+          <w:rFonts w:ascii="Arial" w:eastAsia="Times New Roman" w:hAnsi="Arial" w:cs="Arial"/>
+          <w:sz w:val="24"/>
+          <w:szCs w:val="24"/>
+          <w:lang w:eastAsia="pt-BR"/>
+        </w:rPr>
+        <w:t>Empresas devem poder se cadastrar e ter seus dados validados por uma API externa, incluindo CNPJ e status de operação.</w:t>
+      </w:r>
     </w:p>
     <w:p>
       <w:pPr>
         <w:pStyle w:val="ListParagraph"/>
         <w:numPr>
           <w:ilvl w:val="0"/>
-          <w:numId w:val="12"/>
+          <w:numId w:val="13"/>
         </w:numPr>
-        <w:rPr>
-          <w:rFonts w:ascii="Arial" w:hAnsi="Arial" w:cs="Arial"/>
-          <w:sz w:val="24"/>
-          <w:szCs w:val="24"/>
-        </w:rPr>
-      </w:pPr>
-      <w:r>
-        <w:rPr>
-          <w:rFonts w:ascii="Arial" w:hAnsi="Arial" w:cs="Arial"/>
-          <w:sz w:val="24"/>
-          <w:szCs w:val="24"/>
-        </w:rPr>
-        <w:t>Campanhas de Marketing:</w:t>
-      </w:r>
-      <w:r>
-        <w:rPr>
-          <w:rFonts w:ascii="Arial" w:hAnsi="Arial" w:cs="Arial"/>
-          <w:sz w:val="24"/>
-          <w:szCs w:val="24"/>
+        <w:ind w:left="714" w:hanging="357"/>
+        <w:rPr>
+          <w:rFonts w:ascii="Arial" w:eastAsia="Times New Roman" w:hAnsi="Arial" w:cs="Arial"/>
+          <w:sz w:val="24"/>
+          <w:szCs w:val="24"/>
+          <w:lang w:eastAsia="pt-BR"/>
+        </w:rPr>
+      </w:pPr>
+      <w:r>
+        <w:rPr>
+          <w:rFonts w:ascii="Arial" w:eastAsia="Times New Roman" w:hAnsi="Arial" w:cs="Arial"/>
+          <w:b/>
+          <w:bCs/>
+          <w:sz w:val="24"/>
+          <w:szCs w:val="24"/>
+          <w:lang w:eastAsia="pt-BR"/>
+        </w:rPr>
+        <w:t>Listagem de Produtos:</w:t>
+      </w:r>
+      <w:r>
+        <w:rPr>
+          <w:rFonts w:ascii="Arial" w:eastAsia="Times New Roman" w:hAnsi="Arial" w:cs="Arial"/>
+          <w:b/>
+          <w:bCs/>
+          <w:sz w:val="24"/>
+          <w:szCs w:val="24"/>
+          <w:lang w:eastAsia="pt-BR"/>
         </w:rPr>
         <w:t xml:space="preserve"> </w:t>
       </w:r>
       <w:r>
         <w:rPr>
-          <w:rFonts w:ascii="Arial" w:hAnsi="Arial" w:cs="Arial"/>
-          <w:sz w:val="24"/>
-          <w:szCs w:val="24"/>
-        </w:rPr>
-        <w:t>Automação de campanhas de marketing para empresas que atingirem metas de vendas.</w:t>
-      </w:r>
-    </w:p>
-    <w:p>
-      <w:pPr>
-        <w:pStyle w:val="ListParagraph"/>
-        <w:rPr>
-          <w:rFonts w:ascii="Arial" w:hAnsi="Arial" w:cs="Arial"/>
-          <w:sz w:val="24"/>
-          <w:szCs w:val="24"/>
-        </w:rPr>
-      </w:pPr>
+          <w:rFonts w:ascii="Arial" w:eastAsia="Times New Roman" w:hAnsi="Arial" w:cs="Arial"/>
+          <w:sz w:val="24"/>
+          <w:szCs w:val="24"/>
+          <w:lang w:eastAsia="pt-BR"/>
+        </w:rPr>
+        <w:t>Empresas aprovadas podem listar seus produtos na plataforma, incluindo informações detalhadas como nome, descrição, preço e estoque.</w:t>
+      </w:r>
     </w:p>
     <w:p>
       <w:pPr>
         <w:pStyle w:val="ListParagraph"/>
         <w:numPr>
           <w:ilvl w:val="0"/>
-          <w:numId w:val="12"/>
+          <w:numId w:val="13"/>
         </w:numPr>
-        <w:rPr>
-          <w:rFonts w:ascii="Arial" w:hAnsi="Arial" w:cs="Arial"/>
-          <w:sz w:val="24"/>
-          <w:szCs w:val="24"/>
-        </w:rPr>
-      </w:pPr>
-      <w:r>
-        <w:rPr>
-          <w:rFonts w:ascii="Arial" w:hAnsi="Arial" w:cs="Arial"/>
-          <w:sz w:val="24"/>
-          <w:szCs w:val="24"/>
-        </w:rPr>
-        <w:t>Relatórios de Impacto:</w:t>
-      </w:r>
-      <w:r>
-        <w:rPr>
-          <w:rFonts w:ascii="Arial" w:hAnsi="Arial" w:cs="Arial"/>
-          <w:sz w:val="24"/>
-          <w:szCs w:val="24"/>
+        <w:ind w:left="714" w:hanging="357"/>
+        <w:rPr>
+          <w:rFonts w:ascii="Arial" w:eastAsia="Times New Roman" w:hAnsi="Arial" w:cs="Arial"/>
+          <w:sz w:val="24"/>
+          <w:szCs w:val="24"/>
+          <w:lang w:eastAsia="pt-BR"/>
+        </w:rPr>
+      </w:pPr>
+      <w:r>
+        <w:rPr>
+          <w:rFonts w:ascii="Arial" w:eastAsia="Times New Roman" w:hAnsi="Arial" w:cs="Arial"/>
+          <w:b/>
+          <w:bCs/>
+          <w:sz w:val="24"/>
+          <w:szCs w:val="24"/>
+          <w:lang w:eastAsia="pt-BR"/>
+        </w:rPr>
+        <w:t>Gestão de Pedidos:</w:t>
+      </w:r>
+      <w:r>
+        <w:rPr>
+          <w:rFonts w:ascii="Arial" w:eastAsia="Times New Roman" w:hAnsi="Arial" w:cs="Arial"/>
+          <w:b/>
+          <w:bCs/>
+          <w:sz w:val="24"/>
+          <w:szCs w:val="24"/>
+          <w:lang w:eastAsia="pt-BR"/>
         </w:rPr>
         <w:t xml:space="preserve"> </w:t>
       </w:r>
       <w:r>
         <w:rPr>
-          <w:rFonts w:ascii="Arial" w:hAnsi="Arial" w:cs="Arial"/>
-          <w:sz w:val="24"/>
-          <w:szCs w:val="24"/>
-        </w:rPr>
-        <w:t>Dashboards para empresas e consumidores visualizarem o impacto ambiental das suas compras.</w:t>
-      </w:r>
-    </w:p>
-    <w:p>
-      <w:pPr>
-        <w:rPr>
-          <w:rFonts w:ascii="Arial" w:hAnsi="Arial" w:cs="Arial"/>
-          <w:sz w:val="24"/>
-          <w:szCs w:val="24"/>
-        </w:rPr>
-      </w:pPr>
-    </w:p>
-    <w:p>
-      <w:pPr>
-        <w:pStyle w:val="Heading2"/>
-      </w:pPr>
-      <w:bookmarkStart w:id="18" w:name="_Toc167699735"/>
-      <w:r>
-        <w:t>Requisitos Não Funcionais:</w:t>
-      </w:r>
-      <w:bookmarkEnd w:id="18"/>
+          <w:rFonts w:ascii="Arial" w:eastAsia="Times New Roman" w:hAnsi="Arial" w:cs="Arial"/>
+          <w:sz w:val="24"/>
+          <w:szCs w:val="24"/>
+          <w:lang w:eastAsia="pt-BR"/>
+        </w:rPr>
+        <w:t>Usuários devem poder criar, visualizar e cancelar pedidos, e acompanhar o status dos mesmos.</w:t>
+      </w:r>
     </w:p>
     <w:p>
       <w:pPr>
         <w:pStyle w:val="ListParagraph"/>
         <w:numPr>
           <w:ilvl w:val="0"/>
-          <w:numId w:val="12"/>
+          <w:numId w:val="13"/>
         </w:numPr>
-        <w:rPr>
-          <w:rFonts w:ascii="Arial" w:hAnsi="Arial" w:cs="Arial"/>
-          <w:sz w:val="24"/>
-          <w:szCs w:val="24"/>
-        </w:rPr>
-      </w:pPr>
-      <w:r>
-        <w:rPr>
-          <w:rFonts w:ascii="Arial" w:hAnsi="Arial" w:cs="Arial"/>
-          <w:sz w:val="24"/>
-          <w:szCs w:val="24"/>
-        </w:rPr>
-        <w:t>Segurança:</w:t>
-      </w:r>
-      <w:r>
-        <w:rPr>
-          <w:rFonts w:ascii="Arial" w:hAnsi="Arial" w:cs="Arial"/>
-          <w:sz w:val="24"/>
-          <w:szCs w:val="24"/>
+        <w:ind w:left="714" w:hanging="357"/>
+        <w:rPr>
+          <w:rFonts w:ascii="Arial" w:eastAsia="Times New Roman" w:hAnsi="Arial" w:cs="Arial"/>
+          <w:sz w:val="24"/>
+          <w:szCs w:val="24"/>
+          <w:lang w:eastAsia="pt-BR"/>
+        </w:rPr>
+      </w:pPr>
+      <w:r>
+        <w:rPr>
+          <w:rFonts w:ascii="Arial" w:eastAsia="Times New Roman" w:hAnsi="Arial" w:cs="Arial"/>
+          <w:b/>
+          <w:bCs/>
+          <w:sz w:val="24"/>
+          <w:szCs w:val="24"/>
+          <w:lang w:eastAsia="pt-BR"/>
+        </w:rPr>
+        <w:t>Sistema de Pagamentos:</w:t>
+      </w:r>
+      <w:r>
+        <w:rPr>
+          <w:rFonts w:ascii="Arial" w:eastAsia="Times New Roman" w:hAnsi="Arial" w:cs="Arial"/>
+          <w:b/>
+          <w:bCs/>
+          <w:sz w:val="24"/>
+          <w:szCs w:val="24"/>
+          <w:lang w:eastAsia="pt-BR"/>
         </w:rPr>
         <w:t xml:space="preserve"> </w:t>
       </w:r>
       <w:r>
         <w:rPr>
-          <w:rFonts w:ascii="Arial" w:hAnsi="Arial" w:cs="Arial"/>
-          <w:sz w:val="24"/>
-          <w:szCs w:val="24"/>
-        </w:rPr>
-        <w:t>Dados dos usuários e transações devem ser protegidos por medidas de segurança robustas.</w:t>
-      </w:r>
-    </w:p>
-    <w:p>
-      <w:pPr>
-        <w:pStyle w:val="ListParagraph"/>
-        <w:rPr>
-          <w:rFonts w:ascii="Arial" w:hAnsi="Arial" w:cs="Arial"/>
-          <w:sz w:val="24"/>
-          <w:szCs w:val="24"/>
-        </w:rPr>
-      </w:pPr>
+          <w:rFonts w:ascii="Arial" w:eastAsia="Times New Roman" w:hAnsi="Arial" w:cs="Arial"/>
+          <w:sz w:val="24"/>
+          <w:szCs w:val="24"/>
+          <w:lang w:eastAsia="pt-BR"/>
+        </w:rPr>
+        <w:t>Integração com uma API de pagamento para processar transações de forma segura e calcular automaticamente as taxas de doação (8% para ONGs) e m</w:t>
+      </w:r>
+      <w:r>
+        <w:rPr>
+          <w:rFonts w:ascii="Arial" w:eastAsia="Times New Roman" w:hAnsi="Arial" w:cs="Arial"/>
+          <w:sz w:val="24"/>
+          <w:szCs w:val="24"/>
+          <w:lang w:eastAsia="pt-BR"/>
+        </w:rPr>
+        <w:t>anutenção (4% para a plataforma</w:t>
+      </w:r>
     </w:p>
     <w:p>
       <w:pPr>
         <w:pStyle w:val="ListParagraph"/>
         <w:numPr>
           <w:ilvl w:val="0"/>
-          <w:numId w:val="12"/>
+          <w:numId w:val="13"/>
         </w:numPr>
-        <w:rPr>
-          <w:rFonts w:ascii="Arial" w:hAnsi="Arial" w:cs="Arial"/>
-          <w:sz w:val="24"/>
-          <w:szCs w:val="24"/>
-        </w:rPr>
-      </w:pPr>
-      <w:r>
-        <w:rPr>
-          <w:rFonts w:ascii="Arial" w:hAnsi="Arial" w:cs="Arial"/>
-          <w:sz w:val="24"/>
-          <w:szCs w:val="24"/>
-        </w:rPr>
-        <w:t>Performance:</w:t>
-      </w:r>
-      <w:r>
-        <w:rPr>
-          <w:rFonts w:ascii="Arial" w:hAnsi="Arial" w:cs="Arial"/>
-          <w:sz w:val="24"/>
-          <w:szCs w:val="24"/>
+        <w:ind w:left="714" w:hanging="357"/>
+        <w:rPr>
+          <w:rFonts w:ascii="Arial" w:eastAsia="Times New Roman" w:hAnsi="Arial" w:cs="Arial"/>
+          <w:sz w:val="24"/>
+          <w:szCs w:val="24"/>
+          <w:lang w:eastAsia="pt-BR"/>
+        </w:rPr>
+      </w:pPr>
+      <w:r>
+        <w:rPr>
+          <w:rFonts w:ascii="Arial" w:eastAsia="Times New Roman" w:hAnsi="Arial" w:cs="Arial"/>
+          <w:b/>
+          <w:bCs/>
+          <w:sz w:val="24"/>
+          <w:szCs w:val="24"/>
+          <w:lang w:eastAsia="pt-BR"/>
+        </w:rPr>
+        <w:t>Automação de Doações:</w:t>
+      </w:r>
+      <w:r>
+        <w:rPr>
+          <w:rFonts w:ascii="Arial" w:eastAsia="Times New Roman" w:hAnsi="Arial" w:cs="Arial"/>
+          <w:b/>
+          <w:bCs/>
+          <w:sz w:val="24"/>
+          <w:szCs w:val="24"/>
+          <w:lang w:eastAsia="pt-BR"/>
         </w:rPr>
         <w:t xml:space="preserve"> </w:t>
       </w:r>
       <w:r>
         <w:rPr>
-          <w:rFonts w:ascii="Arial" w:hAnsi="Arial" w:cs="Arial"/>
-          <w:sz w:val="24"/>
-          <w:szCs w:val="24"/>
-        </w:rPr>
-        <w:t>O sistema deve suportar pelo menos 10,000 usuários simultâneos sem degradação significativa na performance.</w:t>
-      </w:r>
-    </w:p>
-    <w:p>
-      <w:pPr>
-        <w:pStyle w:val="ListParagraph"/>
-        <w:rPr>
-          <w:rFonts w:ascii="Arial" w:hAnsi="Arial" w:cs="Arial"/>
-          <w:sz w:val="24"/>
-          <w:szCs w:val="24"/>
-        </w:rPr>
-      </w:pPr>
+          <w:rFonts w:ascii="Arial" w:eastAsia="Times New Roman" w:hAnsi="Arial" w:cs="Arial"/>
+          <w:sz w:val="24"/>
+          <w:szCs w:val="24"/>
+          <w:lang w:eastAsia="pt-BR"/>
+        </w:rPr>
+        <w:t>Criação automática de doações com base nas transações concluídas, distribuindo os valores de doação entre as ONGs cadastradas.</w:t>
+      </w:r>
     </w:p>
     <w:p>
       <w:pPr>
         <w:pStyle w:val="ListParagraph"/>
         <w:numPr>
           <w:ilvl w:val="0"/>
-          <w:numId w:val="12"/>
+          <w:numId w:val="13"/>
         </w:numPr>
-        <w:rPr>
-          <w:rFonts w:ascii="Arial" w:hAnsi="Arial" w:cs="Arial"/>
-          <w:sz w:val="24"/>
-          <w:szCs w:val="24"/>
-        </w:rPr>
-      </w:pPr>
-      <w:r>
-        <w:rPr>
-          <w:rFonts w:ascii="Arial" w:hAnsi="Arial" w:cs="Arial"/>
-          <w:sz w:val="24"/>
-          <w:szCs w:val="24"/>
+        <w:ind w:left="714" w:hanging="357"/>
+        <w:rPr>
+          <w:rFonts w:ascii="Arial" w:eastAsia="Times New Roman" w:hAnsi="Arial" w:cs="Arial"/>
+          <w:sz w:val="24"/>
+          <w:szCs w:val="24"/>
+          <w:lang w:eastAsia="pt-BR"/>
+        </w:rPr>
+      </w:pPr>
+      <w:r>
+        <w:rPr>
+          <w:rFonts w:ascii="Arial" w:eastAsia="Times New Roman" w:hAnsi="Arial" w:cs="Arial"/>
+          <w:b/>
+          <w:bCs/>
+          <w:sz w:val="24"/>
+          <w:szCs w:val="24"/>
+          <w:lang w:eastAsia="pt-BR"/>
+        </w:rPr>
+        <w:t>Relatórios de Impacto:</w:t>
+      </w:r>
+      <w:r>
+        <w:rPr>
+          <w:rFonts w:ascii="Arial" w:eastAsia="Times New Roman" w:hAnsi="Arial" w:cs="Arial"/>
+          <w:b/>
+          <w:bCs/>
+          <w:sz w:val="24"/>
+          <w:szCs w:val="24"/>
+          <w:lang w:eastAsia="pt-BR"/>
+        </w:rPr>
+        <w:t xml:space="preserve"> </w:t>
+      </w:r>
+      <w:r>
+        <w:rPr>
+          <w:rFonts w:ascii="Arial" w:eastAsia="Times New Roman" w:hAnsi="Arial" w:cs="Arial"/>
+          <w:sz w:val="24"/>
+          <w:szCs w:val="24"/>
+          <w:lang w:eastAsia="pt-BR"/>
+        </w:rPr>
+        <w:t>Dashboards para empresas e consumidores visualizarem o impacto ambiental das suas compras e doações feitas.</w:t>
+      </w:r>
+    </w:p>
+    <w:p>
+      <w:pPr>
+        <w:pStyle w:val="ListParagraph"/>
+        <w:numPr>
+          <w:ilvl w:val="0"/>
+          <w:numId w:val="13"/>
+        </w:numPr>
+        <w:ind w:left="714" w:hanging="357"/>
+        <w:rPr>
+          <w:rFonts w:ascii="Arial" w:eastAsia="Times New Roman" w:hAnsi="Arial" w:cs="Arial"/>
+          <w:sz w:val="24"/>
+          <w:szCs w:val="24"/>
+          <w:lang w:eastAsia="pt-BR"/>
+        </w:rPr>
+      </w:pPr>
+      <w:r>
+        <w:rPr>
+          <w:rFonts w:ascii="Arial" w:eastAsia="Times New Roman" w:hAnsi="Arial" w:cs="Arial"/>
+          <w:b/>
+          <w:bCs/>
+          <w:sz w:val="24"/>
+          <w:szCs w:val="24"/>
+          <w:lang w:eastAsia="pt-BR"/>
+        </w:rPr>
+        <w:t>Gestão de Campanhas de Marketing:</w:t>
+      </w:r>
+      <w:r>
+        <w:rPr>
+          <w:rFonts w:ascii="Arial" w:eastAsia="Times New Roman" w:hAnsi="Arial" w:cs="Arial"/>
+          <w:b/>
+          <w:bCs/>
+          <w:sz w:val="24"/>
+          <w:szCs w:val="24"/>
+          <w:lang w:eastAsia="pt-BR"/>
+        </w:rPr>
+        <w:t xml:space="preserve"> </w:t>
+      </w:r>
+      <w:r>
+        <w:rPr>
+          <w:rFonts w:ascii="Arial" w:eastAsia="Times New Roman" w:hAnsi="Arial" w:cs="Arial"/>
+          <w:sz w:val="24"/>
+          <w:szCs w:val="24"/>
+          <w:lang w:eastAsia="pt-BR"/>
+        </w:rPr>
+        <w:t>Automação de campanhas de marketing para empresas que atingirem metas de vendas, incluindo envio de e-mails promocionais e notificações.</w:t>
+      </w:r>
+    </w:p>
+    <w:p>
+      <w:pPr>
+        <w:pStyle w:val="ListParagraph"/>
+        <w:numPr>
+          <w:ilvl w:val="0"/>
+          <w:numId w:val="13"/>
+        </w:numPr>
+        <w:ind w:left="714" w:hanging="357"/>
+        <w:rPr>
+          <w:rFonts w:ascii="Arial" w:eastAsia="Times New Roman" w:hAnsi="Arial" w:cs="Arial"/>
+          <w:sz w:val="24"/>
+          <w:szCs w:val="24"/>
+          <w:lang w:eastAsia="pt-BR"/>
+        </w:rPr>
+      </w:pPr>
+      <w:r>
+        <w:rPr>
+          <w:rFonts w:ascii="Arial" w:eastAsia="Times New Roman" w:hAnsi="Arial" w:cs="Arial"/>
+          <w:b/>
+          <w:bCs/>
+          <w:sz w:val="24"/>
+          <w:szCs w:val="24"/>
+          <w:lang w:eastAsia="pt-BR"/>
+        </w:rPr>
+        <w:t>Relatórios e Consultas:</w:t>
+      </w:r>
+      <w:r>
+        <w:rPr>
+          <w:rFonts w:ascii="Arial" w:eastAsia="Times New Roman" w:hAnsi="Arial" w:cs="Arial"/>
+          <w:b/>
+          <w:bCs/>
+          <w:sz w:val="24"/>
+          <w:szCs w:val="24"/>
+          <w:lang w:eastAsia="pt-BR"/>
+        </w:rPr>
+        <w:t xml:space="preserve"> </w:t>
+      </w:r>
+      <w:r>
+        <w:rPr>
+          <w:rFonts w:ascii="Arial" w:eastAsia="Times New Roman" w:hAnsi="Arial" w:cs="Arial"/>
+          <w:sz w:val="24"/>
+          <w:szCs w:val="24"/>
+          <w:lang w:eastAsia="pt-BR"/>
+        </w:rPr>
+        <w:t>Geração de relatórios detalhados sobre vendas, doações, produtos em estoque e usuários cadastrados.</w:t>
+      </w:r>
+    </w:p>
+    <w:p>
+      <w:pPr>
+        <w:rPr>
+          <w:rFonts w:ascii="Arial" w:hAnsi="Arial" w:cs="Arial"/>
+          <w:sz w:val="24"/>
+          <w:szCs w:val="24"/>
+        </w:rPr>
+      </w:pPr>
+    </w:p>
+    <w:p>
+      <w:pPr>
+        <w:pStyle w:val="Heading2"/>
+      </w:pPr>
+      <w:bookmarkStart w:id="17" w:name="_Toc167699735"/>
+      <w:r>
+        <w:t>Requisitos Não Funcionais:</w:t>
+      </w:r>
+      <w:bookmarkEnd w:id="17"/>
+    </w:p>
+    <w:p>
+      <w:pPr>
+        <w:pStyle w:val="ListParagraph"/>
+        <w:numPr>
+          <w:ilvl w:val="0"/>
+          <w:numId w:val="33"/>
+        </w:numPr>
+        <w:ind w:left="714" w:hanging="357"/>
+        <w:rPr>
+          <w:rFonts w:ascii="Arial" w:eastAsia="Times New Roman" w:hAnsi="Arial" w:cs="Arial"/>
+          <w:sz w:val="24"/>
+          <w:szCs w:val="24"/>
+          <w:lang w:eastAsia="pt-BR"/>
+        </w:rPr>
+      </w:pPr>
+      <w:r>
+        <w:rPr>
+          <w:rFonts w:ascii="Arial" w:eastAsia="Times New Roman" w:hAnsi="Arial" w:cs="Arial"/>
+          <w:b/>
+          <w:bCs/>
+          <w:sz w:val="24"/>
+          <w:szCs w:val="24"/>
+          <w:lang w:eastAsia="pt-BR"/>
+        </w:rPr>
+        <w:t>Segurança:</w:t>
+      </w:r>
+      <w:r>
+        <w:rPr>
+          <w:rFonts w:ascii="Arial" w:eastAsia="Times New Roman" w:hAnsi="Arial" w:cs="Arial"/>
+          <w:b/>
+          <w:bCs/>
+          <w:sz w:val="24"/>
+          <w:szCs w:val="24"/>
+          <w:lang w:eastAsia="pt-BR"/>
+        </w:rPr>
+        <w:t xml:space="preserve"> </w:t>
+      </w:r>
+      <w:r>
+        <w:rPr>
+          <w:rFonts w:ascii="Arial" w:eastAsia="Times New Roman" w:hAnsi="Arial" w:cs="Arial"/>
+          <w:sz w:val="24"/>
+          <w:szCs w:val="24"/>
+          <w:lang w:eastAsia="pt-BR"/>
+        </w:rPr>
+        <w:t>Dados dos usuários e transações devem ser protegidos por medidas de segurança robustas, incluindo criptografia de dados sensíveis e autenticação de dois fatores.</w:t>
+      </w:r>
+    </w:p>
+    <w:p>
+      <w:pPr>
+        <w:pStyle w:val="ListParagraph"/>
+        <w:numPr>
+          <w:ilvl w:val="0"/>
+          <w:numId w:val="33"/>
+        </w:numPr>
+        <w:ind w:left="714" w:hanging="357"/>
+        <w:rPr>
+          <w:rFonts w:ascii="Arial" w:eastAsia="Times New Roman" w:hAnsi="Arial" w:cs="Arial"/>
+          <w:sz w:val="24"/>
+          <w:szCs w:val="24"/>
+          <w:lang w:eastAsia="pt-BR"/>
+        </w:rPr>
+      </w:pPr>
+      <w:r>
+        <w:rPr>
+          <w:rFonts w:ascii="Arial" w:eastAsia="Times New Roman" w:hAnsi="Arial" w:cs="Arial"/>
+          <w:b/>
+          <w:bCs/>
+          <w:sz w:val="24"/>
+          <w:szCs w:val="24"/>
+          <w:lang w:eastAsia="pt-BR"/>
+        </w:rPr>
+        <w:t>Performance:</w:t>
+      </w:r>
+      <w:r>
+        <w:rPr>
+          <w:rFonts w:ascii="Arial" w:eastAsia="Times New Roman" w:hAnsi="Arial" w:cs="Arial"/>
+          <w:b/>
+          <w:bCs/>
+          <w:sz w:val="24"/>
+          <w:szCs w:val="24"/>
+          <w:lang w:eastAsia="pt-BR"/>
+        </w:rPr>
+        <w:t xml:space="preserve"> </w:t>
+      </w:r>
+      <w:r>
+        <w:rPr>
+          <w:rFonts w:ascii="Arial" w:eastAsia="Times New Roman" w:hAnsi="Arial" w:cs="Arial"/>
+          <w:sz w:val="24"/>
+          <w:szCs w:val="24"/>
+          <w:lang w:eastAsia="pt-BR"/>
+        </w:rPr>
+        <w:t>O sistema deve suportar pelo menos 10,000 usuários simultâneos sem degradação significativa na performance, garantindo um tempo de resposta de no máximo 2 segundos para 95% das requisições.</w:t>
+      </w:r>
+    </w:p>
+    <w:p>
+      <w:pPr>
+        <w:pStyle w:val="ListParagraph"/>
+        <w:numPr>
+          <w:ilvl w:val="0"/>
+          <w:numId w:val="33"/>
+        </w:numPr>
+        <w:ind w:left="714" w:hanging="357"/>
+        <w:rPr>
+          <w:rFonts w:ascii="Arial" w:eastAsia="Times New Roman" w:hAnsi="Arial" w:cs="Arial"/>
+          <w:sz w:val="24"/>
+          <w:szCs w:val="24"/>
+          <w:lang w:eastAsia="pt-BR"/>
+        </w:rPr>
+      </w:pPr>
+      <w:r>
+        <w:rPr>
+          <w:rFonts w:ascii="Arial" w:eastAsia="Times New Roman" w:hAnsi="Arial" w:cs="Arial"/>
+          <w:b/>
+          <w:bCs/>
+          <w:sz w:val="24"/>
+          <w:szCs w:val="24"/>
+          <w:lang w:eastAsia="pt-BR"/>
         </w:rPr>
         <w:t>Escalabilidade:</w:t>
       </w:r>
       <w:r>
         <w:rPr>
-          <w:rFonts w:ascii="Arial" w:hAnsi="Arial" w:cs="Arial"/>
-          <w:sz w:val="24"/>
-          <w:szCs w:val="24"/>
+          <w:rFonts w:ascii="Arial" w:eastAsia="Times New Roman" w:hAnsi="Arial" w:cs="Arial"/>
+          <w:b/>
+          <w:bCs/>
+          <w:sz w:val="24"/>
+          <w:szCs w:val="24"/>
+          <w:lang w:eastAsia="pt-BR"/>
         </w:rPr>
         <w:t xml:space="preserve"> </w:t>
       </w:r>
       <w:r>
         <w:rPr>
-          <w:rFonts w:ascii="Arial" w:hAnsi="Arial" w:cs="Arial"/>
-          <w:sz w:val="24"/>
-          <w:szCs w:val="24"/>
-        </w:rPr>
-        <w:t>A arquitetura do sistema deve permitir fácil escalabilidade para acomodar o crescimento da plataforma.</w:t>
+          <w:rFonts w:ascii="Arial" w:eastAsia="Times New Roman" w:hAnsi="Arial" w:cs="Arial"/>
+          <w:sz w:val="24"/>
+          <w:szCs w:val="24"/>
+          <w:lang w:eastAsia="pt-BR"/>
+        </w:rPr>
+        <w:t>A arquitetura do sistema deve permitir fácil escalabilidade horizontal para acomodar o crescimento da plataforma, incluindo aumento no número de usuários, produtos e transações.</w:t>
       </w:r>
     </w:p>
     <w:p>
       <w:pPr>
         <w:pStyle w:val="ListParagraph"/>
-        <w:rPr>
-          <w:rFonts w:ascii="Arial" w:hAnsi="Arial" w:cs="Arial"/>
-          <w:sz w:val="24"/>
-          <w:szCs w:val="24"/>
-        </w:rPr>
-      </w:pPr>
-    </w:p>
-    <w:p>
-      <w:pPr>
-        <w:rPr>
-          <w:rFonts w:ascii="Arial" w:hAnsi="Arial" w:cs="Arial"/>
-          <w:sz w:val="24"/>
-          <w:szCs w:val="24"/>
-        </w:rPr>
-      </w:pPr>
-    </w:p>
-    <w:p>
-      <w:pPr>
-        <w:rPr>
-          <w:rFonts w:ascii="Arial" w:hAnsi="Arial" w:cs="Arial"/>
-          <w:sz w:val="24"/>
-          <w:szCs w:val="24"/>
-        </w:rPr>
-      </w:pPr>
+        <w:numPr>
+          <w:ilvl w:val="0"/>
+          <w:numId w:val="33"/>
+        </w:numPr>
+        <w:ind w:left="714" w:hanging="357"/>
+        <w:rPr>
+          <w:rFonts w:ascii="Arial" w:eastAsia="Times New Roman" w:hAnsi="Arial" w:cs="Arial"/>
+          <w:sz w:val="24"/>
+          <w:szCs w:val="24"/>
+          <w:lang w:eastAsia="pt-BR"/>
+        </w:rPr>
+      </w:pPr>
+      <w:r>
+        <w:rPr>
+          <w:rFonts w:ascii="Arial" w:eastAsia="Times New Roman" w:hAnsi="Arial" w:cs="Arial"/>
+          <w:b/>
+          <w:bCs/>
+          <w:sz w:val="24"/>
+          <w:szCs w:val="24"/>
+          <w:lang w:eastAsia="pt-BR"/>
+        </w:rPr>
+        <w:t>Usabilidade:</w:t>
+      </w:r>
+      <w:r>
+        <w:rPr>
+          <w:rFonts w:ascii="Arial" w:eastAsia="Times New Roman" w:hAnsi="Arial" w:cs="Arial"/>
+          <w:b/>
+          <w:bCs/>
+          <w:sz w:val="24"/>
+          <w:szCs w:val="24"/>
+          <w:lang w:eastAsia="pt-BR"/>
+        </w:rPr>
+        <w:t xml:space="preserve"> </w:t>
+      </w:r>
+      <w:r>
+        <w:rPr>
+          <w:rFonts w:ascii="Arial" w:eastAsia="Times New Roman" w:hAnsi="Arial" w:cs="Arial"/>
+          <w:sz w:val="24"/>
+          <w:szCs w:val="24"/>
+          <w:lang w:eastAsia="pt-BR"/>
+        </w:rPr>
+        <w:t>Interface amigável e intuitiva, com suporte a múltiplos idiomas e acessibilidade conforme as diretrizes WCAG.</w:t>
+      </w:r>
+    </w:p>
+    <w:p>
+      <w:pPr>
+        <w:pStyle w:val="ListParagraph"/>
+        <w:numPr>
+          <w:ilvl w:val="0"/>
+          <w:numId w:val="33"/>
+        </w:numPr>
+        <w:ind w:left="714" w:hanging="357"/>
+        <w:rPr>
+          <w:rFonts w:ascii="Arial" w:eastAsia="Times New Roman" w:hAnsi="Arial" w:cs="Arial"/>
+          <w:sz w:val="24"/>
+          <w:szCs w:val="24"/>
+          <w:lang w:eastAsia="pt-BR"/>
+        </w:rPr>
+      </w:pPr>
+      <w:r>
+        <w:rPr>
+          <w:rFonts w:ascii="Arial" w:eastAsia="Times New Roman" w:hAnsi="Arial" w:cs="Arial"/>
+          <w:b/>
+          <w:bCs/>
+          <w:sz w:val="24"/>
+          <w:szCs w:val="24"/>
+          <w:lang w:eastAsia="pt-BR"/>
+        </w:rPr>
+        <w:lastRenderedPageBreak/>
+        <w:t>Disponibilidade:</w:t>
+      </w:r>
+      <w:r>
+        <w:rPr>
+          <w:rFonts w:ascii="Arial" w:eastAsia="Times New Roman" w:hAnsi="Arial" w:cs="Arial"/>
+          <w:b/>
+          <w:bCs/>
+          <w:sz w:val="24"/>
+          <w:szCs w:val="24"/>
+          <w:lang w:eastAsia="pt-BR"/>
+        </w:rPr>
+        <w:t xml:space="preserve"> </w:t>
+      </w:r>
+      <w:r>
+        <w:rPr>
+          <w:rFonts w:ascii="Arial" w:eastAsia="Times New Roman" w:hAnsi="Arial" w:cs="Arial"/>
+          <w:sz w:val="24"/>
+          <w:szCs w:val="24"/>
+          <w:lang w:eastAsia="pt-BR"/>
+        </w:rPr>
+        <w:t>Disponibilidade do sistema deve ser de 99.9%, com mecanismos de failover e recuperação de desastres implementados.</w:t>
+      </w:r>
+    </w:p>
+    <w:p>
+      <w:pPr>
+        <w:pStyle w:val="ListParagraph"/>
+        <w:numPr>
+          <w:ilvl w:val="0"/>
+          <w:numId w:val="33"/>
+        </w:numPr>
+        <w:ind w:left="714" w:hanging="357"/>
+        <w:rPr>
+          <w:rFonts w:ascii="Arial" w:eastAsia="Times New Roman" w:hAnsi="Arial" w:cs="Arial"/>
+          <w:sz w:val="24"/>
+          <w:szCs w:val="24"/>
+          <w:lang w:eastAsia="pt-BR"/>
+        </w:rPr>
+      </w:pPr>
+      <w:r>
+        <w:rPr>
+          <w:rFonts w:ascii="Arial" w:eastAsia="Times New Roman" w:hAnsi="Arial" w:cs="Arial"/>
+          <w:b/>
+          <w:bCs/>
+          <w:sz w:val="24"/>
+          <w:szCs w:val="24"/>
+          <w:lang w:eastAsia="pt-BR"/>
+        </w:rPr>
+        <w:t>Manutenibilidade:</w:t>
+      </w:r>
+      <w:r>
+        <w:rPr>
+          <w:rFonts w:ascii="Arial" w:eastAsia="Times New Roman" w:hAnsi="Arial" w:cs="Arial"/>
+          <w:b/>
+          <w:bCs/>
+          <w:sz w:val="24"/>
+          <w:szCs w:val="24"/>
+          <w:lang w:eastAsia="pt-BR"/>
+        </w:rPr>
+        <w:t xml:space="preserve"> </w:t>
+      </w:r>
+      <w:r>
+        <w:rPr>
+          <w:rFonts w:ascii="Arial" w:eastAsia="Times New Roman" w:hAnsi="Arial" w:cs="Arial"/>
+          <w:sz w:val="24"/>
+          <w:szCs w:val="24"/>
+          <w:lang w:eastAsia="pt-BR"/>
+        </w:rPr>
+        <w:t>Código modular e seguindo boas práticas de programação, com documentação abrangente e testes automatizados cobrindo pelo menos 80% do código.</w:t>
+      </w:r>
+    </w:p>
+    <w:p>
+      <w:pPr>
+        <w:pStyle w:val="ListParagraph"/>
+        <w:numPr>
+          <w:ilvl w:val="0"/>
+          <w:numId w:val="33"/>
+        </w:numPr>
+        <w:ind w:left="714" w:hanging="357"/>
+        <w:rPr>
+          <w:rFonts w:ascii="Arial" w:eastAsia="Times New Roman" w:hAnsi="Arial" w:cs="Arial"/>
+          <w:sz w:val="24"/>
+          <w:szCs w:val="24"/>
+          <w:lang w:eastAsia="pt-BR"/>
+        </w:rPr>
+      </w:pPr>
+      <w:r>
+        <w:rPr>
+          <w:rFonts w:ascii="Arial" w:eastAsia="Times New Roman" w:hAnsi="Arial" w:cs="Arial"/>
+          <w:b/>
+          <w:bCs/>
+          <w:sz w:val="24"/>
+          <w:szCs w:val="24"/>
+          <w:lang w:eastAsia="pt-BR"/>
+        </w:rPr>
+        <w:t>Compatibilidade:</w:t>
+      </w:r>
+      <w:r>
+        <w:rPr>
+          <w:rFonts w:ascii="Arial" w:eastAsia="Times New Roman" w:hAnsi="Arial" w:cs="Arial"/>
+          <w:b/>
+          <w:bCs/>
+          <w:sz w:val="24"/>
+          <w:szCs w:val="24"/>
+          <w:lang w:eastAsia="pt-BR"/>
+        </w:rPr>
+        <w:t xml:space="preserve"> </w:t>
+      </w:r>
+      <w:r>
+        <w:rPr>
+          <w:rFonts w:ascii="Arial" w:eastAsia="Times New Roman" w:hAnsi="Arial" w:cs="Arial"/>
+          <w:sz w:val="24"/>
+          <w:szCs w:val="24"/>
+          <w:lang w:eastAsia="pt-BR"/>
+        </w:rPr>
+        <w:t>Compatível com os principais navegadores (Chrome, Firefox, Safari, Edge) e responsivo para dispositivos móveis e desktops.</w:t>
+      </w:r>
+    </w:p>
+    <w:p>
+      <w:pPr>
+        <w:pStyle w:val="ListParagraph"/>
+        <w:numPr>
+          <w:ilvl w:val="0"/>
+          <w:numId w:val="33"/>
+        </w:numPr>
+        <w:ind w:left="714" w:hanging="357"/>
+        <w:rPr>
+          <w:rFonts w:ascii="Arial" w:eastAsia="Times New Roman" w:hAnsi="Arial" w:cs="Arial"/>
+          <w:sz w:val="24"/>
+          <w:szCs w:val="24"/>
+          <w:lang w:eastAsia="pt-BR"/>
+        </w:rPr>
+      </w:pPr>
+      <w:r>
+        <w:rPr>
+          <w:rFonts w:ascii="Arial" w:eastAsia="Times New Roman" w:hAnsi="Arial" w:cs="Arial"/>
+          <w:b/>
+          <w:bCs/>
+          <w:sz w:val="24"/>
+          <w:szCs w:val="24"/>
+          <w:lang w:eastAsia="pt-BR"/>
+        </w:rPr>
+        <w:t>Monitoramento e Logs:</w:t>
+      </w:r>
+      <w:r>
+        <w:rPr>
+          <w:rFonts w:ascii="Arial" w:eastAsia="Times New Roman" w:hAnsi="Arial" w:cs="Arial"/>
+          <w:b/>
+          <w:bCs/>
+          <w:sz w:val="24"/>
+          <w:szCs w:val="24"/>
+          <w:lang w:eastAsia="pt-BR"/>
+        </w:rPr>
+        <w:t xml:space="preserve"> </w:t>
+      </w:r>
+      <w:r>
+        <w:rPr>
+          <w:rFonts w:ascii="Arial" w:eastAsia="Times New Roman" w:hAnsi="Arial" w:cs="Arial"/>
+          <w:sz w:val="24"/>
+          <w:szCs w:val="24"/>
+          <w:lang w:eastAsia="pt-BR"/>
+        </w:rPr>
+        <w:t>Sistema de monitoramento contínuo com logs detalhados para auditoria e alertas em tempo real para falhas críticas.</w:t>
+      </w:r>
+    </w:p>
+    <w:p>
+      <w:pPr>
+        <w:pStyle w:val="ListParagraph"/>
+        <w:numPr>
+          <w:ilvl w:val="0"/>
+          <w:numId w:val="33"/>
+        </w:numPr>
+        <w:ind w:left="714" w:hanging="357"/>
+        <w:rPr>
+          <w:rFonts w:ascii="Arial" w:eastAsia="Times New Roman" w:hAnsi="Arial" w:cs="Arial"/>
+          <w:sz w:val="24"/>
+          <w:szCs w:val="24"/>
+          <w:lang w:eastAsia="pt-BR"/>
+        </w:rPr>
+      </w:pPr>
+      <w:r>
+        <w:rPr>
+          <w:rFonts w:ascii="Arial" w:eastAsia="Times New Roman" w:hAnsi="Arial" w:cs="Arial"/>
+          <w:b/>
+          <w:bCs/>
+          <w:sz w:val="24"/>
+          <w:szCs w:val="24"/>
+          <w:lang w:eastAsia="pt-BR"/>
+        </w:rPr>
+        <w:t>Integração com APIs Externas:</w:t>
+      </w:r>
+      <w:r>
+        <w:rPr>
+          <w:rFonts w:ascii="Arial" w:eastAsia="Times New Roman" w:hAnsi="Arial" w:cs="Arial"/>
+          <w:b/>
+          <w:bCs/>
+          <w:sz w:val="24"/>
+          <w:szCs w:val="24"/>
+          <w:lang w:eastAsia="pt-BR"/>
+        </w:rPr>
+        <w:t xml:space="preserve"> </w:t>
+      </w:r>
+      <w:r>
+        <w:rPr>
+          <w:rFonts w:ascii="Arial" w:eastAsia="Times New Roman" w:hAnsi="Arial" w:cs="Arial"/>
+          <w:sz w:val="24"/>
+          <w:szCs w:val="24"/>
+          <w:lang w:eastAsia="pt-BR"/>
+        </w:rPr>
+        <w:t>Integração com APIs de pagamento, verificação de CNPJ, e validação de CEP para garantir a conformidade e melhorar a funcionalidade do sistema.</w:t>
+      </w:r>
+    </w:p>
+    <w:p>
+      <w:pPr>
+        <w:pStyle w:val="ListParagraph"/>
+        <w:numPr>
+          <w:ilvl w:val="0"/>
+          <w:numId w:val="33"/>
+        </w:numPr>
+        <w:ind w:left="714" w:hanging="357"/>
+        <w:rPr>
+          <w:rFonts w:ascii="Arial" w:eastAsia="Times New Roman" w:hAnsi="Arial" w:cs="Arial"/>
+          <w:sz w:val="24"/>
+          <w:szCs w:val="24"/>
+          <w:lang w:eastAsia="pt-BR"/>
+        </w:rPr>
+      </w:pPr>
+      <w:r>
+        <w:rPr>
+          <w:rFonts w:ascii="Arial" w:eastAsia="Times New Roman" w:hAnsi="Arial" w:cs="Arial"/>
+          <w:b/>
+          <w:bCs/>
+          <w:sz w:val="24"/>
+          <w:szCs w:val="24"/>
+          <w:lang w:eastAsia="pt-BR"/>
+        </w:rPr>
+        <w:t>Requisitos Legais e Regulamentares:</w:t>
+      </w:r>
+      <w:r>
+        <w:rPr>
+          <w:rFonts w:ascii="Arial" w:eastAsia="Times New Roman" w:hAnsi="Arial" w:cs="Arial"/>
+          <w:b/>
+          <w:bCs/>
+          <w:sz w:val="24"/>
+          <w:szCs w:val="24"/>
+          <w:lang w:eastAsia="pt-BR"/>
+        </w:rPr>
+        <w:t xml:space="preserve"> </w:t>
+      </w:r>
+      <w:r>
+        <w:rPr>
+          <w:rFonts w:ascii="Arial" w:eastAsia="Times New Roman" w:hAnsi="Arial" w:cs="Arial"/>
+          <w:sz w:val="24"/>
+          <w:szCs w:val="24"/>
+          <w:lang w:eastAsia="pt-BR"/>
+        </w:rPr>
+        <w:t>Conformidade com a LGPD (Lei Geral de Proteção de Dados) e regulamentações fiscais para emissão de notas fiscais eletrônicas.</w:t>
+      </w:r>
     </w:p>
     <w:p>
       <w:pPr>
@@ -3120,19 +3678,63 @@
       <w:pPr>
         <w:pStyle w:val="Heading1"/>
       </w:pPr>
-      <w:bookmarkStart w:id="19" w:name="_Toc167699736"/>
+      <w:bookmarkStart w:id="18" w:name="_Toc167699736"/>
       <w:r>
         <w:t>6. Diagramas</w:t>
       </w:r>
+      <w:bookmarkEnd w:id="18"/>
+    </w:p>
+    <w:p>
+      <w:pPr>
+        <w:pStyle w:val="Heading2"/>
+      </w:pPr>
+      <w:bookmarkStart w:id="19" w:name="_Toc167699737"/>
+      <w:r>
+        <w:t>Diagramas de Atividades:</w:t>
+      </w:r>
       <w:bookmarkEnd w:id="19"/>
     </w:p>
     <w:p>
       <w:pPr>
+        <w:rPr>
+          <w:rFonts w:ascii="Arial" w:hAnsi="Arial" w:cs="Arial"/>
+          <w:sz w:val="24"/>
+          <w:szCs w:val="24"/>
+        </w:rPr>
+      </w:pPr>
+      <w:r>
+        <w:rPr>
+          <w:rFonts w:ascii="Arial" w:hAnsi="Arial" w:cs="Arial"/>
+          <w:sz w:val="24"/>
+          <w:szCs w:val="24"/>
+        </w:rPr>
+        <w:t>Atividade de Cadastro: Fluxo detalhado desde o cadastro até a aprovação da empresa.</w:t>
+      </w:r>
+    </w:p>
+    <w:p>
+      <w:pPr>
+        <w:rPr>
+          <w:rFonts w:ascii="Arial" w:hAnsi="Arial" w:cs="Arial"/>
+          <w:sz w:val="24"/>
+          <w:szCs w:val="24"/>
+        </w:rPr>
+      </w:pPr>
+      <w:r>
+        <w:rPr>
+          <w:rFonts w:ascii="Arial" w:hAnsi="Arial" w:cs="Arial"/>
+          <w:sz w:val="24"/>
+          <w:szCs w:val="24"/>
+        </w:rPr>
+        <w:t>Atividade de Compra: Processo desde a seleção de produtos até a confirmação de pagamento.</w:t>
+      </w:r>
+    </w:p>
+    <w:p>
+      <w:pPr>
         <w:pStyle w:val="Heading2"/>
       </w:pPr>
-      <w:bookmarkStart w:id="20" w:name="_Toc167699737"/>
-      <w:r>
-        <w:t>Diagramas de Atividades:</w:t>
+      <w:bookmarkStart w:id="20" w:name="_Toc167699738"/>
+      <w:r>
+        <w:t>Diagramas de Sequência:</w:t>
       </w:r>
       <w:bookmarkEnd w:id="20"/>
     </w:p>
@@ -3150,310 +3752,276 @@
           <w:sz w:val="24"/>
           <w:szCs w:val="24"/>
         </w:rPr>
-        <w:t>Atividade de Cadastro: Fluxo detalhado desde o cadastro até a aprovação da empresa.</w:t>
-      </w:r>
-    </w:p>
-    <w:p>
-      <w:pPr>
-        <w:rPr>
-          <w:rFonts w:ascii="Arial" w:hAnsi="Arial" w:cs="Arial"/>
-          <w:sz w:val="24"/>
-          <w:szCs w:val="24"/>
-        </w:rPr>
-      </w:pPr>
-      <w:r>
-        <w:rPr>
-          <w:rFonts w:ascii="Arial" w:hAnsi="Arial" w:cs="Arial"/>
-          <w:sz w:val="24"/>
-          <w:szCs w:val="24"/>
-        </w:rPr>
-        <w:t>Atividade de Compra: Processo desde a seleção de produtos até a confirmação de pagamento.</w:t>
+        <w:t>Sequência de Cadastro: Interações entre o usuário, sistema de frontend, backend e API de validação.</w:t>
+      </w:r>
+    </w:p>
+    <w:p>
+      <w:pPr>
+        <w:rPr>
+          <w:rFonts w:ascii="Arial" w:hAnsi="Arial" w:cs="Arial"/>
+          <w:sz w:val="24"/>
+          <w:szCs w:val="24"/>
+        </w:rPr>
+      </w:pPr>
+      <w:r>
+        <w:rPr>
+          <w:rFonts w:ascii="Arial" w:hAnsi="Arial" w:cs="Arial"/>
+          <w:sz w:val="24"/>
+          <w:szCs w:val="24"/>
+        </w:rPr>
+        <w:t>Sequência de Transação: Fluxo de dados durante uma transação de compra.</w:t>
       </w:r>
     </w:p>
     <w:p>
       <w:pPr>
         <w:pStyle w:val="Heading2"/>
       </w:pPr>
-      <w:bookmarkStart w:id="21" w:name="_Toc167699738"/>
-      <w:r>
+      <w:bookmarkStart w:id="21" w:name="_Toc167699739"/>
+      <w:r>
+        <w:t>Diagramas de Caso de Uso:</w:t>
+      </w:r>
+      <w:bookmarkEnd w:id="21"/>
+    </w:p>
+    <w:p>
+      <w:pPr>
+        <w:rPr>
+          <w:rFonts w:ascii="Arial" w:hAnsi="Arial" w:cs="Arial"/>
+          <w:sz w:val="24"/>
+          <w:szCs w:val="24"/>
+        </w:rPr>
+      </w:pPr>
+      <w:r>
+        <w:rPr>
+          <w:rFonts w:ascii="Arial" w:hAnsi="Arial" w:cs="Arial"/>
+          <w:sz w:val="24"/>
+          <w:szCs w:val="24"/>
+        </w:rPr>
+        <w:t>Caso de Uso Cadastro de Empresas:</w:t>
+      </w:r>
+    </w:p>
+    <w:p>
+      <w:pPr>
+        <w:rPr>
+          <w:rFonts w:ascii="Arial" w:hAnsi="Arial" w:cs="Arial"/>
+          <w:sz w:val="24"/>
+          <w:szCs w:val="24"/>
+        </w:rPr>
+      </w:pPr>
+      <w:r>
+        <w:rPr>
+          <w:rFonts w:ascii="Arial" w:hAnsi="Arial" w:cs="Arial"/>
+          <w:sz w:val="24"/>
+          <w:szCs w:val="24"/>
+        </w:rPr>
+        <w:t>Atores: Empresa, Sistema de Validação, Administr</w:t>
+      </w:r>
+      <w:bookmarkStart w:id="22" w:name="_GoBack"/>
+      <w:bookmarkEnd w:id="22"/>
+      <w:r>
+        <w:rPr>
+          <w:rFonts w:ascii="Arial" w:hAnsi="Arial" w:cs="Arial"/>
+          <w:sz w:val="24"/>
+          <w:szCs w:val="24"/>
+        </w:rPr>
+        <w:t>ador</w:t>
+      </w:r>
+    </w:p>
+    <w:p>
+      <w:pPr>
+        <w:rPr>
+          <w:rFonts w:ascii="Arial" w:hAnsi="Arial" w:cs="Arial"/>
+          <w:sz w:val="24"/>
+          <w:szCs w:val="24"/>
+        </w:rPr>
+      </w:pPr>
+      <w:r>
+        <w:rPr>
+          <w:rFonts w:ascii="Arial" w:hAnsi="Arial" w:cs="Arial"/>
+          <w:sz w:val="24"/>
+          <w:szCs w:val="24"/>
+        </w:rPr>
+        <w:t>Descrição: Empresa realiza cadastro, sistema valida dados e administrador aprova.</w:t>
+      </w:r>
+    </w:p>
+    <w:p>
+      <w:pPr>
+        <w:rPr>
+          <w:rFonts w:ascii="Arial" w:hAnsi="Arial" w:cs="Arial"/>
+          <w:sz w:val="24"/>
+          <w:szCs w:val="24"/>
+        </w:rPr>
+      </w:pPr>
+    </w:p>
+    <w:p>
+      <w:pPr>
+        <w:rPr>
+          <w:rFonts w:ascii="Arial" w:hAnsi="Arial" w:cs="Arial"/>
+          <w:sz w:val="24"/>
+          <w:szCs w:val="24"/>
+        </w:rPr>
+      </w:pPr>
+      <w:r>
+        <w:rPr>
+          <w:rFonts w:ascii="Arial" w:hAnsi="Arial" w:cs="Arial"/>
+          <w:sz w:val="24"/>
+          <w:szCs w:val="24"/>
+        </w:rPr>
+        <w:t>Caso de Uso Compra de Produto:</w:t>
+      </w:r>
+    </w:p>
+    <w:p>
+      <w:pPr>
+        <w:rPr>
+          <w:rFonts w:ascii="Arial" w:hAnsi="Arial" w:cs="Arial"/>
+          <w:sz w:val="24"/>
+          <w:szCs w:val="24"/>
+        </w:rPr>
+      </w:pPr>
+      <w:r>
+        <w:rPr>
+          <w:rFonts w:ascii="Arial" w:hAnsi="Arial" w:cs="Arial"/>
+          <w:sz w:val="24"/>
+          <w:szCs w:val="24"/>
+        </w:rPr>
+        <w:t>Atores: Consumidor, Sistema de Pagamento, ONG</w:t>
+      </w:r>
+    </w:p>
+    <w:p>
+      <w:pPr>
+        <w:rPr>
+          <w:rFonts w:ascii="Arial" w:hAnsi="Arial" w:cs="Arial"/>
+          <w:sz w:val="24"/>
+          <w:szCs w:val="24"/>
+        </w:rPr>
+      </w:pPr>
+      <w:r>
+        <w:rPr>
+          <w:rFonts w:ascii="Arial" w:hAnsi="Arial" w:cs="Arial"/>
+          <w:sz w:val="24"/>
+          <w:szCs w:val="24"/>
+        </w:rPr>
+        <w:t>Descrição: Consumidor seleciona produto, realiza pagamento e sistema direciona parte da venda para ONG.</w:t>
+      </w:r>
+    </w:p>
+    <w:p>
+      <w:pPr>
+        <w:rPr>
+          <w:rFonts w:ascii="Arial" w:hAnsi="Arial" w:cs="Arial"/>
+          <w:sz w:val="24"/>
+          <w:szCs w:val="24"/>
+        </w:rPr>
+      </w:pPr>
+    </w:p>
+    <w:p>
+      <w:pPr>
+        <w:pStyle w:val="Heading1"/>
+      </w:pPr>
+      <w:bookmarkStart w:id="23" w:name="_Toc167699740"/>
+      <w:r>
+        <w:t>7. Vídeo Pitch</w:t>
+      </w:r>
+      <w:bookmarkEnd w:id="23"/>
+    </w:p>
+    <w:p>
+      <w:pPr>
+        <w:rPr>
+          <w:rFonts w:ascii="Arial" w:hAnsi="Arial" w:cs="Arial"/>
+          <w:sz w:val="24"/>
+          <w:szCs w:val="24"/>
+        </w:rPr>
+      </w:pPr>
+      <w:r>
+        <w:rPr>
+          <w:rFonts w:ascii="Arial" w:hAnsi="Arial" w:cs="Arial"/>
+          <w:sz w:val="24"/>
+          <w:szCs w:val="24"/>
+        </w:rPr>
+        <w:t>Conteúdo do Vídeo:</w:t>
+      </w:r>
+    </w:p>
+    <w:p>
+      <w:pPr>
+        <w:rPr>
+          <w:rFonts w:ascii="Arial" w:hAnsi="Arial" w:cs="Arial"/>
+          <w:sz w:val="24"/>
+          <w:szCs w:val="24"/>
+        </w:rPr>
+      </w:pPr>
+      <w:r>
+        <w:rPr>
+          <w:rFonts w:ascii="Arial" w:hAnsi="Arial" w:cs="Arial"/>
+          <w:sz w:val="24"/>
+          <w:szCs w:val="24"/>
+        </w:rPr>
+        <w:t>Duração: Máximo de 3 minutos</w:t>
+      </w:r>
+    </w:p>
+    <w:p>
+      <w:pPr>
+        <w:rPr>
+          <w:rFonts w:ascii="Arial" w:hAnsi="Arial" w:cs="Arial"/>
+          <w:sz w:val="24"/>
+          <w:szCs w:val="24"/>
+        </w:rPr>
+      </w:pPr>
+      <w:r>
+        <w:rPr>
+          <w:rFonts w:ascii="Arial" w:hAnsi="Arial" w:cs="Arial"/>
+          <w:sz w:val="24"/>
+          <w:szCs w:val="24"/>
+        </w:rPr>
+        <w:t>Elementos:</w:t>
+      </w:r>
+    </w:p>
+    <w:p>
+      <w:pPr>
+        <w:rPr>
+          <w:rFonts w:ascii="Arial" w:hAnsi="Arial" w:cs="Arial"/>
+          <w:sz w:val="24"/>
+          <w:szCs w:val="24"/>
+        </w:rPr>
+      </w:pPr>
+      <w:r>
+        <w:rPr>
+          <w:rFonts w:ascii="Arial" w:hAnsi="Arial" w:cs="Arial"/>
+          <w:sz w:val="24"/>
+          <w:szCs w:val="24"/>
+        </w:rPr>
+        <w:t>Apresentação da solução e seus benefícios.</w:t>
+      </w:r>
+    </w:p>
+    <w:p>
+      <w:pPr>
+        <w:rPr>
+          <w:rFonts w:ascii="Arial" w:hAnsi="Arial" w:cs="Arial"/>
+          <w:sz w:val="24"/>
+          <w:szCs w:val="24"/>
+        </w:rPr>
+      </w:pPr>
+      <w:r>
+        <w:rPr>
+          <w:rFonts w:ascii="Arial" w:hAnsi="Arial" w:cs="Arial"/>
+          <w:sz w:val="24"/>
+          <w:szCs w:val="24"/>
+        </w:rPr>
+        <w:t>Demonstração do fluxo de navegação na plataforma.</w:t>
+      </w:r>
+    </w:p>
+    <w:p>
+      <w:pPr>
+        <w:rPr>
+          <w:rFonts w:ascii="Arial" w:hAnsi="Arial" w:cs="Arial"/>
+          <w:sz w:val="24"/>
+          <w:szCs w:val="24"/>
+        </w:rPr>
+      </w:pPr>
+      <w:r>
+        <w:rPr>
+          <w:rFonts w:ascii="Arial" w:hAnsi="Arial" w:cs="Arial"/>
+          <w:sz w:val="24"/>
+          <w:szCs w:val="24"/>
+        </w:rPr>
         <w:lastRenderedPageBreak/>
-        <w:t>Diagramas de Sequência:</w:t>
-      </w:r>
-      <w:bookmarkEnd w:id="21"/>
-    </w:p>
-    <w:p>
-      <w:pPr>
-        <w:rPr>
-          <w:rFonts w:ascii="Arial" w:hAnsi="Arial" w:cs="Arial"/>
-          <w:sz w:val="24"/>
-          <w:szCs w:val="24"/>
-        </w:rPr>
-      </w:pPr>
-      <w:r>
-        <w:rPr>
-          <w:rFonts w:ascii="Arial" w:hAnsi="Arial" w:cs="Arial"/>
-          <w:sz w:val="24"/>
-          <w:szCs w:val="24"/>
-        </w:rPr>
-        <w:t>Sequência de Cadastro: Interações entre o usuário, sistema de frontend, backend e API de validação.</w:t>
-      </w:r>
-    </w:p>
-    <w:p>
-      <w:pPr>
-        <w:rPr>
-          <w:rFonts w:ascii="Arial" w:hAnsi="Arial" w:cs="Arial"/>
-          <w:sz w:val="24"/>
-          <w:szCs w:val="24"/>
-        </w:rPr>
-      </w:pPr>
-      <w:r>
-        <w:rPr>
-          <w:rFonts w:ascii="Arial" w:hAnsi="Arial" w:cs="Arial"/>
-          <w:sz w:val="24"/>
-          <w:szCs w:val="24"/>
-        </w:rPr>
-        <w:t>Sequência de Transação: Fluxo de dados durante uma transação de compra.</w:t>
-      </w:r>
-    </w:p>
-    <w:p>
-      <w:pPr>
-        <w:pStyle w:val="Heading2"/>
-      </w:pPr>
-      <w:bookmarkStart w:id="22" w:name="_Toc167699739"/>
-      <w:r>
-        <w:t>Diagramas de Caso de Uso:</w:t>
-      </w:r>
-      <w:bookmarkEnd w:id="22"/>
-    </w:p>
-    <w:p>
-      <w:pPr>
-        <w:rPr>
-          <w:rFonts w:ascii="Arial" w:hAnsi="Arial" w:cs="Arial"/>
-          <w:sz w:val="24"/>
-          <w:szCs w:val="24"/>
-        </w:rPr>
-      </w:pPr>
-      <w:r>
-        <w:rPr>
-          <w:rFonts w:ascii="Arial" w:hAnsi="Arial" w:cs="Arial"/>
-          <w:sz w:val="24"/>
-          <w:szCs w:val="24"/>
-        </w:rPr>
-        <w:t>Caso de Uso Cadastro de Empresas:</w:t>
-      </w:r>
-    </w:p>
-    <w:p>
-      <w:pPr>
-        <w:rPr>
-          <w:rFonts w:ascii="Arial" w:hAnsi="Arial" w:cs="Arial"/>
-          <w:sz w:val="24"/>
-          <w:szCs w:val="24"/>
-        </w:rPr>
-      </w:pPr>
-      <w:r>
-        <w:rPr>
-          <w:rFonts w:ascii="Arial" w:hAnsi="Arial" w:cs="Arial"/>
-          <w:sz w:val="24"/>
-          <w:szCs w:val="24"/>
-        </w:rPr>
-        <w:t>Atores: Empresa, Sistema de Validação, Administrador</w:t>
-      </w:r>
-    </w:p>
-    <w:p>
-      <w:pPr>
-        <w:rPr>
-          <w:rFonts w:ascii="Arial" w:hAnsi="Arial" w:cs="Arial"/>
-          <w:sz w:val="24"/>
-          <w:szCs w:val="24"/>
-        </w:rPr>
-      </w:pPr>
-      <w:r>
-        <w:rPr>
-          <w:rFonts w:ascii="Arial" w:hAnsi="Arial" w:cs="Arial"/>
-          <w:sz w:val="24"/>
-          <w:szCs w:val="24"/>
-        </w:rPr>
-        <w:t>Descrição: Empresa realiza cadastro, sistema valida dados e administrador aprova.</w:t>
-      </w:r>
-    </w:p>
-    <w:p>
-      <w:pPr>
-        <w:rPr>
-          <w:rFonts w:ascii="Arial" w:hAnsi="Arial" w:cs="Arial"/>
-          <w:sz w:val="24"/>
-          <w:szCs w:val="24"/>
-        </w:rPr>
-      </w:pPr>
-    </w:p>
-    <w:p>
-      <w:pPr>
-        <w:rPr>
-          <w:rFonts w:ascii="Arial" w:hAnsi="Arial" w:cs="Arial"/>
-          <w:sz w:val="24"/>
-          <w:szCs w:val="24"/>
-        </w:rPr>
-      </w:pPr>
-      <w:r>
-        <w:rPr>
-          <w:rFonts w:ascii="Arial" w:hAnsi="Arial" w:cs="Arial"/>
-          <w:sz w:val="24"/>
-          <w:szCs w:val="24"/>
-        </w:rPr>
-        <w:t>Caso de Uso Compra de Produto:</w:t>
-      </w:r>
-    </w:p>
-    <w:p>
-      <w:pPr>
-        <w:rPr>
-          <w:rFonts w:ascii="Arial" w:hAnsi="Arial" w:cs="Arial"/>
-          <w:sz w:val="24"/>
-          <w:szCs w:val="24"/>
-        </w:rPr>
-      </w:pPr>
-      <w:r>
-        <w:rPr>
-          <w:rFonts w:ascii="Arial" w:hAnsi="Arial" w:cs="Arial"/>
-          <w:sz w:val="24"/>
-          <w:szCs w:val="24"/>
-        </w:rPr>
-        <w:t>Atores: Consumidor, Sistema de Pagamento, ONG</w:t>
-      </w:r>
-    </w:p>
-    <w:p>
-      <w:pPr>
-        <w:rPr>
-          <w:rFonts w:ascii="Arial" w:hAnsi="Arial" w:cs="Arial"/>
-          <w:sz w:val="24"/>
-          <w:szCs w:val="24"/>
-        </w:rPr>
-      </w:pPr>
-      <w:r>
-        <w:rPr>
-          <w:rFonts w:ascii="Arial" w:hAnsi="Arial" w:cs="Arial"/>
-          <w:sz w:val="24"/>
-          <w:szCs w:val="24"/>
-        </w:rPr>
-        <w:t>Descrição: Consumidor seleciona produto, realiza pagamento e sistema direciona parte da venda para ONG.</w:t>
-      </w:r>
-    </w:p>
-    <w:p>
-      <w:pPr>
-        <w:rPr>
-          <w:rFonts w:ascii="Arial" w:hAnsi="Arial" w:cs="Arial"/>
-          <w:sz w:val="24"/>
-          <w:szCs w:val="24"/>
-        </w:rPr>
-      </w:pPr>
-    </w:p>
-    <w:p>
-      <w:pPr>
-        <w:pStyle w:val="Heading1"/>
-      </w:pPr>
-      <w:bookmarkStart w:id="23" w:name="_Toc167699740"/>
-      <w:r>
-        <w:t>7. Vídeo Pitch</w:t>
-      </w:r>
-      <w:bookmarkEnd w:id="23"/>
-    </w:p>
-    <w:p>
-      <w:pPr>
-        <w:rPr>
-          <w:rFonts w:ascii="Arial" w:hAnsi="Arial" w:cs="Arial"/>
-          <w:sz w:val="24"/>
-          <w:szCs w:val="24"/>
-        </w:rPr>
-      </w:pPr>
-      <w:r>
-        <w:rPr>
-          <w:rFonts w:ascii="Arial" w:hAnsi="Arial" w:cs="Arial"/>
-          <w:sz w:val="24"/>
-          <w:szCs w:val="24"/>
-        </w:rPr>
-        <w:t>Conteúdo do Vídeo:</w:t>
-      </w:r>
-    </w:p>
-    <w:p>
-      <w:pPr>
-        <w:rPr>
-          <w:rFonts w:ascii="Arial" w:hAnsi="Arial" w:cs="Arial"/>
-          <w:sz w:val="24"/>
-          <w:szCs w:val="24"/>
-        </w:rPr>
-      </w:pPr>
-      <w:r>
-        <w:rPr>
-          <w:rFonts w:ascii="Arial" w:hAnsi="Arial" w:cs="Arial"/>
-          <w:sz w:val="24"/>
-          <w:szCs w:val="24"/>
-        </w:rPr>
-        <w:t>Duração: Máximo de 3 minutos</w:t>
-      </w:r>
-    </w:p>
-    <w:p>
-      <w:pPr>
-        <w:rPr>
-          <w:rFonts w:ascii="Arial" w:hAnsi="Arial" w:cs="Arial"/>
-          <w:sz w:val="24"/>
-          <w:szCs w:val="24"/>
-        </w:rPr>
-      </w:pPr>
-      <w:r>
-        <w:rPr>
-          <w:rFonts w:ascii="Arial" w:hAnsi="Arial" w:cs="Arial"/>
-          <w:sz w:val="24"/>
-          <w:szCs w:val="24"/>
-        </w:rPr>
-        <w:t>Elementos:</w:t>
-      </w:r>
-    </w:p>
-    <w:p>
-      <w:pPr>
-        <w:rPr>
-          <w:rFonts w:ascii="Arial" w:hAnsi="Arial" w:cs="Arial"/>
-          <w:sz w:val="24"/>
-          <w:szCs w:val="24"/>
-        </w:rPr>
-      </w:pPr>
-      <w:r>
-        <w:rPr>
-          <w:rFonts w:ascii="Arial" w:hAnsi="Arial" w:cs="Arial"/>
-          <w:sz w:val="24"/>
-          <w:szCs w:val="24"/>
-        </w:rPr>
-        <w:t>Apresentação da solução e seus benefícios.</w:t>
-      </w:r>
-    </w:p>
-    <w:p>
-      <w:pPr>
-        <w:rPr>
-          <w:rFonts w:ascii="Arial" w:hAnsi="Arial" w:cs="Arial"/>
-          <w:sz w:val="24"/>
-          <w:szCs w:val="24"/>
-        </w:rPr>
-      </w:pPr>
-      <w:r>
-        <w:rPr>
-          <w:rFonts w:ascii="Arial" w:hAnsi="Arial" w:cs="Arial"/>
-          <w:sz w:val="24"/>
-          <w:szCs w:val="24"/>
-        </w:rPr>
-        <w:t>Demonstração do fluxo de navegação na plataforma.</w:t>
-      </w:r>
-    </w:p>
-    <w:p>
-      <w:pPr>
-        <w:rPr>
-          <w:rFonts w:ascii="Arial" w:hAnsi="Arial" w:cs="Arial"/>
-          <w:sz w:val="24"/>
-          <w:szCs w:val="24"/>
-        </w:rPr>
-      </w:pPr>
-      <w:r>
-        <w:rPr>
-          <w:rFonts w:ascii="Arial" w:hAnsi="Arial" w:cs="Arial"/>
-          <w:sz w:val="24"/>
-          <w:szCs w:val="24"/>
-        </w:rPr>
         <w:t>Exposição dos principais diferenciais competitivos.</w:t>
       </w:r>
     </w:p>
@@ -4101,6 +4669,900 @@
     </w:lvl>
   </w:abstractNum>
   <w:abstractNum w:abstractNumId="5" w15:restartNumberingAfterBreak="0">
+    <w:nsid w:val="169F7850"/>
+    <w:multiLevelType w:val="multilevel"/>
+    <w:tmpl w:val="00E6DFE0"/>
+    <w:lvl w:ilvl="0">
+      <w:start w:val="1"/>
+      <w:numFmt w:val="bullet"/>
+      <w:lvlText w:val=""/>
+      <w:lvlJc w:val="left"/>
+      <w:pPr>
+        <w:tabs>
+          <w:tab w:val="num" w:pos="720"/>
+        </w:tabs>
+        <w:ind w:left="720" w:hanging="360"/>
+      </w:pPr>
+      <w:rPr>
+        <w:rFonts w:ascii="Symbol" w:hAnsi="Symbol" w:hint="default"/>
+        <w:sz w:val="20"/>
+      </w:rPr>
+    </w:lvl>
+    <w:lvl w:ilvl="1" w:tentative="1">
+      <w:start w:val="1"/>
+      <w:numFmt w:val="bullet"/>
+      <w:lvlText w:val="o"/>
+      <w:lvlJc w:val="left"/>
+      <w:pPr>
+        <w:tabs>
+          <w:tab w:val="num" w:pos="1440"/>
+        </w:tabs>
+        <w:ind w:left="1440" w:hanging="360"/>
+      </w:pPr>
+      <w:rPr>
+        <w:rFonts w:ascii="Courier New" w:hAnsi="Courier New" w:hint="default"/>
+        <w:sz w:val="20"/>
+      </w:rPr>
+    </w:lvl>
+    <w:lvl w:ilvl="2" w:tentative="1">
+      <w:start w:val="1"/>
+      <w:numFmt w:val="bullet"/>
+      <w:lvlText w:val=""/>
+      <w:lvlJc w:val="left"/>
+      <w:pPr>
+        <w:tabs>
+          <w:tab w:val="num" w:pos="2160"/>
+        </w:tabs>
+        <w:ind w:left="2160" w:hanging="360"/>
+      </w:pPr>
+      <w:rPr>
+        <w:rFonts w:ascii="Wingdings" w:hAnsi="Wingdings" w:hint="default"/>
+        <w:sz w:val="20"/>
+      </w:rPr>
+    </w:lvl>
+    <w:lvl w:ilvl="3" w:tentative="1">
+      <w:start w:val="1"/>
+      <w:numFmt w:val="bullet"/>
+      <w:lvlText w:val=""/>
+      <w:lvlJc w:val="left"/>
+      <w:pPr>
+        <w:tabs>
+          <w:tab w:val="num" w:pos="2880"/>
+        </w:tabs>
+        <w:ind w:left="2880" w:hanging="360"/>
+      </w:pPr>
+      <w:rPr>
+        <w:rFonts w:ascii="Wingdings" w:hAnsi="Wingdings" w:hint="default"/>
+        <w:sz w:val="20"/>
+      </w:rPr>
+    </w:lvl>
+    <w:lvl w:ilvl="4" w:tentative="1">
+      <w:start w:val="1"/>
+      <w:numFmt w:val="bullet"/>
+      <w:lvlText w:val=""/>
+      <w:lvlJc w:val="left"/>
+      <w:pPr>
+        <w:tabs>
+          <w:tab w:val="num" w:pos="3600"/>
+        </w:tabs>
+        <w:ind w:left="3600" w:hanging="360"/>
+      </w:pPr>
+      <w:rPr>
+        <w:rFonts w:ascii="Wingdings" w:hAnsi="Wingdings" w:hint="default"/>
+        <w:sz w:val="20"/>
+      </w:rPr>
+    </w:lvl>
+    <w:lvl w:ilvl="5" w:tentative="1">
+      <w:start w:val="1"/>
+      <w:numFmt w:val="bullet"/>
+      <w:lvlText w:val=""/>
+      <w:lvlJc w:val="left"/>
+      <w:pPr>
+        <w:tabs>
+          <w:tab w:val="num" w:pos="4320"/>
+        </w:tabs>
+        <w:ind w:left="4320" w:hanging="360"/>
+      </w:pPr>
+      <w:rPr>
+        <w:rFonts w:ascii="Wingdings" w:hAnsi="Wingdings" w:hint="default"/>
+        <w:sz w:val="20"/>
+      </w:rPr>
+    </w:lvl>
+    <w:lvl w:ilvl="6" w:tentative="1">
+      <w:start w:val="1"/>
+      <w:numFmt w:val="bullet"/>
+      <w:lvlText w:val=""/>
+      <w:lvlJc w:val="left"/>
+      <w:pPr>
+        <w:tabs>
+          <w:tab w:val="num" w:pos="5040"/>
+        </w:tabs>
+        <w:ind w:left="5040" w:hanging="360"/>
+      </w:pPr>
+      <w:rPr>
+        <w:rFonts w:ascii="Wingdings" w:hAnsi="Wingdings" w:hint="default"/>
+        <w:sz w:val="20"/>
+      </w:rPr>
+    </w:lvl>
+    <w:lvl w:ilvl="7" w:tentative="1">
+      <w:start w:val="1"/>
+      <w:numFmt w:val="bullet"/>
+      <w:lvlText w:val=""/>
+      <w:lvlJc w:val="left"/>
+      <w:pPr>
+        <w:tabs>
+          <w:tab w:val="num" w:pos="5760"/>
+        </w:tabs>
+        <w:ind w:left="5760" w:hanging="360"/>
+      </w:pPr>
+      <w:rPr>
+        <w:rFonts w:ascii="Wingdings" w:hAnsi="Wingdings" w:hint="default"/>
+        <w:sz w:val="20"/>
+      </w:rPr>
+    </w:lvl>
+    <w:lvl w:ilvl="8" w:tentative="1">
+      <w:start w:val="1"/>
+      <w:numFmt w:val="bullet"/>
+      <w:lvlText w:val=""/>
+      <w:lvlJc w:val="left"/>
+      <w:pPr>
+        <w:tabs>
+          <w:tab w:val="num" w:pos="6480"/>
+        </w:tabs>
+        <w:ind w:left="6480" w:hanging="360"/>
+      </w:pPr>
+      <w:rPr>
+        <w:rFonts w:ascii="Wingdings" w:hAnsi="Wingdings" w:hint="default"/>
+        <w:sz w:val="20"/>
+      </w:rPr>
+    </w:lvl>
+  </w:abstractNum>
+  <w:abstractNum w:abstractNumId="6" w15:restartNumberingAfterBreak="0">
+    <w:nsid w:val="1E41529A"/>
+    <w:multiLevelType w:val="multilevel"/>
+    <w:tmpl w:val="00E6DFE0"/>
+    <w:lvl w:ilvl="0">
+      <w:start w:val="1"/>
+      <w:numFmt w:val="bullet"/>
+      <w:lvlText w:val=""/>
+      <w:lvlJc w:val="left"/>
+      <w:pPr>
+        <w:tabs>
+          <w:tab w:val="num" w:pos="720"/>
+        </w:tabs>
+        <w:ind w:left="720" w:hanging="360"/>
+      </w:pPr>
+      <w:rPr>
+        <w:rFonts w:ascii="Symbol" w:hAnsi="Symbol" w:hint="default"/>
+        <w:sz w:val="20"/>
+      </w:rPr>
+    </w:lvl>
+    <w:lvl w:ilvl="1" w:tentative="1">
+      <w:start w:val="1"/>
+      <w:numFmt w:val="bullet"/>
+      <w:lvlText w:val="o"/>
+      <w:lvlJc w:val="left"/>
+      <w:pPr>
+        <w:tabs>
+          <w:tab w:val="num" w:pos="1440"/>
+        </w:tabs>
+        <w:ind w:left="1440" w:hanging="360"/>
+      </w:pPr>
+      <w:rPr>
+        <w:rFonts w:ascii="Courier New" w:hAnsi="Courier New" w:hint="default"/>
+        <w:sz w:val="20"/>
+      </w:rPr>
+    </w:lvl>
+    <w:lvl w:ilvl="2" w:tentative="1">
+      <w:start w:val="1"/>
+      <w:numFmt w:val="bullet"/>
+      <w:lvlText w:val=""/>
+      <w:lvlJc w:val="left"/>
+      <w:pPr>
+        <w:tabs>
+          <w:tab w:val="num" w:pos="2160"/>
+        </w:tabs>
+        <w:ind w:left="2160" w:hanging="360"/>
+      </w:pPr>
+      <w:rPr>
+        <w:rFonts w:ascii="Wingdings" w:hAnsi="Wingdings" w:hint="default"/>
+        <w:sz w:val="20"/>
+      </w:rPr>
+    </w:lvl>
+    <w:lvl w:ilvl="3" w:tentative="1">
+      <w:start w:val="1"/>
+      <w:numFmt w:val="bullet"/>
+      <w:lvlText w:val=""/>
+      <w:lvlJc w:val="left"/>
+      <w:pPr>
+        <w:tabs>
+          <w:tab w:val="num" w:pos="2880"/>
+        </w:tabs>
+        <w:ind w:left="2880" w:hanging="360"/>
+      </w:pPr>
+      <w:rPr>
+        <w:rFonts w:ascii="Wingdings" w:hAnsi="Wingdings" w:hint="default"/>
+        <w:sz w:val="20"/>
+      </w:rPr>
+    </w:lvl>
+    <w:lvl w:ilvl="4" w:tentative="1">
+      <w:start w:val="1"/>
+      <w:numFmt w:val="bullet"/>
+      <w:lvlText w:val=""/>
+      <w:lvlJc w:val="left"/>
+      <w:pPr>
+        <w:tabs>
+          <w:tab w:val="num" w:pos="3600"/>
+        </w:tabs>
+        <w:ind w:left="3600" w:hanging="360"/>
+      </w:pPr>
+      <w:rPr>
+        <w:rFonts w:ascii="Wingdings" w:hAnsi="Wingdings" w:hint="default"/>
+        <w:sz w:val="20"/>
+      </w:rPr>
+    </w:lvl>
+    <w:lvl w:ilvl="5" w:tentative="1">
+      <w:start w:val="1"/>
+      <w:numFmt w:val="bullet"/>
+      <w:lvlText w:val=""/>
+      <w:lvlJc w:val="left"/>
+      <w:pPr>
+        <w:tabs>
+          <w:tab w:val="num" w:pos="4320"/>
+        </w:tabs>
+        <w:ind w:left="4320" w:hanging="360"/>
+      </w:pPr>
+      <w:rPr>
+        <w:rFonts w:ascii="Wingdings" w:hAnsi="Wingdings" w:hint="default"/>
+        <w:sz w:val="20"/>
+      </w:rPr>
+    </w:lvl>
+    <w:lvl w:ilvl="6" w:tentative="1">
+      <w:start w:val="1"/>
+      <w:numFmt w:val="bullet"/>
+      <w:lvlText w:val=""/>
+      <w:lvlJc w:val="left"/>
+      <w:pPr>
+        <w:tabs>
+          <w:tab w:val="num" w:pos="5040"/>
+        </w:tabs>
+        <w:ind w:left="5040" w:hanging="360"/>
+      </w:pPr>
+      <w:rPr>
+        <w:rFonts w:ascii="Wingdings" w:hAnsi="Wingdings" w:hint="default"/>
+        <w:sz w:val="20"/>
+      </w:rPr>
+    </w:lvl>
+    <w:lvl w:ilvl="7" w:tentative="1">
+      <w:start w:val="1"/>
+      <w:numFmt w:val="bullet"/>
+      <w:lvlText w:val=""/>
+      <w:lvlJc w:val="left"/>
+      <w:pPr>
+        <w:tabs>
+          <w:tab w:val="num" w:pos="5760"/>
+        </w:tabs>
+        <w:ind w:left="5760" w:hanging="360"/>
+      </w:pPr>
+      <w:rPr>
+        <w:rFonts w:ascii="Wingdings" w:hAnsi="Wingdings" w:hint="default"/>
+        <w:sz w:val="20"/>
+      </w:rPr>
+    </w:lvl>
+    <w:lvl w:ilvl="8" w:tentative="1">
+      <w:start w:val="1"/>
+      <w:numFmt w:val="bullet"/>
+      <w:lvlText w:val=""/>
+      <w:lvlJc w:val="left"/>
+      <w:pPr>
+        <w:tabs>
+          <w:tab w:val="num" w:pos="6480"/>
+        </w:tabs>
+        <w:ind w:left="6480" w:hanging="360"/>
+      </w:pPr>
+      <w:rPr>
+        <w:rFonts w:ascii="Wingdings" w:hAnsi="Wingdings" w:hint="default"/>
+        <w:sz w:val="20"/>
+      </w:rPr>
+    </w:lvl>
+  </w:abstractNum>
+  <w:abstractNum w:abstractNumId="7" w15:restartNumberingAfterBreak="0">
+    <w:nsid w:val="20AD4E1C"/>
+    <w:multiLevelType w:val="multilevel"/>
+    <w:tmpl w:val="00E6DFE0"/>
+    <w:lvl w:ilvl="0">
+      <w:start w:val="1"/>
+      <w:numFmt w:val="bullet"/>
+      <w:lvlText w:val=""/>
+      <w:lvlJc w:val="left"/>
+      <w:pPr>
+        <w:tabs>
+          <w:tab w:val="num" w:pos="720"/>
+        </w:tabs>
+        <w:ind w:left="720" w:hanging="360"/>
+      </w:pPr>
+      <w:rPr>
+        <w:rFonts w:ascii="Symbol" w:hAnsi="Symbol" w:hint="default"/>
+        <w:sz w:val="20"/>
+      </w:rPr>
+    </w:lvl>
+    <w:lvl w:ilvl="1" w:tentative="1">
+      <w:start w:val="1"/>
+      <w:numFmt w:val="bullet"/>
+      <w:lvlText w:val="o"/>
+      <w:lvlJc w:val="left"/>
+      <w:pPr>
+        <w:tabs>
+          <w:tab w:val="num" w:pos="1440"/>
+        </w:tabs>
+        <w:ind w:left="1440" w:hanging="360"/>
+      </w:pPr>
+      <w:rPr>
+        <w:rFonts w:ascii="Courier New" w:hAnsi="Courier New" w:hint="default"/>
+        <w:sz w:val="20"/>
+      </w:rPr>
+    </w:lvl>
+    <w:lvl w:ilvl="2" w:tentative="1">
+      <w:start w:val="1"/>
+      <w:numFmt w:val="bullet"/>
+      <w:lvlText w:val=""/>
+      <w:lvlJc w:val="left"/>
+      <w:pPr>
+        <w:tabs>
+          <w:tab w:val="num" w:pos="2160"/>
+        </w:tabs>
+        <w:ind w:left="2160" w:hanging="360"/>
+      </w:pPr>
+      <w:rPr>
+        <w:rFonts w:ascii="Wingdings" w:hAnsi="Wingdings" w:hint="default"/>
+        <w:sz w:val="20"/>
+      </w:rPr>
+    </w:lvl>
+    <w:lvl w:ilvl="3" w:tentative="1">
+      <w:start w:val="1"/>
+      <w:numFmt w:val="bullet"/>
+      <w:lvlText w:val=""/>
+      <w:lvlJc w:val="left"/>
+      <w:pPr>
+        <w:tabs>
+          <w:tab w:val="num" w:pos="2880"/>
+        </w:tabs>
+        <w:ind w:left="2880" w:hanging="360"/>
+      </w:pPr>
+      <w:rPr>
+        <w:rFonts w:ascii="Wingdings" w:hAnsi="Wingdings" w:hint="default"/>
+        <w:sz w:val="20"/>
+      </w:rPr>
+    </w:lvl>
+    <w:lvl w:ilvl="4" w:tentative="1">
+      <w:start w:val="1"/>
+      <w:numFmt w:val="bullet"/>
+      <w:lvlText w:val=""/>
+      <w:lvlJc w:val="left"/>
+      <w:pPr>
+        <w:tabs>
+          <w:tab w:val="num" w:pos="3600"/>
+        </w:tabs>
+        <w:ind w:left="3600" w:hanging="360"/>
+      </w:pPr>
+      <w:rPr>
+        <w:rFonts w:ascii="Wingdings" w:hAnsi="Wingdings" w:hint="default"/>
+        <w:sz w:val="20"/>
+      </w:rPr>
+    </w:lvl>
+    <w:lvl w:ilvl="5" w:tentative="1">
+      <w:start w:val="1"/>
+      <w:numFmt w:val="bullet"/>
+      <w:lvlText w:val=""/>
+      <w:lvlJc w:val="left"/>
+      <w:pPr>
+        <w:tabs>
+          <w:tab w:val="num" w:pos="4320"/>
+        </w:tabs>
+        <w:ind w:left="4320" w:hanging="360"/>
+      </w:pPr>
+      <w:rPr>
+        <w:rFonts w:ascii="Wingdings" w:hAnsi="Wingdings" w:hint="default"/>
+        <w:sz w:val="20"/>
+      </w:rPr>
+    </w:lvl>
+    <w:lvl w:ilvl="6" w:tentative="1">
+      <w:start w:val="1"/>
+      <w:numFmt w:val="bullet"/>
+      <w:lvlText w:val=""/>
+      <w:lvlJc w:val="left"/>
+      <w:pPr>
+        <w:tabs>
+          <w:tab w:val="num" w:pos="5040"/>
+        </w:tabs>
+        <w:ind w:left="5040" w:hanging="360"/>
+      </w:pPr>
+      <w:rPr>
+        <w:rFonts w:ascii="Wingdings" w:hAnsi="Wingdings" w:hint="default"/>
+        <w:sz w:val="20"/>
+      </w:rPr>
+    </w:lvl>
+    <w:lvl w:ilvl="7" w:tentative="1">
+      <w:start w:val="1"/>
+      <w:numFmt w:val="bullet"/>
+      <w:lvlText w:val=""/>
+      <w:lvlJc w:val="left"/>
+      <w:pPr>
+        <w:tabs>
+          <w:tab w:val="num" w:pos="5760"/>
+        </w:tabs>
+        <w:ind w:left="5760" w:hanging="360"/>
+      </w:pPr>
+      <w:rPr>
+        <w:rFonts w:ascii="Wingdings" w:hAnsi="Wingdings" w:hint="default"/>
+        <w:sz w:val="20"/>
+      </w:rPr>
+    </w:lvl>
+    <w:lvl w:ilvl="8" w:tentative="1">
+      <w:start w:val="1"/>
+      <w:numFmt w:val="bullet"/>
+      <w:lvlText w:val=""/>
+      <w:lvlJc w:val="left"/>
+      <w:pPr>
+        <w:tabs>
+          <w:tab w:val="num" w:pos="6480"/>
+        </w:tabs>
+        <w:ind w:left="6480" w:hanging="360"/>
+      </w:pPr>
+      <w:rPr>
+        <w:rFonts w:ascii="Wingdings" w:hAnsi="Wingdings" w:hint="default"/>
+        <w:sz w:val="20"/>
+      </w:rPr>
+    </w:lvl>
+  </w:abstractNum>
+  <w:abstractNum w:abstractNumId="8" w15:restartNumberingAfterBreak="0">
+    <w:nsid w:val="258C2FAF"/>
+    <w:multiLevelType w:val="multilevel"/>
+    <w:tmpl w:val="21D406C6"/>
+    <w:lvl w:ilvl="0">
+      <w:start w:val="1"/>
+      <w:numFmt w:val="bullet"/>
+      <w:lvlText w:val=""/>
+      <w:lvlJc w:val="left"/>
+      <w:pPr>
+        <w:tabs>
+          <w:tab w:val="num" w:pos="720"/>
+        </w:tabs>
+        <w:ind w:left="720" w:hanging="360"/>
+      </w:pPr>
+      <w:rPr>
+        <w:rFonts w:ascii="Symbol" w:hAnsi="Symbol" w:hint="default"/>
+        <w:sz w:val="20"/>
+      </w:rPr>
+    </w:lvl>
+    <w:lvl w:ilvl="1" w:tentative="1">
+      <w:start w:val="1"/>
+      <w:numFmt w:val="bullet"/>
+      <w:lvlText w:val="o"/>
+      <w:lvlJc w:val="left"/>
+      <w:pPr>
+        <w:tabs>
+          <w:tab w:val="num" w:pos="1440"/>
+        </w:tabs>
+        <w:ind w:left="1440" w:hanging="360"/>
+      </w:pPr>
+      <w:rPr>
+        <w:rFonts w:ascii="Courier New" w:hAnsi="Courier New" w:hint="default"/>
+        <w:sz w:val="20"/>
+      </w:rPr>
+    </w:lvl>
+    <w:lvl w:ilvl="2" w:tentative="1">
+      <w:start w:val="1"/>
+      <w:numFmt w:val="bullet"/>
+      <w:lvlText w:val=""/>
+      <w:lvlJc w:val="left"/>
+      <w:pPr>
+        <w:tabs>
+          <w:tab w:val="num" w:pos="2160"/>
+        </w:tabs>
+        <w:ind w:left="2160" w:hanging="360"/>
+      </w:pPr>
+      <w:rPr>
+        <w:rFonts w:ascii="Wingdings" w:hAnsi="Wingdings" w:hint="default"/>
+        <w:sz w:val="20"/>
+      </w:rPr>
+    </w:lvl>
+    <w:lvl w:ilvl="3" w:tentative="1">
+      <w:start w:val="1"/>
+      <w:numFmt w:val="bullet"/>
+      <w:lvlText w:val=""/>
+      <w:lvlJc w:val="left"/>
+      <w:pPr>
+        <w:tabs>
+          <w:tab w:val="num" w:pos="2880"/>
+        </w:tabs>
+        <w:ind w:left="2880" w:hanging="360"/>
+      </w:pPr>
+      <w:rPr>
+        <w:rFonts w:ascii="Wingdings" w:hAnsi="Wingdings" w:hint="default"/>
+        <w:sz w:val="20"/>
+      </w:rPr>
+    </w:lvl>
+    <w:lvl w:ilvl="4" w:tentative="1">
+      <w:start w:val="1"/>
+      <w:numFmt w:val="bullet"/>
+      <w:lvlText w:val=""/>
+      <w:lvlJc w:val="left"/>
+      <w:pPr>
+        <w:tabs>
+          <w:tab w:val="num" w:pos="3600"/>
+        </w:tabs>
+        <w:ind w:left="3600" w:hanging="360"/>
+      </w:pPr>
+      <w:rPr>
+        <w:rFonts w:ascii="Wingdings" w:hAnsi="Wingdings" w:hint="default"/>
+        <w:sz w:val="20"/>
+      </w:rPr>
+    </w:lvl>
+    <w:lvl w:ilvl="5" w:tentative="1">
+      <w:start w:val="1"/>
+      <w:numFmt w:val="bullet"/>
+      <w:lvlText w:val=""/>
+      <w:lvlJc w:val="left"/>
+      <w:pPr>
+        <w:tabs>
+          <w:tab w:val="num" w:pos="4320"/>
+        </w:tabs>
+        <w:ind w:left="4320" w:hanging="360"/>
+      </w:pPr>
+      <w:rPr>
+        <w:rFonts w:ascii="Wingdings" w:hAnsi="Wingdings" w:hint="default"/>
+        <w:sz w:val="20"/>
+      </w:rPr>
+    </w:lvl>
+    <w:lvl w:ilvl="6" w:tentative="1">
+      <w:start w:val="1"/>
+      <w:numFmt w:val="bullet"/>
+      <w:lvlText w:val=""/>
+      <w:lvlJc w:val="left"/>
+      <w:pPr>
+        <w:tabs>
+          <w:tab w:val="num" w:pos="5040"/>
+        </w:tabs>
+        <w:ind w:left="5040" w:hanging="360"/>
+      </w:pPr>
+      <w:rPr>
+        <w:rFonts w:ascii="Wingdings" w:hAnsi="Wingdings" w:hint="default"/>
+        <w:sz w:val="20"/>
+      </w:rPr>
+    </w:lvl>
+    <w:lvl w:ilvl="7" w:tentative="1">
+      <w:start w:val="1"/>
+      <w:numFmt w:val="bullet"/>
+      <w:lvlText w:val=""/>
+      <w:lvlJc w:val="left"/>
+      <w:pPr>
+        <w:tabs>
+          <w:tab w:val="num" w:pos="5760"/>
+        </w:tabs>
+        <w:ind w:left="5760" w:hanging="360"/>
+      </w:pPr>
+      <w:rPr>
+        <w:rFonts w:ascii="Wingdings" w:hAnsi="Wingdings" w:hint="default"/>
+        <w:sz w:val="20"/>
+      </w:rPr>
+    </w:lvl>
+    <w:lvl w:ilvl="8" w:tentative="1">
+      <w:start w:val="1"/>
+      <w:numFmt w:val="bullet"/>
+      <w:lvlText w:val=""/>
+      <w:lvlJc w:val="left"/>
+      <w:pPr>
+        <w:tabs>
+          <w:tab w:val="num" w:pos="6480"/>
+        </w:tabs>
+        <w:ind w:left="6480" w:hanging="360"/>
+      </w:pPr>
+      <w:rPr>
+        <w:rFonts w:ascii="Wingdings" w:hAnsi="Wingdings" w:hint="default"/>
+        <w:sz w:val="20"/>
+      </w:rPr>
+    </w:lvl>
+  </w:abstractNum>
+  <w:abstractNum w:abstractNumId="9" w15:restartNumberingAfterBreak="0">
+    <w:nsid w:val="267E5D33"/>
+    <w:multiLevelType w:val="multilevel"/>
+    <w:tmpl w:val="6D8E3962"/>
+    <w:lvl w:ilvl="0">
+      <w:start w:val="1"/>
+      <w:numFmt w:val="bullet"/>
+      <w:lvlText w:val=""/>
+      <w:lvlJc w:val="left"/>
+      <w:pPr>
+        <w:tabs>
+          <w:tab w:val="num" w:pos="720"/>
+        </w:tabs>
+        <w:ind w:left="720" w:hanging="360"/>
+      </w:pPr>
+      <w:rPr>
+        <w:rFonts w:ascii="Symbol" w:hAnsi="Symbol" w:hint="default"/>
+        <w:sz w:val="20"/>
+      </w:rPr>
+    </w:lvl>
+    <w:lvl w:ilvl="1" w:tentative="1">
+      <w:start w:val="1"/>
+      <w:numFmt w:val="bullet"/>
+      <w:lvlText w:val="o"/>
+      <w:lvlJc w:val="left"/>
+      <w:pPr>
+        <w:tabs>
+          <w:tab w:val="num" w:pos="1440"/>
+        </w:tabs>
+        <w:ind w:left="1440" w:hanging="360"/>
+      </w:pPr>
+      <w:rPr>
+        <w:rFonts w:ascii="Courier New" w:hAnsi="Courier New" w:hint="default"/>
+        <w:sz w:val="20"/>
+      </w:rPr>
+    </w:lvl>
+    <w:lvl w:ilvl="2" w:tentative="1">
+      <w:start w:val="1"/>
+      <w:numFmt w:val="bullet"/>
+      <w:lvlText w:val=""/>
+      <w:lvlJc w:val="left"/>
+      <w:pPr>
+        <w:tabs>
+          <w:tab w:val="num" w:pos="2160"/>
+        </w:tabs>
+        <w:ind w:left="2160" w:hanging="360"/>
+      </w:pPr>
+      <w:rPr>
+        <w:rFonts w:ascii="Wingdings" w:hAnsi="Wingdings" w:hint="default"/>
+        <w:sz w:val="20"/>
+      </w:rPr>
+    </w:lvl>
+    <w:lvl w:ilvl="3" w:tentative="1">
+      <w:start w:val="1"/>
+      <w:numFmt w:val="bullet"/>
+      <w:lvlText w:val=""/>
+      <w:lvlJc w:val="left"/>
+      <w:pPr>
+        <w:tabs>
+          <w:tab w:val="num" w:pos="2880"/>
+        </w:tabs>
+        <w:ind w:left="2880" w:hanging="360"/>
+      </w:pPr>
+      <w:rPr>
+        <w:rFonts w:ascii="Wingdings" w:hAnsi="Wingdings" w:hint="default"/>
+        <w:sz w:val="20"/>
+      </w:rPr>
+    </w:lvl>
+    <w:lvl w:ilvl="4" w:tentative="1">
+      <w:start w:val="1"/>
+      <w:numFmt w:val="bullet"/>
+      <w:lvlText w:val=""/>
+      <w:lvlJc w:val="left"/>
+      <w:pPr>
+        <w:tabs>
+          <w:tab w:val="num" w:pos="3600"/>
+        </w:tabs>
+        <w:ind w:left="3600" w:hanging="360"/>
+      </w:pPr>
+      <w:rPr>
+        <w:rFonts w:ascii="Wingdings" w:hAnsi="Wingdings" w:hint="default"/>
+        <w:sz w:val="20"/>
+      </w:rPr>
+    </w:lvl>
+    <w:lvl w:ilvl="5" w:tentative="1">
+      <w:start w:val="1"/>
+      <w:numFmt w:val="bullet"/>
+      <w:lvlText w:val=""/>
+      <w:lvlJc w:val="left"/>
+      <w:pPr>
+        <w:tabs>
+          <w:tab w:val="num" w:pos="4320"/>
+        </w:tabs>
+        <w:ind w:left="4320" w:hanging="360"/>
+      </w:pPr>
+      <w:rPr>
+        <w:rFonts w:ascii="Wingdings" w:hAnsi="Wingdings" w:hint="default"/>
+        <w:sz w:val="20"/>
+      </w:rPr>
+    </w:lvl>
+    <w:lvl w:ilvl="6" w:tentative="1">
+      <w:start w:val="1"/>
+      <w:numFmt w:val="bullet"/>
+      <w:lvlText w:val=""/>
+      <w:lvlJc w:val="left"/>
+      <w:pPr>
+        <w:tabs>
+          <w:tab w:val="num" w:pos="5040"/>
+        </w:tabs>
+        <w:ind w:left="5040" w:hanging="360"/>
+      </w:pPr>
+      <w:rPr>
+        <w:rFonts w:ascii="Wingdings" w:hAnsi="Wingdings" w:hint="default"/>
+        <w:sz w:val="20"/>
+      </w:rPr>
+    </w:lvl>
+    <w:lvl w:ilvl="7" w:tentative="1">
+      <w:start w:val="1"/>
+      <w:numFmt w:val="bullet"/>
+      <w:lvlText w:val=""/>
+      <w:lvlJc w:val="left"/>
+      <w:pPr>
+        <w:tabs>
+          <w:tab w:val="num" w:pos="5760"/>
+        </w:tabs>
+        <w:ind w:left="5760" w:hanging="360"/>
+      </w:pPr>
+      <w:rPr>
+        <w:rFonts w:ascii="Wingdings" w:hAnsi="Wingdings" w:hint="default"/>
+        <w:sz w:val="20"/>
+      </w:rPr>
+    </w:lvl>
+    <w:lvl w:ilvl="8" w:tentative="1">
+      <w:start w:val="1"/>
+      <w:numFmt w:val="bullet"/>
+      <w:lvlText w:val=""/>
+      <w:lvlJc w:val="left"/>
+      <w:pPr>
+        <w:tabs>
+          <w:tab w:val="num" w:pos="6480"/>
+        </w:tabs>
+        <w:ind w:left="6480" w:hanging="360"/>
+      </w:pPr>
+      <w:rPr>
+        <w:rFonts w:ascii="Wingdings" w:hAnsi="Wingdings" w:hint="default"/>
+        <w:sz w:val="20"/>
+      </w:rPr>
+    </w:lvl>
+  </w:abstractNum>
+  <w:abstractNum w:abstractNumId="10" w15:restartNumberingAfterBreak="0">
+    <w:nsid w:val="2EDB49DA"/>
+    <w:multiLevelType w:val="multilevel"/>
+    <w:tmpl w:val="0B8C56C0"/>
+    <w:lvl w:ilvl="0">
+      <w:start w:val="1"/>
+      <w:numFmt w:val="bullet"/>
+      <w:lvlText w:val=""/>
+      <w:lvlJc w:val="left"/>
+      <w:pPr>
+        <w:tabs>
+          <w:tab w:val="num" w:pos="720"/>
+        </w:tabs>
+        <w:ind w:left="720" w:hanging="360"/>
+      </w:pPr>
+      <w:rPr>
+        <w:rFonts w:ascii="Symbol" w:hAnsi="Symbol" w:hint="default"/>
+        <w:sz w:val="20"/>
+      </w:rPr>
+    </w:lvl>
+    <w:lvl w:ilvl="1" w:tentative="1">
+      <w:start w:val="1"/>
+      <w:numFmt w:val="bullet"/>
+      <w:lvlText w:val="o"/>
+      <w:lvlJc w:val="left"/>
+      <w:pPr>
+        <w:tabs>
+          <w:tab w:val="num" w:pos="1440"/>
+        </w:tabs>
+        <w:ind w:left="1440" w:hanging="360"/>
+      </w:pPr>
+      <w:rPr>
+        <w:rFonts w:ascii="Courier New" w:hAnsi="Courier New" w:hint="default"/>
+        <w:sz w:val="20"/>
+      </w:rPr>
+    </w:lvl>
+    <w:lvl w:ilvl="2" w:tentative="1">
+      <w:start w:val="1"/>
+      <w:numFmt w:val="bullet"/>
+      <w:lvlText w:val=""/>
+      <w:lvlJc w:val="left"/>
+      <w:pPr>
+        <w:tabs>
+          <w:tab w:val="num" w:pos="2160"/>
+        </w:tabs>
+        <w:ind w:left="2160" w:hanging="360"/>
+      </w:pPr>
+      <w:rPr>
+        <w:rFonts w:ascii="Wingdings" w:hAnsi="Wingdings" w:hint="default"/>
+        <w:sz w:val="20"/>
+      </w:rPr>
+    </w:lvl>
+    <w:lvl w:ilvl="3" w:tentative="1">
+      <w:start w:val="1"/>
+      <w:numFmt w:val="bullet"/>
+      <w:lvlText w:val=""/>
+      <w:lvlJc w:val="left"/>
+      <w:pPr>
+        <w:tabs>
+          <w:tab w:val="num" w:pos="2880"/>
+        </w:tabs>
+        <w:ind w:left="2880" w:hanging="360"/>
+      </w:pPr>
+      <w:rPr>
+        <w:rFonts w:ascii="Wingdings" w:hAnsi="Wingdings" w:hint="default"/>
+        <w:sz w:val="20"/>
+      </w:rPr>
+    </w:lvl>
+    <w:lvl w:ilvl="4" w:tentative="1">
+      <w:start w:val="1"/>
+      <w:numFmt w:val="bullet"/>
+      <w:lvlText w:val=""/>
+      <w:lvlJc w:val="left"/>
+      <w:pPr>
+        <w:tabs>
+          <w:tab w:val="num" w:pos="3600"/>
+        </w:tabs>
+        <w:ind w:left="3600" w:hanging="360"/>
+      </w:pPr>
+      <w:rPr>
+        <w:rFonts w:ascii="Wingdings" w:hAnsi="Wingdings" w:hint="default"/>
+        <w:sz w:val="20"/>
+      </w:rPr>
+    </w:lvl>
+    <w:lvl w:ilvl="5" w:tentative="1">
+      <w:start w:val="1"/>
+      <w:numFmt w:val="bullet"/>
+      <w:lvlText w:val=""/>
+      <w:lvlJc w:val="left"/>
+      <w:pPr>
+        <w:tabs>
+          <w:tab w:val="num" w:pos="4320"/>
+        </w:tabs>
+        <w:ind w:left="4320" w:hanging="360"/>
+      </w:pPr>
+      <w:rPr>
+        <w:rFonts w:ascii="Wingdings" w:hAnsi="Wingdings" w:hint="default"/>
+        <w:sz w:val="20"/>
+      </w:rPr>
+    </w:lvl>
+    <w:lvl w:ilvl="6" w:tentative="1">
+      <w:start w:val="1"/>
+      <w:numFmt w:val="bullet"/>
+      <w:lvlText w:val=""/>
+      <w:lvlJc w:val="left"/>
+      <w:pPr>
+        <w:tabs>
+          <w:tab w:val="num" w:pos="5040"/>
+        </w:tabs>
+        <w:ind w:left="5040" w:hanging="360"/>
+      </w:pPr>
+      <w:rPr>
+        <w:rFonts w:ascii="Wingdings" w:hAnsi="Wingdings" w:hint="default"/>
+        <w:sz w:val="20"/>
+      </w:rPr>
+    </w:lvl>
+    <w:lvl w:ilvl="7" w:tentative="1">
+      <w:start w:val="1"/>
+      <w:numFmt w:val="bullet"/>
+      <w:lvlText w:val=""/>
+      <w:lvlJc w:val="left"/>
+      <w:pPr>
+        <w:tabs>
+          <w:tab w:val="num" w:pos="5760"/>
+        </w:tabs>
+        <w:ind w:left="5760" w:hanging="360"/>
+      </w:pPr>
+      <w:rPr>
+        <w:rFonts w:ascii="Wingdings" w:hAnsi="Wingdings" w:hint="default"/>
+        <w:sz w:val="20"/>
+      </w:rPr>
+    </w:lvl>
+    <w:lvl w:ilvl="8" w:tentative="1">
+      <w:start w:val="1"/>
+      <w:numFmt w:val="bullet"/>
+      <w:lvlText w:val=""/>
+      <w:lvlJc w:val="left"/>
+      <w:pPr>
+        <w:tabs>
+          <w:tab w:val="num" w:pos="6480"/>
+        </w:tabs>
+        <w:ind w:left="6480" w:hanging="360"/>
+      </w:pPr>
+      <w:rPr>
+        <w:rFonts w:ascii="Wingdings" w:hAnsi="Wingdings" w:hint="default"/>
+        <w:sz w:val="20"/>
+      </w:rPr>
+    </w:lvl>
+  </w:abstractNum>
+  <w:abstractNum w:abstractNumId="11" w15:restartNumberingAfterBreak="0">
     <w:nsid w:val="336B5E45"/>
     <w:multiLevelType w:val="hybridMultilevel"/>
     <w:tmpl w:val="8D72E8D2"/>
@@ -4213,7 +5675,7 @@
       </w:rPr>
     </w:lvl>
   </w:abstractNum>
-  <w:abstractNum w:abstractNumId="6" w15:restartNumberingAfterBreak="0">
+  <w:abstractNum w:abstractNumId="12" w15:restartNumberingAfterBreak="0">
     <w:nsid w:val="39E723AC"/>
     <w:multiLevelType w:val="hybridMultilevel"/>
     <w:tmpl w:val="DACEB65C"/>
@@ -4326,7 +5788,752 @@
       </w:rPr>
     </w:lvl>
   </w:abstractNum>
-  <w:abstractNum w:abstractNumId="7" w15:restartNumberingAfterBreak="0">
+  <w:abstractNum w:abstractNumId="13" w15:restartNumberingAfterBreak="0">
+    <w:nsid w:val="3BE92260"/>
+    <w:multiLevelType w:val="multilevel"/>
+    <w:tmpl w:val="00E6DFE0"/>
+    <w:lvl w:ilvl="0">
+      <w:start w:val="1"/>
+      <w:numFmt w:val="bullet"/>
+      <w:lvlText w:val=""/>
+      <w:lvlJc w:val="left"/>
+      <w:pPr>
+        <w:tabs>
+          <w:tab w:val="num" w:pos="720"/>
+        </w:tabs>
+        <w:ind w:left="720" w:hanging="360"/>
+      </w:pPr>
+      <w:rPr>
+        <w:rFonts w:ascii="Symbol" w:hAnsi="Symbol" w:hint="default"/>
+        <w:sz w:val="20"/>
+      </w:rPr>
+    </w:lvl>
+    <w:lvl w:ilvl="1" w:tentative="1">
+      <w:start w:val="1"/>
+      <w:numFmt w:val="bullet"/>
+      <w:lvlText w:val="o"/>
+      <w:lvlJc w:val="left"/>
+      <w:pPr>
+        <w:tabs>
+          <w:tab w:val="num" w:pos="1440"/>
+        </w:tabs>
+        <w:ind w:left="1440" w:hanging="360"/>
+      </w:pPr>
+      <w:rPr>
+        <w:rFonts w:ascii="Courier New" w:hAnsi="Courier New" w:hint="default"/>
+        <w:sz w:val="20"/>
+      </w:rPr>
+    </w:lvl>
+    <w:lvl w:ilvl="2" w:tentative="1">
+      <w:start w:val="1"/>
+      <w:numFmt w:val="bullet"/>
+      <w:lvlText w:val=""/>
+      <w:lvlJc w:val="left"/>
+      <w:pPr>
+        <w:tabs>
+          <w:tab w:val="num" w:pos="2160"/>
+        </w:tabs>
+        <w:ind w:left="2160" w:hanging="360"/>
+      </w:pPr>
+      <w:rPr>
+        <w:rFonts w:ascii="Wingdings" w:hAnsi="Wingdings" w:hint="default"/>
+        <w:sz w:val="20"/>
+      </w:rPr>
+    </w:lvl>
+    <w:lvl w:ilvl="3" w:tentative="1">
+      <w:start w:val="1"/>
+      <w:numFmt w:val="bullet"/>
+      <w:lvlText w:val=""/>
+      <w:lvlJc w:val="left"/>
+      <w:pPr>
+        <w:tabs>
+          <w:tab w:val="num" w:pos="2880"/>
+        </w:tabs>
+        <w:ind w:left="2880" w:hanging="360"/>
+      </w:pPr>
+      <w:rPr>
+        <w:rFonts w:ascii="Wingdings" w:hAnsi="Wingdings" w:hint="default"/>
+        <w:sz w:val="20"/>
+      </w:rPr>
+    </w:lvl>
+    <w:lvl w:ilvl="4" w:tentative="1">
+      <w:start w:val="1"/>
+      <w:numFmt w:val="bullet"/>
+      <w:lvlText w:val=""/>
+      <w:lvlJc w:val="left"/>
+      <w:pPr>
+        <w:tabs>
+          <w:tab w:val="num" w:pos="3600"/>
+        </w:tabs>
+        <w:ind w:left="3600" w:hanging="360"/>
+      </w:pPr>
+      <w:rPr>
+        <w:rFonts w:ascii="Wingdings" w:hAnsi="Wingdings" w:hint="default"/>
+        <w:sz w:val="20"/>
+      </w:rPr>
+    </w:lvl>
+    <w:lvl w:ilvl="5" w:tentative="1">
+      <w:start w:val="1"/>
+      <w:numFmt w:val="bullet"/>
+      <w:lvlText w:val=""/>
+      <w:lvlJc w:val="left"/>
+      <w:pPr>
+        <w:tabs>
+          <w:tab w:val="num" w:pos="4320"/>
+        </w:tabs>
+        <w:ind w:left="4320" w:hanging="360"/>
+      </w:pPr>
+      <w:rPr>
+        <w:rFonts w:ascii="Wingdings" w:hAnsi="Wingdings" w:hint="default"/>
+        <w:sz w:val="20"/>
+      </w:rPr>
+    </w:lvl>
+    <w:lvl w:ilvl="6" w:tentative="1">
+      <w:start w:val="1"/>
+      <w:numFmt w:val="bullet"/>
+      <w:lvlText w:val=""/>
+      <w:lvlJc w:val="left"/>
+      <w:pPr>
+        <w:tabs>
+          <w:tab w:val="num" w:pos="5040"/>
+        </w:tabs>
+        <w:ind w:left="5040" w:hanging="360"/>
+      </w:pPr>
+      <w:rPr>
+        <w:rFonts w:ascii="Wingdings" w:hAnsi="Wingdings" w:hint="default"/>
+        <w:sz w:val="20"/>
+      </w:rPr>
+    </w:lvl>
+    <w:lvl w:ilvl="7" w:tentative="1">
+      <w:start w:val="1"/>
+      <w:numFmt w:val="bullet"/>
+      <w:lvlText w:val=""/>
+      <w:lvlJc w:val="left"/>
+      <w:pPr>
+        <w:tabs>
+          <w:tab w:val="num" w:pos="5760"/>
+        </w:tabs>
+        <w:ind w:left="5760" w:hanging="360"/>
+      </w:pPr>
+      <w:rPr>
+        <w:rFonts w:ascii="Wingdings" w:hAnsi="Wingdings" w:hint="default"/>
+        <w:sz w:val="20"/>
+      </w:rPr>
+    </w:lvl>
+    <w:lvl w:ilvl="8" w:tentative="1">
+      <w:start w:val="1"/>
+      <w:numFmt w:val="bullet"/>
+      <w:lvlText w:val=""/>
+      <w:lvlJc w:val="left"/>
+      <w:pPr>
+        <w:tabs>
+          <w:tab w:val="num" w:pos="6480"/>
+        </w:tabs>
+        <w:ind w:left="6480" w:hanging="360"/>
+      </w:pPr>
+      <w:rPr>
+        <w:rFonts w:ascii="Wingdings" w:hAnsi="Wingdings" w:hint="default"/>
+        <w:sz w:val="20"/>
+      </w:rPr>
+    </w:lvl>
+  </w:abstractNum>
+  <w:abstractNum w:abstractNumId="14" w15:restartNumberingAfterBreak="0">
+    <w:nsid w:val="3BFF73D6"/>
+    <w:multiLevelType w:val="multilevel"/>
+    <w:tmpl w:val="00E6DFE0"/>
+    <w:lvl w:ilvl="0">
+      <w:start w:val="1"/>
+      <w:numFmt w:val="bullet"/>
+      <w:lvlText w:val=""/>
+      <w:lvlJc w:val="left"/>
+      <w:pPr>
+        <w:tabs>
+          <w:tab w:val="num" w:pos="720"/>
+        </w:tabs>
+        <w:ind w:left="720" w:hanging="360"/>
+      </w:pPr>
+      <w:rPr>
+        <w:rFonts w:ascii="Symbol" w:hAnsi="Symbol" w:hint="default"/>
+        <w:sz w:val="20"/>
+      </w:rPr>
+    </w:lvl>
+    <w:lvl w:ilvl="1" w:tentative="1">
+      <w:start w:val="1"/>
+      <w:numFmt w:val="bullet"/>
+      <w:lvlText w:val="o"/>
+      <w:lvlJc w:val="left"/>
+      <w:pPr>
+        <w:tabs>
+          <w:tab w:val="num" w:pos="1440"/>
+        </w:tabs>
+        <w:ind w:left="1440" w:hanging="360"/>
+      </w:pPr>
+      <w:rPr>
+        <w:rFonts w:ascii="Courier New" w:hAnsi="Courier New" w:hint="default"/>
+        <w:sz w:val="20"/>
+      </w:rPr>
+    </w:lvl>
+    <w:lvl w:ilvl="2" w:tentative="1">
+      <w:start w:val="1"/>
+      <w:numFmt w:val="bullet"/>
+      <w:lvlText w:val=""/>
+      <w:lvlJc w:val="left"/>
+      <w:pPr>
+        <w:tabs>
+          <w:tab w:val="num" w:pos="2160"/>
+        </w:tabs>
+        <w:ind w:left="2160" w:hanging="360"/>
+      </w:pPr>
+      <w:rPr>
+        <w:rFonts w:ascii="Wingdings" w:hAnsi="Wingdings" w:hint="default"/>
+        <w:sz w:val="20"/>
+      </w:rPr>
+    </w:lvl>
+    <w:lvl w:ilvl="3" w:tentative="1">
+      <w:start w:val="1"/>
+      <w:numFmt w:val="bullet"/>
+      <w:lvlText w:val=""/>
+      <w:lvlJc w:val="left"/>
+      <w:pPr>
+        <w:tabs>
+          <w:tab w:val="num" w:pos="2880"/>
+        </w:tabs>
+        <w:ind w:left="2880" w:hanging="360"/>
+      </w:pPr>
+      <w:rPr>
+        <w:rFonts w:ascii="Wingdings" w:hAnsi="Wingdings" w:hint="default"/>
+        <w:sz w:val="20"/>
+      </w:rPr>
+    </w:lvl>
+    <w:lvl w:ilvl="4" w:tentative="1">
+      <w:start w:val="1"/>
+      <w:numFmt w:val="bullet"/>
+      <w:lvlText w:val=""/>
+      <w:lvlJc w:val="left"/>
+      <w:pPr>
+        <w:tabs>
+          <w:tab w:val="num" w:pos="3600"/>
+        </w:tabs>
+        <w:ind w:left="3600" w:hanging="360"/>
+      </w:pPr>
+      <w:rPr>
+        <w:rFonts w:ascii="Wingdings" w:hAnsi="Wingdings" w:hint="default"/>
+        <w:sz w:val="20"/>
+      </w:rPr>
+    </w:lvl>
+    <w:lvl w:ilvl="5" w:tentative="1">
+      <w:start w:val="1"/>
+      <w:numFmt w:val="bullet"/>
+      <w:lvlText w:val=""/>
+      <w:lvlJc w:val="left"/>
+      <w:pPr>
+        <w:tabs>
+          <w:tab w:val="num" w:pos="4320"/>
+        </w:tabs>
+        <w:ind w:left="4320" w:hanging="360"/>
+      </w:pPr>
+      <w:rPr>
+        <w:rFonts w:ascii="Wingdings" w:hAnsi="Wingdings" w:hint="default"/>
+        <w:sz w:val="20"/>
+      </w:rPr>
+    </w:lvl>
+    <w:lvl w:ilvl="6" w:tentative="1">
+      <w:start w:val="1"/>
+      <w:numFmt w:val="bullet"/>
+      <w:lvlText w:val=""/>
+      <w:lvlJc w:val="left"/>
+      <w:pPr>
+        <w:tabs>
+          <w:tab w:val="num" w:pos="5040"/>
+        </w:tabs>
+        <w:ind w:left="5040" w:hanging="360"/>
+      </w:pPr>
+      <w:rPr>
+        <w:rFonts w:ascii="Wingdings" w:hAnsi="Wingdings" w:hint="default"/>
+        <w:sz w:val="20"/>
+      </w:rPr>
+    </w:lvl>
+    <w:lvl w:ilvl="7" w:tentative="1">
+      <w:start w:val="1"/>
+      <w:numFmt w:val="bullet"/>
+      <w:lvlText w:val=""/>
+      <w:lvlJc w:val="left"/>
+      <w:pPr>
+        <w:tabs>
+          <w:tab w:val="num" w:pos="5760"/>
+        </w:tabs>
+        <w:ind w:left="5760" w:hanging="360"/>
+      </w:pPr>
+      <w:rPr>
+        <w:rFonts w:ascii="Wingdings" w:hAnsi="Wingdings" w:hint="default"/>
+        <w:sz w:val="20"/>
+      </w:rPr>
+    </w:lvl>
+    <w:lvl w:ilvl="8" w:tentative="1">
+      <w:start w:val="1"/>
+      <w:numFmt w:val="bullet"/>
+      <w:lvlText w:val=""/>
+      <w:lvlJc w:val="left"/>
+      <w:pPr>
+        <w:tabs>
+          <w:tab w:val="num" w:pos="6480"/>
+        </w:tabs>
+        <w:ind w:left="6480" w:hanging="360"/>
+      </w:pPr>
+      <w:rPr>
+        <w:rFonts w:ascii="Wingdings" w:hAnsi="Wingdings" w:hint="default"/>
+        <w:sz w:val="20"/>
+      </w:rPr>
+    </w:lvl>
+  </w:abstractNum>
+  <w:abstractNum w:abstractNumId="15" w15:restartNumberingAfterBreak="0">
+    <w:nsid w:val="49212C36"/>
+    <w:multiLevelType w:val="multilevel"/>
+    <w:tmpl w:val="9C6A3006"/>
+    <w:lvl w:ilvl="0">
+      <w:start w:val="1"/>
+      <w:numFmt w:val="bullet"/>
+      <w:lvlText w:val=""/>
+      <w:lvlJc w:val="left"/>
+      <w:pPr>
+        <w:tabs>
+          <w:tab w:val="num" w:pos="720"/>
+        </w:tabs>
+        <w:ind w:left="720" w:hanging="360"/>
+      </w:pPr>
+      <w:rPr>
+        <w:rFonts w:ascii="Symbol" w:hAnsi="Symbol" w:hint="default"/>
+        <w:sz w:val="20"/>
+      </w:rPr>
+    </w:lvl>
+    <w:lvl w:ilvl="1" w:tentative="1">
+      <w:start w:val="1"/>
+      <w:numFmt w:val="bullet"/>
+      <w:lvlText w:val="o"/>
+      <w:lvlJc w:val="left"/>
+      <w:pPr>
+        <w:tabs>
+          <w:tab w:val="num" w:pos="1440"/>
+        </w:tabs>
+        <w:ind w:left="1440" w:hanging="360"/>
+      </w:pPr>
+      <w:rPr>
+        <w:rFonts w:ascii="Courier New" w:hAnsi="Courier New" w:hint="default"/>
+        <w:sz w:val="20"/>
+      </w:rPr>
+    </w:lvl>
+    <w:lvl w:ilvl="2" w:tentative="1">
+      <w:start w:val="1"/>
+      <w:numFmt w:val="bullet"/>
+      <w:lvlText w:val=""/>
+      <w:lvlJc w:val="left"/>
+      <w:pPr>
+        <w:tabs>
+          <w:tab w:val="num" w:pos="2160"/>
+        </w:tabs>
+        <w:ind w:left="2160" w:hanging="360"/>
+      </w:pPr>
+      <w:rPr>
+        <w:rFonts w:ascii="Wingdings" w:hAnsi="Wingdings" w:hint="default"/>
+        <w:sz w:val="20"/>
+      </w:rPr>
+    </w:lvl>
+    <w:lvl w:ilvl="3" w:tentative="1">
+      <w:start w:val="1"/>
+      <w:numFmt w:val="bullet"/>
+      <w:lvlText w:val=""/>
+      <w:lvlJc w:val="left"/>
+      <w:pPr>
+        <w:tabs>
+          <w:tab w:val="num" w:pos="2880"/>
+        </w:tabs>
+        <w:ind w:left="2880" w:hanging="360"/>
+      </w:pPr>
+      <w:rPr>
+        <w:rFonts w:ascii="Wingdings" w:hAnsi="Wingdings" w:hint="default"/>
+        <w:sz w:val="20"/>
+      </w:rPr>
+    </w:lvl>
+    <w:lvl w:ilvl="4" w:tentative="1">
+      <w:start w:val="1"/>
+      <w:numFmt w:val="bullet"/>
+      <w:lvlText w:val=""/>
+      <w:lvlJc w:val="left"/>
+      <w:pPr>
+        <w:tabs>
+          <w:tab w:val="num" w:pos="3600"/>
+        </w:tabs>
+        <w:ind w:left="3600" w:hanging="360"/>
+      </w:pPr>
+      <w:rPr>
+        <w:rFonts w:ascii="Wingdings" w:hAnsi="Wingdings" w:hint="default"/>
+        <w:sz w:val="20"/>
+      </w:rPr>
+    </w:lvl>
+    <w:lvl w:ilvl="5" w:tentative="1">
+      <w:start w:val="1"/>
+      <w:numFmt w:val="bullet"/>
+      <w:lvlText w:val=""/>
+      <w:lvlJc w:val="left"/>
+      <w:pPr>
+        <w:tabs>
+          <w:tab w:val="num" w:pos="4320"/>
+        </w:tabs>
+        <w:ind w:left="4320" w:hanging="360"/>
+      </w:pPr>
+      <w:rPr>
+        <w:rFonts w:ascii="Wingdings" w:hAnsi="Wingdings" w:hint="default"/>
+        <w:sz w:val="20"/>
+      </w:rPr>
+    </w:lvl>
+    <w:lvl w:ilvl="6" w:tentative="1">
+      <w:start w:val="1"/>
+      <w:numFmt w:val="bullet"/>
+      <w:lvlText w:val=""/>
+      <w:lvlJc w:val="left"/>
+      <w:pPr>
+        <w:tabs>
+          <w:tab w:val="num" w:pos="5040"/>
+        </w:tabs>
+        <w:ind w:left="5040" w:hanging="360"/>
+      </w:pPr>
+      <w:rPr>
+        <w:rFonts w:ascii="Wingdings" w:hAnsi="Wingdings" w:hint="default"/>
+        <w:sz w:val="20"/>
+      </w:rPr>
+    </w:lvl>
+    <w:lvl w:ilvl="7" w:tentative="1">
+      <w:start w:val="1"/>
+      <w:numFmt w:val="bullet"/>
+      <w:lvlText w:val=""/>
+      <w:lvlJc w:val="left"/>
+      <w:pPr>
+        <w:tabs>
+          <w:tab w:val="num" w:pos="5760"/>
+        </w:tabs>
+        <w:ind w:left="5760" w:hanging="360"/>
+      </w:pPr>
+      <w:rPr>
+        <w:rFonts w:ascii="Wingdings" w:hAnsi="Wingdings" w:hint="default"/>
+        <w:sz w:val="20"/>
+      </w:rPr>
+    </w:lvl>
+    <w:lvl w:ilvl="8" w:tentative="1">
+      <w:start w:val="1"/>
+      <w:numFmt w:val="bullet"/>
+      <w:lvlText w:val=""/>
+      <w:lvlJc w:val="left"/>
+      <w:pPr>
+        <w:tabs>
+          <w:tab w:val="num" w:pos="6480"/>
+        </w:tabs>
+        <w:ind w:left="6480" w:hanging="360"/>
+      </w:pPr>
+      <w:rPr>
+        <w:rFonts w:ascii="Wingdings" w:hAnsi="Wingdings" w:hint="default"/>
+        <w:sz w:val="20"/>
+      </w:rPr>
+    </w:lvl>
+  </w:abstractNum>
+  <w:abstractNum w:abstractNumId="16" w15:restartNumberingAfterBreak="0">
+    <w:nsid w:val="4C007298"/>
+    <w:multiLevelType w:val="multilevel"/>
+    <w:tmpl w:val="00E6DFE0"/>
+    <w:lvl w:ilvl="0">
+      <w:start w:val="1"/>
+      <w:numFmt w:val="bullet"/>
+      <w:lvlText w:val=""/>
+      <w:lvlJc w:val="left"/>
+      <w:pPr>
+        <w:tabs>
+          <w:tab w:val="num" w:pos="720"/>
+        </w:tabs>
+        <w:ind w:left="720" w:hanging="360"/>
+      </w:pPr>
+      <w:rPr>
+        <w:rFonts w:ascii="Symbol" w:hAnsi="Symbol" w:hint="default"/>
+        <w:sz w:val="20"/>
+      </w:rPr>
+    </w:lvl>
+    <w:lvl w:ilvl="1" w:tentative="1">
+      <w:start w:val="1"/>
+      <w:numFmt w:val="bullet"/>
+      <w:lvlText w:val="o"/>
+      <w:lvlJc w:val="left"/>
+      <w:pPr>
+        <w:tabs>
+          <w:tab w:val="num" w:pos="1440"/>
+        </w:tabs>
+        <w:ind w:left="1440" w:hanging="360"/>
+      </w:pPr>
+      <w:rPr>
+        <w:rFonts w:ascii="Courier New" w:hAnsi="Courier New" w:hint="default"/>
+        <w:sz w:val="20"/>
+      </w:rPr>
+    </w:lvl>
+    <w:lvl w:ilvl="2" w:tentative="1">
+      <w:start w:val="1"/>
+      <w:numFmt w:val="bullet"/>
+      <w:lvlText w:val=""/>
+      <w:lvlJc w:val="left"/>
+      <w:pPr>
+        <w:tabs>
+          <w:tab w:val="num" w:pos="2160"/>
+        </w:tabs>
+        <w:ind w:left="2160" w:hanging="360"/>
+      </w:pPr>
+      <w:rPr>
+        <w:rFonts w:ascii="Wingdings" w:hAnsi="Wingdings" w:hint="default"/>
+        <w:sz w:val="20"/>
+      </w:rPr>
+    </w:lvl>
+    <w:lvl w:ilvl="3" w:tentative="1">
+      <w:start w:val="1"/>
+      <w:numFmt w:val="bullet"/>
+      <w:lvlText w:val=""/>
+      <w:lvlJc w:val="left"/>
+      <w:pPr>
+        <w:tabs>
+          <w:tab w:val="num" w:pos="2880"/>
+        </w:tabs>
+        <w:ind w:left="2880" w:hanging="360"/>
+      </w:pPr>
+      <w:rPr>
+        <w:rFonts w:ascii="Wingdings" w:hAnsi="Wingdings" w:hint="default"/>
+        <w:sz w:val="20"/>
+      </w:rPr>
+    </w:lvl>
+    <w:lvl w:ilvl="4" w:tentative="1">
+      <w:start w:val="1"/>
+      <w:numFmt w:val="bullet"/>
+      <w:lvlText w:val=""/>
+      <w:lvlJc w:val="left"/>
+      <w:pPr>
+        <w:tabs>
+          <w:tab w:val="num" w:pos="3600"/>
+        </w:tabs>
+        <w:ind w:left="3600" w:hanging="360"/>
+      </w:pPr>
+      <w:rPr>
+        <w:rFonts w:ascii="Wingdings" w:hAnsi="Wingdings" w:hint="default"/>
+        <w:sz w:val="20"/>
+      </w:rPr>
+    </w:lvl>
+    <w:lvl w:ilvl="5" w:tentative="1">
+      <w:start w:val="1"/>
+      <w:numFmt w:val="bullet"/>
+      <w:lvlText w:val=""/>
+      <w:lvlJc w:val="left"/>
+      <w:pPr>
+        <w:tabs>
+          <w:tab w:val="num" w:pos="4320"/>
+        </w:tabs>
+        <w:ind w:left="4320" w:hanging="360"/>
+      </w:pPr>
+      <w:rPr>
+        <w:rFonts w:ascii="Wingdings" w:hAnsi="Wingdings" w:hint="default"/>
+        <w:sz w:val="20"/>
+      </w:rPr>
+    </w:lvl>
+    <w:lvl w:ilvl="6" w:tentative="1">
+      <w:start w:val="1"/>
+      <w:numFmt w:val="bullet"/>
+      <w:lvlText w:val=""/>
+      <w:lvlJc w:val="left"/>
+      <w:pPr>
+        <w:tabs>
+          <w:tab w:val="num" w:pos="5040"/>
+        </w:tabs>
+        <w:ind w:left="5040" w:hanging="360"/>
+      </w:pPr>
+      <w:rPr>
+        <w:rFonts w:ascii="Wingdings" w:hAnsi="Wingdings" w:hint="default"/>
+        <w:sz w:val="20"/>
+      </w:rPr>
+    </w:lvl>
+    <w:lvl w:ilvl="7" w:tentative="1">
+      <w:start w:val="1"/>
+      <w:numFmt w:val="bullet"/>
+      <w:lvlText w:val=""/>
+      <w:lvlJc w:val="left"/>
+      <w:pPr>
+        <w:tabs>
+          <w:tab w:val="num" w:pos="5760"/>
+        </w:tabs>
+        <w:ind w:left="5760" w:hanging="360"/>
+      </w:pPr>
+      <w:rPr>
+        <w:rFonts w:ascii="Wingdings" w:hAnsi="Wingdings" w:hint="default"/>
+        <w:sz w:val="20"/>
+      </w:rPr>
+    </w:lvl>
+    <w:lvl w:ilvl="8" w:tentative="1">
+      <w:start w:val="1"/>
+      <w:numFmt w:val="bullet"/>
+      <w:lvlText w:val=""/>
+      <w:lvlJc w:val="left"/>
+      <w:pPr>
+        <w:tabs>
+          <w:tab w:val="num" w:pos="6480"/>
+        </w:tabs>
+        <w:ind w:left="6480" w:hanging="360"/>
+      </w:pPr>
+      <w:rPr>
+        <w:rFonts w:ascii="Wingdings" w:hAnsi="Wingdings" w:hint="default"/>
+        <w:sz w:val="20"/>
+      </w:rPr>
+    </w:lvl>
+  </w:abstractNum>
+  <w:abstractNum w:abstractNumId="17" w15:restartNumberingAfterBreak="0">
+    <w:nsid w:val="4D713B95"/>
+    <w:multiLevelType w:val="multilevel"/>
+    <w:tmpl w:val="00E6DFE0"/>
+    <w:lvl w:ilvl="0">
+      <w:start w:val="1"/>
+      <w:numFmt w:val="bullet"/>
+      <w:lvlText w:val=""/>
+      <w:lvlJc w:val="left"/>
+      <w:pPr>
+        <w:tabs>
+          <w:tab w:val="num" w:pos="720"/>
+        </w:tabs>
+        <w:ind w:left="720" w:hanging="360"/>
+      </w:pPr>
+      <w:rPr>
+        <w:rFonts w:ascii="Symbol" w:hAnsi="Symbol" w:hint="default"/>
+        <w:sz w:val="20"/>
+      </w:rPr>
+    </w:lvl>
+    <w:lvl w:ilvl="1" w:tentative="1">
+      <w:start w:val="1"/>
+      <w:numFmt w:val="bullet"/>
+      <w:lvlText w:val="o"/>
+      <w:lvlJc w:val="left"/>
+      <w:pPr>
+        <w:tabs>
+          <w:tab w:val="num" w:pos="1440"/>
+        </w:tabs>
+        <w:ind w:left="1440" w:hanging="360"/>
+      </w:pPr>
+      <w:rPr>
+        <w:rFonts w:ascii="Courier New" w:hAnsi="Courier New" w:hint="default"/>
+        <w:sz w:val="20"/>
+      </w:rPr>
+    </w:lvl>
+    <w:lvl w:ilvl="2" w:tentative="1">
+      <w:start w:val="1"/>
+      <w:numFmt w:val="bullet"/>
+      <w:lvlText w:val=""/>
+      <w:lvlJc w:val="left"/>
+      <w:pPr>
+        <w:tabs>
+          <w:tab w:val="num" w:pos="2160"/>
+        </w:tabs>
+        <w:ind w:left="2160" w:hanging="360"/>
+      </w:pPr>
+      <w:rPr>
+        <w:rFonts w:ascii="Wingdings" w:hAnsi="Wingdings" w:hint="default"/>
+        <w:sz w:val="20"/>
+      </w:rPr>
+    </w:lvl>
+    <w:lvl w:ilvl="3" w:tentative="1">
+      <w:start w:val="1"/>
+      <w:numFmt w:val="bullet"/>
+      <w:lvlText w:val=""/>
+      <w:lvlJc w:val="left"/>
+      <w:pPr>
+        <w:tabs>
+          <w:tab w:val="num" w:pos="2880"/>
+        </w:tabs>
+        <w:ind w:left="2880" w:hanging="360"/>
+      </w:pPr>
+      <w:rPr>
+        <w:rFonts w:ascii="Wingdings" w:hAnsi="Wingdings" w:hint="default"/>
+        <w:sz w:val="20"/>
+      </w:rPr>
+    </w:lvl>
+    <w:lvl w:ilvl="4" w:tentative="1">
+      <w:start w:val="1"/>
+      <w:numFmt w:val="bullet"/>
+      <w:lvlText w:val=""/>
+      <w:lvlJc w:val="left"/>
+      <w:pPr>
+        <w:tabs>
+          <w:tab w:val="num" w:pos="3600"/>
+        </w:tabs>
+        <w:ind w:left="3600" w:hanging="360"/>
+      </w:pPr>
+      <w:rPr>
+        <w:rFonts w:ascii="Wingdings" w:hAnsi="Wingdings" w:hint="default"/>
+        <w:sz w:val="20"/>
+      </w:rPr>
+    </w:lvl>
+    <w:lvl w:ilvl="5" w:tentative="1">
+      <w:start w:val="1"/>
+      <w:numFmt w:val="bullet"/>
+      <w:lvlText w:val=""/>
+      <w:lvlJc w:val="left"/>
+      <w:pPr>
+        <w:tabs>
+          <w:tab w:val="num" w:pos="4320"/>
+        </w:tabs>
+        <w:ind w:left="4320" w:hanging="360"/>
+      </w:pPr>
+      <w:rPr>
+        <w:rFonts w:ascii="Wingdings" w:hAnsi="Wingdings" w:hint="default"/>
+        <w:sz w:val="20"/>
+      </w:rPr>
+    </w:lvl>
+    <w:lvl w:ilvl="6" w:tentative="1">
+      <w:start w:val="1"/>
+      <w:numFmt w:val="bullet"/>
+      <w:lvlText w:val=""/>
+      <w:lvlJc w:val="left"/>
+      <w:pPr>
+        <w:tabs>
+          <w:tab w:val="num" w:pos="5040"/>
+        </w:tabs>
+        <w:ind w:left="5040" w:hanging="360"/>
+      </w:pPr>
+      <w:rPr>
+        <w:rFonts w:ascii="Wingdings" w:hAnsi="Wingdings" w:hint="default"/>
+        <w:sz w:val="20"/>
+      </w:rPr>
+    </w:lvl>
+    <w:lvl w:ilvl="7" w:tentative="1">
+      <w:start w:val="1"/>
+      <w:numFmt w:val="bullet"/>
+      <w:lvlText w:val=""/>
+      <w:lvlJc w:val="left"/>
+      <w:pPr>
+        <w:tabs>
+          <w:tab w:val="num" w:pos="5760"/>
+        </w:tabs>
+        <w:ind w:left="5760" w:hanging="360"/>
+      </w:pPr>
+      <w:rPr>
+        <w:rFonts w:ascii="Wingdings" w:hAnsi="Wingdings" w:hint="default"/>
+        <w:sz w:val="20"/>
+      </w:rPr>
+    </w:lvl>
+    <w:lvl w:ilvl="8" w:tentative="1">
+      <w:start w:val="1"/>
+      <w:numFmt w:val="bullet"/>
+      <w:lvlText w:val=""/>
+      <w:lvlJc w:val="left"/>
+      <w:pPr>
+        <w:tabs>
+          <w:tab w:val="num" w:pos="6480"/>
+        </w:tabs>
+        <w:ind w:left="6480" w:hanging="360"/>
+      </w:pPr>
+      <w:rPr>
+        <w:rFonts w:ascii="Wingdings" w:hAnsi="Wingdings" w:hint="default"/>
+        <w:sz w:val="20"/>
+      </w:rPr>
+    </w:lvl>
+  </w:abstractNum>
+  <w:abstractNum w:abstractNumId="18" w15:restartNumberingAfterBreak="0">
     <w:nsid w:val="585741CE"/>
     <w:multiLevelType w:val="hybridMultilevel"/>
     <w:tmpl w:val="9BF4556E"/>
@@ -4440,7 +6647,305 @@
       </w:rPr>
     </w:lvl>
   </w:abstractNum>
-  <w:abstractNum w:abstractNumId="8" w15:restartNumberingAfterBreak="0">
+  <w:abstractNum w:abstractNumId="19" w15:restartNumberingAfterBreak="0">
+    <w:nsid w:val="58C72383"/>
+    <w:multiLevelType w:val="multilevel"/>
+    <w:tmpl w:val="00E6DFE0"/>
+    <w:lvl w:ilvl="0">
+      <w:start w:val="1"/>
+      <w:numFmt w:val="bullet"/>
+      <w:lvlText w:val=""/>
+      <w:lvlJc w:val="left"/>
+      <w:pPr>
+        <w:tabs>
+          <w:tab w:val="num" w:pos="720"/>
+        </w:tabs>
+        <w:ind w:left="720" w:hanging="360"/>
+      </w:pPr>
+      <w:rPr>
+        <w:rFonts w:ascii="Symbol" w:hAnsi="Symbol" w:hint="default"/>
+        <w:sz w:val="20"/>
+      </w:rPr>
+    </w:lvl>
+    <w:lvl w:ilvl="1" w:tentative="1">
+      <w:start w:val="1"/>
+      <w:numFmt w:val="bullet"/>
+      <w:lvlText w:val="o"/>
+      <w:lvlJc w:val="left"/>
+      <w:pPr>
+        <w:tabs>
+          <w:tab w:val="num" w:pos="1440"/>
+        </w:tabs>
+        <w:ind w:left="1440" w:hanging="360"/>
+      </w:pPr>
+      <w:rPr>
+        <w:rFonts w:ascii="Courier New" w:hAnsi="Courier New" w:hint="default"/>
+        <w:sz w:val="20"/>
+      </w:rPr>
+    </w:lvl>
+    <w:lvl w:ilvl="2" w:tentative="1">
+      <w:start w:val="1"/>
+      <w:numFmt w:val="bullet"/>
+      <w:lvlText w:val=""/>
+      <w:lvlJc w:val="left"/>
+      <w:pPr>
+        <w:tabs>
+          <w:tab w:val="num" w:pos="2160"/>
+        </w:tabs>
+        <w:ind w:left="2160" w:hanging="360"/>
+      </w:pPr>
+      <w:rPr>
+        <w:rFonts w:ascii="Wingdings" w:hAnsi="Wingdings" w:hint="default"/>
+        <w:sz w:val="20"/>
+      </w:rPr>
+    </w:lvl>
+    <w:lvl w:ilvl="3" w:tentative="1">
+      <w:start w:val="1"/>
+      <w:numFmt w:val="bullet"/>
+      <w:lvlText w:val=""/>
+      <w:lvlJc w:val="left"/>
+      <w:pPr>
+        <w:tabs>
+          <w:tab w:val="num" w:pos="2880"/>
+        </w:tabs>
+        <w:ind w:left="2880" w:hanging="360"/>
+      </w:pPr>
+      <w:rPr>
+        <w:rFonts w:ascii="Wingdings" w:hAnsi="Wingdings" w:hint="default"/>
+        <w:sz w:val="20"/>
+      </w:rPr>
+    </w:lvl>
+    <w:lvl w:ilvl="4" w:tentative="1">
+      <w:start w:val="1"/>
+      <w:numFmt w:val="bullet"/>
+      <w:lvlText w:val=""/>
+      <w:lvlJc w:val="left"/>
+      <w:pPr>
+        <w:tabs>
+          <w:tab w:val="num" w:pos="3600"/>
+        </w:tabs>
+        <w:ind w:left="3600" w:hanging="360"/>
+      </w:pPr>
+      <w:rPr>
+        <w:rFonts w:ascii="Wingdings" w:hAnsi="Wingdings" w:hint="default"/>
+        <w:sz w:val="20"/>
+      </w:rPr>
+    </w:lvl>
+    <w:lvl w:ilvl="5" w:tentative="1">
+      <w:start w:val="1"/>
+      <w:numFmt w:val="bullet"/>
+      <w:lvlText w:val=""/>
+      <w:lvlJc w:val="left"/>
+      <w:pPr>
+        <w:tabs>
+          <w:tab w:val="num" w:pos="4320"/>
+        </w:tabs>
+        <w:ind w:left="4320" w:hanging="360"/>
+      </w:pPr>
+      <w:rPr>
+        <w:rFonts w:ascii="Wingdings" w:hAnsi="Wingdings" w:hint="default"/>
+        <w:sz w:val="20"/>
+      </w:rPr>
+    </w:lvl>
+    <w:lvl w:ilvl="6" w:tentative="1">
+      <w:start w:val="1"/>
+      <w:numFmt w:val="bullet"/>
+      <w:lvlText w:val=""/>
+      <w:lvlJc w:val="left"/>
+      <w:pPr>
+        <w:tabs>
+          <w:tab w:val="num" w:pos="5040"/>
+        </w:tabs>
+        <w:ind w:left="5040" w:hanging="360"/>
+      </w:pPr>
+      <w:rPr>
+        <w:rFonts w:ascii="Wingdings" w:hAnsi="Wingdings" w:hint="default"/>
+        <w:sz w:val="20"/>
+      </w:rPr>
+    </w:lvl>
+    <w:lvl w:ilvl="7" w:tentative="1">
+      <w:start w:val="1"/>
+      <w:numFmt w:val="bullet"/>
+      <w:lvlText w:val=""/>
+      <w:lvlJc w:val="left"/>
+      <w:pPr>
+        <w:tabs>
+          <w:tab w:val="num" w:pos="5760"/>
+        </w:tabs>
+        <w:ind w:left="5760" w:hanging="360"/>
+      </w:pPr>
+      <w:rPr>
+        <w:rFonts w:ascii="Wingdings" w:hAnsi="Wingdings" w:hint="default"/>
+        <w:sz w:val="20"/>
+      </w:rPr>
+    </w:lvl>
+    <w:lvl w:ilvl="8" w:tentative="1">
+      <w:start w:val="1"/>
+      <w:numFmt w:val="bullet"/>
+      <w:lvlText w:val=""/>
+      <w:lvlJc w:val="left"/>
+      <w:pPr>
+        <w:tabs>
+          <w:tab w:val="num" w:pos="6480"/>
+        </w:tabs>
+        <w:ind w:left="6480" w:hanging="360"/>
+      </w:pPr>
+      <w:rPr>
+        <w:rFonts w:ascii="Wingdings" w:hAnsi="Wingdings" w:hint="default"/>
+        <w:sz w:val="20"/>
+      </w:rPr>
+    </w:lvl>
+  </w:abstractNum>
+  <w:abstractNum w:abstractNumId="20" w15:restartNumberingAfterBreak="0">
+    <w:nsid w:val="5ABD5522"/>
+    <w:multiLevelType w:val="multilevel"/>
+    <w:tmpl w:val="00E6DFE0"/>
+    <w:lvl w:ilvl="0">
+      <w:start w:val="1"/>
+      <w:numFmt w:val="bullet"/>
+      <w:lvlText w:val=""/>
+      <w:lvlJc w:val="left"/>
+      <w:pPr>
+        <w:tabs>
+          <w:tab w:val="num" w:pos="720"/>
+        </w:tabs>
+        <w:ind w:left="720" w:hanging="360"/>
+      </w:pPr>
+      <w:rPr>
+        <w:rFonts w:ascii="Symbol" w:hAnsi="Symbol" w:hint="default"/>
+        <w:sz w:val="20"/>
+      </w:rPr>
+    </w:lvl>
+    <w:lvl w:ilvl="1" w:tentative="1">
+      <w:start w:val="1"/>
+      <w:numFmt w:val="bullet"/>
+      <w:lvlText w:val="o"/>
+      <w:lvlJc w:val="left"/>
+      <w:pPr>
+        <w:tabs>
+          <w:tab w:val="num" w:pos="1440"/>
+        </w:tabs>
+        <w:ind w:left="1440" w:hanging="360"/>
+      </w:pPr>
+      <w:rPr>
+        <w:rFonts w:ascii="Courier New" w:hAnsi="Courier New" w:hint="default"/>
+        <w:sz w:val="20"/>
+      </w:rPr>
+    </w:lvl>
+    <w:lvl w:ilvl="2" w:tentative="1">
+      <w:start w:val="1"/>
+      <w:numFmt w:val="bullet"/>
+      <w:lvlText w:val=""/>
+      <w:lvlJc w:val="left"/>
+      <w:pPr>
+        <w:tabs>
+          <w:tab w:val="num" w:pos="2160"/>
+        </w:tabs>
+        <w:ind w:left="2160" w:hanging="360"/>
+      </w:pPr>
+      <w:rPr>
+        <w:rFonts w:ascii="Wingdings" w:hAnsi="Wingdings" w:hint="default"/>
+        <w:sz w:val="20"/>
+      </w:rPr>
+    </w:lvl>
+    <w:lvl w:ilvl="3" w:tentative="1">
+      <w:start w:val="1"/>
+      <w:numFmt w:val="bullet"/>
+      <w:lvlText w:val=""/>
+      <w:lvlJc w:val="left"/>
+      <w:pPr>
+        <w:tabs>
+          <w:tab w:val="num" w:pos="2880"/>
+        </w:tabs>
+        <w:ind w:left="2880" w:hanging="360"/>
+      </w:pPr>
+      <w:rPr>
+        <w:rFonts w:ascii="Wingdings" w:hAnsi="Wingdings" w:hint="default"/>
+        <w:sz w:val="20"/>
+      </w:rPr>
+    </w:lvl>
+    <w:lvl w:ilvl="4" w:tentative="1">
+      <w:start w:val="1"/>
+      <w:numFmt w:val="bullet"/>
+      <w:lvlText w:val=""/>
+      <w:lvlJc w:val="left"/>
+      <w:pPr>
+        <w:tabs>
+          <w:tab w:val="num" w:pos="3600"/>
+        </w:tabs>
+        <w:ind w:left="3600" w:hanging="360"/>
+      </w:pPr>
+      <w:rPr>
+        <w:rFonts w:ascii="Wingdings" w:hAnsi="Wingdings" w:hint="default"/>
+        <w:sz w:val="20"/>
+      </w:rPr>
+    </w:lvl>
+    <w:lvl w:ilvl="5" w:tentative="1">
+      <w:start w:val="1"/>
+      <w:numFmt w:val="bullet"/>
+      <w:lvlText w:val=""/>
+      <w:lvlJc w:val="left"/>
+      <w:pPr>
+        <w:tabs>
+          <w:tab w:val="num" w:pos="4320"/>
+        </w:tabs>
+        <w:ind w:left="4320" w:hanging="360"/>
+      </w:pPr>
+      <w:rPr>
+        <w:rFonts w:ascii="Wingdings" w:hAnsi="Wingdings" w:hint="default"/>
+        <w:sz w:val="20"/>
+      </w:rPr>
+    </w:lvl>
+    <w:lvl w:ilvl="6" w:tentative="1">
+      <w:start w:val="1"/>
+      <w:numFmt w:val="bullet"/>
+      <w:lvlText w:val=""/>
+      <w:lvlJc w:val="left"/>
+      <w:pPr>
+        <w:tabs>
+          <w:tab w:val="num" w:pos="5040"/>
+        </w:tabs>
+        <w:ind w:left="5040" w:hanging="360"/>
+      </w:pPr>
+      <w:rPr>
+        <w:rFonts w:ascii="Wingdings" w:hAnsi="Wingdings" w:hint="default"/>
+        <w:sz w:val="20"/>
+      </w:rPr>
+    </w:lvl>
+    <w:lvl w:ilvl="7" w:tentative="1">
+      <w:start w:val="1"/>
+      <w:numFmt w:val="bullet"/>
+      <w:lvlText w:val=""/>
+      <w:lvlJc w:val="left"/>
+      <w:pPr>
+        <w:tabs>
+          <w:tab w:val="num" w:pos="5760"/>
+        </w:tabs>
+        <w:ind w:left="5760" w:hanging="360"/>
+      </w:pPr>
+      <w:rPr>
+        <w:rFonts w:ascii="Wingdings" w:hAnsi="Wingdings" w:hint="default"/>
+        <w:sz w:val="20"/>
+      </w:rPr>
+    </w:lvl>
+    <w:lvl w:ilvl="8" w:tentative="1">
+      <w:start w:val="1"/>
+      <w:numFmt w:val="bullet"/>
+      <w:lvlText w:val=""/>
+      <w:lvlJc w:val="left"/>
+      <w:pPr>
+        <w:tabs>
+          <w:tab w:val="num" w:pos="6480"/>
+        </w:tabs>
+        <w:ind w:left="6480" w:hanging="360"/>
+      </w:pPr>
+      <w:rPr>
+        <w:rFonts w:ascii="Wingdings" w:hAnsi="Wingdings" w:hint="default"/>
+        <w:sz w:val="20"/>
+      </w:rPr>
+    </w:lvl>
+  </w:abstractNum>
+  <w:abstractNum w:abstractNumId="21" w15:restartNumberingAfterBreak="0">
     <w:nsid w:val="5CB271D0"/>
     <w:multiLevelType w:val="hybridMultilevel"/>
     <w:tmpl w:val="0C5ED398"/>
@@ -4553,7 +7058,7 @@
       </w:rPr>
     </w:lvl>
   </w:abstractNum>
-  <w:abstractNum w:abstractNumId="9" w15:restartNumberingAfterBreak="0">
+  <w:abstractNum w:abstractNumId="22" w15:restartNumberingAfterBreak="0">
     <w:nsid w:val="5D1A06D2"/>
     <w:multiLevelType w:val="hybridMultilevel"/>
     <w:tmpl w:val="C2A0F8C4"/>
@@ -4666,7 +7171,454 @@
       </w:rPr>
     </w:lvl>
   </w:abstractNum>
-  <w:abstractNum w:abstractNumId="10" w15:restartNumberingAfterBreak="0">
+  <w:abstractNum w:abstractNumId="23" w15:restartNumberingAfterBreak="0">
+    <w:nsid w:val="5DED0741"/>
+    <w:multiLevelType w:val="multilevel"/>
+    <w:tmpl w:val="184ED368"/>
+    <w:lvl w:ilvl="0">
+      <w:start w:val="1"/>
+      <w:numFmt w:val="bullet"/>
+      <w:lvlText w:val=""/>
+      <w:lvlJc w:val="left"/>
+      <w:pPr>
+        <w:tabs>
+          <w:tab w:val="num" w:pos="720"/>
+        </w:tabs>
+        <w:ind w:left="720" w:hanging="360"/>
+      </w:pPr>
+      <w:rPr>
+        <w:rFonts w:ascii="Symbol" w:hAnsi="Symbol" w:hint="default"/>
+        <w:sz w:val="20"/>
+      </w:rPr>
+    </w:lvl>
+    <w:lvl w:ilvl="1" w:tentative="1">
+      <w:start w:val="1"/>
+      <w:numFmt w:val="bullet"/>
+      <w:lvlText w:val="o"/>
+      <w:lvlJc w:val="left"/>
+      <w:pPr>
+        <w:tabs>
+          <w:tab w:val="num" w:pos="1440"/>
+        </w:tabs>
+        <w:ind w:left="1440" w:hanging="360"/>
+      </w:pPr>
+      <w:rPr>
+        <w:rFonts w:ascii="Courier New" w:hAnsi="Courier New" w:hint="default"/>
+        <w:sz w:val="20"/>
+      </w:rPr>
+    </w:lvl>
+    <w:lvl w:ilvl="2" w:tentative="1">
+      <w:start w:val="1"/>
+      <w:numFmt w:val="bullet"/>
+      <w:lvlText w:val=""/>
+      <w:lvlJc w:val="left"/>
+      <w:pPr>
+        <w:tabs>
+          <w:tab w:val="num" w:pos="2160"/>
+        </w:tabs>
+        <w:ind w:left="2160" w:hanging="360"/>
+      </w:pPr>
+      <w:rPr>
+        <w:rFonts w:ascii="Wingdings" w:hAnsi="Wingdings" w:hint="default"/>
+        <w:sz w:val="20"/>
+      </w:rPr>
+    </w:lvl>
+    <w:lvl w:ilvl="3" w:tentative="1">
+      <w:start w:val="1"/>
+      <w:numFmt w:val="bullet"/>
+      <w:lvlText w:val=""/>
+      <w:lvlJc w:val="left"/>
+      <w:pPr>
+        <w:tabs>
+          <w:tab w:val="num" w:pos="2880"/>
+        </w:tabs>
+        <w:ind w:left="2880" w:hanging="360"/>
+      </w:pPr>
+      <w:rPr>
+        <w:rFonts w:ascii="Wingdings" w:hAnsi="Wingdings" w:hint="default"/>
+        <w:sz w:val="20"/>
+      </w:rPr>
+    </w:lvl>
+    <w:lvl w:ilvl="4" w:tentative="1">
+      <w:start w:val="1"/>
+      <w:numFmt w:val="bullet"/>
+      <w:lvlText w:val=""/>
+      <w:lvlJc w:val="left"/>
+      <w:pPr>
+        <w:tabs>
+          <w:tab w:val="num" w:pos="3600"/>
+        </w:tabs>
+        <w:ind w:left="3600" w:hanging="360"/>
+      </w:pPr>
+      <w:rPr>
+        <w:rFonts w:ascii="Wingdings" w:hAnsi="Wingdings" w:hint="default"/>
+        <w:sz w:val="20"/>
+      </w:rPr>
+    </w:lvl>
+    <w:lvl w:ilvl="5" w:tentative="1">
+      <w:start w:val="1"/>
+      <w:numFmt w:val="bullet"/>
+      <w:lvlText w:val=""/>
+      <w:lvlJc w:val="left"/>
+      <w:pPr>
+        <w:tabs>
+          <w:tab w:val="num" w:pos="4320"/>
+        </w:tabs>
+        <w:ind w:left="4320" w:hanging="360"/>
+      </w:pPr>
+      <w:rPr>
+        <w:rFonts w:ascii="Wingdings" w:hAnsi="Wingdings" w:hint="default"/>
+        <w:sz w:val="20"/>
+      </w:rPr>
+    </w:lvl>
+    <w:lvl w:ilvl="6" w:tentative="1">
+      <w:start w:val="1"/>
+      <w:numFmt w:val="bullet"/>
+      <w:lvlText w:val=""/>
+      <w:lvlJc w:val="left"/>
+      <w:pPr>
+        <w:tabs>
+          <w:tab w:val="num" w:pos="5040"/>
+        </w:tabs>
+        <w:ind w:left="5040" w:hanging="360"/>
+      </w:pPr>
+      <w:rPr>
+        <w:rFonts w:ascii="Wingdings" w:hAnsi="Wingdings" w:hint="default"/>
+        <w:sz w:val="20"/>
+      </w:rPr>
+    </w:lvl>
+    <w:lvl w:ilvl="7" w:tentative="1">
+      <w:start w:val="1"/>
+      <w:numFmt w:val="bullet"/>
+      <w:lvlText w:val=""/>
+      <w:lvlJc w:val="left"/>
+      <w:pPr>
+        <w:tabs>
+          <w:tab w:val="num" w:pos="5760"/>
+        </w:tabs>
+        <w:ind w:left="5760" w:hanging="360"/>
+      </w:pPr>
+      <w:rPr>
+        <w:rFonts w:ascii="Wingdings" w:hAnsi="Wingdings" w:hint="default"/>
+        <w:sz w:val="20"/>
+      </w:rPr>
+    </w:lvl>
+    <w:lvl w:ilvl="8" w:tentative="1">
+      <w:start w:val="1"/>
+      <w:numFmt w:val="bullet"/>
+      <w:lvlText w:val=""/>
+      <w:lvlJc w:val="left"/>
+      <w:pPr>
+        <w:tabs>
+          <w:tab w:val="num" w:pos="6480"/>
+        </w:tabs>
+        <w:ind w:left="6480" w:hanging="360"/>
+      </w:pPr>
+      <w:rPr>
+        <w:rFonts w:ascii="Wingdings" w:hAnsi="Wingdings" w:hint="default"/>
+        <w:sz w:val="20"/>
+      </w:rPr>
+    </w:lvl>
+  </w:abstractNum>
+  <w:abstractNum w:abstractNumId="24" w15:restartNumberingAfterBreak="0">
+    <w:nsid w:val="60E625EA"/>
+    <w:multiLevelType w:val="multilevel"/>
+    <w:tmpl w:val="00E6DFE0"/>
+    <w:lvl w:ilvl="0">
+      <w:start w:val="1"/>
+      <w:numFmt w:val="bullet"/>
+      <w:lvlText w:val=""/>
+      <w:lvlJc w:val="left"/>
+      <w:pPr>
+        <w:tabs>
+          <w:tab w:val="num" w:pos="720"/>
+        </w:tabs>
+        <w:ind w:left="720" w:hanging="360"/>
+      </w:pPr>
+      <w:rPr>
+        <w:rFonts w:ascii="Symbol" w:hAnsi="Symbol" w:hint="default"/>
+        <w:sz w:val="20"/>
+      </w:rPr>
+    </w:lvl>
+    <w:lvl w:ilvl="1" w:tentative="1">
+      <w:start w:val="1"/>
+      <w:numFmt w:val="bullet"/>
+      <w:lvlText w:val="o"/>
+      <w:lvlJc w:val="left"/>
+      <w:pPr>
+        <w:tabs>
+          <w:tab w:val="num" w:pos="1440"/>
+        </w:tabs>
+        <w:ind w:left="1440" w:hanging="360"/>
+      </w:pPr>
+      <w:rPr>
+        <w:rFonts w:ascii="Courier New" w:hAnsi="Courier New" w:hint="default"/>
+        <w:sz w:val="20"/>
+      </w:rPr>
+    </w:lvl>
+    <w:lvl w:ilvl="2" w:tentative="1">
+      <w:start w:val="1"/>
+      <w:numFmt w:val="bullet"/>
+      <w:lvlText w:val=""/>
+      <w:lvlJc w:val="left"/>
+      <w:pPr>
+        <w:tabs>
+          <w:tab w:val="num" w:pos="2160"/>
+        </w:tabs>
+        <w:ind w:left="2160" w:hanging="360"/>
+      </w:pPr>
+      <w:rPr>
+        <w:rFonts w:ascii="Wingdings" w:hAnsi="Wingdings" w:hint="default"/>
+        <w:sz w:val="20"/>
+      </w:rPr>
+    </w:lvl>
+    <w:lvl w:ilvl="3" w:tentative="1">
+      <w:start w:val="1"/>
+      <w:numFmt w:val="bullet"/>
+      <w:lvlText w:val=""/>
+      <w:lvlJc w:val="left"/>
+      <w:pPr>
+        <w:tabs>
+          <w:tab w:val="num" w:pos="2880"/>
+        </w:tabs>
+        <w:ind w:left="2880" w:hanging="360"/>
+      </w:pPr>
+      <w:rPr>
+        <w:rFonts w:ascii="Wingdings" w:hAnsi="Wingdings" w:hint="default"/>
+        <w:sz w:val="20"/>
+      </w:rPr>
+    </w:lvl>
+    <w:lvl w:ilvl="4" w:tentative="1">
+      <w:start w:val="1"/>
+      <w:numFmt w:val="bullet"/>
+      <w:lvlText w:val=""/>
+      <w:lvlJc w:val="left"/>
+      <w:pPr>
+        <w:tabs>
+          <w:tab w:val="num" w:pos="3600"/>
+        </w:tabs>
+        <w:ind w:left="3600" w:hanging="360"/>
+      </w:pPr>
+      <w:rPr>
+        <w:rFonts w:ascii="Wingdings" w:hAnsi="Wingdings" w:hint="default"/>
+        <w:sz w:val="20"/>
+      </w:rPr>
+    </w:lvl>
+    <w:lvl w:ilvl="5" w:tentative="1">
+      <w:start w:val="1"/>
+      <w:numFmt w:val="bullet"/>
+      <w:lvlText w:val=""/>
+      <w:lvlJc w:val="left"/>
+      <w:pPr>
+        <w:tabs>
+          <w:tab w:val="num" w:pos="4320"/>
+        </w:tabs>
+        <w:ind w:left="4320" w:hanging="360"/>
+      </w:pPr>
+      <w:rPr>
+        <w:rFonts w:ascii="Wingdings" w:hAnsi="Wingdings" w:hint="default"/>
+        <w:sz w:val="20"/>
+      </w:rPr>
+    </w:lvl>
+    <w:lvl w:ilvl="6" w:tentative="1">
+      <w:start w:val="1"/>
+      <w:numFmt w:val="bullet"/>
+      <w:lvlText w:val=""/>
+      <w:lvlJc w:val="left"/>
+      <w:pPr>
+        <w:tabs>
+          <w:tab w:val="num" w:pos="5040"/>
+        </w:tabs>
+        <w:ind w:left="5040" w:hanging="360"/>
+      </w:pPr>
+      <w:rPr>
+        <w:rFonts w:ascii="Wingdings" w:hAnsi="Wingdings" w:hint="default"/>
+        <w:sz w:val="20"/>
+      </w:rPr>
+    </w:lvl>
+    <w:lvl w:ilvl="7" w:tentative="1">
+      <w:start w:val="1"/>
+      <w:numFmt w:val="bullet"/>
+      <w:lvlText w:val=""/>
+      <w:lvlJc w:val="left"/>
+      <w:pPr>
+        <w:tabs>
+          <w:tab w:val="num" w:pos="5760"/>
+        </w:tabs>
+        <w:ind w:left="5760" w:hanging="360"/>
+      </w:pPr>
+      <w:rPr>
+        <w:rFonts w:ascii="Wingdings" w:hAnsi="Wingdings" w:hint="default"/>
+        <w:sz w:val="20"/>
+      </w:rPr>
+    </w:lvl>
+    <w:lvl w:ilvl="8" w:tentative="1">
+      <w:start w:val="1"/>
+      <w:numFmt w:val="bullet"/>
+      <w:lvlText w:val=""/>
+      <w:lvlJc w:val="left"/>
+      <w:pPr>
+        <w:tabs>
+          <w:tab w:val="num" w:pos="6480"/>
+        </w:tabs>
+        <w:ind w:left="6480" w:hanging="360"/>
+      </w:pPr>
+      <w:rPr>
+        <w:rFonts w:ascii="Wingdings" w:hAnsi="Wingdings" w:hint="default"/>
+        <w:sz w:val="20"/>
+      </w:rPr>
+    </w:lvl>
+  </w:abstractNum>
+  <w:abstractNum w:abstractNumId="25" w15:restartNumberingAfterBreak="0">
+    <w:nsid w:val="63D11251"/>
+    <w:multiLevelType w:val="multilevel"/>
+    <w:tmpl w:val="A868287C"/>
+    <w:lvl w:ilvl="0">
+      <w:start w:val="1"/>
+      <w:numFmt w:val="bullet"/>
+      <w:lvlText w:val=""/>
+      <w:lvlJc w:val="left"/>
+      <w:pPr>
+        <w:tabs>
+          <w:tab w:val="num" w:pos="720"/>
+        </w:tabs>
+        <w:ind w:left="720" w:hanging="360"/>
+      </w:pPr>
+      <w:rPr>
+        <w:rFonts w:ascii="Symbol" w:hAnsi="Symbol" w:hint="default"/>
+        <w:sz w:val="20"/>
+      </w:rPr>
+    </w:lvl>
+    <w:lvl w:ilvl="1" w:tentative="1">
+      <w:start w:val="1"/>
+      <w:numFmt w:val="bullet"/>
+      <w:lvlText w:val="o"/>
+      <w:lvlJc w:val="left"/>
+      <w:pPr>
+        <w:tabs>
+          <w:tab w:val="num" w:pos="1440"/>
+        </w:tabs>
+        <w:ind w:left="1440" w:hanging="360"/>
+      </w:pPr>
+      <w:rPr>
+        <w:rFonts w:ascii="Courier New" w:hAnsi="Courier New" w:hint="default"/>
+        <w:sz w:val="20"/>
+      </w:rPr>
+    </w:lvl>
+    <w:lvl w:ilvl="2" w:tentative="1">
+      <w:start w:val="1"/>
+      <w:numFmt w:val="bullet"/>
+      <w:lvlText w:val=""/>
+      <w:lvlJc w:val="left"/>
+      <w:pPr>
+        <w:tabs>
+          <w:tab w:val="num" w:pos="2160"/>
+        </w:tabs>
+        <w:ind w:left="2160" w:hanging="360"/>
+      </w:pPr>
+      <w:rPr>
+        <w:rFonts w:ascii="Wingdings" w:hAnsi="Wingdings" w:hint="default"/>
+        <w:sz w:val="20"/>
+      </w:rPr>
+    </w:lvl>
+    <w:lvl w:ilvl="3" w:tentative="1">
+      <w:start w:val="1"/>
+      <w:numFmt w:val="bullet"/>
+      <w:lvlText w:val=""/>
+      <w:lvlJc w:val="left"/>
+      <w:pPr>
+        <w:tabs>
+          <w:tab w:val="num" w:pos="2880"/>
+        </w:tabs>
+        <w:ind w:left="2880" w:hanging="360"/>
+      </w:pPr>
+      <w:rPr>
+        <w:rFonts w:ascii="Wingdings" w:hAnsi="Wingdings" w:hint="default"/>
+        <w:sz w:val="20"/>
+      </w:rPr>
+    </w:lvl>
+    <w:lvl w:ilvl="4" w:tentative="1">
+      <w:start w:val="1"/>
+      <w:numFmt w:val="bullet"/>
+      <w:lvlText w:val=""/>
+      <w:lvlJc w:val="left"/>
+      <w:pPr>
+        <w:tabs>
+          <w:tab w:val="num" w:pos="3600"/>
+        </w:tabs>
+        <w:ind w:left="3600" w:hanging="360"/>
+      </w:pPr>
+      <w:rPr>
+        <w:rFonts w:ascii="Wingdings" w:hAnsi="Wingdings" w:hint="default"/>
+        <w:sz w:val="20"/>
+      </w:rPr>
+    </w:lvl>
+    <w:lvl w:ilvl="5" w:tentative="1">
+      <w:start w:val="1"/>
+      <w:numFmt w:val="bullet"/>
+      <w:lvlText w:val=""/>
+      <w:lvlJc w:val="left"/>
+      <w:pPr>
+        <w:tabs>
+          <w:tab w:val="num" w:pos="4320"/>
+        </w:tabs>
+        <w:ind w:left="4320" w:hanging="360"/>
+      </w:pPr>
+      <w:rPr>
+        <w:rFonts w:ascii="Wingdings" w:hAnsi="Wingdings" w:hint="default"/>
+        <w:sz w:val="20"/>
+      </w:rPr>
+    </w:lvl>
+    <w:lvl w:ilvl="6" w:tentative="1">
+      <w:start w:val="1"/>
+      <w:numFmt w:val="bullet"/>
+      <w:lvlText w:val=""/>
+      <w:lvlJc w:val="left"/>
+      <w:pPr>
+        <w:tabs>
+          <w:tab w:val="num" w:pos="5040"/>
+        </w:tabs>
+        <w:ind w:left="5040" w:hanging="360"/>
+      </w:pPr>
+      <w:rPr>
+        <w:rFonts w:ascii="Wingdings" w:hAnsi="Wingdings" w:hint="default"/>
+        <w:sz w:val="20"/>
+      </w:rPr>
+    </w:lvl>
+    <w:lvl w:ilvl="7" w:tentative="1">
+      <w:start w:val="1"/>
+      <w:numFmt w:val="bullet"/>
+      <w:lvlText w:val=""/>
+      <w:lvlJc w:val="left"/>
+      <w:pPr>
+        <w:tabs>
+          <w:tab w:val="num" w:pos="5760"/>
+        </w:tabs>
+        <w:ind w:left="5760" w:hanging="360"/>
+      </w:pPr>
+      <w:rPr>
+        <w:rFonts w:ascii="Wingdings" w:hAnsi="Wingdings" w:hint="default"/>
+        <w:sz w:val="20"/>
+      </w:rPr>
+    </w:lvl>
+    <w:lvl w:ilvl="8" w:tentative="1">
+      <w:start w:val="1"/>
+      <w:numFmt w:val="bullet"/>
+      <w:lvlText w:val=""/>
+      <w:lvlJc w:val="left"/>
+      <w:pPr>
+        <w:tabs>
+          <w:tab w:val="num" w:pos="6480"/>
+        </w:tabs>
+        <w:ind w:left="6480" w:hanging="360"/>
+      </w:pPr>
+      <w:rPr>
+        <w:rFonts w:ascii="Wingdings" w:hAnsi="Wingdings" w:hint="default"/>
+        <w:sz w:val="20"/>
+      </w:rPr>
+    </w:lvl>
+  </w:abstractNum>
+  <w:abstractNum w:abstractNumId="26" w15:restartNumberingAfterBreak="0">
     <w:nsid w:val="65082889"/>
     <w:multiLevelType w:val="hybridMultilevel"/>
     <w:tmpl w:val="370C1BBA"/>
@@ -4779,7 +7731,454 @@
       </w:rPr>
     </w:lvl>
   </w:abstractNum>
-  <w:abstractNum w:abstractNumId="11" w15:restartNumberingAfterBreak="0">
+  <w:abstractNum w:abstractNumId="27" w15:restartNumberingAfterBreak="0">
+    <w:nsid w:val="66F336B6"/>
+    <w:multiLevelType w:val="multilevel"/>
+    <w:tmpl w:val="3C5AAE22"/>
+    <w:lvl w:ilvl="0">
+      <w:start w:val="1"/>
+      <w:numFmt w:val="bullet"/>
+      <w:lvlText w:val=""/>
+      <w:lvlJc w:val="left"/>
+      <w:pPr>
+        <w:tabs>
+          <w:tab w:val="num" w:pos="720"/>
+        </w:tabs>
+        <w:ind w:left="720" w:hanging="360"/>
+      </w:pPr>
+      <w:rPr>
+        <w:rFonts w:ascii="Symbol" w:hAnsi="Symbol" w:hint="default"/>
+        <w:sz w:val="20"/>
+      </w:rPr>
+    </w:lvl>
+    <w:lvl w:ilvl="1" w:tentative="1">
+      <w:start w:val="1"/>
+      <w:numFmt w:val="bullet"/>
+      <w:lvlText w:val="o"/>
+      <w:lvlJc w:val="left"/>
+      <w:pPr>
+        <w:tabs>
+          <w:tab w:val="num" w:pos="1440"/>
+        </w:tabs>
+        <w:ind w:left="1440" w:hanging="360"/>
+      </w:pPr>
+      <w:rPr>
+        <w:rFonts w:ascii="Courier New" w:hAnsi="Courier New" w:hint="default"/>
+        <w:sz w:val="20"/>
+      </w:rPr>
+    </w:lvl>
+    <w:lvl w:ilvl="2" w:tentative="1">
+      <w:start w:val="1"/>
+      <w:numFmt w:val="bullet"/>
+      <w:lvlText w:val=""/>
+      <w:lvlJc w:val="left"/>
+      <w:pPr>
+        <w:tabs>
+          <w:tab w:val="num" w:pos="2160"/>
+        </w:tabs>
+        <w:ind w:left="2160" w:hanging="360"/>
+      </w:pPr>
+      <w:rPr>
+        <w:rFonts w:ascii="Wingdings" w:hAnsi="Wingdings" w:hint="default"/>
+        <w:sz w:val="20"/>
+      </w:rPr>
+    </w:lvl>
+    <w:lvl w:ilvl="3" w:tentative="1">
+      <w:start w:val="1"/>
+      <w:numFmt w:val="bullet"/>
+      <w:lvlText w:val=""/>
+      <w:lvlJc w:val="left"/>
+      <w:pPr>
+        <w:tabs>
+          <w:tab w:val="num" w:pos="2880"/>
+        </w:tabs>
+        <w:ind w:left="2880" w:hanging="360"/>
+      </w:pPr>
+      <w:rPr>
+        <w:rFonts w:ascii="Wingdings" w:hAnsi="Wingdings" w:hint="default"/>
+        <w:sz w:val="20"/>
+      </w:rPr>
+    </w:lvl>
+    <w:lvl w:ilvl="4" w:tentative="1">
+      <w:start w:val="1"/>
+      <w:numFmt w:val="bullet"/>
+      <w:lvlText w:val=""/>
+      <w:lvlJc w:val="left"/>
+      <w:pPr>
+        <w:tabs>
+          <w:tab w:val="num" w:pos="3600"/>
+        </w:tabs>
+        <w:ind w:left="3600" w:hanging="360"/>
+      </w:pPr>
+      <w:rPr>
+        <w:rFonts w:ascii="Wingdings" w:hAnsi="Wingdings" w:hint="default"/>
+        <w:sz w:val="20"/>
+      </w:rPr>
+    </w:lvl>
+    <w:lvl w:ilvl="5" w:tentative="1">
+      <w:start w:val="1"/>
+      <w:numFmt w:val="bullet"/>
+      <w:lvlText w:val=""/>
+      <w:lvlJc w:val="left"/>
+      <w:pPr>
+        <w:tabs>
+          <w:tab w:val="num" w:pos="4320"/>
+        </w:tabs>
+        <w:ind w:left="4320" w:hanging="360"/>
+      </w:pPr>
+      <w:rPr>
+        <w:rFonts w:ascii="Wingdings" w:hAnsi="Wingdings" w:hint="default"/>
+        <w:sz w:val="20"/>
+      </w:rPr>
+    </w:lvl>
+    <w:lvl w:ilvl="6" w:tentative="1">
+      <w:start w:val="1"/>
+      <w:numFmt w:val="bullet"/>
+      <w:lvlText w:val=""/>
+      <w:lvlJc w:val="left"/>
+      <w:pPr>
+        <w:tabs>
+          <w:tab w:val="num" w:pos="5040"/>
+        </w:tabs>
+        <w:ind w:left="5040" w:hanging="360"/>
+      </w:pPr>
+      <w:rPr>
+        <w:rFonts w:ascii="Wingdings" w:hAnsi="Wingdings" w:hint="default"/>
+        <w:sz w:val="20"/>
+      </w:rPr>
+    </w:lvl>
+    <w:lvl w:ilvl="7" w:tentative="1">
+      <w:start w:val="1"/>
+      <w:numFmt w:val="bullet"/>
+      <w:lvlText w:val=""/>
+      <w:lvlJc w:val="left"/>
+      <w:pPr>
+        <w:tabs>
+          <w:tab w:val="num" w:pos="5760"/>
+        </w:tabs>
+        <w:ind w:left="5760" w:hanging="360"/>
+      </w:pPr>
+      <w:rPr>
+        <w:rFonts w:ascii="Wingdings" w:hAnsi="Wingdings" w:hint="default"/>
+        <w:sz w:val="20"/>
+      </w:rPr>
+    </w:lvl>
+    <w:lvl w:ilvl="8" w:tentative="1">
+      <w:start w:val="1"/>
+      <w:numFmt w:val="bullet"/>
+      <w:lvlText w:val=""/>
+      <w:lvlJc w:val="left"/>
+      <w:pPr>
+        <w:tabs>
+          <w:tab w:val="num" w:pos="6480"/>
+        </w:tabs>
+        <w:ind w:left="6480" w:hanging="360"/>
+      </w:pPr>
+      <w:rPr>
+        <w:rFonts w:ascii="Wingdings" w:hAnsi="Wingdings" w:hint="default"/>
+        <w:sz w:val="20"/>
+      </w:rPr>
+    </w:lvl>
+  </w:abstractNum>
+  <w:abstractNum w:abstractNumId="28" w15:restartNumberingAfterBreak="0">
+    <w:nsid w:val="6CE43329"/>
+    <w:multiLevelType w:val="multilevel"/>
+    <w:tmpl w:val="C91E069C"/>
+    <w:lvl w:ilvl="0">
+      <w:start w:val="1"/>
+      <w:numFmt w:val="bullet"/>
+      <w:lvlText w:val=""/>
+      <w:lvlJc w:val="left"/>
+      <w:pPr>
+        <w:tabs>
+          <w:tab w:val="num" w:pos="720"/>
+        </w:tabs>
+        <w:ind w:left="720" w:hanging="360"/>
+      </w:pPr>
+      <w:rPr>
+        <w:rFonts w:ascii="Symbol" w:hAnsi="Symbol" w:hint="default"/>
+        <w:sz w:val="20"/>
+      </w:rPr>
+    </w:lvl>
+    <w:lvl w:ilvl="1" w:tentative="1">
+      <w:start w:val="1"/>
+      <w:numFmt w:val="bullet"/>
+      <w:lvlText w:val="o"/>
+      <w:lvlJc w:val="left"/>
+      <w:pPr>
+        <w:tabs>
+          <w:tab w:val="num" w:pos="1440"/>
+        </w:tabs>
+        <w:ind w:left="1440" w:hanging="360"/>
+      </w:pPr>
+      <w:rPr>
+        <w:rFonts w:ascii="Courier New" w:hAnsi="Courier New" w:hint="default"/>
+        <w:sz w:val="20"/>
+      </w:rPr>
+    </w:lvl>
+    <w:lvl w:ilvl="2" w:tentative="1">
+      <w:start w:val="1"/>
+      <w:numFmt w:val="bullet"/>
+      <w:lvlText w:val=""/>
+      <w:lvlJc w:val="left"/>
+      <w:pPr>
+        <w:tabs>
+          <w:tab w:val="num" w:pos="2160"/>
+        </w:tabs>
+        <w:ind w:left="2160" w:hanging="360"/>
+      </w:pPr>
+      <w:rPr>
+        <w:rFonts w:ascii="Wingdings" w:hAnsi="Wingdings" w:hint="default"/>
+        <w:sz w:val="20"/>
+      </w:rPr>
+    </w:lvl>
+    <w:lvl w:ilvl="3" w:tentative="1">
+      <w:start w:val="1"/>
+      <w:numFmt w:val="bullet"/>
+      <w:lvlText w:val=""/>
+      <w:lvlJc w:val="left"/>
+      <w:pPr>
+        <w:tabs>
+          <w:tab w:val="num" w:pos="2880"/>
+        </w:tabs>
+        <w:ind w:left="2880" w:hanging="360"/>
+      </w:pPr>
+      <w:rPr>
+        <w:rFonts w:ascii="Wingdings" w:hAnsi="Wingdings" w:hint="default"/>
+        <w:sz w:val="20"/>
+      </w:rPr>
+    </w:lvl>
+    <w:lvl w:ilvl="4" w:tentative="1">
+      <w:start w:val="1"/>
+      <w:numFmt w:val="bullet"/>
+      <w:lvlText w:val=""/>
+      <w:lvlJc w:val="left"/>
+      <w:pPr>
+        <w:tabs>
+          <w:tab w:val="num" w:pos="3600"/>
+        </w:tabs>
+        <w:ind w:left="3600" w:hanging="360"/>
+      </w:pPr>
+      <w:rPr>
+        <w:rFonts w:ascii="Wingdings" w:hAnsi="Wingdings" w:hint="default"/>
+        <w:sz w:val="20"/>
+      </w:rPr>
+    </w:lvl>
+    <w:lvl w:ilvl="5" w:tentative="1">
+      <w:start w:val="1"/>
+      <w:numFmt w:val="bullet"/>
+      <w:lvlText w:val=""/>
+      <w:lvlJc w:val="left"/>
+      <w:pPr>
+        <w:tabs>
+          <w:tab w:val="num" w:pos="4320"/>
+        </w:tabs>
+        <w:ind w:left="4320" w:hanging="360"/>
+      </w:pPr>
+      <w:rPr>
+        <w:rFonts w:ascii="Wingdings" w:hAnsi="Wingdings" w:hint="default"/>
+        <w:sz w:val="20"/>
+      </w:rPr>
+    </w:lvl>
+    <w:lvl w:ilvl="6" w:tentative="1">
+      <w:start w:val="1"/>
+      <w:numFmt w:val="bullet"/>
+      <w:lvlText w:val=""/>
+      <w:lvlJc w:val="left"/>
+      <w:pPr>
+        <w:tabs>
+          <w:tab w:val="num" w:pos="5040"/>
+        </w:tabs>
+        <w:ind w:left="5040" w:hanging="360"/>
+      </w:pPr>
+      <w:rPr>
+        <w:rFonts w:ascii="Wingdings" w:hAnsi="Wingdings" w:hint="default"/>
+        <w:sz w:val="20"/>
+      </w:rPr>
+    </w:lvl>
+    <w:lvl w:ilvl="7" w:tentative="1">
+      <w:start w:val="1"/>
+      <w:numFmt w:val="bullet"/>
+      <w:lvlText w:val=""/>
+      <w:lvlJc w:val="left"/>
+      <w:pPr>
+        <w:tabs>
+          <w:tab w:val="num" w:pos="5760"/>
+        </w:tabs>
+        <w:ind w:left="5760" w:hanging="360"/>
+      </w:pPr>
+      <w:rPr>
+        <w:rFonts w:ascii="Wingdings" w:hAnsi="Wingdings" w:hint="default"/>
+        <w:sz w:val="20"/>
+      </w:rPr>
+    </w:lvl>
+    <w:lvl w:ilvl="8" w:tentative="1">
+      <w:start w:val="1"/>
+      <w:numFmt w:val="bullet"/>
+      <w:lvlText w:val=""/>
+      <w:lvlJc w:val="left"/>
+      <w:pPr>
+        <w:tabs>
+          <w:tab w:val="num" w:pos="6480"/>
+        </w:tabs>
+        <w:ind w:left="6480" w:hanging="360"/>
+      </w:pPr>
+      <w:rPr>
+        <w:rFonts w:ascii="Wingdings" w:hAnsi="Wingdings" w:hint="default"/>
+        <w:sz w:val="20"/>
+      </w:rPr>
+    </w:lvl>
+  </w:abstractNum>
+  <w:abstractNum w:abstractNumId="29" w15:restartNumberingAfterBreak="0">
+    <w:nsid w:val="6D3C71DF"/>
+    <w:multiLevelType w:val="multilevel"/>
+    <w:tmpl w:val="00E6DFE0"/>
+    <w:lvl w:ilvl="0">
+      <w:start w:val="1"/>
+      <w:numFmt w:val="bullet"/>
+      <w:lvlText w:val=""/>
+      <w:lvlJc w:val="left"/>
+      <w:pPr>
+        <w:tabs>
+          <w:tab w:val="num" w:pos="720"/>
+        </w:tabs>
+        <w:ind w:left="720" w:hanging="360"/>
+      </w:pPr>
+      <w:rPr>
+        <w:rFonts w:ascii="Symbol" w:hAnsi="Symbol" w:hint="default"/>
+        <w:sz w:val="20"/>
+      </w:rPr>
+    </w:lvl>
+    <w:lvl w:ilvl="1" w:tentative="1">
+      <w:start w:val="1"/>
+      <w:numFmt w:val="bullet"/>
+      <w:lvlText w:val="o"/>
+      <w:lvlJc w:val="left"/>
+      <w:pPr>
+        <w:tabs>
+          <w:tab w:val="num" w:pos="1440"/>
+        </w:tabs>
+        <w:ind w:left="1440" w:hanging="360"/>
+      </w:pPr>
+      <w:rPr>
+        <w:rFonts w:ascii="Courier New" w:hAnsi="Courier New" w:hint="default"/>
+        <w:sz w:val="20"/>
+      </w:rPr>
+    </w:lvl>
+    <w:lvl w:ilvl="2" w:tentative="1">
+      <w:start w:val="1"/>
+      <w:numFmt w:val="bullet"/>
+      <w:lvlText w:val=""/>
+      <w:lvlJc w:val="left"/>
+      <w:pPr>
+        <w:tabs>
+          <w:tab w:val="num" w:pos="2160"/>
+        </w:tabs>
+        <w:ind w:left="2160" w:hanging="360"/>
+      </w:pPr>
+      <w:rPr>
+        <w:rFonts w:ascii="Wingdings" w:hAnsi="Wingdings" w:hint="default"/>
+        <w:sz w:val="20"/>
+      </w:rPr>
+    </w:lvl>
+    <w:lvl w:ilvl="3" w:tentative="1">
+      <w:start w:val="1"/>
+      <w:numFmt w:val="bullet"/>
+      <w:lvlText w:val=""/>
+      <w:lvlJc w:val="left"/>
+      <w:pPr>
+        <w:tabs>
+          <w:tab w:val="num" w:pos="2880"/>
+        </w:tabs>
+        <w:ind w:left="2880" w:hanging="360"/>
+      </w:pPr>
+      <w:rPr>
+        <w:rFonts w:ascii="Wingdings" w:hAnsi="Wingdings" w:hint="default"/>
+        <w:sz w:val="20"/>
+      </w:rPr>
+    </w:lvl>
+    <w:lvl w:ilvl="4" w:tentative="1">
+      <w:start w:val="1"/>
+      <w:numFmt w:val="bullet"/>
+      <w:lvlText w:val=""/>
+      <w:lvlJc w:val="left"/>
+      <w:pPr>
+        <w:tabs>
+          <w:tab w:val="num" w:pos="3600"/>
+        </w:tabs>
+        <w:ind w:left="3600" w:hanging="360"/>
+      </w:pPr>
+      <w:rPr>
+        <w:rFonts w:ascii="Wingdings" w:hAnsi="Wingdings" w:hint="default"/>
+        <w:sz w:val="20"/>
+      </w:rPr>
+    </w:lvl>
+    <w:lvl w:ilvl="5" w:tentative="1">
+      <w:start w:val="1"/>
+      <w:numFmt w:val="bullet"/>
+      <w:lvlText w:val=""/>
+      <w:lvlJc w:val="left"/>
+      <w:pPr>
+        <w:tabs>
+          <w:tab w:val="num" w:pos="4320"/>
+        </w:tabs>
+        <w:ind w:left="4320" w:hanging="360"/>
+      </w:pPr>
+      <w:rPr>
+        <w:rFonts w:ascii="Wingdings" w:hAnsi="Wingdings" w:hint="default"/>
+        <w:sz w:val="20"/>
+      </w:rPr>
+    </w:lvl>
+    <w:lvl w:ilvl="6" w:tentative="1">
+      <w:start w:val="1"/>
+      <w:numFmt w:val="bullet"/>
+      <w:lvlText w:val=""/>
+      <w:lvlJc w:val="left"/>
+      <w:pPr>
+        <w:tabs>
+          <w:tab w:val="num" w:pos="5040"/>
+        </w:tabs>
+        <w:ind w:left="5040" w:hanging="360"/>
+      </w:pPr>
+      <w:rPr>
+        <w:rFonts w:ascii="Wingdings" w:hAnsi="Wingdings" w:hint="default"/>
+        <w:sz w:val="20"/>
+      </w:rPr>
+    </w:lvl>
+    <w:lvl w:ilvl="7" w:tentative="1">
+      <w:start w:val="1"/>
+      <w:numFmt w:val="bullet"/>
+      <w:lvlText w:val=""/>
+      <w:lvlJc w:val="left"/>
+      <w:pPr>
+        <w:tabs>
+          <w:tab w:val="num" w:pos="5760"/>
+        </w:tabs>
+        <w:ind w:left="5760" w:hanging="360"/>
+      </w:pPr>
+      <w:rPr>
+        <w:rFonts w:ascii="Wingdings" w:hAnsi="Wingdings" w:hint="default"/>
+        <w:sz w:val="20"/>
+      </w:rPr>
+    </w:lvl>
+    <w:lvl w:ilvl="8" w:tentative="1">
+      <w:start w:val="1"/>
+      <w:numFmt w:val="bullet"/>
+      <w:lvlText w:val=""/>
+      <w:lvlJc w:val="left"/>
+      <w:pPr>
+        <w:tabs>
+          <w:tab w:val="num" w:pos="6480"/>
+        </w:tabs>
+        <w:ind w:left="6480" w:hanging="360"/>
+      </w:pPr>
+      <w:rPr>
+        <w:rFonts w:ascii="Wingdings" w:hAnsi="Wingdings" w:hint="default"/>
+        <w:sz w:val="20"/>
+      </w:rPr>
+    </w:lvl>
+  </w:abstractNum>
+  <w:abstractNum w:abstractNumId="30" w15:restartNumberingAfterBreak="0">
     <w:nsid w:val="76CF271A"/>
     <w:multiLevelType w:val="hybridMultilevel"/>
     <w:tmpl w:val="56CC48D0"/>
@@ -4892,29 +8291,327 @@
       </w:rPr>
     </w:lvl>
   </w:abstractNum>
+  <w:abstractNum w:abstractNumId="31" w15:restartNumberingAfterBreak="0">
+    <w:nsid w:val="77F41897"/>
+    <w:multiLevelType w:val="multilevel"/>
+    <w:tmpl w:val="37701CE8"/>
+    <w:lvl w:ilvl="0">
+      <w:start w:val="1"/>
+      <w:numFmt w:val="bullet"/>
+      <w:lvlText w:val=""/>
+      <w:lvlJc w:val="left"/>
+      <w:pPr>
+        <w:tabs>
+          <w:tab w:val="num" w:pos="720"/>
+        </w:tabs>
+        <w:ind w:left="720" w:hanging="360"/>
+      </w:pPr>
+      <w:rPr>
+        <w:rFonts w:ascii="Symbol" w:hAnsi="Symbol" w:hint="default"/>
+        <w:sz w:val="20"/>
+      </w:rPr>
+    </w:lvl>
+    <w:lvl w:ilvl="1" w:tentative="1">
+      <w:start w:val="1"/>
+      <w:numFmt w:val="bullet"/>
+      <w:lvlText w:val="o"/>
+      <w:lvlJc w:val="left"/>
+      <w:pPr>
+        <w:tabs>
+          <w:tab w:val="num" w:pos="1440"/>
+        </w:tabs>
+        <w:ind w:left="1440" w:hanging="360"/>
+      </w:pPr>
+      <w:rPr>
+        <w:rFonts w:ascii="Courier New" w:hAnsi="Courier New" w:hint="default"/>
+        <w:sz w:val="20"/>
+      </w:rPr>
+    </w:lvl>
+    <w:lvl w:ilvl="2" w:tentative="1">
+      <w:start w:val="1"/>
+      <w:numFmt w:val="bullet"/>
+      <w:lvlText w:val=""/>
+      <w:lvlJc w:val="left"/>
+      <w:pPr>
+        <w:tabs>
+          <w:tab w:val="num" w:pos="2160"/>
+        </w:tabs>
+        <w:ind w:left="2160" w:hanging="360"/>
+      </w:pPr>
+      <w:rPr>
+        <w:rFonts w:ascii="Wingdings" w:hAnsi="Wingdings" w:hint="default"/>
+        <w:sz w:val="20"/>
+      </w:rPr>
+    </w:lvl>
+    <w:lvl w:ilvl="3" w:tentative="1">
+      <w:start w:val="1"/>
+      <w:numFmt w:val="bullet"/>
+      <w:lvlText w:val=""/>
+      <w:lvlJc w:val="left"/>
+      <w:pPr>
+        <w:tabs>
+          <w:tab w:val="num" w:pos="2880"/>
+        </w:tabs>
+        <w:ind w:left="2880" w:hanging="360"/>
+      </w:pPr>
+      <w:rPr>
+        <w:rFonts w:ascii="Wingdings" w:hAnsi="Wingdings" w:hint="default"/>
+        <w:sz w:val="20"/>
+      </w:rPr>
+    </w:lvl>
+    <w:lvl w:ilvl="4" w:tentative="1">
+      <w:start w:val="1"/>
+      <w:numFmt w:val="bullet"/>
+      <w:lvlText w:val=""/>
+      <w:lvlJc w:val="left"/>
+      <w:pPr>
+        <w:tabs>
+          <w:tab w:val="num" w:pos="3600"/>
+        </w:tabs>
+        <w:ind w:left="3600" w:hanging="360"/>
+      </w:pPr>
+      <w:rPr>
+        <w:rFonts w:ascii="Wingdings" w:hAnsi="Wingdings" w:hint="default"/>
+        <w:sz w:val="20"/>
+      </w:rPr>
+    </w:lvl>
+    <w:lvl w:ilvl="5" w:tentative="1">
+      <w:start w:val="1"/>
+      <w:numFmt w:val="bullet"/>
+      <w:lvlText w:val=""/>
+      <w:lvlJc w:val="left"/>
+      <w:pPr>
+        <w:tabs>
+          <w:tab w:val="num" w:pos="4320"/>
+        </w:tabs>
+        <w:ind w:left="4320" w:hanging="360"/>
+      </w:pPr>
+      <w:rPr>
+        <w:rFonts w:ascii="Wingdings" w:hAnsi="Wingdings" w:hint="default"/>
+        <w:sz w:val="20"/>
+      </w:rPr>
+    </w:lvl>
+    <w:lvl w:ilvl="6" w:tentative="1">
+      <w:start w:val="1"/>
+      <w:numFmt w:val="bullet"/>
+      <w:lvlText w:val=""/>
+      <w:lvlJc w:val="left"/>
+      <w:pPr>
+        <w:tabs>
+          <w:tab w:val="num" w:pos="5040"/>
+        </w:tabs>
+        <w:ind w:left="5040" w:hanging="360"/>
+      </w:pPr>
+      <w:rPr>
+        <w:rFonts w:ascii="Wingdings" w:hAnsi="Wingdings" w:hint="default"/>
+        <w:sz w:val="20"/>
+      </w:rPr>
+    </w:lvl>
+    <w:lvl w:ilvl="7" w:tentative="1">
+      <w:start w:val="1"/>
+      <w:numFmt w:val="bullet"/>
+      <w:lvlText w:val=""/>
+      <w:lvlJc w:val="left"/>
+      <w:pPr>
+        <w:tabs>
+          <w:tab w:val="num" w:pos="5760"/>
+        </w:tabs>
+        <w:ind w:left="5760" w:hanging="360"/>
+      </w:pPr>
+      <w:rPr>
+        <w:rFonts w:ascii="Wingdings" w:hAnsi="Wingdings" w:hint="default"/>
+        <w:sz w:val="20"/>
+      </w:rPr>
+    </w:lvl>
+    <w:lvl w:ilvl="8" w:tentative="1">
+      <w:start w:val="1"/>
+      <w:numFmt w:val="bullet"/>
+      <w:lvlText w:val=""/>
+      <w:lvlJc w:val="left"/>
+      <w:pPr>
+        <w:tabs>
+          <w:tab w:val="num" w:pos="6480"/>
+        </w:tabs>
+        <w:ind w:left="6480" w:hanging="360"/>
+      </w:pPr>
+      <w:rPr>
+        <w:rFonts w:ascii="Wingdings" w:hAnsi="Wingdings" w:hint="default"/>
+        <w:sz w:val="20"/>
+      </w:rPr>
+    </w:lvl>
+  </w:abstractNum>
+  <w:abstractNum w:abstractNumId="32" w15:restartNumberingAfterBreak="0">
+    <w:nsid w:val="7D1A2F46"/>
+    <w:multiLevelType w:val="multilevel"/>
+    <w:tmpl w:val="00E6DFE0"/>
+    <w:lvl w:ilvl="0">
+      <w:start w:val="1"/>
+      <w:numFmt w:val="bullet"/>
+      <w:lvlText w:val=""/>
+      <w:lvlJc w:val="left"/>
+      <w:pPr>
+        <w:tabs>
+          <w:tab w:val="num" w:pos="720"/>
+        </w:tabs>
+        <w:ind w:left="720" w:hanging="360"/>
+      </w:pPr>
+      <w:rPr>
+        <w:rFonts w:ascii="Symbol" w:hAnsi="Symbol" w:hint="default"/>
+        <w:sz w:val="20"/>
+      </w:rPr>
+    </w:lvl>
+    <w:lvl w:ilvl="1" w:tentative="1">
+      <w:start w:val="1"/>
+      <w:numFmt w:val="bullet"/>
+      <w:lvlText w:val="o"/>
+      <w:lvlJc w:val="left"/>
+      <w:pPr>
+        <w:tabs>
+          <w:tab w:val="num" w:pos="1440"/>
+        </w:tabs>
+        <w:ind w:left="1440" w:hanging="360"/>
+      </w:pPr>
+      <w:rPr>
+        <w:rFonts w:ascii="Courier New" w:hAnsi="Courier New" w:hint="default"/>
+        <w:sz w:val="20"/>
+      </w:rPr>
+    </w:lvl>
+    <w:lvl w:ilvl="2" w:tentative="1">
+      <w:start w:val="1"/>
+      <w:numFmt w:val="bullet"/>
+      <w:lvlText w:val=""/>
+      <w:lvlJc w:val="left"/>
+      <w:pPr>
+        <w:tabs>
+          <w:tab w:val="num" w:pos="2160"/>
+        </w:tabs>
+        <w:ind w:left="2160" w:hanging="360"/>
+      </w:pPr>
+      <w:rPr>
+        <w:rFonts w:ascii="Wingdings" w:hAnsi="Wingdings" w:hint="default"/>
+        <w:sz w:val="20"/>
+      </w:rPr>
+    </w:lvl>
+    <w:lvl w:ilvl="3" w:tentative="1">
+      <w:start w:val="1"/>
+      <w:numFmt w:val="bullet"/>
+      <w:lvlText w:val=""/>
+      <w:lvlJc w:val="left"/>
+      <w:pPr>
+        <w:tabs>
+          <w:tab w:val="num" w:pos="2880"/>
+        </w:tabs>
+        <w:ind w:left="2880" w:hanging="360"/>
+      </w:pPr>
+      <w:rPr>
+        <w:rFonts w:ascii="Wingdings" w:hAnsi="Wingdings" w:hint="default"/>
+        <w:sz w:val="20"/>
+      </w:rPr>
+    </w:lvl>
+    <w:lvl w:ilvl="4" w:tentative="1">
+      <w:start w:val="1"/>
+      <w:numFmt w:val="bullet"/>
+      <w:lvlText w:val=""/>
+      <w:lvlJc w:val="left"/>
+      <w:pPr>
+        <w:tabs>
+          <w:tab w:val="num" w:pos="3600"/>
+        </w:tabs>
+        <w:ind w:left="3600" w:hanging="360"/>
+      </w:pPr>
+      <w:rPr>
+        <w:rFonts w:ascii="Wingdings" w:hAnsi="Wingdings" w:hint="default"/>
+        <w:sz w:val="20"/>
+      </w:rPr>
+    </w:lvl>
+    <w:lvl w:ilvl="5" w:tentative="1">
+      <w:start w:val="1"/>
+      <w:numFmt w:val="bullet"/>
+      <w:lvlText w:val=""/>
+      <w:lvlJc w:val="left"/>
+      <w:pPr>
+        <w:tabs>
+          <w:tab w:val="num" w:pos="4320"/>
+        </w:tabs>
+        <w:ind w:left="4320" w:hanging="360"/>
+      </w:pPr>
+      <w:rPr>
+        <w:rFonts w:ascii="Wingdings" w:hAnsi="Wingdings" w:hint="default"/>
+        <w:sz w:val="20"/>
+      </w:rPr>
+    </w:lvl>
+    <w:lvl w:ilvl="6" w:tentative="1">
+      <w:start w:val="1"/>
+      <w:numFmt w:val="bullet"/>
+      <w:lvlText w:val=""/>
+      <w:lvlJc w:val="left"/>
+      <w:pPr>
+        <w:tabs>
+          <w:tab w:val="num" w:pos="5040"/>
+        </w:tabs>
+        <w:ind w:left="5040" w:hanging="360"/>
+      </w:pPr>
+      <w:rPr>
+        <w:rFonts w:ascii="Wingdings" w:hAnsi="Wingdings" w:hint="default"/>
+        <w:sz w:val="20"/>
+      </w:rPr>
+    </w:lvl>
+    <w:lvl w:ilvl="7" w:tentative="1">
+      <w:start w:val="1"/>
+      <w:numFmt w:val="bullet"/>
+      <w:lvlText w:val=""/>
+      <w:lvlJc w:val="left"/>
+      <w:pPr>
+        <w:tabs>
+          <w:tab w:val="num" w:pos="5760"/>
+        </w:tabs>
+        <w:ind w:left="5760" w:hanging="360"/>
+      </w:pPr>
+      <w:rPr>
+        <w:rFonts w:ascii="Wingdings" w:hAnsi="Wingdings" w:hint="default"/>
+        <w:sz w:val="20"/>
+      </w:rPr>
+    </w:lvl>
+    <w:lvl w:ilvl="8" w:tentative="1">
+      <w:start w:val="1"/>
+      <w:numFmt w:val="bullet"/>
+      <w:lvlText w:val=""/>
+      <w:lvlJc w:val="left"/>
+      <w:pPr>
+        <w:tabs>
+          <w:tab w:val="num" w:pos="6480"/>
+        </w:tabs>
+        <w:ind w:left="6480" w:hanging="360"/>
+      </w:pPr>
+      <w:rPr>
+        <w:rFonts w:ascii="Wingdings" w:hAnsi="Wingdings" w:hint="default"/>
+        <w:sz w:val="20"/>
+      </w:rPr>
+    </w:lvl>
+  </w:abstractNum>
   <w:num w:numId="1">
-    <w:abstractNumId w:val="8"/>
+    <w:abstractNumId w:val="21"/>
   </w:num>
   <w:num w:numId="2">
     <w:abstractNumId w:val="1"/>
   </w:num>
   <w:num w:numId="3">
-    <w:abstractNumId w:val="9"/>
+    <w:abstractNumId w:val="22"/>
   </w:num>
   <w:num w:numId="4">
     <w:abstractNumId w:val="2"/>
   </w:num>
   <w:num w:numId="5">
-    <w:abstractNumId w:val="5"/>
+    <w:abstractNumId w:val="11"/>
   </w:num>
   <w:num w:numId="6">
-    <w:abstractNumId w:val="7"/>
+    <w:abstractNumId w:val="18"/>
   </w:num>
   <w:num w:numId="7">
     <w:abstractNumId w:val="0"/>
   </w:num>
   <w:num w:numId="8">
-    <w:abstractNumId w:val="10"/>
+    <w:abstractNumId w:val="26"/>
   </w:num>
   <w:num w:numId="9">
     <w:abstractNumId w:val="4"/>
@@ -4923,10 +8620,73 @@
     <w:abstractNumId w:val="3"/>
   </w:num>
   <w:num w:numId="11">
+    <w:abstractNumId w:val="12"/>
+  </w:num>
+  <w:num w:numId="12">
+    <w:abstractNumId w:val="30"/>
+  </w:num>
+  <w:num w:numId="13">
+    <w:abstractNumId w:val="17"/>
+  </w:num>
+  <w:num w:numId="14">
+    <w:abstractNumId w:val="9"/>
+  </w:num>
+  <w:num w:numId="15">
+    <w:abstractNumId w:val="31"/>
+  </w:num>
+  <w:num w:numId="16">
+    <w:abstractNumId w:val="8"/>
+  </w:num>
+  <w:num w:numId="17">
+    <w:abstractNumId w:val="10"/>
+  </w:num>
+  <w:num w:numId="18">
+    <w:abstractNumId w:val="15"/>
+  </w:num>
+  <w:num w:numId="19">
+    <w:abstractNumId w:val="28"/>
+  </w:num>
+  <w:num w:numId="20">
+    <w:abstractNumId w:val="27"/>
+  </w:num>
+  <w:num w:numId="21">
+    <w:abstractNumId w:val="23"/>
+  </w:num>
+  <w:num w:numId="22">
+    <w:abstractNumId w:val="25"/>
+  </w:num>
+  <w:num w:numId="23">
+    <w:abstractNumId w:val="29"/>
+  </w:num>
+  <w:num w:numId="24">
+    <w:abstractNumId w:val="14"/>
+  </w:num>
+  <w:num w:numId="25">
     <w:abstractNumId w:val="6"/>
   </w:num>
-  <w:num w:numId="12">
-    <w:abstractNumId w:val="11"/>
+  <w:num w:numId="26">
+    <w:abstractNumId w:val="5"/>
+  </w:num>
+  <w:num w:numId="27">
+    <w:abstractNumId w:val="24"/>
+  </w:num>
+  <w:num w:numId="28">
+    <w:abstractNumId w:val="16"/>
+  </w:num>
+  <w:num w:numId="29">
+    <w:abstractNumId w:val="32"/>
+  </w:num>
+  <w:num w:numId="30">
+    <w:abstractNumId w:val="19"/>
+  </w:num>
+  <w:num w:numId="31">
+    <w:abstractNumId w:val="7"/>
+  </w:num>
+  <w:num w:numId="32">
+    <w:abstractNumId w:val="13"/>
+  </w:num>
+  <w:num w:numId="33">
+    <w:abstractNumId w:val="20"/>
   </w:num>
 </w:numbering>
 </file>
@@ -5731,6 +9491,17 @@
       <w14:ligatures w14:val="standardContextual"/>
     </w:rPr>
   </w:style>
+  <w:style w:type="character" w:styleId="Strong">
+    <w:name w:val="Strong"/>
+    <w:basedOn w:val="DefaultParagraphFont"/>
+    <w:uiPriority w:val="22"/>
+    <w:qFormat/>
+    <w:rsid w:val="00155763"/>
+    <w:rPr>
+      <w:b/>
+      <w:bCs/>
+    </w:rPr>
+  </w:style>
 </w:styles>
 </file>
 
@@ -6000,7 +9771,7 @@
 </file>
 
 <file path=customXml/itemProps1.xml><?xml version="1.0" encoding="utf-8"?>
-<ds:datastoreItem xmlns:ds="http://schemas.openxmlformats.org/officeDocument/2006/customXml" ds:itemID="{7E11550D-6E20-47A4-A88A-610EF53136A4}">
+<ds:datastoreItem xmlns:ds="http://schemas.openxmlformats.org/officeDocument/2006/customXml" ds:itemID="{D8902BB9-1D4F-4E16-B4EF-AC6BDF05C4E9}">
   <ds:schemaRefs>
     <ds:schemaRef ds:uri="http://schemas.openxmlformats.org/officeDocument/2006/bibliography"/>
   </ds:schemaRefs>

--- a/SDTX/BlueCommerce Tech.docx
+++ b/SDTX/BlueCommerce Tech.docx
@@ -3667,19 +3667,40 @@
     </w:p>
     <w:p>
       <w:pPr>
-        <w:rPr>
-          <w:rFonts w:ascii="Arial" w:hAnsi="Arial" w:cs="Arial"/>
-          <w:sz w:val="24"/>
-          <w:szCs w:val="24"/>
-        </w:rPr>
-      </w:pPr>
-    </w:p>
-    <w:p>
-      <w:pPr>
         <w:pStyle w:val="Heading1"/>
       </w:pPr>
       <w:bookmarkStart w:id="18" w:name="_Toc167699736"/>
-      <w:r>
+    </w:p>
+    <w:p>
+      <w:pPr>
+        <w:pStyle w:val="Heading1"/>
+      </w:pPr>
+    </w:p>
+    <w:p/>
+    <w:p/>
+    <w:p/>
+    <w:p/>
+    <w:p/>
+    <w:p/>
+    <w:p/>
+    <w:p/>
+    <w:p/>
+    <w:p/>
+    <w:p/>
+    <w:p/>
+    <w:p/>
+    <w:p/>
+    <w:p/>
+    <w:p/>
+    <w:p/>
+    <w:p/>
+    <w:p/>
+    <w:p>
+      <w:pPr>
+        <w:pStyle w:val="Heading1"/>
+      </w:pPr>
+      <w:r>
+        <w:lastRenderedPageBreak/>
         <w:t>6. Diagramas</w:t>
       </w:r>
       <w:bookmarkEnd w:id="18"/>
@@ -3719,17 +3740,425 @@
           <w:szCs w:val="24"/>
         </w:rPr>
       </w:pPr>
-      <w:r>
-        <w:rPr>
-          <w:rFonts w:ascii="Arial" w:hAnsi="Arial" w:cs="Arial"/>
-          <w:sz w:val="24"/>
-          <w:szCs w:val="24"/>
-        </w:rPr>
+    </w:p>
+    <w:p>
+      <w:pPr>
+        <w:rPr>
+          <w:rFonts w:ascii="Arial" w:hAnsi="Arial" w:cs="Arial"/>
+          <w:sz w:val="24"/>
+          <w:szCs w:val="24"/>
+        </w:rPr>
+      </w:pPr>
+      <w:r>
+        <w:rPr>
+          <w:rFonts w:ascii="Arial" w:hAnsi="Arial" w:cs="Arial"/>
+          <w:noProof/>
+          <w:sz w:val="24"/>
+          <w:szCs w:val="24"/>
+          <w:lang w:eastAsia="pt-BR"/>
+        </w:rPr>
+        <w:drawing>
+          <wp:anchor distT="0" distB="0" distL="114300" distR="114300" simplePos="0" relativeHeight="251659264" behindDoc="0" locked="0" layoutInCell="1" allowOverlap="1" wp14:anchorId="243FFBB4" wp14:editId="713414A9">
+            <wp:simplePos x="0" y="0"/>
+            <wp:positionH relativeFrom="margin">
+              <wp:align>left</wp:align>
+            </wp:positionH>
+            <wp:positionV relativeFrom="paragraph">
+              <wp:posOffset>248920</wp:posOffset>
+            </wp:positionV>
+            <wp:extent cx="5600065" cy="7854950"/>
+            <wp:effectExtent l="0" t="0" r="635" b="0"/>
+            <wp:wrapSquare wrapText="bothSides"/>
+            <wp:docPr id="2" name="Picture 2" descr="C:\Users\caver\OneDrive\Área de Trabalho\College Projects\GLOBAL SOLUTION 2024\GS-2024-1SEM\SDTX\DIAGRAMA DE ATIVIDADE 1 - CADASTRO DE EMPRESA.jpg"/>
+            <wp:cNvGraphicFramePr>
+              <a:graphicFrameLocks xmlns:a="http://schemas.openxmlformats.org/drawingml/2006/main" noChangeAspect="1"/>
+            </wp:cNvGraphicFramePr>
+            <a:graphic xmlns:a="http://schemas.openxmlformats.org/drawingml/2006/main">
+              <a:graphicData uri="http://schemas.openxmlformats.org/drawingml/2006/picture">
+                <pic:pic xmlns:pic="http://schemas.openxmlformats.org/drawingml/2006/picture">
+                  <pic:nvPicPr>
+                    <pic:cNvPr id="0" name="Picture 1" descr="C:\Users\caver\OneDrive\Área de Trabalho\College Projects\GLOBAL SOLUTION 2024\GS-2024-1SEM\SDTX\DIAGRAMA DE ATIVIDADE 1 - CADASTRO DE EMPRESA.jpg"/>
+                    <pic:cNvPicPr>
+                      <a:picLocks noChangeAspect="1" noChangeArrowheads="1"/>
+                    </pic:cNvPicPr>
+                  </pic:nvPicPr>
+                  <pic:blipFill>
+                    <a:blip r:embed="rId10" cstate="print">
+                      <a:extLst>
+                        <a:ext uri="{28A0092B-C50C-407E-A947-70E740481C1C}">
+                          <a14:useLocalDpi xmlns:a14="http://schemas.microsoft.com/office/drawing/2010/main" val="0"/>
+                        </a:ext>
+                      </a:extLst>
+                    </a:blip>
+                    <a:srcRect/>
+                    <a:stretch>
+                      <a:fillRect/>
+                    </a:stretch>
+                  </pic:blipFill>
+                  <pic:spPr bwMode="auto">
+                    <a:xfrm>
+                      <a:off x="0" y="0"/>
+                      <a:ext cx="5600065" cy="7854950"/>
+                    </a:xfrm>
+                    <a:prstGeom prst="rect">
+                      <a:avLst/>
+                    </a:prstGeom>
+                    <a:noFill/>
+                    <a:ln>
+                      <a:noFill/>
+                    </a:ln>
+                  </pic:spPr>
+                </pic:pic>
+              </a:graphicData>
+            </a:graphic>
+            <wp14:sizeRelH relativeFrom="page">
+              <wp14:pctWidth>0</wp14:pctWidth>
+            </wp14:sizeRelH>
+            <wp14:sizeRelV relativeFrom="page">
+              <wp14:pctHeight>0</wp14:pctHeight>
+            </wp14:sizeRelV>
+          </wp:anchor>
+        </w:drawing>
+      </w:r>
+    </w:p>
+    <w:p>
+      <w:pPr>
+        <w:rPr>
+          <w:rFonts w:ascii="Arial" w:hAnsi="Arial" w:cs="Arial"/>
+          <w:sz w:val="24"/>
+          <w:szCs w:val="24"/>
+        </w:rPr>
+      </w:pPr>
+    </w:p>
+    <w:p>
+      <w:pPr>
+        <w:rPr>
+          <w:rFonts w:ascii="Arial" w:hAnsi="Arial" w:cs="Arial"/>
+          <w:sz w:val="24"/>
+          <w:szCs w:val="24"/>
+        </w:rPr>
+      </w:pPr>
+    </w:p>
+    <w:p>
+      <w:pPr>
+        <w:rPr>
+          <w:rFonts w:ascii="Arial" w:hAnsi="Arial" w:cs="Arial"/>
+          <w:sz w:val="24"/>
+          <w:szCs w:val="24"/>
+        </w:rPr>
+      </w:pPr>
+    </w:p>
+    <w:p>
+      <w:pPr>
+        <w:rPr>
+          <w:rFonts w:ascii="Arial" w:hAnsi="Arial" w:cs="Arial"/>
+          <w:sz w:val="24"/>
+          <w:szCs w:val="24"/>
+        </w:rPr>
+      </w:pPr>
+    </w:p>
+    <w:p>
+      <w:pPr>
+        <w:rPr>
+          <w:rFonts w:ascii="Arial" w:hAnsi="Arial" w:cs="Arial"/>
+          <w:sz w:val="24"/>
+          <w:szCs w:val="24"/>
+        </w:rPr>
+      </w:pPr>
+    </w:p>
+    <w:p>
+      <w:pPr>
+        <w:rPr>
+          <w:rFonts w:ascii="Arial" w:hAnsi="Arial" w:cs="Arial"/>
+          <w:sz w:val="24"/>
+          <w:szCs w:val="24"/>
+        </w:rPr>
+      </w:pPr>
+    </w:p>
+    <w:p>
+      <w:pPr>
+        <w:rPr>
+          <w:rFonts w:ascii="Arial" w:hAnsi="Arial" w:cs="Arial"/>
+          <w:sz w:val="24"/>
+          <w:szCs w:val="24"/>
+        </w:rPr>
+      </w:pPr>
+    </w:p>
+    <w:p>
+      <w:pPr>
+        <w:rPr>
+          <w:rFonts w:ascii="Arial" w:hAnsi="Arial" w:cs="Arial"/>
+          <w:sz w:val="24"/>
+          <w:szCs w:val="24"/>
+        </w:rPr>
+      </w:pPr>
+    </w:p>
+    <w:p>
+      <w:pPr>
+        <w:rPr>
+          <w:rFonts w:ascii="Arial" w:hAnsi="Arial" w:cs="Arial"/>
+          <w:sz w:val="24"/>
+          <w:szCs w:val="24"/>
+        </w:rPr>
+      </w:pPr>
+    </w:p>
+    <w:p>
+      <w:pPr>
+        <w:rPr>
+          <w:rFonts w:ascii="Arial" w:hAnsi="Arial" w:cs="Arial"/>
+          <w:sz w:val="24"/>
+          <w:szCs w:val="24"/>
+        </w:rPr>
+      </w:pPr>
+    </w:p>
+    <w:p>
+      <w:pPr>
+        <w:rPr>
+          <w:rFonts w:ascii="Arial" w:hAnsi="Arial" w:cs="Arial"/>
+          <w:sz w:val="24"/>
+          <w:szCs w:val="24"/>
+        </w:rPr>
+      </w:pPr>
+    </w:p>
+    <w:p>
+      <w:pPr>
+        <w:rPr>
+          <w:rFonts w:ascii="Arial" w:hAnsi="Arial" w:cs="Arial"/>
+          <w:sz w:val="24"/>
+          <w:szCs w:val="24"/>
+        </w:rPr>
+      </w:pPr>
+    </w:p>
+    <w:p>
+      <w:pPr>
+        <w:rPr>
+          <w:rFonts w:ascii="Arial" w:hAnsi="Arial" w:cs="Arial"/>
+          <w:sz w:val="24"/>
+          <w:szCs w:val="24"/>
+        </w:rPr>
+      </w:pPr>
+    </w:p>
+    <w:p>
+      <w:pPr>
+        <w:rPr>
+          <w:rFonts w:ascii="Arial" w:hAnsi="Arial" w:cs="Arial"/>
+          <w:sz w:val="24"/>
+          <w:szCs w:val="24"/>
+        </w:rPr>
+      </w:pPr>
+    </w:p>
+    <w:p>
+      <w:pPr>
+        <w:rPr>
+          <w:rFonts w:ascii="Arial" w:hAnsi="Arial" w:cs="Arial"/>
+          <w:sz w:val="24"/>
+          <w:szCs w:val="24"/>
+        </w:rPr>
+      </w:pPr>
+    </w:p>
+    <w:p>
+      <w:pPr>
+        <w:rPr>
+          <w:rFonts w:ascii="Arial" w:hAnsi="Arial" w:cs="Arial"/>
+          <w:sz w:val="24"/>
+          <w:szCs w:val="24"/>
+        </w:rPr>
+      </w:pPr>
+    </w:p>
+    <w:p>
+      <w:pPr>
+        <w:rPr>
+          <w:rFonts w:ascii="Arial" w:hAnsi="Arial" w:cs="Arial"/>
+          <w:sz w:val="24"/>
+          <w:szCs w:val="24"/>
+        </w:rPr>
+      </w:pPr>
+    </w:p>
+    <w:p>
+      <w:pPr>
+        <w:rPr>
+          <w:rFonts w:ascii="Arial" w:hAnsi="Arial" w:cs="Arial"/>
+          <w:sz w:val="24"/>
+          <w:szCs w:val="24"/>
+        </w:rPr>
+      </w:pPr>
+    </w:p>
+    <w:p>
+      <w:pPr>
+        <w:rPr>
+          <w:rFonts w:ascii="Arial" w:hAnsi="Arial" w:cs="Arial"/>
+          <w:sz w:val="24"/>
+          <w:szCs w:val="24"/>
+        </w:rPr>
+      </w:pPr>
+    </w:p>
+    <w:p>
+      <w:pPr>
+        <w:rPr>
+          <w:rFonts w:ascii="Arial" w:hAnsi="Arial" w:cs="Arial"/>
+          <w:sz w:val="24"/>
+          <w:szCs w:val="24"/>
+        </w:rPr>
+      </w:pPr>
+    </w:p>
+    <w:p>
+      <w:pPr>
+        <w:rPr>
+          <w:rFonts w:ascii="Arial" w:hAnsi="Arial" w:cs="Arial"/>
+          <w:sz w:val="24"/>
+          <w:szCs w:val="24"/>
+        </w:rPr>
+      </w:pPr>
+    </w:p>
+    <w:p>
+      <w:pPr>
+        <w:rPr>
+          <w:rFonts w:ascii="Arial" w:hAnsi="Arial" w:cs="Arial"/>
+          <w:sz w:val="24"/>
+          <w:szCs w:val="24"/>
+        </w:rPr>
+      </w:pPr>
+    </w:p>
+    <w:p>
+      <w:pPr>
+        <w:rPr>
+          <w:rFonts w:ascii="Arial" w:hAnsi="Arial" w:cs="Arial"/>
+          <w:sz w:val="24"/>
+          <w:szCs w:val="24"/>
+        </w:rPr>
+      </w:pPr>
+    </w:p>
+    <w:p>
+      <w:pPr>
+        <w:rPr>
+          <w:rFonts w:ascii="Arial" w:hAnsi="Arial" w:cs="Arial"/>
+          <w:sz w:val="24"/>
+          <w:szCs w:val="24"/>
+        </w:rPr>
+      </w:pPr>
+    </w:p>
+    <w:p>
+      <w:pPr>
+        <w:rPr>
+          <w:rFonts w:ascii="Arial" w:hAnsi="Arial" w:cs="Arial"/>
+          <w:sz w:val="24"/>
+          <w:szCs w:val="24"/>
+        </w:rPr>
+      </w:pPr>
+    </w:p>
+    <w:p>
+      <w:pPr>
+        <w:rPr>
+          <w:rFonts w:ascii="Arial" w:hAnsi="Arial" w:cs="Arial"/>
+          <w:sz w:val="24"/>
+          <w:szCs w:val="24"/>
+        </w:rPr>
+      </w:pPr>
+    </w:p>
+    <w:p>
+      <w:pPr>
+        <w:rPr>
+          <w:rFonts w:ascii="Arial" w:hAnsi="Arial" w:cs="Arial"/>
+          <w:sz w:val="24"/>
+          <w:szCs w:val="24"/>
+        </w:rPr>
+      </w:pPr>
+    </w:p>
+    <w:p>
+      <w:pPr>
+        <w:rPr>
+          <w:rFonts w:ascii="Arial" w:hAnsi="Arial" w:cs="Arial"/>
+          <w:sz w:val="24"/>
+          <w:szCs w:val="24"/>
+        </w:rPr>
+      </w:pPr>
+    </w:p>
+    <w:p>
+      <w:pPr>
+        <w:rPr>
+          <w:rFonts w:ascii="Arial" w:hAnsi="Arial" w:cs="Arial"/>
+          <w:sz w:val="24"/>
+          <w:szCs w:val="24"/>
+        </w:rPr>
+      </w:pPr>
+      <w:r>
+        <w:rPr>
+          <w:rFonts w:ascii="Arial" w:hAnsi="Arial" w:cs="Arial"/>
+          <w:sz w:val="24"/>
+          <w:szCs w:val="24"/>
+        </w:rPr>
+        <w:lastRenderedPageBreak/>
         <w:t>Atividade de Compra: Processo desde a seleção de produtos até a confirmação de pagamento.</w:t>
       </w:r>
     </w:p>
     <w:p>
       <w:pPr>
+        <w:rPr>
+          <w:rFonts w:ascii="Arial" w:hAnsi="Arial" w:cs="Arial"/>
+          <w:sz w:val="24"/>
+          <w:szCs w:val="24"/>
+        </w:rPr>
+      </w:pPr>
+      <w:r>
+        <w:rPr>
+          <w:rFonts w:ascii="Arial" w:hAnsi="Arial" w:cs="Arial"/>
+          <w:noProof/>
+          <w:sz w:val="24"/>
+          <w:szCs w:val="24"/>
+          <w:lang w:eastAsia="pt-BR"/>
+        </w:rPr>
+        <w:drawing>
+          <wp:inline distT="0" distB="0" distL="0" distR="0" wp14:anchorId="673F0505" wp14:editId="3688922F">
+            <wp:extent cx="6645910" cy="6067849"/>
+            <wp:effectExtent l="0" t="0" r="2540" b="9525"/>
+            <wp:docPr id="3" name="Picture 3" descr="C:\Users\caver\OneDrive\Área de Trabalho\College Projects\GLOBAL SOLUTION 2024\GS-2024-1SEM\SDTX\DIAGRAMA DE ATIVIDADE 2 - PROCESSO DE COMPRA.jpg"/>
+            <wp:cNvGraphicFramePr>
+              <a:graphicFrameLocks xmlns:a="http://schemas.openxmlformats.org/drawingml/2006/main" noChangeAspect="1"/>
+            </wp:cNvGraphicFramePr>
+            <a:graphic xmlns:a="http://schemas.openxmlformats.org/drawingml/2006/main">
+              <a:graphicData uri="http://schemas.openxmlformats.org/drawingml/2006/picture">
+                <pic:pic xmlns:pic="http://schemas.openxmlformats.org/drawingml/2006/picture">
+                  <pic:nvPicPr>
+                    <pic:cNvPr id="0" name="Picture 2" descr="C:\Users\caver\OneDrive\Área de Trabalho\College Projects\GLOBAL SOLUTION 2024\GS-2024-1SEM\SDTX\DIAGRAMA DE ATIVIDADE 2 - PROCESSO DE COMPRA.jpg"/>
+                    <pic:cNvPicPr>
+                      <a:picLocks noChangeAspect="1" noChangeArrowheads="1"/>
+                    </pic:cNvPicPr>
+                  </pic:nvPicPr>
+                  <pic:blipFill>
+                    <a:blip r:embed="rId11" cstate="print">
+                      <a:extLst>
+                        <a:ext uri="{28A0092B-C50C-407E-A947-70E740481C1C}">
+                          <a14:useLocalDpi xmlns:a14="http://schemas.microsoft.com/office/drawing/2010/main" val="0"/>
+                        </a:ext>
+                      </a:extLst>
+                    </a:blip>
+                    <a:srcRect/>
+                    <a:stretch>
+                      <a:fillRect/>
+                    </a:stretch>
+                  </pic:blipFill>
+                  <pic:spPr bwMode="auto">
+                    <a:xfrm>
+                      <a:off x="0" y="0"/>
+                      <a:ext cx="6645910" cy="6067849"/>
+                    </a:xfrm>
+                    <a:prstGeom prst="rect">
+                      <a:avLst/>
+                    </a:prstGeom>
+                    <a:noFill/>
+                    <a:ln>
+                      <a:noFill/>
+                    </a:ln>
+                  </pic:spPr>
+                </pic:pic>
+              </a:graphicData>
+            </a:graphic>
+          </wp:inline>
+        </w:drawing>
+      </w:r>
+    </w:p>
+    <w:p>
+      <w:pPr>
         <w:pStyle w:val="Heading2"/>
       </w:pPr>
       <w:bookmarkStart w:id="20" w:name="_Toc167699738"/>
@@ -3777,6 +4206,7 @@
         <w:pStyle w:val="Heading2"/>
       </w:pPr>
       <w:bookmarkStart w:id="21" w:name="_Toc167699739"/>
+      <w:bookmarkStart w:id="22" w:name="_GoBack"/>
       <w:r>
         <w:t>Diagramas de Caso de Uso:</w:t>
       </w:r>
@@ -3813,17 +4243,7 @@
           <w:sz w:val="24"/>
           <w:szCs w:val="24"/>
         </w:rPr>
-        <w:t>Atores: Empresa, Sistema de Validação, Administr</w:t>
-      </w:r>
-      <w:bookmarkStart w:id="22" w:name="_GoBack"/>
-      <w:bookmarkEnd w:id="22"/>
-      <w:r>
-        <w:rPr>
-          <w:rFonts w:ascii="Arial" w:hAnsi="Arial" w:cs="Arial"/>
-          <w:sz w:val="24"/>
-          <w:szCs w:val="24"/>
-        </w:rPr>
-        <w:t>ador</w:t>
+        <w:t>Atores: Empresa, Sistema de Validação, Administrador</w:t>
       </w:r>
     </w:p>
     <w:p>
@@ -3900,9 +4320,11 @@
           <w:sz w:val="24"/>
           <w:szCs w:val="24"/>
         </w:rPr>
+        <w:lastRenderedPageBreak/>
         <w:t>Descrição: Consumidor seleciona produto, realiza pagamento e sistema direciona parte da venda para ONG.</w:t>
       </w:r>
     </w:p>
+    <w:bookmarkEnd w:id="22"/>
     <w:p>
       <w:pPr>
         <w:rPr>
@@ -4021,7 +4443,6 @@
           <w:sz w:val="24"/>
           <w:szCs w:val="24"/>
         </w:rPr>
-        <w:lastRenderedPageBreak/>
         <w:t>Exposição dos principais diferenciais competitivos.</w:t>
       </w:r>
     </w:p>
@@ -9771,7 +10192,7 @@
 </file>
 
 <file path=customXml/itemProps1.xml><?xml version="1.0" encoding="utf-8"?>
-<ds:datastoreItem xmlns:ds="http://schemas.openxmlformats.org/officeDocument/2006/customXml" ds:itemID="{D8902BB9-1D4F-4E16-B4EF-AC6BDF05C4E9}">
+<ds:datastoreItem xmlns:ds="http://schemas.openxmlformats.org/officeDocument/2006/customXml" ds:itemID="{8788A704-E5C2-4023-8168-9993F412A45B}">
   <ds:schemaRefs>
     <ds:schemaRef ds:uri="http://schemas.openxmlformats.org/officeDocument/2006/bibliography"/>
   </ds:schemaRefs>

--- a/SDTX/BlueCommerce Tech.docx
+++ b/SDTX/BlueCommerce Tech.docx
@@ -217,7 +217,7 @@
             </w:rPr>
             <w:fldChar w:fldCharType="separate"/>
           </w:r>
-          <w:hyperlink w:anchor="_Toc167699718" w:history="1">
+          <w:hyperlink w:anchor="_Toc168565105" w:history="1">
             <w:r>
               <w:rPr>
                 <w:rStyle w:val="Hyperlink"/>
@@ -240,7 +240,7 @@
               <w:rPr>
                 <w:webHidden/>
               </w:rPr>
-              <w:instrText xml:space="preserve"> PAGEREF _Toc167699718 \h </w:instrText>
+              <w:instrText xml:space="preserve"> PAGEREF _Toc168565105 \h </w:instrText>
             </w:r>
             <w:r>
               <w:rPr>
@@ -257,7 +257,7 @@
               <w:rPr>
                 <w:webHidden/>
               </w:rPr>
-              <w:t>3</w:t>
+              <w:t>4</w:t>
             </w:r>
             <w:r>
               <w:rPr>
@@ -275,7 +275,7 @@
               <w:noProof/>
             </w:rPr>
           </w:pPr>
-          <w:hyperlink w:anchor="_Toc167699719" w:history="1">
+          <w:hyperlink w:anchor="_Toc168565106" w:history="1">
             <w:r>
               <w:rPr>
                 <w:rStyle w:val="Hyperlink"/>
@@ -302,7 +302,7 @@
                 <w:noProof/>
                 <w:webHidden/>
               </w:rPr>
-              <w:instrText xml:space="preserve"> PAGEREF _Toc167699719 \h </w:instrText>
+              <w:instrText xml:space="preserve"> PAGEREF _Toc168565106 \h </w:instrText>
             </w:r>
             <w:r>
               <w:rPr>
@@ -322,7 +322,7 @@
                 <w:noProof/>
                 <w:webHidden/>
               </w:rPr>
-              <w:t>3</w:t>
+              <w:t>4</w:t>
             </w:r>
             <w:r>
               <w:rPr>
@@ -341,7 +341,7 @@
               <w:noProof/>
             </w:rPr>
           </w:pPr>
-          <w:hyperlink w:anchor="_Toc167699720" w:history="1">
+          <w:hyperlink w:anchor="_Toc168565107" w:history="1">
             <w:r>
               <w:rPr>
                 <w:rStyle w:val="Hyperlink"/>
@@ -368,7 +368,7 @@
                 <w:noProof/>
                 <w:webHidden/>
               </w:rPr>
-              <w:instrText xml:space="preserve"> PAGEREF _Toc167699720 \h </w:instrText>
+              <w:instrText xml:space="preserve"> PAGEREF _Toc168565107 \h </w:instrText>
             </w:r>
             <w:r>
               <w:rPr>
@@ -388,7 +388,73 @@
                 <w:noProof/>
                 <w:webHidden/>
               </w:rPr>
-              <w:t>3</w:t>
+              <w:t>4</w:t>
+            </w:r>
+            <w:r>
+              <w:rPr>
+                <w:noProof/>
+                <w:webHidden/>
+              </w:rPr>
+              <w:fldChar w:fldCharType="end"/>
+            </w:r>
+          </w:hyperlink>
+        </w:p>
+        <w:p>
+          <w:pPr>
+            <w:pStyle w:val="TOC2"/>
+            <w:rPr>
+              <w:rFonts w:cstheme="minorBidi"/>
+              <w:noProof/>
+            </w:rPr>
+          </w:pPr>
+          <w:hyperlink w:anchor="_Toc168565108" w:history="1">
+            <w:r>
+              <w:rPr>
+                <w:rStyle w:val="Hyperlink"/>
+                <w:noProof/>
+              </w:rPr>
+              <w:t>Vantagens Competitivas:</w:t>
+            </w:r>
+            <w:r>
+              <w:rPr>
+                <w:noProof/>
+                <w:webHidden/>
+              </w:rPr>
+              <w:tab/>
+            </w:r>
+            <w:r>
+              <w:rPr>
+                <w:noProof/>
+                <w:webHidden/>
+              </w:rPr>
+              <w:fldChar w:fldCharType="begin"/>
+            </w:r>
+            <w:r>
+              <w:rPr>
+                <w:noProof/>
+                <w:webHidden/>
+              </w:rPr>
+              <w:instrText xml:space="preserve"> PAGEREF _Toc168565108 \h </w:instrText>
+            </w:r>
+            <w:r>
+              <w:rPr>
+                <w:noProof/>
+                <w:webHidden/>
+              </w:rPr>
+            </w:r>
+            <w:r>
+              <w:rPr>
+                <w:noProof/>
+                <w:webHidden/>
+              </w:rPr>
+              <w:fldChar w:fldCharType="separate"/>
+            </w:r>
+            <w:r>
+              <w:rPr>
+                <w:noProof/>
+                <w:webHidden/>
+              </w:rPr>
+              <w:t>4</w:t>
             </w:r>
             <w:r>
               <w:rPr>
@@ -408,7 +474,7 @@
               <w:szCs w:val="22"/>
             </w:rPr>
           </w:pPr>
-          <w:hyperlink w:anchor="_Toc167699721" w:history="1">
+          <w:hyperlink w:anchor="_Toc168565109" w:history="1">
             <w:r>
               <w:rPr>
                 <w:rStyle w:val="Hyperlink"/>
@@ -431,7 +497,7 @@
               <w:rPr>
                 <w:webHidden/>
               </w:rPr>
-              <w:instrText xml:space="preserve"> PAGEREF _Toc167699721 \h </w:instrText>
+              <w:instrText xml:space="preserve"> PAGEREF _Toc168565109 \h </w:instrText>
             </w:r>
             <w:r>
               <w:rPr>
@@ -448,7 +514,7 @@
               <w:rPr>
                 <w:webHidden/>
               </w:rPr>
-              <w:t>3</w:t>
+              <w:t>4</w:t>
             </w:r>
             <w:r>
               <w:rPr>
@@ -466,7 +532,7 @@
               <w:noProof/>
             </w:rPr>
           </w:pPr>
-          <w:hyperlink w:anchor="_Toc167699722" w:history="1">
+          <w:hyperlink w:anchor="_Toc168565110" w:history="1">
             <w:r>
               <w:rPr>
                 <w:rStyle w:val="Hyperlink"/>
@@ -493,7 +559,7 @@
                 <w:noProof/>
                 <w:webHidden/>
               </w:rPr>
-              <w:instrText xml:space="preserve"> PAGEREF _Toc167699722 \h </w:instrText>
+              <w:instrText xml:space="preserve"> PAGEREF _Toc168565110 \h </w:instrText>
             </w:r>
             <w:r>
               <w:rPr>
@@ -513,7 +579,7 @@
                 <w:noProof/>
                 <w:webHidden/>
               </w:rPr>
-              <w:t>3</w:t>
+              <w:t>4</w:t>
             </w:r>
             <w:r>
               <w:rPr>
@@ -532,7 +598,7 @@
               <w:noProof/>
             </w:rPr>
           </w:pPr>
-          <w:hyperlink w:anchor="_Toc167699723" w:history="1">
+          <w:hyperlink w:anchor="_Toc168565111" w:history="1">
             <w:r>
               <w:rPr>
                 <w:rStyle w:val="Hyperlink"/>
@@ -559,7 +625,7 @@
                 <w:noProof/>
                 <w:webHidden/>
               </w:rPr>
-              <w:instrText xml:space="preserve"> PAGEREF _Toc167699723 \h </w:instrText>
+              <w:instrText xml:space="preserve"> PAGEREF _Toc168565111 \h </w:instrText>
             </w:r>
             <w:r>
               <w:rPr>
@@ -579,7 +645,7 @@
                 <w:noProof/>
                 <w:webHidden/>
               </w:rPr>
-              <w:t>3</w:t>
+              <w:t>4</w:t>
             </w:r>
             <w:r>
               <w:rPr>
@@ -598,7 +664,7 @@
               <w:noProof/>
             </w:rPr>
           </w:pPr>
-          <w:hyperlink w:anchor="_Toc167699724" w:history="1">
+          <w:hyperlink w:anchor="_Toc168565112" w:history="1">
             <w:r>
               <w:rPr>
                 <w:rStyle w:val="Hyperlink"/>
@@ -625,7 +691,7 @@
                 <w:noProof/>
                 <w:webHidden/>
               </w:rPr>
-              <w:instrText xml:space="preserve"> PAGEREF _Toc167699724 \h </w:instrText>
+              <w:instrText xml:space="preserve"> PAGEREF _Toc168565112 \h </w:instrText>
             </w:r>
             <w:r>
               <w:rPr>
@@ -645,7 +711,7 @@
                 <w:noProof/>
                 <w:webHidden/>
               </w:rPr>
-              <w:t>4</w:t>
+              <w:t>5</w:t>
             </w:r>
             <w:r>
               <w:rPr>
@@ -664,7 +730,7 @@
               <w:noProof/>
             </w:rPr>
           </w:pPr>
-          <w:hyperlink w:anchor="_Toc167699725" w:history="1">
+          <w:hyperlink w:anchor="_Toc168565113" w:history="1">
             <w:r>
               <w:rPr>
                 <w:rStyle w:val="Hyperlink"/>
@@ -691,7 +757,7 @@
                 <w:noProof/>
                 <w:webHidden/>
               </w:rPr>
-              <w:instrText xml:space="preserve"> PAGEREF _Toc167699725 \h </w:instrText>
+              <w:instrText xml:space="preserve"> PAGEREF _Toc168565113 \h </w:instrText>
             </w:r>
             <w:r>
               <w:rPr>
@@ -711,7 +777,7 @@
                 <w:noProof/>
                 <w:webHidden/>
               </w:rPr>
-              <w:t>4</w:t>
+              <w:t>5</w:t>
             </w:r>
             <w:r>
               <w:rPr>
@@ -731,7 +797,7 @@
               <w:szCs w:val="22"/>
             </w:rPr>
           </w:pPr>
-          <w:hyperlink w:anchor="_Toc167699726" w:history="1">
+          <w:hyperlink w:anchor="_Toc168565114" w:history="1">
             <w:r>
               <w:rPr>
                 <w:rStyle w:val="Hyperlink"/>
@@ -754,7 +820,7 @@
               <w:rPr>
                 <w:webHidden/>
               </w:rPr>
-              <w:instrText xml:space="preserve"> PAGEREF _Toc167699726 \h </w:instrText>
+              <w:instrText xml:space="preserve"> PAGEREF _Toc168565114 \h </w:instrText>
             </w:r>
             <w:r>
               <w:rPr>
@@ -771,7 +837,7 @@
               <w:rPr>
                 <w:webHidden/>
               </w:rPr>
-              <w:t>4</w:t>
+              <w:t>5</w:t>
             </w:r>
             <w:r>
               <w:rPr>
@@ -789,7 +855,7 @@
               <w:noProof/>
             </w:rPr>
           </w:pPr>
-          <w:hyperlink w:anchor="_Toc167699727" w:history="1">
+          <w:hyperlink w:anchor="_Toc168565115" w:history="1">
             <w:r>
               <w:rPr>
                 <w:rStyle w:val="Hyperlink"/>
@@ -816,7 +882,7 @@
                 <w:noProof/>
                 <w:webHidden/>
               </w:rPr>
-              <w:instrText xml:space="preserve"> PAGEREF _Toc167699727 \h </w:instrText>
+              <w:instrText xml:space="preserve"> PAGEREF _Toc168565115 \h </w:instrText>
             </w:r>
             <w:r>
               <w:rPr>
@@ -836,7 +902,7 @@
                 <w:noProof/>
                 <w:webHidden/>
               </w:rPr>
-              <w:t>4</w:t>
+              <w:t>5</w:t>
             </w:r>
             <w:r>
               <w:rPr>
@@ -855,7 +921,7 @@
               <w:noProof/>
             </w:rPr>
           </w:pPr>
-          <w:hyperlink w:anchor="_Toc167699728" w:history="1">
+          <w:hyperlink w:anchor="_Toc168565116" w:history="1">
             <w:r>
               <w:rPr>
                 <w:rStyle w:val="Hyperlink"/>
@@ -882,7 +948,7 @@
                 <w:noProof/>
                 <w:webHidden/>
               </w:rPr>
-              <w:instrText xml:space="preserve"> PAGEREF _Toc167699728 \h </w:instrText>
+              <w:instrText xml:space="preserve"> PAGEREF _Toc168565116 \h </w:instrText>
             </w:r>
             <w:r>
               <w:rPr>
@@ -902,7 +968,7 @@
                 <w:noProof/>
                 <w:webHidden/>
               </w:rPr>
-              <w:t>4</w:t>
+              <w:t>5</w:t>
             </w:r>
             <w:r>
               <w:rPr>
@@ -921,7 +987,7 @@
               <w:noProof/>
             </w:rPr>
           </w:pPr>
-          <w:hyperlink w:anchor="_Toc167699729" w:history="1">
+          <w:hyperlink w:anchor="_Toc168565117" w:history="1">
             <w:r>
               <w:rPr>
                 <w:rStyle w:val="Hyperlink"/>
@@ -948,7 +1014,7 @@
                 <w:noProof/>
                 <w:webHidden/>
               </w:rPr>
-              <w:instrText xml:space="preserve"> PAGEREF _Toc167699729 \h </w:instrText>
+              <w:instrText xml:space="preserve"> PAGEREF _Toc168565117 \h </w:instrText>
             </w:r>
             <w:r>
               <w:rPr>
@@ -968,7 +1034,7 @@
                 <w:noProof/>
                 <w:webHidden/>
               </w:rPr>
-              <w:t>4</w:t>
+              <w:t>5</w:t>
             </w:r>
             <w:r>
               <w:rPr>
@@ -988,7 +1054,7 @@
               <w:szCs w:val="22"/>
             </w:rPr>
           </w:pPr>
-          <w:hyperlink w:anchor="_Toc167699730" w:history="1">
+          <w:hyperlink w:anchor="_Toc168565118" w:history="1">
             <w:r>
               <w:rPr>
                 <w:rStyle w:val="Hyperlink"/>
@@ -1011,7 +1077,7 @@
               <w:rPr>
                 <w:webHidden/>
               </w:rPr>
-              <w:instrText xml:space="preserve"> PAGEREF _Toc167699730 \h </w:instrText>
+              <w:instrText xml:space="preserve"> PAGEREF _Toc168565118 \h </w:instrText>
             </w:r>
             <w:r>
               <w:rPr>
@@ -1028,7 +1094,7 @@
               <w:rPr>
                 <w:webHidden/>
               </w:rPr>
-              <w:t>4</w:t>
+              <w:t>5</w:t>
             </w:r>
             <w:r>
               <w:rPr>
@@ -1046,7 +1112,7 @@
               <w:noProof/>
             </w:rPr>
           </w:pPr>
-          <w:hyperlink w:anchor="_Toc167699731" w:history="1">
+          <w:hyperlink w:anchor="_Toc168565119" w:history="1">
             <w:r>
               <w:rPr>
                 <w:rStyle w:val="Hyperlink"/>
@@ -1073,7 +1139,7 @@
                 <w:noProof/>
                 <w:webHidden/>
               </w:rPr>
-              <w:instrText xml:space="preserve"> PAGEREF _Toc167699731 \h </w:instrText>
+              <w:instrText xml:space="preserve"> PAGEREF _Toc168565119 \h </w:instrText>
             </w:r>
             <w:r>
               <w:rPr>
@@ -1093,7 +1159,7 @@
                 <w:noProof/>
                 <w:webHidden/>
               </w:rPr>
-              <w:t>4</w:t>
+              <w:t>5</w:t>
             </w:r>
             <w:r>
               <w:rPr>
@@ -1112,7 +1178,7 @@
               <w:noProof/>
             </w:rPr>
           </w:pPr>
-          <w:hyperlink w:anchor="_Toc167699732" w:history="1">
+          <w:hyperlink w:anchor="_Toc168565120" w:history="1">
             <w:r>
               <w:rPr>
                 <w:rStyle w:val="Hyperlink"/>
@@ -1139,7 +1205,7 @@
                 <w:noProof/>
                 <w:webHidden/>
               </w:rPr>
-              <w:instrText xml:space="preserve"> PAGEREF _Toc167699732 \h </w:instrText>
+              <w:instrText xml:space="preserve"> PAGEREF _Toc168565120 \h </w:instrText>
             </w:r>
             <w:r>
               <w:rPr>
@@ -1159,7 +1225,7 @@
                 <w:noProof/>
                 <w:webHidden/>
               </w:rPr>
-              <w:t>5</w:t>
+              <w:t>6</w:t>
             </w:r>
             <w:r>
               <w:rPr>
@@ -1179,7 +1245,7 @@
               <w:szCs w:val="22"/>
             </w:rPr>
           </w:pPr>
-          <w:hyperlink w:anchor="_Toc167699733" w:history="1">
+          <w:hyperlink w:anchor="_Toc168565121" w:history="1">
             <w:r>
               <w:rPr>
                 <w:rStyle w:val="Hyperlink"/>
@@ -1202,7 +1268,7 @@
               <w:rPr>
                 <w:webHidden/>
               </w:rPr>
-              <w:instrText xml:space="preserve"> PAGEREF _Toc167699733 \h </w:instrText>
+              <w:instrText xml:space="preserve"> PAGEREF _Toc168565121 \h </w:instrText>
             </w:r>
             <w:r>
               <w:rPr>
@@ -1219,7 +1285,7 @@
               <w:rPr>
                 <w:webHidden/>
               </w:rPr>
-              <w:t>5</w:t>
+              <w:t>6</w:t>
             </w:r>
             <w:r>
               <w:rPr>
@@ -1237,7 +1303,7 @@
               <w:noProof/>
             </w:rPr>
           </w:pPr>
-          <w:hyperlink w:anchor="_Toc167699734" w:history="1">
+          <w:hyperlink w:anchor="_Toc168565122" w:history="1">
             <w:r>
               <w:rPr>
                 <w:rStyle w:val="Hyperlink"/>
@@ -1264,7 +1330,7 @@
                 <w:noProof/>
                 <w:webHidden/>
               </w:rPr>
-              <w:instrText xml:space="preserve"> PAGEREF _Toc167699734 \h </w:instrText>
+              <w:instrText xml:space="preserve"> PAGEREF _Toc168565122 \h </w:instrText>
             </w:r>
             <w:r>
               <w:rPr>
@@ -1284,7 +1350,7 @@
                 <w:noProof/>
                 <w:webHidden/>
               </w:rPr>
-              <w:t>5</w:t>
+              <w:t>6</w:t>
             </w:r>
             <w:r>
               <w:rPr>
@@ -1303,7 +1369,7 @@
               <w:noProof/>
             </w:rPr>
           </w:pPr>
-          <w:hyperlink w:anchor="_Toc167699735" w:history="1">
+          <w:hyperlink w:anchor="_Toc168565123" w:history="1">
             <w:r>
               <w:rPr>
                 <w:rStyle w:val="Hyperlink"/>
@@ -1330,7 +1396,7 @@
                 <w:noProof/>
                 <w:webHidden/>
               </w:rPr>
-              <w:instrText xml:space="preserve"> PAGEREF _Toc167699735 \h </w:instrText>
+              <w:instrText xml:space="preserve"> PAGEREF _Toc168565123 \h </w:instrText>
             </w:r>
             <w:r>
               <w:rPr>
@@ -1350,7 +1416,7 @@
                 <w:noProof/>
                 <w:webHidden/>
               </w:rPr>
-              <w:t>5</w:t>
+              <w:t>6</w:t>
             </w:r>
             <w:r>
               <w:rPr>
@@ -1370,7 +1436,7 @@
               <w:szCs w:val="22"/>
             </w:rPr>
           </w:pPr>
-          <w:hyperlink w:anchor="_Toc167699736" w:history="1">
+          <w:hyperlink w:anchor="_Toc168565124" w:history="1">
             <w:r>
               <w:rPr>
                 <w:rStyle w:val="Hyperlink"/>
@@ -1393,7 +1459,7 @@
               <w:rPr>
                 <w:webHidden/>
               </w:rPr>
-              <w:instrText xml:space="preserve"> PAGEREF _Toc167699736 \h </w:instrText>
+              <w:instrText xml:space="preserve"> PAGEREF _Toc168565124 \h </w:instrText>
             </w:r>
             <w:r>
               <w:rPr>
@@ -1410,7 +1476,7 @@
               <w:rPr>
                 <w:webHidden/>
               </w:rPr>
-              <w:t>6</w:t>
+              <w:t>8</w:t>
             </w:r>
             <w:r>
               <w:rPr>
@@ -1428,7 +1494,7 @@
               <w:noProof/>
             </w:rPr>
           </w:pPr>
-          <w:hyperlink w:anchor="_Toc167699737" w:history="1">
+          <w:hyperlink w:anchor="_Toc168565125" w:history="1">
             <w:r>
               <w:rPr>
                 <w:rStyle w:val="Hyperlink"/>
@@ -1455,7 +1521,7 @@
                 <w:noProof/>
                 <w:webHidden/>
               </w:rPr>
-              <w:instrText xml:space="preserve"> PAGEREF _Toc167699737 \h </w:instrText>
+              <w:instrText xml:space="preserve"> PAGEREF _Toc168565125 \h </w:instrText>
             </w:r>
             <w:r>
               <w:rPr>
@@ -1475,7 +1541,145 @@
                 <w:noProof/>
                 <w:webHidden/>
               </w:rPr>
-              <w:t>6</w:t>
+              <w:t>8</w:t>
+            </w:r>
+            <w:r>
+              <w:rPr>
+                <w:noProof/>
+                <w:webHidden/>
+              </w:rPr>
+              <w:fldChar w:fldCharType="end"/>
+            </w:r>
+          </w:hyperlink>
+        </w:p>
+        <w:p>
+          <w:pPr>
+            <w:pStyle w:val="TOC3"/>
+            <w:tabs>
+              <w:tab w:val="right" w:leader="dot" w:pos="9736"/>
+            </w:tabs>
+            <w:rPr>
+              <w:rFonts w:cstheme="minorBidi"/>
+              <w:noProof/>
+            </w:rPr>
+          </w:pPr>
+          <w:hyperlink w:anchor="_Toc168565126" w:history="1">
+            <w:r>
+              <w:rPr>
+                <w:rStyle w:val="Hyperlink"/>
+                <w:noProof/>
+              </w:rPr>
+              <w:t>Atividade de Cadastro: Fluxo detalhado desde o cadastro até a aprovação da empresa.</w:t>
+            </w:r>
+            <w:r>
+              <w:rPr>
+                <w:noProof/>
+                <w:webHidden/>
+              </w:rPr>
+              <w:tab/>
+            </w:r>
+            <w:r>
+              <w:rPr>
+                <w:noProof/>
+                <w:webHidden/>
+              </w:rPr>
+              <w:fldChar w:fldCharType="begin"/>
+            </w:r>
+            <w:r>
+              <w:rPr>
+                <w:noProof/>
+                <w:webHidden/>
+              </w:rPr>
+              <w:instrText xml:space="preserve"> PAGEREF _Toc168565126 \h </w:instrText>
+            </w:r>
+            <w:r>
+              <w:rPr>
+                <w:noProof/>
+                <w:webHidden/>
+              </w:rPr>
+            </w:r>
+            <w:r>
+              <w:rPr>
+                <w:noProof/>
+                <w:webHidden/>
+              </w:rPr>
+              <w:fldChar w:fldCharType="separate"/>
+            </w:r>
+            <w:r>
+              <w:rPr>
+                <w:noProof/>
+                <w:webHidden/>
+              </w:rPr>
+              <w:t>8</w:t>
+            </w:r>
+            <w:r>
+              <w:rPr>
+                <w:noProof/>
+                <w:webHidden/>
+              </w:rPr>
+              <w:fldChar w:fldCharType="end"/>
+            </w:r>
+          </w:hyperlink>
+        </w:p>
+        <w:p>
+          <w:pPr>
+            <w:pStyle w:val="TOC3"/>
+            <w:tabs>
+              <w:tab w:val="right" w:leader="dot" w:pos="9736"/>
+            </w:tabs>
+            <w:rPr>
+              <w:rFonts w:cstheme="minorBidi"/>
+              <w:noProof/>
+            </w:rPr>
+          </w:pPr>
+          <w:hyperlink w:anchor="_Toc168565127" w:history="1">
+            <w:r>
+              <w:rPr>
+                <w:rStyle w:val="Hyperlink"/>
+                <w:noProof/>
+              </w:rPr>
+              <w:t>Atividade de Compra: Processo desde a seleção de produtos até a confirmação de pagamento.</w:t>
+            </w:r>
+            <w:r>
+              <w:rPr>
+                <w:noProof/>
+                <w:webHidden/>
+              </w:rPr>
+              <w:tab/>
+            </w:r>
+            <w:r>
+              <w:rPr>
+                <w:noProof/>
+                <w:webHidden/>
+              </w:rPr>
+              <w:fldChar w:fldCharType="begin"/>
+            </w:r>
+            <w:r>
+              <w:rPr>
+                <w:noProof/>
+                <w:webHidden/>
+              </w:rPr>
+              <w:instrText xml:space="preserve"> PAGEREF _Toc168565127 \h </w:instrText>
+            </w:r>
+            <w:r>
+              <w:rPr>
+                <w:noProof/>
+                <w:webHidden/>
+              </w:rPr>
+            </w:r>
+            <w:r>
+              <w:rPr>
+                <w:noProof/>
+                <w:webHidden/>
+              </w:rPr>
+              <w:fldChar w:fldCharType="separate"/>
+            </w:r>
+            <w:r>
+              <w:rPr>
+                <w:noProof/>
+                <w:webHidden/>
+              </w:rPr>
+              <w:t>9</w:t>
             </w:r>
             <w:r>
               <w:rPr>
@@ -1494,7 +1698,7 @@
               <w:noProof/>
             </w:rPr>
           </w:pPr>
-          <w:hyperlink w:anchor="_Toc167699738" w:history="1">
+          <w:hyperlink w:anchor="_Toc168565128" w:history="1">
             <w:r>
               <w:rPr>
                 <w:rStyle w:val="Hyperlink"/>
@@ -1521,7 +1725,7 @@
                 <w:noProof/>
                 <w:webHidden/>
               </w:rPr>
-              <w:instrText xml:space="preserve"> PAGEREF _Toc167699738 \h </w:instrText>
+              <w:instrText xml:space="preserve"> PAGEREF _Toc168565128 \h </w:instrText>
             </w:r>
             <w:r>
               <w:rPr>
@@ -1541,7 +1745,145 @@
                 <w:noProof/>
                 <w:webHidden/>
               </w:rPr>
-              <w:t>6</w:t>
+              <w:t>10</w:t>
+            </w:r>
+            <w:r>
+              <w:rPr>
+                <w:noProof/>
+                <w:webHidden/>
+              </w:rPr>
+              <w:fldChar w:fldCharType="end"/>
+            </w:r>
+          </w:hyperlink>
+        </w:p>
+        <w:p>
+          <w:pPr>
+            <w:pStyle w:val="TOC3"/>
+            <w:tabs>
+              <w:tab w:val="right" w:leader="dot" w:pos="9736"/>
+            </w:tabs>
+            <w:rPr>
+              <w:rFonts w:cstheme="minorBidi"/>
+              <w:noProof/>
+            </w:rPr>
+          </w:pPr>
+          <w:hyperlink w:anchor="_Toc168565129" w:history="1">
+            <w:r>
+              <w:rPr>
+                <w:rStyle w:val="Hyperlink"/>
+                <w:noProof/>
+              </w:rPr>
+              <w:t>Sequência de Cadastro: Interações entre o usuário, sistema de frontend, backend e API de validação.</w:t>
+            </w:r>
+            <w:r>
+              <w:rPr>
+                <w:noProof/>
+                <w:webHidden/>
+              </w:rPr>
+              <w:tab/>
+            </w:r>
+            <w:r>
+              <w:rPr>
+                <w:noProof/>
+                <w:webHidden/>
+              </w:rPr>
+              <w:fldChar w:fldCharType="begin"/>
+            </w:r>
+            <w:r>
+              <w:rPr>
+                <w:noProof/>
+                <w:webHidden/>
+              </w:rPr>
+              <w:instrText xml:space="preserve"> PAGEREF _Toc168565129 \h </w:instrText>
+            </w:r>
+            <w:r>
+              <w:rPr>
+                <w:noProof/>
+                <w:webHidden/>
+              </w:rPr>
+            </w:r>
+            <w:r>
+              <w:rPr>
+                <w:noProof/>
+                <w:webHidden/>
+              </w:rPr>
+              <w:fldChar w:fldCharType="separate"/>
+            </w:r>
+            <w:r>
+              <w:rPr>
+                <w:noProof/>
+                <w:webHidden/>
+              </w:rPr>
+              <w:t>10</w:t>
+            </w:r>
+            <w:r>
+              <w:rPr>
+                <w:noProof/>
+                <w:webHidden/>
+              </w:rPr>
+              <w:fldChar w:fldCharType="end"/>
+            </w:r>
+          </w:hyperlink>
+        </w:p>
+        <w:p>
+          <w:pPr>
+            <w:pStyle w:val="TOC3"/>
+            <w:tabs>
+              <w:tab w:val="right" w:leader="dot" w:pos="9736"/>
+            </w:tabs>
+            <w:rPr>
+              <w:rFonts w:cstheme="minorBidi"/>
+              <w:noProof/>
+            </w:rPr>
+          </w:pPr>
+          <w:hyperlink w:anchor="_Toc168565130" w:history="1">
+            <w:r>
+              <w:rPr>
+                <w:rStyle w:val="Hyperlink"/>
+                <w:noProof/>
+              </w:rPr>
+              <w:t>Sequência de Transação: Fluxo de dados durante uma transação de compra.</w:t>
+            </w:r>
+            <w:r>
+              <w:rPr>
+                <w:noProof/>
+                <w:webHidden/>
+              </w:rPr>
+              <w:tab/>
+            </w:r>
+            <w:r>
+              <w:rPr>
+                <w:noProof/>
+                <w:webHidden/>
+              </w:rPr>
+              <w:fldChar w:fldCharType="begin"/>
+            </w:r>
+            <w:r>
+              <w:rPr>
+                <w:noProof/>
+                <w:webHidden/>
+              </w:rPr>
+              <w:instrText xml:space="preserve"> PAGEREF _Toc168565130 \h </w:instrText>
+            </w:r>
+            <w:r>
+              <w:rPr>
+                <w:noProof/>
+                <w:webHidden/>
+              </w:rPr>
+            </w:r>
+            <w:r>
+              <w:rPr>
+                <w:noProof/>
+                <w:webHidden/>
+              </w:rPr>
+              <w:fldChar w:fldCharType="separate"/>
+            </w:r>
+            <w:r>
+              <w:rPr>
+                <w:noProof/>
+                <w:webHidden/>
+              </w:rPr>
+              <w:t>11</w:t>
             </w:r>
             <w:r>
               <w:rPr>
@@ -1560,7 +1902,7 @@
               <w:noProof/>
             </w:rPr>
           </w:pPr>
-          <w:hyperlink w:anchor="_Toc167699739" w:history="1">
+          <w:hyperlink w:anchor="_Toc168565131" w:history="1">
             <w:r>
               <w:rPr>
                 <w:rStyle w:val="Hyperlink"/>
@@ -1587,7 +1929,7 @@
                 <w:noProof/>
                 <w:webHidden/>
               </w:rPr>
-              <w:instrText xml:space="preserve"> PAGEREF _Toc167699739 \h </w:instrText>
+              <w:instrText xml:space="preserve"> PAGEREF _Toc168565131 \h </w:instrText>
             </w:r>
             <w:r>
               <w:rPr>
@@ -1607,7 +1949,7 @@
                 <w:noProof/>
                 <w:webHidden/>
               </w:rPr>
-              <w:t>6</w:t>
+              <w:t>12</w:t>
             </w:r>
             <w:r>
               <w:rPr>
@@ -1627,7 +1969,7 @@
               <w:szCs w:val="22"/>
             </w:rPr>
           </w:pPr>
-          <w:hyperlink w:anchor="_Toc167699740" w:history="1">
+          <w:hyperlink w:anchor="_Toc168565132" w:history="1">
             <w:r>
               <w:rPr>
                 <w:rStyle w:val="Hyperlink"/>
@@ -1650,7 +1992,7 @@
               <w:rPr>
                 <w:webHidden/>
               </w:rPr>
-              <w:instrText xml:space="preserve"> PAGEREF _Toc167699740 \h </w:instrText>
+              <w:instrText xml:space="preserve"> PAGEREF _Toc168565132 \h </w:instrText>
             </w:r>
             <w:r>
               <w:rPr>
@@ -1667,7 +2009,7 @@
               <w:rPr>
                 <w:webHidden/>
               </w:rPr>
-              <w:t>6</w:t>
+              <w:t>12</w:t>
             </w:r>
             <w:r>
               <w:rPr>
@@ -1724,7 +2066,7 @@
       <w:pPr>
         <w:pStyle w:val="Heading1"/>
       </w:pPr>
-      <w:bookmarkStart w:id="0" w:name="_Toc167699718"/>
+      <w:bookmarkStart w:id="0" w:name="_Toc168565105"/>
       <w:r>
         <w:lastRenderedPageBreak/>
         <w:t>1. Plano de Negócio</w:t>
@@ -1764,6 +2106,8 @@
         </w:rPr>
         <w:t>BlueCommerce Tech</w:t>
       </w:r>
+      <w:bookmarkStart w:id="1" w:name="_GoBack"/>
+      <w:bookmarkEnd w:id="1"/>
     </w:p>
     <w:p>
       <w:pPr>
@@ -1821,11 +2165,11 @@
       <w:pPr>
         <w:pStyle w:val="Heading2"/>
       </w:pPr>
-      <w:bookmarkStart w:id="1" w:name="_Toc167699719"/>
+      <w:bookmarkStart w:id="2" w:name="_Toc168565106"/>
       <w:r>
         <w:t>Objetivos do Projeto:</w:t>
       </w:r>
-      <w:bookmarkEnd w:id="1"/>
+      <w:bookmarkEnd w:id="2"/>
     </w:p>
     <w:p>
       <w:pPr>
@@ -1882,11 +2226,11 @@
       <w:pPr>
         <w:pStyle w:val="Heading2"/>
       </w:pPr>
-      <w:bookmarkStart w:id="2" w:name="_Toc167699720"/>
+      <w:bookmarkStart w:id="3" w:name="_Toc168565107"/>
       <w:r>
         <w:t>Estudo de Outras Soluções de Mercado:</w:t>
       </w:r>
-      <w:bookmarkEnd w:id="2"/>
+      <w:bookmarkEnd w:id="3"/>
     </w:p>
     <w:p>
       <w:pPr>
@@ -2072,9 +2416,11 @@
       <w:pPr>
         <w:pStyle w:val="Heading2"/>
       </w:pPr>
+      <w:bookmarkStart w:id="4" w:name="_Toc168565108"/>
       <w:r>
         <w:t>Vantagens Competitivas:</w:t>
       </w:r>
+      <w:bookmarkEnd w:id="4"/>
     </w:p>
     <w:p>
       <w:pPr>
@@ -2148,31 +2494,31 @@
       <w:pPr>
         <w:pStyle w:val="Heading1"/>
       </w:pPr>
-      <w:bookmarkStart w:id="3" w:name="_Toc167699721"/>
+      <w:bookmarkStart w:id="5" w:name="_Toc168565109"/>
       <w:r>
         <w:t>2. Proposta Financeira</w:t>
       </w:r>
-      <w:bookmarkEnd w:id="3"/>
+      <w:bookmarkEnd w:id="5"/>
     </w:p>
     <w:p>
       <w:pPr>
         <w:pStyle w:val="Heading2"/>
       </w:pPr>
-      <w:bookmarkStart w:id="4" w:name="_Toc167699722"/>
+      <w:bookmarkStart w:id="6" w:name="_Toc168565110"/>
       <w:r>
         <w:t>Itens de Precificação:</w:t>
       </w:r>
-      <w:bookmarkEnd w:id="4"/>
+      <w:bookmarkEnd w:id="6"/>
     </w:p>
     <w:p>
       <w:pPr>
         <w:pStyle w:val="Heading2"/>
       </w:pPr>
-      <w:bookmarkStart w:id="5" w:name="_Toc167699723"/>
+      <w:bookmarkStart w:id="7" w:name="_Toc168565111"/>
       <w:r>
         <w:t>Custo de Desenvolvimento:</w:t>
       </w:r>
-      <w:bookmarkEnd w:id="5"/>
+      <w:bookmarkEnd w:id="7"/>
     </w:p>
     <w:p>
       <w:pPr>
@@ -2247,11 +2593,11 @@
       <w:pPr>
         <w:pStyle w:val="Heading2"/>
       </w:pPr>
-      <w:bookmarkStart w:id="6" w:name="_Toc167699724"/>
+      <w:bookmarkStart w:id="8" w:name="_Toc168565112"/>
       <w:r>
         <w:t>Custos Operacionais:</w:t>
       </w:r>
-      <w:bookmarkEnd w:id="6"/>
+      <w:bookmarkEnd w:id="8"/>
     </w:p>
     <w:p>
       <w:pPr>
@@ -2342,11 +2688,11 @@
       <w:pPr>
         <w:pStyle w:val="Heading2"/>
       </w:pPr>
-      <w:bookmarkStart w:id="7" w:name="_Toc167699725"/>
+      <w:bookmarkStart w:id="9" w:name="_Toc168565113"/>
       <w:r>
         <w:t>Racional do Cálculo:</w:t>
       </w:r>
-      <w:bookmarkEnd w:id="7"/>
+      <w:bookmarkEnd w:id="9"/>
     </w:p>
     <w:p>
       <w:pPr>
@@ -2369,21 +2715,21 @@
       <w:pPr>
         <w:pStyle w:val="Heading1"/>
       </w:pPr>
-      <w:bookmarkStart w:id="8" w:name="_Toc167699726"/>
+      <w:bookmarkStart w:id="10" w:name="_Toc168565114"/>
       <w:r>
         <w:t>3. Cálculo de ROI</w:t>
       </w:r>
-      <w:bookmarkEnd w:id="8"/>
+      <w:bookmarkEnd w:id="10"/>
     </w:p>
     <w:p>
       <w:pPr>
         <w:pStyle w:val="Heading2"/>
       </w:pPr>
-      <w:bookmarkStart w:id="9" w:name="_Toc167699727"/>
+      <w:bookmarkStart w:id="11" w:name="_Toc168565115"/>
       <w:r>
         <w:t>Benefícios Tangíveis:</w:t>
       </w:r>
-      <w:bookmarkEnd w:id="9"/>
+      <w:bookmarkEnd w:id="11"/>
     </w:p>
     <w:p>
       <w:pPr>
@@ -2423,11 +2769,11 @@
       <w:pPr>
         <w:pStyle w:val="Heading2"/>
       </w:pPr>
-      <w:bookmarkStart w:id="10" w:name="_Toc167699728"/>
+      <w:bookmarkStart w:id="12" w:name="_Toc168565116"/>
       <w:r>
         <w:t>Benefícios Intangíveis:</w:t>
       </w:r>
-      <w:bookmarkEnd w:id="10"/>
+      <w:bookmarkEnd w:id="12"/>
     </w:p>
     <w:p>
       <w:pPr>
@@ -2467,11 +2813,11 @@
       <w:pPr>
         <w:pStyle w:val="Heading2"/>
       </w:pPr>
-      <w:bookmarkStart w:id="11" w:name="_Toc167699729"/>
+      <w:bookmarkStart w:id="13" w:name="_Toc168565117"/>
       <w:r>
         <w:t>ROI:</w:t>
       </w:r>
-      <w:bookmarkEnd w:id="11"/>
+      <w:bookmarkEnd w:id="13"/>
     </w:p>
     <w:p>
       <w:pPr>
@@ -2537,21 +2883,21 @@
       <w:pPr>
         <w:pStyle w:val="Heading1"/>
       </w:pPr>
-      <w:bookmarkStart w:id="12" w:name="_Toc167699730"/>
+      <w:bookmarkStart w:id="14" w:name="_Toc168565118"/>
       <w:r>
         <w:t>4. Indicadores de Níveis de SLA</w:t>
       </w:r>
-      <w:bookmarkEnd w:id="12"/>
+      <w:bookmarkEnd w:id="14"/>
     </w:p>
     <w:p>
       <w:pPr>
         <w:pStyle w:val="Heading2"/>
       </w:pPr>
-      <w:bookmarkStart w:id="13" w:name="_Toc167699731"/>
+      <w:bookmarkStart w:id="15" w:name="_Toc168565119"/>
       <w:r>
         <w:t>Indicadores Definidos:</w:t>
       </w:r>
-      <w:bookmarkEnd w:id="13"/>
+      <w:bookmarkEnd w:id="15"/>
     </w:p>
     <w:p>
       <w:pPr>
@@ -2643,11 +2989,11 @@
       <w:pPr>
         <w:pStyle w:val="Heading2"/>
       </w:pPr>
-      <w:bookmarkStart w:id="14" w:name="_Toc167699732"/>
+      <w:bookmarkStart w:id="16" w:name="_Toc168565120"/>
       <w:r>
         <w:t>Justificativa:</w:t>
       </w:r>
-      <w:bookmarkEnd w:id="14"/>
+      <w:bookmarkEnd w:id="16"/>
     </w:p>
     <w:p>
       <w:pPr>
@@ -2679,21 +3025,21 @@
       <w:pPr>
         <w:pStyle w:val="Heading1"/>
       </w:pPr>
-      <w:bookmarkStart w:id="15" w:name="_Toc167699733"/>
+      <w:bookmarkStart w:id="17" w:name="_Toc168565121"/>
       <w:r>
         <w:t>5. Lista de Requisitos</w:t>
       </w:r>
-      <w:bookmarkEnd w:id="15"/>
+      <w:bookmarkEnd w:id="17"/>
     </w:p>
     <w:p>
       <w:pPr>
         <w:pStyle w:val="Heading2"/>
       </w:pPr>
-      <w:bookmarkStart w:id="16" w:name="_Toc167699734"/>
+      <w:bookmarkStart w:id="18" w:name="_Toc168565122"/>
       <w:r>
         <w:t>Requisitos Funcionais:</w:t>
       </w:r>
-      <w:bookmarkEnd w:id="16"/>
+      <w:bookmarkEnd w:id="18"/>
     </w:p>
     <w:p/>
     <w:p>
@@ -3188,11 +3534,11 @@
       <w:pPr>
         <w:pStyle w:val="Heading2"/>
       </w:pPr>
-      <w:bookmarkStart w:id="17" w:name="_Toc167699735"/>
+      <w:bookmarkStart w:id="19" w:name="_Toc168565123"/>
       <w:r>
         <w:t>Requisitos Não Funcionais:</w:t>
       </w:r>
-      <w:bookmarkEnd w:id="17"/>
+      <w:bookmarkEnd w:id="19"/>
     </w:p>
     <w:p>
       <w:pPr>
@@ -3669,7 +4015,6 @@
       <w:pPr>
         <w:pStyle w:val="Heading1"/>
       </w:pPr>
-      <w:bookmarkStart w:id="18" w:name="_Toc167699736"/>
     </w:p>
     <w:p>
       <w:pPr>
@@ -3699,38 +4044,32 @@
       <w:pPr>
         <w:pStyle w:val="Heading1"/>
       </w:pPr>
+      <w:bookmarkStart w:id="20" w:name="_Toc168565124"/>
       <w:r>
         <w:lastRenderedPageBreak/>
         <w:t>6. Diagramas</w:t>
       </w:r>
-      <w:bookmarkEnd w:id="18"/>
+      <w:bookmarkEnd w:id="20"/>
     </w:p>
     <w:p>
       <w:pPr>
         <w:pStyle w:val="Heading2"/>
       </w:pPr>
-      <w:bookmarkStart w:id="19" w:name="_Toc167699737"/>
+      <w:bookmarkStart w:id="21" w:name="_Toc168565125"/>
       <w:r>
         <w:t>Diagramas de Atividades:</w:t>
       </w:r>
-      <w:bookmarkEnd w:id="19"/>
-    </w:p>
-    <w:p>
-      <w:pPr>
-        <w:rPr>
-          <w:rFonts w:ascii="Arial" w:hAnsi="Arial" w:cs="Arial"/>
-          <w:sz w:val="24"/>
-          <w:szCs w:val="24"/>
-        </w:rPr>
-      </w:pPr>
-      <w:r>
-        <w:rPr>
-          <w:rFonts w:ascii="Arial" w:hAnsi="Arial" w:cs="Arial"/>
-          <w:sz w:val="24"/>
-          <w:szCs w:val="24"/>
-        </w:rPr>
+      <w:bookmarkEnd w:id="21"/>
+    </w:p>
+    <w:p>
+      <w:pPr>
+        <w:pStyle w:val="Heading3"/>
+      </w:pPr>
+      <w:bookmarkStart w:id="22" w:name="_Toc168565126"/>
+      <w:r>
         <w:t>Atividade de Cadastro: Fluxo detalhado desde o cadastro até a aprovação da empresa.</w:t>
       </w:r>
+      <w:bookmarkEnd w:id="22"/>
     </w:p>
     <w:p>
       <w:pPr>
@@ -4075,21 +4414,14 @@
     </w:p>
     <w:p>
       <w:pPr>
-        <w:rPr>
-          <w:rFonts w:ascii="Arial" w:hAnsi="Arial" w:cs="Arial"/>
-          <w:sz w:val="24"/>
-          <w:szCs w:val="24"/>
-        </w:rPr>
-      </w:pPr>
-      <w:r>
-        <w:rPr>
-          <w:rFonts w:ascii="Arial" w:hAnsi="Arial" w:cs="Arial"/>
-          <w:sz w:val="24"/>
-          <w:szCs w:val="24"/>
-        </w:rPr>
+        <w:pStyle w:val="Heading3"/>
+      </w:pPr>
+      <w:bookmarkStart w:id="23" w:name="_Toc168565127"/>
+      <w:r>
         <w:lastRenderedPageBreak/>
         <w:t>Atividade de Compra: Processo desde a seleção de produtos até a confirmação de pagamento.</w:t>
       </w:r>
+      <w:bookmarkEnd w:id="23"/>
     </w:p>
     <w:p>
       <w:pPr>
@@ -4108,9 +4440,9 @@
           <w:lang w:eastAsia="pt-BR"/>
         </w:rPr>
         <w:drawing>
-          <wp:inline distT="0" distB="0" distL="0" distR="0" wp14:anchorId="673F0505" wp14:editId="3688922F">
-            <wp:extent cx="6645910" cy="6067849"/>
-            <wp:effectExtent l="0" t="0" r="2540" b="9525"/>
+          <wp:inline distT="0" distB="0" distL="0" distR="0" wp14:anchorId="673F0505" wp14:editId="0E72E922">
+            <wp:extent cx="6645446" cy="7143750"/>
+            <wp:effectExtent l="0" t="0" r="3175" b="0"/>
             <wp:docPr id="3" name="Picture 3" descr="C:\Users\caver\OneDrive\Área de Trabalho\College Projects\GLOBAL SOLUTION 2024\GS-2024-1SEM\SDTX\DIAGRAMA DE ATIVIDADE 2 - PROCESSO DE COMPRA.jpg"/>
             <wp:cNvGraphicFramePr>
               <a:graphicFrameLocks xmlns:a="http://schemas.openxmlformats.org/drawingml/2006/main" noChangeAspect="1"/>
@@ -4140,7 +4472,7 @@
                   <pic:spPr bwMode="auto">
                     <a:xfrm>
                       <a:off x="0" y="0"/>
-                      <a:ext cx="6645910" cy="6067849"/>
+                      <a:ext cx="6648817" cy="7147374"/>
                     </a:xfrm>
                     <a:prstGeom prst="rect">
                       <a:avLst/>
@@ -4161,188 +4493,401 @@
       <w:pPr>
         <w:pStyle w:val="Heading2"/>
       </w:pPr>
-      <w:bookmarkStart w:id="20" w:name="_Toc167699738"/>
+    </w:p>
+    <w:p>
+      <w:pPr>
+        <w:pStyle w:val="Heading2"/>
+      </w:pPr>
+    </w:p>
+    <w:p>
+      <w:pPr>
+        <w:pStyle w:val="Heading2"/>
+      </w:pPr>
+    </w:p>
+    <w:p>
+      <w:pPr>
+        <w:pStyle w:val="Heading2"/>
+      </w:pPr>
+    </w:p>
+    <w:p>
+      <w:pPr>
+        <w:pStyle w:val="Heading2"/>
+      </w:pPr>
+    </w:p>
+    <w:p>
+      <w:pPr>
+        <w:pStyle w:val="Heading2"/>
+      </w:pPr>
+    </w:p>
+    <w:p>
+      <w:pPr>
+        <w:pStyle w:val="Heading2"/>
+      </w:pPr>
+    </w:p>
+    <w:p/>
+    <w:p/>
+    <w:p>
+      <w:pPr>
+        <w:pStyle w:val="Heading2"/>
+      </w:pPr>
+    </w:p>
+    <w:p>
+      <w:pPr>
+        <w:pStyle w:val="Heading2"/>
+      </w:pPr>
+      <w:bookmarkStart w:id="24" w:name="_Toc168565128"/>
       <w:r>
         <w:t>Diagramas de Sequência:</w:t>
       </w:r>
-      <w:bookmarkEnd w:id="20"/>
-    </w:p>
-    <w:p>
-      <w:pPr>
-        <w:rPr>
-          <w:rFonts w:ascii="Arial" w:hAnsi="Arial" w:cs="Arial"/>
-          <w:sz w:val="24"/>
-          <w:szCs w:val="24"/>
-        </w:rPr>
-      </w:pPr>
-      <w:r>
-        <w:rPr>
-          <w:rFonts w:ascii="Arial" w:hAnsi="Arial" w:cs="Arial"/>
-          <w:sz w:val="24"/>
-          <w:szCs w:val="24"/>
-        </w:rPr>
+      <w:bookmarkEnd w:id="24"/>
+    </w:p>
+    <w:p>
+      <w:pPr>
+        <w:pStyle w:val="Heading3"/>
+      </w:pPr>
+      <w:bookmarkStart w:id="25" w:name="_Toc168565129"/>
+      <w:r>
         <w:t>Sequência de Cadastro: Interações entre o usuário, sistema de frontend, backend e API de validação.</w:t>
       </w:r>
-    </w:p>
-    <w:p>
-      <w:pPr>
-        <w:rPr>
-          <w:rFonts w:ascii="Arial" w:hAnsi="Arial" w:cs="Arial"/>
-          <w:sz w:val="24"/>
-          <w:szCs w:val="24"/>
-        </w:rPr>
-      </w:pPr>
-      <w:r>
-        <w:rPr>
-          <w:rFonts w:ascii="Arial" w:hAnsi="Arial" w:cs="Arial"/>
-          <w:sz w:val="24"/>
-          <w:szCs w:val="24"/>
-        </w:rPr>
+      <w:bookmarkEnd w:id="25"/>
+    </w:p>
+    <w:p>
+      <w:pPr>
+        <w:rPr>
+          <w:rFonts w:ascii="Arial" w:hAnsi="Arial" w:cs="Arial"/>
+          <w:sz w:val="24"/>
+          <w:szCs w:val="24"/>
+        </w:rPr>
+      </w:pPr>
+      <w:r>
+        <w:rPr>
+          <w:rFonts w:ascii="Arial" w:hAnsi="Arial" w:cs="Arial"/>
+          <w:noProof/>
+          <w:sz w:val="24"/>
+          <w:szCs w:val="24"/>
+          <w:lang w:eastAsia="pt-BR"/>
+        </w:rPr>
+        <w:drawing>
+          <wp:inline distT="0" distB="0" distL="0" distR="0" wp14:anchorId="5701F96D" wp14:editId="063D905C">
+            <wp:extent cx="6645047" cy="4978400"/>
+            <wp:effectExtent l="0" t="0" r="3810" b="0"/>
+            <wp:docPr id="5" name="Picture 5" descr="C:\Users\caver\OneDrive\Área de Trabalho\College Projects\GLOBAL SOLUTION 2024\GS-2024-1SEM\SDTX\imagens\DIAGRAMA DE SEQUENCIA DE CADASTRO.jpg"/>
+            <wp:cNvGraphicFramePr>
+              <a:graphicFrameLocks xmlns:a="http://schemas.openxmlformats.org/drawingml/2006/main" noChangeAspect="1"/>
+            </wp:cNvGraphicFramePr>
+            <a:graphic xmlns:a="http://schemas.openxmlformats.org/drawingml/2006/main">
+              <a:graphicData uri="http://schemas.openxmlformats.org/drawingml/2006/picture">
+                <pic:pic xmlns:pic="http://schemas.openxmlformats.org/drawingml/2006/picture">
+                  <pic:nvPicPr>
+                    <pic:cNvPr id="0" name="Picture 2" descr="C:\Users\caver\OneDrive\Área de Trabalho\College Projects\GLOBAL SOLUTION 2024\GS-2024-1SEM\SDTX\imagens\DIAGRAMA DE SEQUENCIA DE CADASTRO.jpg"/>
+                    <pic:cNvPicPr>
+                      <a:picLocks noChangeAspect="1" noChangeArrowheads="1"/>
+                    </pic:cNvPicPr>
+                  </pic:nvPicPr>
+                  <pic:blipFill>
+                    <a:blip r:embed="rId12" cstate="print">
+                      <a:extLst>
+                        <a:ext uri="{28A0092B-C50C-407E-A947-70E740481C1C}">
+                          <a14:useLocalDpi xmlns:a14="http://schemas.microsoft.com/office/drawing/2010/main" val="0"/>
+                        </a:ext>
+                      </a:extLst>
+                    </a:blip>
+                    <a:srcRect/>
+                    <a:stretch>
+                      <a:fillRect/>
+                    </a:stretch>
+                  </pic:blipFill>
+                  <pic:spPr bwMode="auto">
+                    <a:xfrm>
+                      <a:off x="0" y="0"/>
+                      <a:ext cx="6649980" cy="4982096"/>
+                    </a:xfrm>
+                    <a:prstGeom prst="rect">
+                      <a:avLst/>
+                    </a:prstGeom>
+                    <a:noFill/>
+                    <a:ln>
+                      <a:noFill/>
+                    </a:ln>
+                  </pic:spPr>
+                </pic:pic>
+              </a:graphicData>
+            </a:graphic>
+          </wp:inline>
+        </w:drawing>
+      </w:r>
+    </w:p>
+    <w:p>
+      <w:pPr>
+        <w:rPr>
+          <w:rFonts w:ascii="Arial" w:hAnsi="Arial" w:cs="Arial"/>
+          <w:sz w:val="24"/>
+          <w:szCs w:val="24"/>
+        </w:rPr>
+      </w:pPr>
+    </w:p>
+    <w:p>
+      <w:pPr>
+        <w:rPr>
+          <w:rFonts w:ascii="Arial" w:hAnsi="Arial" w:cs="Arial"/>
+          <w:sz w:val="24"/>
+          <w:szCs w:val="24"/>
+        </w:rPr>
+      </w:pPr>
+    </w:p>
+    <w:p>
+      <w:pPr>
+        <w:rPr>
+          <w:rFonts w:ascii="Arial" w:hAnsi="Arial" w:cs="Arial"/>
+          <w:sz w:val="24"/>
+          <w:szCs w:val="24"/>
+        </w:rPr>
+      </w:pPr>
+    </w:p>
+    <w:p>
+      <w:pPr>
+        <w:rPr>
+          <w:rFonts w:ascii="Arial" w:hAnsi="Arial" w:cs="Arial"/>
+          <w:sz w:val="24"/>
+          <w:szCs w:val="24"/>
+        </w:rPr>
+      </w:pPr>
+    </w:p>
+    <w:p>
+      <w:pPr>
+        <w:rPr>
+          <w:rFonts w:ascii="Arial" w:hAnsi="Arial" w:cs="Arial"/>
+          <w:sz w:val="24"/>
+          <w:szCs w:val="24"/>
+        </w:rPr>
+      </w:pPr>
+    </w:p>
+    <w:p>
+      <w:pPr>
+        <w:rPr>
+          <w:rFonts w:ascii="Arial" w:hAnsi="Arial" w:cs="Arial"/>
+          <w:sz w:val="24"/>
+          <w:szCs w:val="24"/>
+        </w:rPr>
+      </w:pPr>
+    </w:p>
+    <w:p>
+      <w:pPr>
+        <w:rPr>
+          <w:rFonts w:ascii="Arial" w:hAnsi="Arial" w:cs="Arial"/>
+          <w:sz w:val="24"/>
+          <w:szCs w:val="24"/>
+        </w:rPr>
+      </w:pPr>
+    </w:p>
+    <w:p>
+      <w:pPr>
+        <w:rPr>
+          <w:rFonts w:ascii="Arial" w:hAnsi="Arial" w:cs="Arial"/>
+          <w:sz w:val="24"/>
+          <w:szCs w:val="24"/>
+        </w:rPr>
+      </w:pPr>
+    </w:p>
+    <w:p>
+      <w:pPr>
+        <w:rPr>
+          <w:rFonts w:ascii="Arial" w:hAnsi="Arial" w:cs="Arial"/>
+          <w:sz w:val="24"/>
+          <w:szCs w:val="24"/>
+        </w:rPr>
+      </w:pPr>
+    </w:p>
+    <w:p>
+      <w:pPr>
+        <w:rPr>
+          <w:rFonts w:ascii="Arial" w:hAnsi="Arial" w:cs="Arial"/>
+          <w:sz w:val="24"/>
+          <w:szCs w:val="24"/>
+        </w:rPr>
+      </w:pPr>
+    </w:p>
+    <w:p>
+      <w:pPr>
+        <w:rPr>
+          <w:rFonts w:ascii="Arial" w:hAnsi="Arial" w:cs="Arial"/>
+          <w:sz w:val="24"/>
+          <w:szCs w:val="24"/>
+        </w:rPr>
+      </w:pPr>
+    </w:p>
+    <w:p>
+      <w:pPr>
+        <w:rPr>
+          <w:rFonts w:ascii="Arial" w:hAnsi="Arial" w:cs="Arial"/>
+          <w:sz w:val="24"/>
+          <w:szCs w:val="24"/>
+        </w:rPr>
+      </w:pPr>
+    </w:p>
+    <w:p>
+      <w:pPr>
+        <w:pStyle w:val="Heading3"/>
+      </w:pPr>
+      <w:bookmarkStart w:id="26" w:name="_Toc168565130"/>
+      <w:r>
+        <w:lastRenderedPageBreak/>
         <w:t>Sequência de Transação: Fluxo de dados durante uma transação de compra.</w:t>
       </w:r>
+      <w:bookmarkEnd w:id="26"/>
+    </w:p>
+    <w:p>
+      <w:pPr>
+        <w:rPr>
+          <w:rFonts w:ascii="Arial" w:hAnsi="Arial" w:cs="Arial"/>
+          <w:sz w:val="24"/>
+          <w:szCs w:val="24"/>
+        </w:rPr>
+      </w:pPr>
+      <w:r>
+        <w:rPr>
+          <w:rFonts w:ascii="Arial" w:hAnsi="Arial" w:cs="Arial"/>
+          <w:noProof/>
+          <w:sz w:val="24"/>
+          <w:szCs w:val="24"/>
+          <w:lang w:eastAsia="pt-BR"/>
+        </w:rPr>
+        <w:drawing>
+          <wp:inline distT="0" distB="0" distL="0" distR="0" wp14:anchorId="2F8E0952" wp14:editId="787FF0A1">
+            <wp:extent cx="6645910" cy="5607138"/>
+            <wp:effectExtent l="0" t="0" r="2540" b="0"/>
+            <wp:docPr id="6" name="Picture 6" descr="C:\Users\caver\OneDrive\Área de Trabalho\College Projects\GLOBAL SOLUTION 2024\GS-2024-1SEM\SDTX\imagens\DIAGRAMA DE SEQUENCIA DE TRANSAÇÃO.jpg"/>
+            <wp:cNvGraphicFramePr>
+              <a:graphicFrameLocks xmlns:a="http://schemas.openxmlformats.org/drawingml/2006/main" noChangeAspect="1"/>
+            </wp:cNvGraphicFramePr>
+            <a:graphic xmlns:a="http://schemas.openxmlformats.org/drawingml/2006/main">
+              <a:graphicData uri="http://schemas.openxmlformats.org/drawingml/2006/picture">
+                <pic:pic xmlns:pic="http://schemas.openxmlformats.org/drawingml/2006/picture">
+                  <pic:nvPicPr>
+                    <pic:cNvPr id="0" name="Picture 3" descr="C:\Users\caver\OneDrive\Área de Trabalho\College Projects\GLOBAL SOLUTION 2024\GS-2024-1SEM\SDTX\imagens\DIAGRAMA DE SEQUENCIA DE TRANSAÇÃO.jpg"/>
+                    <pic:cNvPicPr>
+                      <a:picLocks noChangeAspect="1" noChangeArrowheads="1"/>
+                    </pic:cNvPicPr>
+                  </pic:nvPicPr>
+                  <pic:blipFill>
+                    <a:blip r:embed="rId13" cstate="print">
+                      <a:extLst>
+                        <a:ext uri="{28A0092B-C50C-407E-A947-70E740481C1C}">
+                          <a14:useLocalDpi xmlns:a14="http://schemas.microsoft.com/office/drawing/2010/main" val="0"/>
+                        </a:ext>
+                      </a:extLst>
+                    </a:blip>
+                    <a:srcRect/>
+                    <a:stretch>
+                      <a:fillRect/>
+                    </a:stretch>
+                  </pic:blipFill>
+                  <pic:spPr bwMode="auto">
+                    <a:xfrm>
+                      <a:off x="0" y="0"/>
+                      <a:ext cx="6645910" cy="5607138"/>
+                    </a:xfrm>
+                    <a:prstGeom prst="rect">
+                      <a:avLst/>
+                    </a:prstGeom>
+                    <a:noFill/>
+                    <a:ln>
+                      <a:noFill/>
+                    </a:ln>
+                  </pic:spPr>
+                </pic:pic>
+              </a:graphicData>
+            </a:graphic>
+          </wp:inline>
+        </w:drawing>
+      </w:r>
     </w:p>
     <w:p>
       <w:pPr>
         <w:pStyle w:val="Heading2"/>
       </w:pPr>
-      <w:bookmarkStart w:id="21" w:name="_Toc167699739"/>
-      <w:bookmarkStart w:id="22" w:name="_GoBack"/>
-      <w:r>
+      <w:bookmarkStart w:id="27" w:name="_Toc168565131"/>
+      <w:r>
+        <w:lastRenderedPageBreak/>
         <w:t>Diagramas de Caso de Uso:</w:t>
       </w:r>
-      <w:bookmarkEnd w:id="21"/>
-    </w:p>
-    <w:p>
-      <w:pPr>
-        <w:rPr>
-          <w:rFonts w:ascii="Arial" w:hAnsi="Arial" w:cs="Arial"/>
-          <w:sz w:val="24"/>
-          <w:szCs w:val="24"/>
-        </w:rPr>
-      </w:pPr>
-      <w:r>
-        <w:rPr>
-          <w:rFonts w:ascii="Arial" w:hAnsi="Arial" w:cs="Arial"/>
-          <w:sz w:val="24"/>
-          <w:szCs w:val="24"/>
-        </w:rPr>
-        <w:t>Caso de Uso Cadastro de Empresas:</w:t>
-      </w:r>
-    </w:p>
-    <w:p>
-      <w:pPr>
-        <w:rPr>
-          <w:rFonts w:ascii="Arial" w:hAnsi="Arial" w:cs="Arial"/>
-          <w:sz w:val="24"/>
-          <w:szCs w:val="24"/>
-        </w:rPr>
-      </w:pPr>
-      <w:r>
-        <w:rPr>
-          <w:rFonts w:ascii="Arial" w:hAnsi="Arial" w:cs="Arial"/>
-          <w:sz w:val="24"/>
-          <w:szCs w:val="24"/>
-        </w:rPr>
-        <w:t>Atores: Empresa, Sistema de Validação, Administrador</w:t>
-      </w:r>
-    </w:p>
-    <w:p>
-      <w:pPr>
-        <w:rPr>
-          <w:rFonts w:ascii="Arial" w:hAnsi="Arial" w:cs="Arial"/>
-          <w:sz w:val="24"/>
-          <w:szCs w:val="24"/>
-        </w:rPr>
-      </w:pPr>
-      <w:r>
-        <w:rPr>
-          <w:rFonts w:ascii="Arial" w:hAnsi="Arial" w:cs="Arial"/>
-          <w:sz w:val="24"/>
-          <w:szCs w:val="24"/>
-        </w:rPr>
-        <w:t>Descrição: Empresa realiza cadastro, sistema valida dados e administrador aprova.</w:t>
-      </w:r>
-    </w:p>
-    <w:p>
-      <w:pPr>
-        <w:rPr>
-          <w:rFonts w:ascii="Arial" w:hAnsi="Arial" w:cs="Arial"/>
-          <w:sz w:val="24"/>
-          <w:szCs w:val="24"/>
-        </w:rPr>
-      </w:pPr>
-    </w:p>
-    <w:p>
-      <w:pPr>
-        <w:rPr>
-          <w:rFonts w:ascii="Arial" w:hAnsi="Arial" w:cs="Arial"/>
-          <w:sz w:val="24"/>
-          <w:szCs w:val="24"/>
-        </w:rPr>
-      </w:pPr>
-      <w:r>
-        <w:rPr>
-          <w:rFonts w:ascii="Arial" w:hAnsi="Arial" w:cs="Arial"/>
-          <w:sz w:val="24"/>
-          <w:szCs w:val="24"/>
-        </w:rPr>
-        <w:t>Caso de Uso Compra de Produto:</w:t>
-      </w:r>
-    </w:p>
-    <w:p>
-      <w:pPr>
-        <w:rPr>
-          <w:rFonts w:ascii="Arial" w:hAnsi="Arial" w:cs="Arial"/>
-          <w:sz w:val="24"/>
-          <w:szCs w:val="24"/>
-        </w:rPr>
-      </w:pPr>
-      <w:r>
-        <w:rPr>
-          <w:rFonts w:ascii="Arial" w:hAnsi="Arial" w:cs="Arial"/>
-          <w:sz w:val="24"/>
-          <w:szCs w:val="24"/>
-        </w:rPr>
-        <w:t>Atores: Consumidor, Sistema de Pagamento, ONG</w:t>
-      </w:r>
-    </w:p>
-    <w:p>
-      <w:pPr>
-        <w:rPr>
-          <w:rFonts w:ascii="Arial" w:hAnsi="Arial" w:cs="Arial"/>
-          <w:sz w:val="24"/>
-          <w:szCs w:val="24"/>
-        </w:rPr>
-      </w:pPr>
-      <w:r>
-        <w:rPr>
-          <w:rFonts w:ascii="Arial" w:hAnsi="Arial" w:cs="Arial"/>
-          <w:sz w:val="24"/>
-          <w:szCs w:val="24"/>
-        </w:rPr>
-        <w:lastRenderedPageBreak/>
-        <w:t>Descrição: Consumidor seleciona produto, realiza pagamento e sistema direciona parte da venda para ONG.</w:t>
-      </w:r>
-    </w:p>
-    <w:bookmarkEnd w:id="22"/>
-    <w:p>
-      <w:pPr>
-        <w:rPr>
-          <w:rFonts w:ascii="Arial" w:hAnsi="Arial" w:cs="Arial"/>
-          <w:sz w:val="24"/>
-          <w:szCs w:val="24"/>
-        </w:rPr>
-      </w:pPr>
+      <w:bookmarkEnd w:id="27"/>
+    </w:p>
+    <w:p>
+      <w:pPr>
+        <w:rPr>
+          <w:rFonts w:ascii="Arial" w:hAnsi="Arial" w:cs="Arial"/>
+          <w:sz w:val="24"/>
+          <w:szCs w:val="24"/>
+        </w:rPr>
+      </w:pPr>
+      <w:r>
+        <w:rPr>
+          <w:rFonts w:ascii="Arial" w:hAnsi="Arial" w:cs="Arial"/>
+          <w:noProof/>
+          <w:sz w:val="24"/>
+          <w:szCs w:val="24"/>
+          <w:lang w:eastAsia="pt-BR"/>
+        </w:rPr>
+        <w:drawing>
+          <wp:inline distT="0" distB="0" distL="0" distR="0" wp14:anchorId="41B51F88" wp14:editId="6041A696">
+            <wp:extent cx="6645910" cy="5201927"/>
+            <wp:effectExtent l="0" t="0" r="2540" b="0"/>
+            <wp:docPr id="7" name="Picture 7" descr="C:\Users\caver\OneDrive\Área de Trabalho\College Projects\GLOBAL SOLUTION 2024\GS-2024-1SEM\SDTX\imagens\DIAGRAMA DE CASOS DE USO.png"/>
+            <wp:cNvGraphicFramePr>
+              <a:graphicFrameLocks xmlns:a="http://schemas.openxmlformats.org/drawingml/2006/main" noChangeAspect="1"/>
+            </wp:cNvGraphicFramePr>
+            <a:graphic xmlns:a="http://schemas.openxmlformats.org/drawingml/2006/main">
+              <a:graphicData uri="http://schemas.openxmlformats.org/drawingml/2006/picture">
+                <pic:pic xmlns:pic="http://schemas.openxmlformats.org/drawingml/2006/picture">
+                  <pic:nvPicPr>
+                    <pic:cNvPr id="0" name="Picture 4" descr="C:\Users\caver\OneDrive\Área de Trabalho\College Projects\GLOBAL SOLUTION 2024\GS-2024-1SEM\SDTX\imagens\DIAGRAMA DE CASOS DE USO.png"/>
+                    <pic:cNvPicPr>
+                      <a:picLocks noChangeAspect="1" noChangeArrowheads="1"/>
+                    </pic:cNvPicPr>
+                  </pic:nvPicPr>
+                  <pic:blipFill>
+                    <a:blip r:embed="rId14" cstate="print">
+                      <a:extLst>
+                        <a:ext uri="{28A0092B-C50C-407E-A947-70E740481C1C}">
+                          <a14:useLocalDpi xmlns:a14="http://schemas.microsoft.com/office/drawing/2010/main" val="0"/>
+                        </a:ext>
+                      </a:extLst>
+                    </a:blip>
+                    <a:srcRect/>
+                    <a:stretch>
+                      <a:fillRect/>
+                    </a:stretch>
+                  </pic:blipFill>
+                  <pic:spPr bwMode="auto">
+                    <a:xfrm>
+                      <a:off x="0" y="0"/>
+                      <a:ext cx="6645910" cy="5201927"/>
+                    </a:xfrm>
+                    <a:prstGeom prst="rect">
+                      <a:avLst/>
+                    </a:prstGeom>
+                    <a:noFill/>
+                    <a:ln>
+                      <a:noFill/>
+                    </a:ln>
+                  </pic:spPr>
+                </pic:pic>
+              </a:graphicData>
+            </a:graphic>
+          </wp:inline>
+        </w:drawing>
+      </w:r>
     </w:p>
     <w:p>
       <w:pPr>
         <w:pStyle w:val="Heading1"/>
       </w:pPr>
-      <w:bookmarkStart w:id="23" w:name="_Toc167699740"/>
+      <w:bookmarkStart w:id="28" w:name="_Toc168565132"/>
       <w:r>
         <w:t>7. Vídeo Pitch</w:t>
       </w:r>
-      <w:bookmarkEnd w:id="23"/>
+      <w:bookmarkEnd w:id="28"/>
     </w:p>
     <w:p>
       <w:pPr>
@@ -6957,8 +7502,8 @@
   <w:abstractNum w:abstractNumId="18" w15:restartNumberingAfterBreak="0">
     <w:nsid w:val="585741CE"/>
     <w:multiLevelType w:val="hybridMultilevel"/>
-    <w:tmpl w:val="9BF4556E"/>
-    <w:lvl w:ilvl="0" w:tplc="C1043A70">
+    <w:tmpl w:val="B576F110"/>
+    <w:lvl w:ilvl="0" w:tplc="92D6B87E">
       <w:start w:val="1"/>
       <w:numFmt w:val="bullet"/>
       <w:pStyle w:val="TOC2"/>
@@ -9717,7 +10262,7 @@
     <w:autoRedefine/>
     <w:uiPriority w:val="39"/>
     <w:unhideWhenUsed/>
-    <w:rsid w:val="00214628"/>
+    <w:rsid w:val="00F1664D"/>
     <w:pPr>
       <w:numPr>
         <w:numId w:val="6"/>
@@ -9725,7 +10270,7 @@
       <w:tabs>
         <w:tab w:val="right" w:leader="dot" w:pos="9736"/>
       </w:tabs>
-      <w:spacing w:after="100" w:line="360" w:lineRule="auto"/>
+      <w:spacing w:after="0" w:line="360" w:lineRule="auto"/>
     </w:pPr>
     <w:rPr>
       <w:rFonts w:eastAsiaTheme="minorEastAsia" w:cs="Times New Roman"/>
@@ -10192,7 +10737,7 @@
 </file>
 
 <file path=customXml/itemProps1.xml><?xml version="1.0" encoding="utf-8"?>
-<ds:datastoreItem xmlns:ds="http://schemas.openxmlformats.org/officeDocument/2006/customXml" ds:itemID="{8788A704-E5C2-4023-8168-9993F412A45B}">
+<ds:datastoreItem xmlns:ds="http://schemas.openxmlformats.org/officeDocument/2006/customXml" ds:itemID="{580052C6-E097-4F3D-B529-892C386F76BE}">
   <ds:schemaRefs>
     <ds:schemaRef ds:uri="http://schemas.openxmlformats.org/officeDocument/2006/bibliography"/>
   </ds:schemaRefs>

--- a/SDTX/BlueCommerce Tech.docx
+++ b/SDTX/BlueCommerce Tech.docx
@@ -1,6 +1,6 @@
 
 <file path=word/document.xml><?xml version="1.0" encoding="utf-8"?>
-<w:document xmlns:wpc="http://schemas.microsoft.com/office/word/2010/wordprocessingCanvas" xmlns:cx="http://schemas.microsoft.com/office/drawing/2014/chartex" xmlns:cx1="http://schemas.microsoft.com/office/drawing/2015/9/8/chartex" xmlns:mc="http://schemas.openxmlformats.org/markup-compatibility/2006" xmlns:o="urn:schemas-microsoft-com:office:office" xmlns:r="http://schemas.openxmlformats.org/officeDocument/2006/relationships" xmlns:m="http://schemas.openxmlformats.org/officeDocument/2006/math" xmlns:v="urn:schemas-microsoft-com:vml" xmlns:wp14="http://schemas.microsoft.com/office/word/2010/wordprocessingDrawing" xmlns:wp="http://schemas.openxmlformats.org/drawingml/2006/wordprocessingDrawing" xmlns:w10="urn:schemas-microsoft-com:office:word" xmlns:w="http://schemas.openxmlformats.org/wordprocessingml/2006/main" xmlns:w14="http://schemas.microsoft.com/office/word/2010/wordml" xmlns:w15="http://schemas.microsoft.com/office/word/2012/wordml" xmlns:w16se="http://schemas.microsoft.com/office/word/2015/wordml/symex" xmlns:wpg="http://schemas.microsoft.com/office/word/2010/wordprocessingGroup" xmlns:wpi="http://schemas.microsoft.com/office/word/2010/wordprocessingInk" xmlns:wne="http://schemas.microsoft.com/office/word/2006/wordml" xmlns:wps="http://schemas.microsoft.com/office/word/2010/wordprocessingShape" mc:Ignorable="w14 w15 w16se wp14">
+<w:document xmlns:wpc="http://schemas.microsoft.com/office/word/2010/wordprocessingCanvas" xmlns:mc="http://schemas.openxmlformats.org/markup-compatibility/2006" xmlns:o="urn:schemas-microsoft-com:office:office" xmlns:r="http://schemas.openxmlformats.org/officeDocument/2006/relationships" xmlns:m="http://schemas.openxmlformats.org/officeDocument/2006/math" xmlns:v="urn:schemas-microsoft-com:vml" xmlns:wp14="http://schemas.microsoft.com/office/word/2010/wordprocessingDrawing" xmlns:wp="http://schemas.openxmlformats.org/drawingml/2006/wordprocessingDrawing" xmlns:w10="urn:schemas-microsoft-com:office:word" xmlns:w="http://schemas.openxmlformats.org/wordprocessingml/2006/main" xmlns:w14="http://schemas.microsoft.com/office/word/2010/wordml" xmlns:w15="http://schemas.microsoft.com/office/word/2012/wordml" xmlns:wpg="http://schemas.microsoft.com/office/word/2010/wordprocessingGroup" xmlns:wpi="http://schemas.microsoft.com/office/word/2010/wordprocessingInk" xmlns:wne="http://schemas.microsoft.com/office/word/2006/wordml" xmlns:wps="http://schemas.microsoft.com/office/word/2010/wordprocessingShape" mc:Ignorable="w14 w15 wp14">
   <w:body>
     <w:p>
       <w:pPr>
@@ -175,7 +175,7 @@
       <w:sdtContent>
         <w:p>
           <w:pPr>
-            <w:pStyle w:val="TOCHeading"/>
+            <w:pStyle w:val="CabealhodoSumrio"/>
             <w:rPr>
               <w:rFonts w:ascii="Arial" w:hAnsi="Arial" w:cs="Arial"/>
             </w:rPr>
@@ -189,7 +189,7 @@
         </w:p>
         <w:p>
           <w:pPr>
-            <w:pStyle w:val="TOC1"/>
+            <w:pStyle w:val="Sumrio1"/>
             <w:rPr>
               <w:rFonts w:asciiTheme="minorHAnsi" w:hAnsiTheme="minorHAnsi" w:cstheme="minorBidi"/>
               <w:sz w:val="22"/>
@@ -269,7 +269,7 @@
         </w:p>
         <w:p>
           <w:pPr>
-            <w:pStyle w:val="TOC2"/>
+            <w:pStyle w:val="Sumrio2"/>
             <w:rPr>
               <w:rFonts w:cstheme="minorBidi"/>
               <w:noProof/>
@@ -335,7 +335,7 @@
         </w:p>
         <w:p>
           <w:pPr>
-            <w:pStyle w:val="TOC2"/>
+            <w:pStyle w:val="Sumrio2"/>
             <w:rPr>
               <w:rFonts w:cstheme="minorBidi"/>
               <w:noProof/>
@@ -401,7 +401,7 @@
         </w:p>
         <w:p>
           <w:pPr>
-            <w:pStyle w:val="TOC2"/>
+            <w:pStyle w:val="Sumrio2"/>
             <w:rPr>
               <w:rFonts w:cstheme="minorBidi"/>
               <w:noProof/>
@@ -467,7 +467,7 @@
         </w:p>
         <w:p>
           <w:pPr>
-            <w:pStyle w:val="TOC1"/>
+            <w:pStyle w:val="Sumrio1"/>
             <w:rPr>
               <w:rFonts w:asciiTheme="minorHAnsi" w:hAnsiTheme="minorHAnsi" w:cstheme="minorBidi"/>
               <w:sz w:val="22"/>
@@ -526,7 +526,7 @@
         </w:p>
         <w:p>
           <w:pPr>
-            <w:pStyle w:val="TOC2"/>
+            <w:pStyle w:val="Sumrio2"/>
             <w:rPr>
               <w:rFonts w:cstheme="minorBidi"/>
               <w:noProof/>
@@ -592,7 +592,7 @@
         </w:p>
         <w:p>
           <w:pPr>
-            <w:pStyle w:val="TOC2"/>
+            <w:pStyle w:val="Sumrio2"/>
             <w:rPr>
               <w:rFonts w:cstheme="minorBidi"/>
               <w:noProof/>
@@ -658,7 +658,7 @@
         </w:p>
         <w:p>
           <w:pPr>
-            <w:pStyle w:val="TOC2"/>
+            <w:pStyle w:val="Sumrio2"/>
             <w:rPr>
               <w:rFonts w:cstheme="minorBidi"/>
               <w:noProof/>
@@ -724,7 +724,7 @@
         </w:p>
         <w:p>
           <w:pPr>
-            <w:pStyle w:val="TOC2"/>
+            <w:pStyle w:val="Sumrio2"/>
             <w:rPr>
               <w:rFonts w:cstheme="minorBidi"/>
               <w:noProof/>
@@ -790,7 +790,7 @@
         </w:p>
         <w:p>
           <w:pPr>
-            <w:pStyle w:val="TOC1"/>
+            <w:pStyle w:val="Sumrio1"/>
             <w:rPr>
               <w:rFonts w:asciiTheme="minorHAnsi" w:hAnsiTheme="minorHAnsi" w:cstheme="minorBidi"/>
               <w:sz w:val="22"/>
@@ -849,7 +849,7 @@
         </w:p>
         <w:p>
           <w:pPr>
-            <w:pStyle w:val="TOC2"/>
+            <w:pStyle w:val="Sumrio2"/>
             <w:rPr>
               <w:rFonts w:cstheme="minorBidi"/>
               <w:noProof/>
@@ -915,7 +915,7 @@
         </w:p>
         <w:p>
           <w:pPr>
-            <w:pStyle w:val="TOC2"/>
+            <w:pStyle w:val="Sumrio2"/>
             <w:rPr>
               <w:rFonts w:cstheme="minorBidi"/>
               <w:noProof/>
@@ -981,7 +981,7 @@
         </w:p>
         <w:p>
           <w:pPr>
-            <w:pStyle w:val="TOC2"/>
+            <w:pStyle w:val="Sumrio2"/>
             <w:rPr>
               <w:rFonts w:cstheme="minorBidi"/>
               <w:noProof/>
@@ -1047,7 +1047,7 @@
         </w:p>
         <w:p>
           <w:pPr>
-            <w:pStyle w:val="TOC1"/>
+            <w:pStyle w:val="Sumrio1"/>
             <w:rPr>
               <w:rFonts w:asciiTheme="minorHAnsi" w:hAnsiTheme="minorHAnsi" w:cstheme="minorBidi"/>
               <w:sz w:val="22"/>
@@ -1106,7 +1106,7 @@
         </w:p>
         <w:p>
           <w:pPr>
-            <w:pStyle w:val="TOC2"/>
+            <w:pStyle w:val="Sumrio2"/>
             <w:rPr>
               <w:rFonts w:cstheme="minorBidi"/>
               <w:noProof/>
@@ -1172,7 +1172,7 @@
         </w:p>
         <w:p>
           <w:pPr>
-            <w:pStyle w:val="TOC2"/>
+            <w:pStyle w:val="Sumrio2"/>
             <w:rPr>
               <w:rFonts w:cstheme="minorBidi"/>
               <w:noProof/>
@@ -1238,7 +1238,7 @@
         </w:p>
         <w:p>
           <w:pPr>
-            <w:pStyle w:val="TOC1"/>
+            <w:pStyle w:val="Sumrio1"/>
             <w:rPr>
               <w:rFonts w:asciiTheme="minorHAnsi" w:hAnsiTheme="minorHAnsi" w:cstheme="minorBidi"/>
               <w:sz w:val="22"/>
@@ -1297,7 +1297,7 @@
         </w:p>
         <w:p>
           <w:pPr>
-            <w:pStyle w:val="TOC2"/>
+            <w:pStyle w:val="Sumrio2"/>
             <w:rPr>
               <w:rFonts w:cstheme="minorBidi"/>
               <w:noProof/>
@@ -1363,7 +1363,7 @@
         </w:p>
         <w:p>
           <w:pPr>
-            <w:pStyle w:val="TOC2"/>
+            <w:pStyle w:val="Sumrio2"/>
             <w:rPr>
               <w:rFonts w:cstheme="minorBidi"/>
               <w:noProof/>
@@ -1429,7 +1429,7 @@
         </w:p>
         <w:p>
           <w:pPr>
-            <w:pStyle w:val="TOC1"/>
+            <w:pStyle w:val="Sumrio1"/>
             <w:rPr>
               <w:rFonts w:asciiTheme="minorHAnsi" w:hAnsiTheme="minorHAnsi" w:cstheme="minorBidi"/>
               <w:sz w:val="22"/>
@@ -1488,7 +1488,7 @@
         </w:p>
         <w:p>
           <w:pPr>
-            <w:pStyle w:val="TOC2"/>
+            <w:pStyle w:val="Sumrio2"/>
             <w:rPr>
               <w:rFonts w:cstheme="minorBidi"/>
               <w:noProof/>
@@ -1554,7 +1554,7 @@
         </w:p>
         <w:p>
           <w:pPr>
-            <w:pStyle w:val="TOC3"/>
+            <w:pStyle w:val="Sumrio3"/>
             <w:tabs>
               <w:tab w:val="right" w:leader="dot" w:pos="9736"/>
             </w:tabs>
@@ -1623,7 +1623,7 @@
         </w:p>
         <w:p>
           <w:pPr>
-            <w:pStyle w:val="TOC3"/>
+            <w:pStyle w:val="Sumrio3"/>
             <w:tabs>
               <w:tab w:val="right" w:leader="dot" w:pos="9736"/>
             </w:tabs>
@@ -1692,7 +1692,7 @@
         </w:p>
         <w:p>
           <w:pPr>
-            <w:pStyle w:val="TOC2"/>
+            <w:pStyle w:val="Sumrio2"/>
             <w:rPr>
               <w:rFonts w:cstheme="minorBidi"/>
               <w:noProof/>
@@ -1758,7 +1758,7 @@
         </w:p>
         <w:p>
           <w:pPr>
-            <w:pStyle w:val="TOC3"/>
+            <w:pStyle w:val="Sumrio3"/>
             <w:tabs>
               <w:tab w:val="right" w:leader="dot" w:pos="9736"/>
             </w:tabs>
@@ -1827,7 +1827,7 @@
         </w:p>
         <w:p>
           <w:pPr>
-            <w:pStyle w:val="TOC3"/>
+            <w:pStyle w:val="Sumrio3"/>
             <w:tabs>
               <w:tab w:val="right" w:leader="dot" w:pos="9736"/>
             </w:tabs>
@@ -1896,7 +1896,7 @@
         </w:p>
         <w:p>
           <w:pPr>
-            <w:pStyle w:val="TOC2"/>
+            <w:pStyle w:val="Sumrio2"/>
             <w:rPr>
               <w:rFonts w:cstheme="minorBidi"/>
               <w:noProof/>
@@ -1962,7 +1962,7 @@
         </w:p>
         <w:p>
           <w:pPr>
-            <w:pStyle w:val="TOC1"/>
+            <w:pStyle w:val="Sumrio1"/>
             <w:rPr>
               <w:rFonts w:asciiTheme="minorHAnsi" w:hAnsiTheme="minorHAnsi" w:cstheme="minorBidi"/>
               <w:sz w:val="22"/>
@@ -2064,7 +2064,7 @@
     </w:p>
     <w:p>
       <w:pPr>
-        <w:pStyle w:val="Heading1"/>
+        <w:pStyle w:val="Ttulo1"/>
       </w:pPr>
       <w:bookmarkStart w:id="0" w:name="_Toc168565105"/>
       <w:r>
@@ -2106,7 +2106,67 @@
         </w:rPr>
         <w:t>BlueCommerce Tech</w:t>
       </w:r>
-      <w:bookmarkStart w:id="1" w:name="_GoBack"/>
+    </w:p>
+    <w:p>
+      <w:pPr>
+        <w:rPr>
+          <w:rFonts w:ascii="Arial" w:hAnsi="Arial" w:cs="Arial"/>
+          <w:sz w:val="24"/>
+          <w:szCs w:val="24"/>
+        </w:rPr>
+      </w:pPr>
+    </w:p>
+    <w:p>
+      <w:pPr>
+        <w:rPr>
+          <w:rFonts w:ascii="Arial" w:hAnsi="Arial" w:cs="Arial"/>
+          <w:sz w:val="24"/>
+          <w:szCs w:val="24"/>
+        </w:rPr>
+      </w:pPr>
+      <w:r>
+        <w:rPr>
+          <w:rFonts w:ascii="Arial" w:hAnsi="Arial" w:cs="Arial"/>
+          <w:sz w:val="24"/>
+          <w:szCs w:val="24"/>
+        </w:rPr>
+        <w:t>Nome do Projeto/Produto:</w:t>
+      </w:r>
+    </w:p>
+    <w:p>
+      <w:pPr>
+        <w:rPr>
+          <w:rFonts w:ascii="Arial" w:hAnsi="Arial" w:cs="Arial"/>
+          <w:sz w:val="24"/>
+          <w:szCs w:val="24"/>
+        </w:rPr>
+      </w:pPr>
+      <w:r>
+        <w:rPr>
+          <w:rFonts w:ascii="Arial" w:hAnsi="Arial" w:cs="Arial"/>
+          <w:sz w:val="24"/>
+          <w:szCs w:val="24"/>
+        </w:rPr>
+        <w:t>Blue Horizon Market</w:t>
+      </w:r>
+    </w:p>
+    <w:p>
+      <w:pPr>
+        <w:rPr>
+          <w:rFonts w:ascii="Arial" w:hAnsi="Arial" w:cs="Arial"/>
+          <w:sz w:val="24"/>
+          <w:szCs w:val="24"/>
+        </w:rPr>
+      </w:pPr>
+    </w:p>
+    <w:p>
+      <w:pPr>
+        <w:pStyle w:val="Ttulo2"/>
+      </w:pPr>
+      <w:bookmarkStart w:id="1" w:name="_Toc168565106"/>
+      <w:r>
+        <w:t>Objetivos do Projeto:</w:t>
+      </w:r>
       <w:bookmarkEnd w:id="1"/>
     </w:p>
     <w:p>
@@ -2117,124 +2177,62 @@
           <w:szCs w:val="24"/>
         </w:rPr>
       </w:pPr>
-    </w:p>
-    <w:p>
-      <w:pPr>
-        <w:rPr>
-          <w:rFonts w:ascii="Arial" w:hAnsi="Arial" w:cs="Arial"/>
-          <w:sz w:val="24"/>
-          <w:szCs w:val="24"/>
-        </w:rPr>
-      </w:pPr>
-      <w:r>
-        <w:rPr>
-          <w:rFonts w:ascii="Arial" w:hAnsi="Arial" w:cs="Arial"/>
-          <w:sz w:val="24"/>
-          <w:szCs w:val="24"/>
-        </w:rPr>
-        <w:t>Nome do Projeto/Produto:</w:t>
-      </w:r>
-    </w:p>
-    <w:p>
-      <w:pPr>
-        <w:rPr>
-          <w:rFonts w:ascii="Arial" w:hAnsi="Arial" w:cs="Arial"/>
-          <w:sz w:val="24"/>
-          <w:szCs w:val="24"/>
-        </w:rPr>
-      </w:pPr>
-      <w:r>
-        <w:rPr>
-          <w:rFonts w:ascii="Arial" w:hAnsi="Arial" w:cs="Arial"/>
-          <w:sz w:val="24"/>
-          <w:szCs w:val="24"/>
-        </w:rPr>
-        <w:t>Blue Horizon Market</w:t>
-      </w:r>
-    </w:p>
-    <w:p>
-      <w:pPr>
-        <w:rPr>
-          <w:rFonts w:ascii="Arial" w:hAnsi="Arial" w:cs="Arial"/>
-          <w:sz w:val="24"/>
-          <w:szCs w:val="24"/>
-        </w:rPr>
-      </w:pPr>
-    </w:p>
-    <w:p>
-      <w:pPr>
-        <w:pStyle w:val="Heading2"/>
-      </w:pPr>
-      <w:bookmarkStart w:id="2" w:name="_Toc168565106"/>
-      <w:r>
-        <w:t>Objetivos do Projeto:</w:t>
+      <w:r>
+        <w:rPr>
+          <w:rFonts w:ascii="Arial" w:hAnsi="Arial" w:cs="Arial"/>
+          <w:sz w:val="24"/>
+          <w:szCs w:val="24"/>
+        </w:rPr>
+        <w:t>Desenvolver uma plataforma de e-commerce que promova a sustentabilidade, com 12% das vendas sendo destinadas a ONGs que atuam na limpeza dos oceanos (8%) e para a manutenção do site (4%).</w:t>
+      </w:r>
+    </w:p>
+    <w:p>
+      <w:pPr>
+        <w:rPr>
+          <w:rFonts w:ascii="Arial" w:hAnsi="Arial" w:cs="Arial"/>
+          <w:sz w:val="24"/>
+          <w:szCs w:val="24"/>
+        </w:rPr>
+      </w:pPr>
+      <w:r>
+        <w:rPr>
+          <w:rFonts w:ascii="Arial" w:hAnsi="Arial" w:cs="Arial"/>
+          <w:sz w:val="24"/>
+          <w:szCs w:val="24"/>
+        </w:rPr>
+        <w:t>Oferecer às empresas vendedoras a oportunidade de participar de campanhas de marketing gratuitas ao atingirem metas de vendas.</w:t>
+      </w:r>
+    </w:p>
+    <w:p>
+      <w:pPr>
+        <w:rPr>
+          <w:rFonts w:ascii="Arial" w:hAnsi="Arial" w:cs="Arial"/>
+          <w:sz w:val="24"/>
+          <w:szCs w:val="24"/>
+        </w:rPr>
+      </w:pPr>
+      <w:r>
+        <w:rPr>
+          <w:rFonts w:ascii="Arial" w:hAnsi="Arial" w:cs="Arial"/>
+          <w:sz w:val="24"/>
+          <w:szCs w:val="24"/>
+        </w:rPr>
+        <w:t>Utilizar tecnologias modernas para criar uma experiência de usuário eficiente e atrativa.</w:t>
+      </w:r>
+    </w:p>
+    <w:p>
+      <w:pPr>
+        <w:pStyle w:val="Ttulo2"/>
+      </w:pPr>
+      <w:bookmarkStart w:id="2" w:name="_Toc168565107"/>
+      <w:r>
+        <w:t>Estudo de Outras Soluções de Mercado:</w:t>
       </w:r>
       <w:bookmarkEnd w:id="2"/>
     </w:p>
     <w:p>
       <w:pPr>
-        <w:rPr>
-          <w:rFonts w:ascii="Arial" w:hAnsi="Arial" w:cs="Arial"/>
-          <w:sz w:val="24"/>
-          <w:szCs w:val="24"/>
-        </w:rPr>
-      </w:pPr>
-      <w:r>
-        <w:rPr>
-          <w:rFonts w:ascii="Arial" w:hAnsi="Arial" w:cs="Arial"/>
-          <w:sz w:val="24"/>
-          <w:szCs w:val="24"/>
-        </w:rPr>
-        <w:t>Desenvolver uma plataforma de e-commerce que promova a sustentabilidade, com 12% das vendas sendo destinadas a ONGs que atuam na limpeza dos oceanos (8%) e para a manutenção do site (4%).</w:t>
-      </w:r>
-    </w:p>
-    <w:p>
-      <w:pPr>
-        <w:rPr>
-          <w:rFonts w:ascii="Arial" w:hAnsi="Arial" w:cs="Arial"/>
-          <w:sz w:val="24"/>
-          <w:szCs w:val="24"/>
-        </w:rPr>
-      </w:pPr>
-      <w:r>
-        <w:rPr>
-          <w:rFonts w:ascii="Arial" w:hAnsi="Arial" w:cs="Arial"/>
-          <w:sz w:val="24"/>
-          <w:szCs w:val="24"/>
-        </w:rPr>
-        <w:t>Oferecer às empresas vendedoras a oportunidade de participar de campanhas de marketing gratuitas ao atingirem metas de vendas.</w:t>
-      </w:r>
-    </w:p>
-    <w:p>
-      <w:pPr>
-        <w:rPr>
-          <w:rFonts w:ascii="Arial" w:hAnsi="Arial" w:cs="Arial"/>
-          <w:sz w:val="24"/>
-          <w:szCs w:val="24"/>
-        </w:rPr>
-      </w:pPr>
-      <w:r>
-        <w:rPr>
-          <w:rFonts w:ascii="Arial" w:hAnsi="Arial" w:cs="Arial"/>
-          <w:sz w:val="24"/>
-          <w:szCs w:val="24"/>
-        </w:rPr>
-        <w:t>Utilizar tecnologias modernas para criar uma experiência de usuário eficiente e atrativa.</w:t>
-      </w:r>
-    </w:p>
-    <w:p>
-      <w:pPr>
-        <w:pStyle w:val="Heading2"/>
-      </w:pPr>
-      <w:bookmarkStart w:id="3" w:name="_Toc168565107"/>
-      <w:r>
-        <w:t>Estudo de Outras Soluções de Mercado:</w:t>
-      </w:r>
-      <w:bookmarkEnd w:id="3"/>
-    </w:p>
-    <w:p>
-      <w:pPr>
-        <w:pStyle w:val="ListParagraph"/>
+        <w:pStyle w:val="PargrafodaLista"/>
         <w:numPr>
           <w:ilvl w:val="0"/>
           <w:numId w:val="11"/>
@@ -2258,7 +2256,7 @@
     </w:p>
     <w:p>
       <w:pPr>
-        <w:pStyle w:val="ListParagraph"/>
+        <w:pStyle w:val="PargrafodaLista"/>
         <w:numPr>
           <w:ilvl w:val="1"/>
           <w:numId w:val="11"/>
@@ -2280,7 +2278,7 @@
     </w:p>
     <w:p>
       <w:pPr>
-        <w:pStyle w:val="ListParagraph"/>
+        <w:pStyle w:val="PargrafodaLista"/>
         <w:numPr>
           <w:ilvl w:val="1"/>
           <w:numId w:val="11"/>
@@ -2302,7 +2300,7 @@
     </w:p>
     <w:p>
       <w:pPr>
-        <w:pStyle w:val="ListParagraph"/>
+        <w:pStyle w:val="PargrafodaLista"/>
         <w:numPr>
           <w:ilvl w:val="1"/>
           <w:numId w:val="11"/>
@@ -2324,7 +2322,7 @@
     </w:p>
     <w:p>
       <w:pPr>
-        <w:pStyle w:val="ListParagraph"/>
+        <w:pStyle w:val="PargrafodaLista"/>
         <w:numPr>
           <w:ilvl w:val="0"/>
           <w:numId w:val="11"/>
@@ -2348,7 +2346,7 @@
     </w:p>
     <w:p>
       <w:pPr>
-        <w:pStyle w:val="ListParagraph"/>
+        <w:pStyle w:val="PargrafodaLista"/>
         <w:numPr>
           <w:ilvl w:val="1"/>
           <w:numId w:val="11"/>
@@ -2370,7 +2368,7 @@
     </w:p>
     <w:p>
       <w:pPr>
-        <w:pStyle w:val="ListParagraph"/>
+        <w:pStyle w:val="PargrafodaLista"/>
         <w:numPr>
           <w:ilvl w:val="1"/>
           <w:numId w:val="11"/>
@@ -2392,7 +2390,7 @@
     </w:p>
     <w:p>
       <w:pPr>
-        <w:pStyle w:val="ListParagraph"/>
+        <w:pStyle w:val="PargrafodaLista"/>
         <w:numPr>
           <w:ilvl w:val="1"/>
           <w:numId w:val="11"/>
@@ -2414,111 +2412,111 @@
     </w:p>
     <w:p>
       <w:pPr>
-        <w:pStyle w:val="Heading2"/>
-      </w:pPr>
-      <w:bookmarkStart w:id="4" w:name="_Toc168565108"/>
+        <w:pStyle w:val="Ttulo2"/>
+      </w:pPr>
+      <w:bookmarkStart w:id="3" w:name="_Toc168565108"/>
       <w:r>
         <w:t>Vantagens Competitivas:</w:t>
       </w:r>
+      <w:bookmarkEnd w:id="3"/>
+    </w:p>
+    <w:p>
+      <w:pPr>
+        <w:rPr>
+          <w:rFonts w:ascii="Arial" w:hAnsi="Arial" w:cs="Arial"/>
+          <w:sz w:val="24"/>
+          <w:szCs w:val="24"/>
+        </w:rPr>
+      </w:pPr>
+      <w:r>
+        <w:rPr>
+          <w:rFonts w:ascii="Arial" w:hAnsi="Arial" w:cs="Arial"/>
+          <w:sz w:val="24"/>
+          <w:szCs w:val="24"/>
+        </w:rPr>
+        <w:t>Sustentabilidade: Foco em doações para ONGs ambientais diretamente ligadas às vendas realizadas na plataforma.</w:t>
+      </w:r>
+    </w:p>
+    <w:p>
+      <w:pPr>
+        <w:rPr>
+          <w:rFonts w:ascii="Arial" w:hAnsi="Arial" w:cs="Arial"/>
+          <w:sz w:val="24"/>
+          <w:szCs w:val="24"/>
+        </w:rPr>
+      </w:pPr>
+      <w:r>
+        <w:rPr>
+          <w:rFonts w:ascii="Arial" w:hAnsi="Arial" w:cs="Arial"/>
+          <w:sz w:val="24"/>
+          <w:szCs w:val="24"/>
+        </w:rPr>
+        <w:t>Marketing Gratuito: Incentivos para vendedores que atingem metas, promovendo engajamento e lealdade.</w:t>
+      </w:r>
+    </w:p>
+    <w:p>
+      <w:pPr>
+        <w:rPr>
+          <w:rFonts w:ascii="Arial" w:hAnsi="Arial" w:cs="Arial"/>
+          <w:sz w:val="24"/>
+          <w:szCs w:val="24"/>
+        </w:rPr>
+      </w:pPr>
+      <w:r>
+        <w:rPr>
+          <w:rFonts w:ascii="Arial" w:hAnsi="Arial" w:cs="Arial"/>
+          <w:sz w:val="24"/>
+          <w:szCs w:val="24"/>
+        </w:rPr>
+        <w:t>Tecnologia Moderna: Uso de Next.js para frontend e JAX-RS para backend, garantindo uma aplicação rápida e segura.</w:t>
+      </w:r>
+    </w:p>
+    <w:p>
+      <w:pPr>
+        <w:rPr>
+          <w:rFonts w:ascii="Arial" w:hAnsi="Arial" w:cs="Arial"/>
+          <w:sz w:val="24"/>
+          <w:szCs w:val="24"/>
+        </w:rPr>
+      </w:pPr>
+      <w:r>
+        <w:rPr>
+          <w:rFonts w:ascii="Arial" w:hAnsi="Arial" w:cs="Arial"/>
+          <w:sz w:val="24"/>
+          <w:szCs w:val="24"/>
+        </w:rPr>
+        <w:t>Transparência: Relatórios detalhados sobre o impacto ambiental das compras.</w:t>
+      </w:r>
+    </w:p>
+    <w:p>
+      <w:pPr>
+        <w:pStyle w:val="Ttulo1"/>
+      </w:pPr>
+      <w:bookmarkStart w:id="4" w:name="_Toc168565109"/>
+      <w:r>
+        <w:t>2. Proposta Financeira</w:t>
+      </w:r>
       <w:bookmarkEnd w:id="4"/>
     </w:p>
     <w:p>
       <w:pPr>
-        <w:rPr>
-          <w:rFonts w:ascii="Arial" w:hAnsi="Arial" w:cs="Arial"/>
-          <w:sz w:val="24"/>
-          <w:szCs w:val="24"/>
-        </w:rPr>
-      </w:pPr>
-      <w:r>
-        <w:rPr>
-          <w:rFonts w:ascii="Arial" w:hAnsi="Arial" w:cs="Arial"/>
-          <w:sz w:val="24"/>
-          <w:szCs w:val="24"/>
-        </w:rPr>
-        <w:t>Sustentabilidade: Foco em doações para ONGs ambientais diretamente ligadas às vendas realizadas na plataforma.</w:t>
-      </w:r>
-    </w:p>
-    <w:p>
-      <w:pPr>
-        <w:rPr>
-          <w:rFonts w:ascii="Arial" w:hAnsi="Arial" w:cs="Arial"/>
-          <w:sz w:val="24"/>
-          <w:szCs w:val="24"/>
-        </w:rPr>
-      </w:pPr>
-      <w:r>
-        <w:rPr>
-          <w:rFonts w:ascii="Arial" w:hAnsi="Arial" w:cs="Arial"/>
-          <w:sz w:val="24"/>
-          <w:szCs w:val="24"/>
-        </w:rPr>
-        <w:t>Marketing Gratuito: Incentivos para vendedores que atingem metas, promovendo engajamento e lealdade.</w:t>
-      </w:r>
-    </w:p>
-    <w:p>
-      <w:pPr>
-        <w:rPr>
-          <w:rFonts w:ascii="Arial" w:hAnsi="Arial" w:cs="Arial"/>
-          <w:sz w:val="24"/>
-          <w:szCs w:val="24"/>
-        </w:rPr>
-      </w:pPr>
-      <w:r>
-        <w:rPr>
-          <w:rFonts w:ascii="Arial" w:hAnsi="Arial" w:cs="Arial"/>
-          <w:sz w:val="24"/>
-          <w:szCs w:val="24"/>
-        </w:rPr>
-        <w:t>Tecnologia Moderna: Uso de Next.js para frontend e JAX-RS para backend, garantindo uma aplicação rápida e segura.</w:t>
-      </w:r>
-    </w:p>
-    <w:p>
-      <w:pPr>
-        <w:rPr>
-          <w:rFonts w:ascii="Arial" w:hAnsi="Arial" w:cs="Arial"/>
-          <w:sz w:val="24"/>
-          <w:szCs w:val="24"/>
-        </w:rPr>
-      </w:pPr>
-      <w:r>
-        <w:rPr>
-          <w:rFonts w:ascii="Arial" w:hAnsi="Arial" w:cs="Arial"/>
-          <w:sz w:val="24"/>
-          <w:szCs w:val="24"/>
-        </w:rPr>
-        <w:t>Transparência: Relatórios detalhados sobre o impacto ambiental das compras.</w:t>
-      </w:r>
-    </w:p>
-    <w:p>
-      <w:pPr>
-        <w:pStyle w:val="Heading1"/>
-      </w:pPr>
-      <w:bookmarkStart w:id="5" w:name="_Toc168565109"/>
-      <w:r>
-        <w:t>2. Proposta Financeira</w:t>
+        <w:pStyle w:val="Ttulo2"/>
+      </w:pPr>
+      <w:bookmarkStart w:id="5" w:name="_Toc168565110"/>
+      <w:r>
+        <w:t>Itens de Precificação:</w:t>
       </w:r>
       <w:bookmarkEnd w:id="5"/>
     </w:p>
     <w:p>
       <w:pPr>
-        <w:pStyle w:val="Heading2"/>
-      </w:pPr>
-      <w:bookmarkStart w:id="6" w:name="_Toc168565110"/>
-      <w:r>
-        <w:t>Itens de Precificação:</w:t>
+        <w:pStyle w:val="Ttulo2"/>
+      </w:pPr>
+      <w:bookmarkStart w:id="6" w:name="_Toc168565111"/>
+      <w:r>
+        <w:t>Custo de Desenvolvimento:</w:t>
       </w:r>
       <w:bookmarkEnd w:id="6"/>
-    </w:p>
-    <w:p>
-      <w:pPr>
-        <w:pStyle w:val="Heading2"/>
-      </w:pPr>
-      <w:bookmarkStart w:id="7" w:name="_Toc168565111"/>
-      <w:r>
-        <w:t>Custo de Desenvolvimento:</w:t>
-      </w:r>
-      <w:bookmarkEnd w:id="7"/>
     </w:p>
     <w:p>
       <w:pPr>
@@ -2591,12 +2589,107 @@
     </w:p>
     <w:p>
       <w:pPr>
-        <w:pStyle w:val="Heading2"/>
-      </w:pPr>
-      <w:bookmarkStart w:id="8" w:name="_Toc168565112"/>
+        <w:pStyle w:val="Ttulo2"/>
+      </w:pPr>
+      <w:bookmarkStart w:id="7" w:name="_Toc168565112"/>
       <w:r>
         <w:t>Custos Operacionais:</w:t>
       </w:r>
+      <w:bookmarkEnd w:id="7"/>
+    </w:p>
+    <w:p>
+      <w:pPr>
+        <w:rPr>
+          <w:rFonts w:ascii="Arial" w:hAnsi="Arial" w:cs="Arial"/>
+          <w:sz w:val="24"/>
+          <w:szCs w:val="24"/>
+        </w:rPr>
+      </w:pPr>
+      <w:r>
+        <w:rPr>
+          <w:rFonts w:ascii="Arial" w:hAnsi="Arial" w:cs="Arial"/>
+          <w:sz w:val="24"/>
+          <w:szCs w:val="24"/>
+        </w:rPr>
+        <w:t>Hospedagem e Infraestrutura (Vercel, AWS): $2,000/ano</w:t>
+      </w:r>
+    </w:p>
+    <w:p>
+      <w:pPr>
+        <w:rPr>
+          <w:rFonts w:ascii="Arial" w:hAnsi="Arial" w:cs="Arial"/>
+          <w:sz w:val="24"/>
+          <w:szCs w:val="24"/>
+        </w:rPr>
+      </w:pPr>
+      <w:r>
+        <w:rPr>
+          <w:rFonts w:ascii="Arial" w:hAnsi="Arial" w:cs="Arial"/>
+          <w:sz w:val="24"/>
+          <w:szCs w:val="24"/>
+        </w:rPr>
+        <w:t>Manutenção e Suporte Técnico: $1,000/mês</w:t>
+      </w:r>
+    </w:p>
+    <w:p>
+      <w:pPr>
+        <w:rPr>
+          <w:rFonts w:ascii="Arial" w:hAnsi="Arial" w:cs="Arial"/>
+          <w:sz w:val="24"/>
+          <w:szCs w:val="24"/>
+        </w:rPr>
+      </w:pPr>
+      <w:r>
+        <w:rPr>
+          <w:rFonts w:ascii="Arial" w:hAnsi="Arial" w:cs="Arial"/>
+          <w:sz w:val="24"/>
+          <w:szCs w:val="24"/>
+        </w:rPr>
+        <w:t>Marketing e Promoção:</w:t>
+      </w:r>
+    </w:p>
+    <w:p>
+      <w:pPr>
+        <w:rPr>
+          <w:rFonts w:ascii="Arial" w:hAnsi="Arial" w:cs="Arial"/>
+          <w:sz w:val="24"/>
+          <w:szCs w:val="24"/>
+        </w:rPr>
+      </w:pPr>
+      <w:r>
+        <w:rPr>
+          <w:rFonts w:ascii="Arial" w:hAnsi="Arial" w:cs="Arial"/>
+          <w:sz w:val="24"/>
+          <w:szCs w:val="24"/>
+        </w:rPr>
+        <w:t>Campanhas Publicitárias Iniciais: $5,000</w:t>
+      </w:r>
+    </w:p>
+    <w:p>
+      <w:pPr>
+        <w:rPr>
+          <w:rFonts w:ascii="Arial" w:hAnsi="Arial" w:cs="Arial"/>
+          <w:sz w:val="24"/>
+          <w:szCs w:val="24"/>
+        </w:rPr>
+      </w:pPr>
+      <w:r>
+        <w:rPr>
+          <w:rFonts w:ascii="Arial" w:hAnsi="Arial" w:cs="Arial"/>
+          <w:sz w:val="24"/>
+          <w:szCs w:val="24"/>
+        </w:rPr>
+        <w:t>Parcerias com ONGs: $2,000</w:t>
+      </w:r>
+    </w:p>
+    <w:p>
+      <w:pPr>
+        <w:pStyle w:val="Ttulo2"/>
+      </w:pPr>
+      <w:bookmarkStart w:id="8" w:name="_Toc168565113"/>
+      <w:r>
+        <w:t>Racional do Cálculo:</w:t>
+      </w:r>
       <w:bookmarkEnd w:id="8"/>
     </w:p>
     <w:p>
@@ -2613,121 +2706,70 @@
           <w:sz w:val="24"/>
           <w:szCs w:val="24"/>
         </w:rPr>
-        <w:t>Hospedagem e Infraestrutura (Vercel, AWS): $2,000/ano</w:t>
-      </w:r>
-    </w:p>
-    <w:p>
-      <w:pPr>
-        <w:rPr>
-          <w:rFonts w:ascii="Arial" w:hAnsi="Arial" w:cs="Arial"/>
-          <w:sz w:val="24"/>
-          <w:szCs w:val="24"/>
-        </w:rPr>
-      </w:pPr>
-      <w:r>
-        <w:rPr>
-          <w:rFonts w:ascii="Arial" w:hAnsi="Arial" w:cs="Arial"/>
-          <w:sz w:val="24"/>
-          <w:szCs w:val="24"/>
-        </w:rPr>
-        <w:t>Manutenção e Suporte Técnico: $1,000/mês</w:t>
-      </w:r>
-    </w:p>
-    <w:p>
-      <w:pPr>
-        <w:rPr>
-          <w:rFonts w:ascii="Arial" w:hAnsi="Arial" w:cs="Arial"/>
-          <w:sz w:val="24"/>
-          <w:szCs w:val="24"/>
-        </w:rPr>
-      </w:pPr>
-      <w:r>
-        <w:rPr>
-          <w:rFonts w:ascii="Arial" w:hAnsi="Arial" w:cs="Arial"/>
-          <w:sz w:val="24"/>
-          <w:szCs w:val="24"/>
-        </w:rPr>
-        <w:t>Marketing e Promoção:</w:t>
-      </w:r>
-    </w:p>
-    <w:p>
-      <w:pPr>
-        <w:rPr>
-          <w:rFonts w:ascii="Arial" w:hAnsi="Arial" w:cs="Arial"/>
-          <w:sz w:val="24"/>
-          <w:szCs w:val="24"/>
-        </w:rPr>
-      </w:pPr>
-      <w:r>
-        <w:rPr>
-          <w:rFonts w:ascii="Arial" w:hAnsi="Arial" w:cs="Arial"/>
-          <w:sz w:val="24"/>
-          <w:szCs w:val="24"/>
-        </w:rPr>
-        <w:t>Campanhas Publicitárias Iniciais: $5,000</w:t>
-      </w:r>
-    </w:p>
-    <w:p>
-      <w:pPr>
-        <w:rPr>
-          <w:rFonts w:ascii="Arial" w:hAnsi="Arial" w:cs="Arial"/>
-          <w:sz w:val="24"/>
-          <w:szCs w:val="24"/>
-        </w:rPr>
-      </w:pPr>
-      <w:r>
-        <w:rPr>
-          <w:rFonts w:ascii="Arial" w:hAnsi="Arial" w:cs="Arial"/>
-          <w:sz w:val="24"/>
-          <w:szCs w:val="24"/>
-        </w:rPr>
-        <w:t>Parcerias com ONGs: $2,000</w:t>
-      </w:r>
-    </w:p>
-    <w:p>
-      <w:pPr>
-        <w:pStyle w:val="Heading2"/>
-      </w:pPr>
-      <w:bookmarkStart w:id="9" w:name="_Toc168565113"/>
-      <w:r>
-        <w:t>Racional do Cálculo:</w:t>
+        <w:t>O custo total inicial do projeto é estimado em $40,000, com custos operacionais anuais de aproximadamente $14,000. A receita gerada incluirá uma taxa de 12% sobre cada venda, com 8% destinado às ONGs e 4% para a manutenção do site. Os preços foram calculados com base em orçamentos de mercado para desenvolvimento de software, infraestrutura e marketing.</w:t>
+      </w:r>
+    </w:p>
+    <w:p>
+      <w:pPr>
+        <w:pStyle w:val="Ttulo1"/>
+      </w:pPr>
+      <w:bookmarkStart w:id="9" w:name="_Toc168565114"/>
+      <w:r>
+        <w:t>3. Cálculo de ROI</w:t>
       </w:r>
       <w:bookmarkEnd w:id="9"/>
     </w:p>
     <w:p>
       <w:pPr>
-        <w:rPr>
-          <w:rFonts w:ascii="Arial" w:hAnsi="Arial" w:cs="Arial"/>
-          <w:sz w:val="24"/>
-          <w:szCs w:val="24"/>
-        </w:rPr>
-      </w:pPr>
-      <w:r>
-        <w:rPr>
-          <w:rFonts w:ascii="Arial" w:hAnsi="Arial" w:cs="Arial"/>
-          <w:sz w:val="24"/>
-          <w:szCs w:val="24"/>
-        </w:rPr>
-        <w:t>O custo total inicial do projeto é estimado em $40,000, com custos operacionais anuais de aproximadamente $14,000. A receita gerada incluirá uma taxa de 12% sobre cada venda, com 8% destinado às ONGs e 4% para a manutenção do site. Os preços foram calculados com base em orçamentos de mercado para desenvolvimento de software, infraestrutura e marketing.</w:t>
-      </w:r>
-    </w:p>
-    <w:p>
-      <w:pPr>
-        <w:pStyle w:val="Heading1"/>
-      </w:pPr>
-      <w:bookmarkStart w:id="10" w:name="_Toc168565114"/>
-      <w:r>
-        <w:t>3. Cálculo de ROI</w:t>
+        <w:pStyle w:val="Ttulo2"/>
+      </w:pPr>
+      <w:bookmarkStart w:id="10" w:name="_Toc168565115"/>
+      <w:r>
+        <w:t>Benefícios Tangíveis:</w:t>
       </w:r>
       <w:bookmarkEnd w:id="10"/>
     </w:p>
     <w:p>
       <w:pPr>
-        <w:pStyle w:val="Heading2"/>
-      </w:pPr>
-      <w:bookmarkStart w:id="11" w:name="_Toc168565115"/>
-      <w:r>
-        <w:t>Benefícios Tangíveis:</w:t>
+        <w:rPr>
+          <w:rFonts w:ascii="Arial" w:hAnsi="Arial" w:cs="Arial"/>
+          <w:sz w:val="24"/>
+          <w:szCs w:val="24"/>
+        </w:rPr>
+      </w:pPr>
+      <w:r>
+        <w:rPr>
+          <w:rFonts w:ascii="Arial" w:hAnsi="Arial" w:cs="Arial"/>
+          <w:sz w:val="24"/>
+          <w:szCs w:val="24"/>
+        </w:rPr>
+        <w:t>Receita de Vendas: Espera-se que a plataforma gere uma receita de $100,000 no primeiro ano com um crescimento anual de 20%. A receita incluirá a taxa de 12% sobre as vendas, sendo 8% direcionado para ONGs e 4% para manutenção do site.</w:t>
+      </w:r>
+    </w:p>
+    <w:p>
+      <w:pPr>
+        <w:rPr>
+          <w:rFonts w:ascii="Arial" w:hAnsi="Arial" w:cs="Arial"/>
+          <w:sz w:val="24"/>
+          <w:szCs w:val="24"/>
+        </w:rPr>
+      </w:pPr>
+      <w:r>
+        <w:rPr>
+          <w:rFonts w:ascii="Arial" w:hAnsi="Arial" w:cs="Arial"/>
+          <w:sz w:val="24"/>
+          <w:szCs w:val="24"/>
+        </w:rPr>
+        <w:t>Economias com Marketing: Empresas que atingem metas de vendas recebem campanhas de marketing gratuitas, promovendo um aumento nas vendas.</w:t>
+      </w:r>
+    </w:p>
+    <w:p>
+      <w:pPr>
+        <w:pStyle w:val="Ttulo2"/>
+      </w:pPr>
+      <w:bookmarkStart w:id="11" w:name="_Toc168565116"/>
+      <w:r>
+        <w:t>Benefícios Intangíveis:</w:t>
       </w:r>
       <w:bookmarkEnd w:id="11"/>
     </w:p>
@@ -2745,33 +2787,33 @@
           <w:sz w:val="24"/>
           <w:szCs w:val="24"/>
         </w:rPr>
-        <w:t>Receita de Vendas: Espera-se que a plataforma gere uma receita de $100,000 no primeiro ano com um crescimento anual de 20%. A receita incluirá a taxa de 12% sobre as vendas, sendo 8% direcionado para ONGs e 4% para manutenção do site.</w:t>
-      </w:r>
-    </w:p>
-    <w:p>
-      <w:pPr>
-        <w:rPr>
-          <w:rFonts w:ascii="Arial" w:hAnsi="Arial" w:cs="Arial"/>
-          <w:sz w:val="24"/>
-          <w:szCs w:val="24"/>
-        </w:rPr>
-      </w:pPr>
-      <w:r>
-        <w:rPr>
-          <w:rFonts w:ascii="Arial" w:hAnsi="Arial" w:cs="Arial"/>
-          <w:sz w:val="24"/>
-          <w:szCs w:val="24"/>
-        </w:rPr>
-        <w:t>Economias com Marketing: Empresas que atingem metas de vendas recebem campanhas de marketing gratuitas, promovendo um aumento nas vendas.</w:t>
-      </w:r>
-    </w:p>
-    <w:p>
-      <w:pPr>
-        <w:pStyle w:val="Heading2"/>
-      </w:pPr>
-      <w:bookmarkStart w:id="12" w:name="_Toc168565116"/>
-      <w:r>
-        <w:t>Benefícios Intangíveis:</w:t>
+        <w:t>Reputação da Marca: A responsabilidade social e a sustentabilidade aumentam a confiança e lealdade dos clientes.</w:t>
+      </w:r>
+    </w:p>
+    <w:p>
+      <w:pPr>
+        <w:rPr>
+          <w:rFonts w:ascii="Arial" w:hAnsi="Arial" w:cs="Arial"/>
+          <w:sz w:val="24"/>
+          <w:szCs w:val="24"/>
+        </w:rPr>
+      </w:pPr>
+      <w:r>
+        <w:rPr>
+          <w:rFonts w:ascii="Arial" w:hAnsi="Arial" w:cs="Arial"/>
+          <w:sz w:val="24"/>
+          <w:szCs w:val="24"/>
+        </w:rPr>
+        <w:t>Engajamento de Clientes: Consumidores mais conscientes são atraídos pela transparência e impacto positivo.</w:t>
+      </w:r>
+    </w:p>
+    <w:p>
+      <w:pPr>
+        <w:pStyle w:val="Ttulo2"/>
+      </w:pPr>
+      <w:bookmarkStart w:id="12" w:name="_Toc168565117"/>
+      <w:r>
+        <w:t>ROI:</w:t>
       </w:r>
       <w:bookmarkEnd w:id="12"/>
     </w:p>
@@ -2789,115 +2831,71 @@
           <w:sz w:val="24"/>
           <w:szCs w:val="24"/>
         </w:rPr>
-        <w:t>Reputação da Marca: A responsabilidade social e a sustentabilidade aumentam a confiança e lealdade dos clientes.</w:t>
-      </w:r>
-    </w:p>
-    <w:p>
-      <w:pPr>
-        <w:rPr>
-          <w:rFonts w:ascii="Arial" w:hAnsi="Arial" w:cs="Arial"/>
-          <w:sz w:val="24"/>
-          <w:szCs w:val="24"/>
-        </w:rPr>
-      </w:pPr>
-      <w:r>
-        <w:rPr>
-          <w:rFonts w:ascii="Arial" w:hAnsi="Arial" w:cs="Arial"/>
-          <w:sz w:val="24"/>
-          <w:szCs w:val="24"/>
-        </w:rPr>
-        <w:t>Engajamento de Clientes: Consumidores mais conscientes são atraídos pela transparência e impacto positivo.</w:t>
-      </w:r>
-    </w:p>
-    <w:p>
-      <w:pPr>
-        <w:pStyle w:val="Heading2"/>
-      </w:pPr>
-      <w:bookmarkStart w:id="13" w:name="_Toc168565117"/>
-      <w:r>
-        <w:t>ROI:</w:t>
+        <w:t>Fórmula: (Ganho Total do Investimento - Custo Total do Investimento) / Custo Total do Investimento</w:t>
+      </w:r>
+    </w:p>
+    <w:p>
+      <w:pPr>
+        <w:rPr>
+          <w:rFonts w:ascii="Arial" w:hAnsi="Arial" w:cs="Arial"/>
+          <w:sz w:val="24"/>
+          <w:szCs w:val="24"/>
+        </w:rPr>
+      </w:pPr>
+      <w:r>
+        <w:rPr>
+          <w:rFonts w:ascii="Arial" w:hAnsi="Arial" w:cs="Arial"/>
+          <w:sz w:val="24"/>
+          <w:szCs w:val="24"/>
+        </w:rPr>
+        <w:t>Cálculo: ($100,000 - $40,000) / $40,000 = 1.5 ou 150%</w:t>
+      </w:r>
+    </w:p>
+    <w:p>
+      <w:pPr>
+        <w:rPr>
+          <w:rFonts w:ascii="Arial" w:hAnsi="Arial" w:cs="Arial"/>
+          <w:sz w:val="24"/>
+          <w:szCs w:val="24"/>
+        </w:rPr>
+      </w:pPr>
+      <w:r>
+        <w:rPr>
+          <w:rFonts w:ascii="Arial" w:hAnsi="Arial" w:cs="Arial"/>
+          <w:sz w:val="24"/>
+          <w:szCs w:val="24"/>
+        </w:rPr>
+        <w:t>Este cálculo mostra que, no primeiro ano, o retorno sobre o investimento é de 150%, indicando uma viabilidade financeira sólida.</w:t>
+      </w:r>
+    </w:p>
+    <w:p>
+      <w:pPr>
+        <w:rPr>
+          <w:rFonts w:ascii="Arial" w:hAnsi="Arial" w:cs="Arial"/>
+          <w:sz w:val="24"/>
+          <w:szCs w:val="24"/>
+        </w:rPr>
+      </w:pPr>
+    </w:p>
+    <w:p>
+      <w:pPr>
+        <w:pStyle w:val="Ttulo1"/>
+      </w:pPr>
+      <w:bookmarkStart w:id="13" w:name="_Toc168565118"/>
+      <w:r>
+        <w:t>4. Indicadores de Níveis de SLA</w:t>
       </w:r>
       <w:bookmarkEnd w:id="13"/>
     </w:p>
     <w:p>
       <w:pPr>
-        <w:rPr>
-          <w:rFonts w:ascii="Arial" w:hAnsi="Arial" w:cs="Arial"/>
-          <w:sz w:val="24"/>
-          <w:szCs w:val="24"/>
-        </w:rPr>
-      </w:pPr>
-      <w:r>
-        <w:rPr>
-          <w:rFonts w:ascii="Arial" w:hAnsi="Arial" w:cs="Arial"/>
-          <w:sz w:val="24"/>
-          <w:szCs w:val="24"/>
-        </w:rPr>
-        <w:t>Fórmula: (Ganho Total do Investimento - Custo Total do Investimento) / Custo Total do Investimento</w:t>
-      </w:r>
-    </w:p>
-    <w:p>
-      <w:pPr>
-        <w:rPr>
-          <w:rFonts w:ascii="Arial" w:hAnsi="Arial" w:cs="Arial"/>
-          <w:sz w:val="24"/>
-          <w:szCs w:val="24"/>
-        </w:rPr>
-      </w:pPr>
-      <w:r>
-        <w:rPr>
-          <w:rFonts w:ascii="Arial" w:hAnsi="Arial" w:cs="Arial"/>
-          <w:sz w:val="24"/>
-          <w:szCs w:val="24"/>
-        </w:rPr>
-        <w:t>Cálculo: ($100,000 - $40,000) / $40,000 = 1.5 ou 150%</w:t>
-      </w:r>
-    </w:p>
-    <w:p>
-      <w:pPr>
-        <w:rPr>
-          <w:rFonts w:ascii="Arial" w:hAnsi="Arial" w:cs="Arial"/>
-          <w:sz w:val="24"/>
-          <w:szCs w:val="24"/>
-        </w:rPr>
-      </w:pPr>
-      <w:r>
-        <w:rPr>
-          <w:rFonts w:ascii="Arial" w:hAnsi="Arial" w:cs="Arial"/>
-          <w:sz w:val="24"/>
-          <w:szCs w:val="24"/>
-        </w:rPr>
-        <w:t>Este cálculo mostra que, no primeiro ano, o retorno sobre o investimento é de 150%, indicando uma viabilidade financeira sólida.</w:t>
-      </w:r>
-    </w:p>
-    <w:p>
-      <w:pPr>
-        <w:rPr>
-          <w:rFonts w:ascii="Arial" w:hAnsi="Arial" w:cs="Arial"/>
-          <w:sz w:val="24"/>
-          <w:szCs w:val="24"/>
-        </w:rPr>
-      </w:pPr>
-    </w:p>
-    <w:p>
-      <w:pPr>
-        <w:pStyle w:val="Heading1"/>
-      </w:pPr>
-      <w:bookmarkStart w:id="14" w:name="_Toc168565118"/>
-      <w:r>
-        <w:t>4. Indicadores de Níveis de SLA</w:t>
+        <w:pStyle w:val="Ttulo2"/>
+      </w:pPr>
+      <w:bookmarkStart w:id="14" w:name="_Toc168565119"/>
+      <w:r>
+        <w:t>Indicadores Definidos:</w:t>
       </w:r>
       <w:bookmarkEnd w:id="14"/>
-    </w:p>
-    <w:p>
-      <w:pPr>
-        <w:pStyle w:val="Heading2"/>
-      </w:pPr>
-      <w:bookmarkStart w:id="15" w:name="_Toc168565119"/>
-      <w:r>
-        <w:t>Indicadores Definidos:</w:t>
-      </w:r>
-      <w:bookmarkEnd w:id="15"/>
     </w:p>
     <w:p>
       <w:pPr>
@@ -2987,64 +2985,64 @@
     </w:p>
     <w:p>
       <w:pPr>
-        <w:pStyle w:val="Heading2"/>
-      </w:pPr>
-      <w:bookmarkStart w:id="16" w:name="_Toc168565120"/>
+        <w:pStyle w:val="Ttulo2"/>
+      </w:pPr>
+      <w:bookmarkStart w:id="15" w:name="_Toc168565120"/>
       <w:r>
         <w:t>Justificativa:</w:t>
       </w:r>
+      <w:bookmarkEnd w:id="15"/>
+    </w:p>
+    <w:p>
+      <w:pPr>
+        <w:rPr>
+          <w:rFonts w:ascii="Arial" w:hAnsi="Arial" w:cs="Arial"/>
+          <w:sz w:val="24"/>
+          <w:szCs w:val="24"/>
+        </w:rPr>
+      </w:pPr>
+      <w:r>
+        <w:rPr>
+          <w:rFonts w:ascii="Arial" w:hAnsi="Arial" w:cs="Arial"/>
+          <w:sz w:val="24"/>
+          <w:szCs w:val="24"/>
+        </w:rPr>
+        <w:t>Esses indicadores foram definidos para garantir um serviço eficiente e de alta qualidade, alinhado com as expectativas dos clientes e as melhores práticas da indústria.</w:t>
+      </w:r>
+    </w:p>
+    <w:p>
+      <w:pPr>
+        <w:rPr>
+          <w:rFonts w:ascii="Arial" w:hAnsi="Arial" w:cs="Arial"/>
+          <w:sz w:val="24"/>
+          <w:szCs w:val="24"/>
+        </w:rPr>
+      </w:pPr>
+    </w:p>
+    <w:p>
+      <w:pPr>
+        <w:pStyle w:val="Ttulo1"/>
+      </w:pPr>
+      <w:bookmarkStart w:id="16" w:name="_Toc168565121"/>
+      <w:r>
+        <w:t>5. Lista de Requisitos</w:t>
+      </w:r>
       <w:bookmarkEnd w:id="16"/>
     </w:p>
     <w:p>
       <w:pPr>
-        <w:rPr>
-          <w:rFonts w:ascii="Arial" w:hAnsi="Arial" w:cs="Arial"/>
-          <w:sz w:val="24"/>
-          <w:szCs w:val="24"/>
-        </w:rPr>
-      </w:pPr>
-      <w:r>
-        <w:rPr>
-          <w:rFonts w:ascii="Arial" w:hAnsi="Arial" w:cs="Arial"/>
-          <w:sz w:val="24"/>
-          <w:szCs w:val="24"/>
-        </w:rPr>
-        <w:t>Esses indicadores foram definidos para garantir um serviço eficiente e de alta qualidade, alinhado com as expectativas dos clientes e as melhores práticas da indústria.</w:t>
-      </w:r>
-    </w:p>
-    <w:p>
-      <w:pPr>
-        <w:rPr>
-          <w:rFonts w:ascii="Arial" w:hAnsi="Arial" w:cs="Arial"/>
-          <w:sz w:val="24"/>
-          <w:szCs w:val="24"/>
-        </w:rPr>
-      </w:pPr>
-    </w:p>
-    <w:p>
-      <w:pPr>
-        <w:pStyle w:val="Heading1"/>
-      </w:pPr>
-      <w:bookmarkStart w:id="17" w:name="_Toc168565121"/>
-      <w:r>
-        <w:t>5. Lista de Requisitos</w:t>
+        <w:pStyle w:val="Ttulo2"/>
+      </w:pPr>
+      <w:bookmarkStart w:id="17" w:name="_Toc168565122"/>
+      <w:r>
+        <w:t>Requisitos Funcionais:</w:t>
       </w:r>
       <w:bookmarkEnd w:id="17"/>
     </w:p>
-    <w:p>
-      <w:pPr>
-        <w:pStyle w:val="Heading2"/>
-      </w:pPr>
-      <w:bookmarkStart w:id="18" w:name="_Toc168565122"/>
-      <w:r>
-        <w:t>Requisitos Funcionais:</w:t>
-      </w:r>
-      <w:bookmarkEnd w:id="18"/>
-    </w:p>
     <w:p/>
     <w:p>
       <w:pPr>
-        <w:pStyle w:val="ListParagraph"/>
+        <w:pStyle w:val="PargrafodaLista"/>
         <w:numPr>
           <w:ilvl w:val="0"/>
           <w:numId w:val="13"/>
@@ -3091,7 +3089,7 @@
     </w:p>
     <w:p>
       <w:pPr>
-        <w:pStyle w:val="ListParagraph"/>
+        <w:pStyle w:val="PargrafodaLista"/>
         <w:numPr>
           <w:ilvl w:val="0"/>
           <w:numId w:val="13"/>
@@ -3138,7 +3136,7 @@
     </w:p>
     <w:p>
       <w:pPr>
-        <w:pStyle w:val="ListParagraph"/>
+        <w:pStyle w:val="PargrafodaLista"/>
         <w:numPr>
           <w:ilvl w:val="0"/>
           <w:numId w:val="13"/>
@@ -3185,7 +3183,7 @@
     </w:p>
     <w:p>
       <w:pPr>
-        <w:pStyle w:val="ListParagraph"/>
+        <w:pStyle w:val="PargrafodaLista"/>
         <w:numPr>
           <w:ilvl w:val="0"/>
           <w:numId w:val="13"/>
@@ -3232,7 +3230,7 @@
     </w:p>
     <w:p>
       <w:pPr>
-        <w:pStyle w:val="ListParagraph"/>
+        <w:pStyle w:val="PargrafodaLista"/>
         <w:numPr>
           <w:ilvl w:val="0"/>
           <w:numId w:val="13"/>
@@ -3279,7 +3277,7 @@
     </w:p>
     <w:p>
       <w:pPr>
-        <w:pStyle w:val="ListParagraph"/>
+        <w:pStyle w:val="PargrafodaLista"/>
         <w:numPr>
           <w:ilvl w:val="0"/>
           <w:numId w:val="13"/>
@@ -3335,7 +3333,7 @@
     </w:p>
     <w:p>
       <w:pPr>
-        <w:pStyle w:val="ListParagraph"/>
+        <w:pStyle w:val="PargrafodaLista"/>
         <w:numPr>
           <w:ilvl w:val="0"/>
           <w:numId w:val="13"/>
@@ -3382,7 +3380,7 @@
     </w:p>
     <w:p>
       <w:pPr>
-        <w:pStyle w:val="ListParagraph"/>
+        <w:pStyle w:val="PargrafodaLista"/>
         <w:numPr>
           <w:ilvl w:val="0"/>
           <w:numId w:val="13"/>
@@ -3429,7 +3427,7 @@
     </w:p>
     <w:p>
       <w:pPr>
-        <w:pStyle w:val="ListParagraph"/>
+        <w:pStyle w:val="PargrafodaLista"/>
         <w:numPr>
           <w:ilvl w:val="0"/>
           <w:numId w:val="13"/>
@@ -3476,7 +3474,7 @@
     </w:p>
     <w:p>
       <w:pPr>
-        <w:pStyle w:val="ListParagraph"/>
+        <w:pStyle w:val="PargrafodaLista"/>
         <w:numPr>
           <w:ilvl w:val="0"/>
           <w:numId w:val="13"/>
@@ -3532,17 +3530,17 @@
     </w:p>
     <w:p>
       <w:pPr>
-        <w:pStyle w:val="Heading2"/>
-      </w:pPr>
-      <w:bookmarkStart w:id="19" w:name="_Toc168565123"/>
+        <w:pStyle w:val="Ttulo2"/>
+      </w:pPr>
+      <w:bookmarkStart w:id="18" w:name="_Toc168565123"/>
       <w:r>
         <w:t>Requisitos Não Funcionais:</w:t>
       </w:r>
-      <w:bookmarkEnd w:id="19"/>
-    </w:p>
-    <w:p>
-      <w:pPr>
-        <w:pStyle w:val="ListParagraph"/>
+      <w:bookmarkEnd w:id="18"/>
+    </w:p>
+    <w:p>
+      <w:pPr>
+        <w:pStyle w:val="PargrafodaLista"/>
         <w:numPr>
           <w:ilvl w:val="0"/>
           <w:numId w:val="33"/>
@@ -3589,7 +3587,7 @@
     </w:p>
     <w:p>
       <w:pPr>
-        <w:pStyle w:val="ListParagraph"/>
+        <w:pStyle w:val="PargrafodaLista"/>
         <w:numPr>
           <w:ilvl w:val="0"/>
           <w:numId w:val="33"/>
@@ -3636,7 +3634,7 @@
     </w:p>
     <w:p>
       <w:pPr>
-        <w:pStyle w:val="ListParagraph"/>
+        <w:pStyle w:val="PargrafodaLista"/>
         <w:numPr>
           <w:ilvl w:val="0"/>
           <w:numId w:val="33"/>
@@ -3683,7 +3681,7 @@
     </w:p>
     <w:p>
       <w:pPr>
-        <w:pStyle w:val="ListParagraph"/>
+        <w:pStyle w:val="PargrafodaLista"/>
         <w:numPr>
           <w:ilvl w:val="0"/>
           <w:numId w:val="33"/>
@@ -3730,7 +3728,7 @@
     </w:p>
     <w:p>
       <w:pPr>
-        <w:pStyle w:val="ListParagraph"/>
+        <w:pStyle w:val="PargrafodaLista"/>
         <w:numPr>
           <w:ilvl w:val="0"/>
           <w:numId w:val="33"/>
@@ -3778,7 +3776,7 @@
     </w:p>
     <w:p>
       <w:pPr>
-        <w:pStyle w:val="ListParagraph"/>
+        <w:pStyle w:val="PargrafodaLista"/>
         <w:numPr>
           <w:ilvl w:val="0"/>
           <w:numId w:val="33"/>
@@ -3825,7 +3823,7 @@
     </w:p>
     <w:p>
       <w:pPr>
-        <w:pStyle w:val="ListParagraph"/>
+        <w:pStyle w:val="PargrafodaLista"/>
         <w:numPr>
           <w:ilvl w:val="0"/>
           <w:numId w:val="33"/>
@@ -3872,7 +3870,7 @@
     </w:p>
     <w:p>
       <w:pPr>
-        <w:pStyle w:val="ListParagraph"/>
+        <w:pStyle w:val="PargrafodaLista"/>
         <w:numPr>
           <w:ilvl w:val="0"/>
           <w:numId w:val="33"/>
@@ -3919,7 +3917,7 @@
     </w:p>
     <w:p>
       <w:pPr>
-        <w:pStyle w:val="ListParagraph"/>
+        <w:pStyle w:val="PargrafodaLista"/>
         <w:numPr>
           <w:ilvl w:val="0"/>
           <w:numId w:val="33"/>
@@ -3966,7 +3964,7 @@
     </w:p>
     <w:p>
       <w:pPr>
-        <w:pStyle w:val="ListParagraph"/>
+        <w:pStyle w:val="PargrafodaLista"/>
         <w:numPr>
           <w:ilvl w:val="0"/>
           <w:numId w:val="33"/>
@@ -4013,12 +4011,12 @@
     </w:p>
     <w:p>
       <w:pPr>
-        <w:pStyle w:val="Heading1"/>
-      </w:pPr>
-    </w:p>
-    <w:p>
-      <w:pPr>
-        <w:pStyle w:val="Heading1"/>
+        <w:pStyle w:val="Ttulo1"/>
+      </w:pPr>
+    </w:p>
+    <w:p>
+      <w:pPr>
+        <w:pStyle w:val="Ttulo1"/>
       </w:pPr>
     </w:p>
     <w:p/>
@@ -4040,20 +4038,28 @@
     <w:p/>
     <w:p/>
     <w:p/>
-    <w:p>
-      <w:pPr>
-        <w:pStyle w:val="Heading1"/>
-      </w:pPr>
-      <w:bookmarkStart w:id="20" w:name="_Toc168565124"/>
+    <w:p/>
+    <w:p>
+      <w:pPr>
+        <w:pStyle w:val="Ttulo1"/>
+      </w:pPr>
+      <w:bookmarkStart w:id="19" w:name="_Toc168565124"/>
       <w:r>
         <w:lastRenderedPageBreak/>
         <w:t>6. Diagramas</w:t>
       </w:r>
+      <w:bookmarkEnd w:id="19"/>
+    </w:p>
+    <w:p>
+      <w:r>
+        <w:t>Todos os diagramas serão anexados em formato PDF para melhor visualização.</w:t>
+      </w:r>
+      <w:bookmarkStart w:id="20" w:name="_GoBack"/>
       <w:bookmarkEnd w:id="20"/>
     </w:p>
     <w:p>
       <w:pPr>
-        <w:pStyle w:val="Heading2"/>
+        <w:pStyle w:val="Ttulo2"/>
       </w:pPr>
       <w:bookmarkStart w:id="21" w:name="_Toc168565125"/>
       <w:r>
@@ -4063,7 +4069,7 @@
     </w:p>
     <w:p>
       <w:pPr>
-        <w:pStyle w:val="Heading3"/>
+        <w:pStyle w:val="Ttulo3"/>
       </w:pPr>
       <w:bookmarkStart w:id="22" w:name="_Toc168565126"/>
       <w:r>
@@ -4414,11 +4420,10 @@
     </w:p>
     <w:p>
       <w:pPr>
-        <w:pStyle w:val="Heading3"/>
+        <w:pStyle w:val="Ttulo3"/>
       </w:pPr>
       <w:bookmarkStart w:id="23" w:name="_Toc168565127"/>
       <w:r>
-        <w:lastRenderedPageBreak/>
         <w:t>Atividade de Compra: Processo desde a seleção de produtos até a confirmação de pagamento.</w:t>
       </w:r>
       <w:bookmarkEnd w:id="23"/>
@@ -4491,49 +4496,49 @@
     </w:p>
     <w:p>
       <w:pPr>
-        <w:pStyle w:val="Heading2"/>
-      </w:pPr>
-    </w:p>
-    <w:p>
-      <w:pPr>
-        <w:pStyle w:val="Heading2"/>
-      </w:pPr>
-    </w:p>
-    <w:p>
-      <w:pPr>
-        <w:pStyle w:val="Heading2"/>
-      </w:pPr>
-    </w:p>
-    <w:p>
-      <w:pPr>
-        <w:pStyle w:val="Heading2"/>
-      </w:pPr>
-    </w:p>
-    <w:p>
-      <w:pPr>
-        <w:pStyle w:val="Heading2"/>
-      </w:pPr>
-    </w:p>
-    <w:p>
-      <w:pPr>
-        <w:pStyle w:val="Heading2"/>
-      </w:pPr>
-    </w:p>
-    <w:p>
-      <w:pPr>
-        <w:pStyle w:val="Heading2"/>
+        <w:pStyle w:val="Ttulo2"/>
+      </w:pPr>
+    </w:p>
+    <w:p>
+      <w:pPr>
+        <w:pStyle w:val="Ttulo2"/>
+      </w:pPr>
+    </w:p>
+    <w:p>
+      <w:pPr>
+        <w:pStyle w:val="Ttulo2"/>
+      </w:pPr>
+    </w:p>
+    <w:p>
+      <w:pPr>
+        <w:pStyle w:val="Ttulo2"/>
+      </w:pPr>
+    </w:p>
+    <w:p>
+      <w:pPr>
+        <w:pStyle w:val="Ttulo2"/>
+      </w:pPr>
+    </w:p>
+    <w:p>
+      <w:pPr>
+        <w:pStyle w:val="Ttulo2"/>
+      </w:pPr>
+    </w:p>
+    <w:p>
+      <w:pPr>
+        <w:pStyle w:val="Ttulo2"/>
       </w:pPr>
     </w:p>
     <w:p/>
     <w:p/>
     <w:p>
       <w:pPr>
-        <w:pStyle w:val="Heading2"/>
-      </w:pPr>
-    </w:p>
-    <w:p>
-      <w:pPr>
-        <w:pStyle w:val="Heading2"/>
+        <w:pStyle w:val="Ttulo2"/>
+      </w:pPr>
+    </w:p>
+    <w:p>
+      <w:pPr>
+        <w:pStyle w:val="Ttulo2"/>
       </w:pPr>
       <w:bookmarkStart w:id="24" w:name="_Toc168565128"/>
       <w:r>
@@ -4543,7 +4548,7 @@
     </w:p>
     <w:p>
       <w:pPr>
-        <w:pStyle w:val="Heading3"/>
+        <w:pStyle w:val="Ttulo3"/>
       </w:pPr>
       <w:bookmarkStart w:id="25" w:name="_Toc168565129"/>
       <w:r>
@@ -4727,11 +4732,10 @@
     </w:p>
     <w:p>
       <w:pPr>
-        <w:pStyle w:val="Heading3"/>
+        <w:pStyle w:val="Ttulo3"/>
       </w:pPr>
       <w:bookmarkStart w:id="26" w:name="_Toc168565130"/>
       <w:r>
-        <w:lastRenderedPageBreak/>
         <w:t>Sequência de Transação: Fluxo de dados durante uma transação de compra.</w:t>
       </w:r>
       <w:bookmarkEnd w:id="26"/>
@@ -4804,7 +4808,7 @@
     </w:p>
     <w:p>
       <w:pPr>
-        <w:pStyle w:val="Heading2"/>
+        <w:pStyle w:val="Ttulo2"/>
       </w:pPr>
       <w:bookmarkStart w:id="27" w:name="_Toc168565131"/>
       <w:r>
@@ -4881,7 +4885,7 @@
     </w:p>
     <w:p>
       <w:pPr>
-        <w:pStyle w:val="Heading1"/>
+        <w:pStyle w:val="Ttulo1"/>
       </w:pPr>
       <w:bookmarkStart w:id="28" w:name="_Toc168565132"/>
       <w:r>
@@ -5027,7 +5031,7 @@
     </w:p>
     <w:p>
       <w:pPr>
-        <w:pStyle w:val="Heading1"/>
+        <w:pStyle w:val="Ttulo1"/>
         <w:rPr>
           <w:rFonts w:ascii="Arial" w:hAnsi="Arial" w:cs="Arial"/>
         </w:rPr>
@@ -5044,7 +5048,7 @@
 </file>
 
 <file path=word/endnotes.xml><?xml version="1.0" encoding="utf-8"?>
-<w:endnotes xmlns:wpc="http://schemas.microsoft.com/office/word/2010/wordprocessingCanvas" xmlns:cx="http://schemas.microsoft.com/office/drawing/2014/chartex" xmlns:cx1="http://schemas.microsoft.com/office/drawing/2015/9/8/chartex" xmlns:mc="http://schemas.openxmlformats.org/markup-compatibility/2006" xmlns:o="urn:schemas-microsoft-com:office:office" xmlns:r="http://schemas.openxmlformats.org/officeDocument/2006/relationships" xmlns:m="http://schemas.openxmlformats.org/officeDocument/2006/math" xmlns:v="urn:schemas-microsoft-com:vml" xmlns:wp14="http://schemas.microsoft.com/office/word/2010/wordprocessingDrawing" xmlns:wp="http://schemas.openxmlformats.org/drawingml/2006/wordprocessingDrawing" xmlns:w10="urn:schemas-microsoft-com:office:word" xmlns:w="http://schemas.openxmlformats.org/wordprocessingml/2006/main" xmlns:w14="http://schemas.microsoft.com/office/word/2010/wordml" xmlns:w15="http://schemas.microsoft.com/office/word/2012/wordml" xmlns:w16se="http://schemas.microsoft.com/office/word/2015/wordml/symex" xmlns:wpg="http://schemas.microsoft.com/office/word/2010/wordprocessingGroup" xmlns:wpi="http://schemas.microsoft.com/office/word/2010/wordprocessingInk" xmlns:wne="http://schemas.microsoft.com/office/word/2006/wordml" xmlns:wps="http://schemas.microsoft.com/office/word/2010/wordprocessingShape" mc:Ignorable="w14 w15 w16se wp14">
+<w:endnotes xmlns:wpc="http://schemas.microsoft.com/office/word/2010/wordprocessingCanvas" xmlns:mc="http://schemas.openxmlformats.org/markup-compatibility/2006" xmlns:o="urn:schemas-microsoft-com:office:office" xmlns:r="http://schemas.openxmlformats.org/officeDocument/2006/relationships" xmlns:m="http://schemas.openxmlformats.org/officeDocument/2006/math" xmlns:v="urn:schemas-microsoft-com:vml" xmlns:wp14="http://schemas.microsoft.com/office/word/2010/wordprocessingDrawing" xmlns:wp="http://schemas.openxmlformats.org/drawingml/2006/wordprocessingDrawing" xmlns:w10="urn:schemas-microsoft-com:office:word" xmlns:w="http://schemas.openxmlformats.org/wordprocessingml/2006/main" xmlns:w14="http://schemas.microsoft.com/office/word/2010/wordml" xmlns:w15="http://schemas.microsoft.com/office/word/2012/wordml" xmlns:wpg="http://schemas.microsoft.com/office/word/2010/wordprocessingGroup" xmlns:wpi="http://schemas.microsoft.com/office/word/2010/wordprocessingInk" xmlns:wne="http://schemas.microsoft.com/office/word/2006/wordml" xmlns:wps="http://schemas.microsoft.com/office/word/2010/wordprocessingShape" mc:Ignorable="w14 w15 wp14">
   <w:endnote w:type="separator" w:id="-1">
     <w:p>
       <w:pPr>
@@ -5069,7 +5073,7 @@
 </file>
 
 <file path=word/footer1.xml><?xml version="1.0" encoding="utf-8"?>
-<w:ftr xmlns:wpc="http://schemas.microsoft.com/office/word/2010/wordprocessingCanvas" xmlns:cx="http://schemas.microsoft.com/office/drawing/2014/chartex" xmlns:cx1="http://schemas.microsoft.com/office/drawing/2015/9/8/chartex" xmlns:mc="http://schemas.openxmlformats.org/markup-compatibility/2006" xmlns:o="urn:schemas-microsoft-com:office:office" xmlns:r="http://schemas.openxmlformats.org/officeDocument/2006/relationships" xmlns:m="http://schemas.openxmlformats.org/officeDocument/2006/math" xmlns:v="urn:schemas-microsoft-com:vml" xmlns:wp14="http://schemas.microsoft.com/office/word/2010/wordprocessingDrawing" xmlns:wp="http://schemas.openxmlformats.org/drawingml/2006/wordprocessingDrawing" xmlns:w10="urn:schemas-microsoft-com:office:word" xmlns:w="http://schemas.openxmlformats.org/wordprocessingml/2006/main" xmlns:w14="http://schemas.microsoft.com/office/word/2010/wordml" xmlns:w15="http://schemas.microsoft.com/office/word/2012/wordml" xmlns:w16se="http://schemas.microsoft.com/office/word/2015/wordml/symex" xmlns:wpg="http://schemas.microsoft.com/office/word/2010/wordprocessingGroup" xmlns:wpi="http://schemas.microsoft.com/office/word/2010/wordprocessingInk" xmlns:wne="http://schemas.microsoft.com/office/word/2006/wordml" xmlns:wps="http://schemas.microsoft.com/office/word/2010/wordprocessingShape" mc:Ignorable="w14 w15 w16se wp14">
+<w:ftr xmlns:wpc="http://schemas.microsoft.com/office/word/2010/wordprocessingCanvas" xmlns:mc="http://schemas.openxmlformats.org/markup-compatibility/2006" xmlns:o="urn:schemas-microsoft-com:office:office" xmlns:r="http://schemas.openxmlformats.org/officeDocument/2006/relationships" xmlns:m="http://schemas.openxmlformats.org/officeDocument/2006/math" xmlns:v="urn:schemas-microsoft-com:vml" xmlns:wp14="http://schemas.microsoft.com/office/word/2010/wordprocessingDrawing" xmlns:wp="http://schemas.openxmlformats.org/drawingml/2006/wordprocessingDrawing" xmlns:w10="urn:schemas-microsoft-com:office:word" xmlns:w="http://schemas.openxmlformats.org/wordprocessingml/2006/main" xmlns:w14="http://schemas.microsoft.com/office/word/2010/wordml" xmlns:w15="http://schemas.microsoft.com/office/word/2012/wordml" xmlns:wpg="http://schemas.microsoft.com/office/word/2010/wordprocessingGroup" xmlns:wpi="http://schemas.microsoft.com/office/word/2010/wordprocessingInk" xmlns:wne="http://schemas.microsoft.com/office/word/2006/wordml" xmlns:wps="http://schemas.microsoft.com/office/word/2010/wordprocessingShape" mc:Ignorable="w14 w15 wp14">
   <w:sdt>
     <w:sdtPr>
       <w:id w:val="1458369263"/>
@@ -5082,7 +5086,7 @@
     <w:sdtContent>
       <w:p>
         <w:pPr>
-          <w:pStyle w:val="Footer"/>
+          <w:pStyle w:val="Rodap"/>
           <w:jc w:val="right"/>
         </w:pPr>
       </w:p>
@@ -5090,14 +5094,14 @@
   </w:sdt>
   <w:p>
     <w:pPr>
-      <w:pStyle w:val="Footer"/>
+      <w:pStyle w:val="Rodap"/>
     </w:pPr>
   </w:p>
 </w:ftr>
 </file>
 
 <file path=word/footnotes.xml><?xml version="1.0" encoding="utf-8"?>
-<w:footnotes xmlns:wpc="http://schemas.microsoft.com/office/word/2010/wordprocessingCanvas" xmlns:cx="http://schemas.microsoft.com/office/drawing/2014/chartex" xmlns:cx1="http://schemas.microsoft.com/office/drawing/2015/9/8/chartex" xmlns:mc="http://schemas.openxmlformats.org/markup-compatibility/2006" xmlns:o="urn:schemas-microsoft-com:office:office" xmlns:r="http://schemas.openxmlformats.org/officeDocument/2006/relationships" xmlns:m="http://schemas.openxmlformats.org/officeDocument/2006/math" xmlns:v="urn:schemas-microsoft-com:vml" xmlns:wp14="http://schemas.microsoft.com/office/word/2010/wordprocessingDrawing" xmlns:wp="http://schemas.openxmlformats.org/drawingml/2006/wordprocessingDrawing" xmlns:w10="urn:schemas-microsoft-com:office:word" xmlns:w="http://schemas.openxmlformats.org/wordprocessingml/2006/main" xmlns:w14="http://schemas.microsoft.com/office/word/2010/wordml" xmlns:w15="http://schemas.microsoft.com/office/word/2012/wordml" xmlns:w16se="http://schemas.microsoft.com/office/word/2015/wordml/symex" xmlns:wpg="http://schemas.microsoft.com/office/word/2010/wordprocessingGroup" xmlns:wpi="http://schemas.microsoft.com/office/word/2010/wordprocessingInk" xmlns:wne="http://schemas.microsoft.com/office/word/2006/wordml" xmlns:wps="http://schemas.microsoft.com/office/word/2010/wordprocessingShape" mc:Ignorable="w14 w15 w16se wp14">
+<w:footnotes xmlns:wpc="http://schemas.microsoft.com/office/word/2010/wordprocessingCanvas" xmlns:mc="http://schemas.openxmlformats.org/markup-compatibility/2006" xmlns:o="urn:schemas-microsoft-com:office:office" xmlns:r="http://schemas.openxmlformats.org/officeDocument/2006/relationships" xmlns:m="http://schemas.openxmlformats.org/officeDocument/2006/math" xmlns:v="urn:schemas-microsoft-com:vml" xmlns:wp14="http://schemas.microsoft.com/office/word/2010/wordprocessingDrawing" xmlns:wp="http://schemas.openxmlformats.org/drawingml/2006/wordprocessingDrawing" xmlns:w10="urn:schemas-microsoft-com:office:word" xmlns:w="http://schemas.openxmlformats.org/wordprocessingml/2006/main" xmlns:w14="http://schemas.microsoft.com/office/word/2010/wordml" xmlns:w15="http://schemas.microsoft.com/office/word/2012/wordml" xmlns:wpg="http://schemas.microsoft.com/office/word/2010/wordprocessingGroup" xmlns:wpi="http://schemas.microsoft.com/office/word/2010/wordprocessingInk" xmlns:wne="http://schemas.microsoft.com/office/word/2006/wordml" xmlns:wps="http://schemas.microsoft.com/office/word/2010/wordprocessingShape" mc:Ignorable="w14 w15 wp14">
   <w:footnote w:type="separator" w:id="-1">
     <w:p>
       <w:pPr>
@@ -5122,7 +5126,7 @@
 </file>
 
 <file path=word/numbering.xml><?xml version="1.0" encoding="utf-8"?>
-<w:numbering xmlns:wpc="http://schemas.microsoft.com/office/word/2010/wordprocessingCanvas" xmlns:cx="http://schemas.microsoft.com/office/drawing/2014/chartex" xmlns:cx1="http://schemas.microsoft.com/office/drawing/2015/9/8/chartex" xmlns:mc="http://schemas.openxmlformats.org/markup-compatibility/2006" xmlns:o="urn:schemas-microsoft-com:office:office" xmlns:r="http://schemas.openxmlformats.org/officeDocument/2006/relationships" xmlns:m="http://schemas.openxmlformats.org/officeDocument/2006/math" xmlns:v="urn:schemas-microsoft-com:vml" xmlns:wp14="http://schemas.microsoft.com/office/word/2010/wordprocessingDrawing" xmlns:wp="http://schemas.openxmlformats.org/drawingml/2006/wordprocessingDrawing" xmlns:w10="urn:schemas-microsoft-com:office:word" xmlns:w="http://schemas.openxmlformats.org/wordprocessingml/2006/main" xmlns:w14="http://schemas.microsoft.com/office/word/2010/wordml" xmlns:w15="http://schemas.microsoft.com/office/word/2012/wordml" xmlns:w16se="http://schemas.microsoft.com/office/word/2015/wordml/symex" xmlns:wpg="http://schemas.microsoft.com/office/word/2010/wordprocessingGroup" xmlns:wpi="http://schemas.microsoft.com/office/word/2010/wordprocessingInk" xmlns:wne="http://schemas.microsoft.com/office/word/2006/wordml" xmlns:wps="http://schemas.microsoft.com/office/word/2010/wordprocessingShape" mc:Ignorable="w14 w15 w16se wp14">
+<w:numbering xmlns:wpc="http://schemas.microsoft.com/office/word/2010/wordprocessingCanvas" xmlns:mc="http://schemas.openxmlformats.org/markup-compatibility/2006" xmlns:o="urn:schemas-microsoft-com:office:office" xmlns:r="http://schemas.openxmlformats.org/officeDocument/2006/relationships" xmlns:m="http://schemas.openxmlformats.org/officeDocument/2006/math" xmlns:v="urn:schemas-microsoft-com:vml" xmlns:wp14="http://schemas.microsoft.com/office/word/2010/wordprocessingDrawing" xmlns:wp="http://schemas.openxmlformats.org/drawingml/2006/wordprocessingDrawing" xmlns:w10="urn:schemas-microsoft-com:office:word" xmlns:w="http://schemas.openxmlformats.org/wordprocessingml/2006/main" xmlns:w14="http://schemas.microsoft.com/office/word/2010/wordml" xmlns:w15="http://schemas.microsoft.com/office/word/2012/wordml" xmlns:wpg="http://schemas.microsoft.com/office/word/2010/wordprocessingGroup" xmlns:wpi="http://schemas.microsoft.com/office/word/2010/wordprocessingInk" xmlns:wne="http://schemas.microsoft.com/office/word/2006/wordml" xmlns:wps="http://schemas.microsoft.com/office/word/2010/wordprocessingShape" mc:Ignorable="w14 w15 wp14">
   <w:abstractNum w:abstractNumId="0" w15:restartNumberingAfterBreak="0">
     <w:nsid w:val="008A5430"/>
     <w:multiLevelType w:val="hybridMultilevel"/>
@@ -7506,7 +7510,7 @@
     <w:lvl w:ilvl="0" w:tplc="92D6B87E">
       <w:start w:val="1"/>
       <w:numFmt w:val="bullet"/>
-      <w:pStyle w:val="TOC2"/>
+      <w:pStyle w:val="Sumrio2"/>
       <w:lvlText w:val=""/>
       <w:lvlJc w:val="left"/>
       <w:pPr>
@@ -9658,7 +9662,7 @@
 </file>
 
 <file path=word/styles.xml><?xml version="1.0" encoding="utf-8"?>
-<w:styles xmlns:mc="http://schemas.openxmlformats.org/markup-compatibility/2006" xmlns:r="http://schemas.openxmlformats.org/officeDocument/2006/relationships" xmlns:w="http://schemas.openxmlformats.org/wordprocessingml/2006/main" xmlns:w14="http://schemas.microsoft.com/office/word/2010/wordml" xmlns:w15="http://schemas.microsoft.com/office/word/2012/wordml" xmlns:w16se="http://schemas.microsoft.com/office/word/2015/wordml/symex" mc:Ignorable="w14 w15 w16se">
+<w:styles xmlns:mc="http://schemas.openxmlformats.org/markup-compatibility/2006" xmlns:r="http://schemas.openxmlformats.org/officeDocument/2006/relationships" xmlns:w="http://schemas.openxmlformats.org/wordprocessingml/2006/main" xmlns:w14="http://schemas.microsoft.com/office/word/2010/wordml" xmlns:w15="http://schemas.microsoft.com/office/word/2012/wordml" mc:Ignorable="w14 w15">
   <w:docDefaults>
     <w:rPrDefault>
       <w:rPr>
@@ -10051,11 +10055,11 @@
     <w:name w:val="Normal"/>
     <w:qFormat/>
   </w:style>
-  <w:style w:type="paragraph" w:styleId="Heading1">
+  <w:style w:type="paragraph" w:styleId="Ttulo1">
     <w:name w:val="heading 1"/>
     <w:basedOn w:val="Normal"/>
     <w:next w:val="Normal"/>
-    <w:link w:val="Heading1Char"/>
+    <w:link w:val="Ttulo1Char"/>
     <w:uiPriority w:val="9"/>
     <w:qFormat/>
     <w:rsid w:val="00C16902"/>
@@ -10072,11 +10076,11 @@
       <w:szCs w:val="32"/>
     </w:rPr>
   </w:style>
-  <w:style w:type="paragraph" w:styleId="Heading2">
+  <w:style w:type="paragraph" w:styleId="Ttulo2">
     <w:name w:val="heading 2"/>
     <w:basedOn w:val="Normal"/>
     <w:next w:val="Normal"/>
-    <w:link w:val="Heading2Char"/>
+    <w:link w:val="Ttulo2Char"/>
     <w:uiPriority w:val="9"/>
     <w:unhideWhenUsed/>
     <w:qFormat/>
@@ -10094,11 +10098,11 @@
       <w:szCs w:val="26"/>
     </w:rPr>
   </w:style>
-  <w:style w:type="paragraph" w:styleId="Heading3">
+  <w:style w:type="paragraph" w:styleId="Ttulo3">
     <w:name w:val="heading 3"/>
     <w:basedOn w:val="Normal"/>
     <w:next w:val="Normal"/>
-    <w:link w:val="Heading3Char"/>
+    <w:link w:val="Ttulo3Char"/>
     <w:uiPriority w:val="9"/>
     <w:unhideWhenUsed/>
     <w:qFormat/>
@@ -10118,13 +10122,13 @@
       <w14:ligatures w14:val="standardContextual"/>
     </w:rPr>
   </w:style>
-  <w:style w:type="character" w:default="1" w:styleId="DefaultParagraphFont">
+  <w:style w:type="character" w:default="1" w:styleId="Fontepargpadro">
     <w:name w:val="Default Paragraph Font"/>
     <w:uiPriority w:val="1"/>
     <w:semiHidden/>
     <w:unhideWhenUsed/>
   </w:style>
-  <w:style w:type="table" w:default="1" w:styleId="TableNormal">
+  <w:style w:type="table" w:default="1" w:styleId="Tabelanormal">
     <w:name w:val="Normal Table"/>
     <w:uiPriority w:val="99"/>
     <w:semiHidden/>
@@ -10139,16 +10143,16 @@
       </w:tblCellMar>
     </w:tblPr>
   </w:style>
-  <w:style w:type="numbering" w:default="1" w:styleId="NoList">
+  <w:style w:type="numbering" w:default="1" w:styleId="Semlista">
     <w:name w:val="No List"/>
     <w:uiPriority w:val="99"/>
     <w:semiHidden/>
     <w:unhideWhenUsed/>
   </w:style>
-  <w:style w:type="character" w:customStyle="1" w:styleId="Heading1Char">
-    <w:name w:val="Heading 1 Char"/>
-    <w:basedOn w:val="DefaultParagraphFont"/>
-    <w:link w:val="Heading1"/>
+  <w:style w:type="character" w:customStyle="1" w:styleId="Ttulo1Char">
+    <w:name w:val="Título 1 Char"/>
+    <w:basedOn w:val="Fontepargpadro"/>
+    <w:link w:val="Ttulo1"/>
     <w:uiPriority w:val="9"/>
     <w:rsid w:val="00C16902"/>
     <w:rPr>
@@ -10158,11 +10162,11 @@
       <w:szCs w:val="32"/>
     </w:rPr>
   </w:style>
-  <w:style w:type="paragraph" w:styleId="Title">
+  <w:style w:type="paragraph" w:styleId="Ttulo">
     <w:name w:val="Title"/>
     <w:basedOn w:val="Normal"/>
     <w:next w:val="Normal"/>
-    <w:link w:val="TitleChar"/>
+    <w:link w:val="TtuloChar"/>
     <w:uiPriority w:val="10"/>
     <w:qFormat/>
     <w:rsid w:val="00C16902"/>
@@ -10178,10 +10182,10 @@
       <w:szCs w:val="56"/>
     </w:rPr>
   </w:style>
-  <w:style w:type="character" w:customStyle="1" w:styleId="TitleChar">
-    <w:name w:val="Title Char"/>
-    <w:basedOn w:val="DefaultParagraphFont"/>
-    <w:link w:val="Title"/>
+  <w:style w:type="character" w:customStyle="1" w:styleId="TtuloChar">
+    <w:name w:val="Título Char"/>
+    <w:basedOn w:val="Fontepargpadro"/>
+    <w:link w:val="Ttulo"/>
     <w:uiPriority w:val="10"/>
     <w:rsid w:val="00C16902"/>
     <w:rPr>
@@ -10192,11 +10196,11 @@
       <w:szCs w:val="56"/>
     </w:rPr>
   </w:style>
-  <w:style w:type="paragraph" w:styleId="Subtitle">
+  <w:style w:type="paragraph" w:styleId="Subttulo">
     <w:name w:val="Subtitle"/>
     <w:basedOn w:val="Normal"/>
     <w:next w:val="Normal"/>
-    <w:link w:val="SubtitleChar"/>
+    <w:link w:val="SubttuloChar"/>
     <w:uiPriority w:val="11"/>
     <w:qFormat/>
     <w:rsid w:val="00C16902"/>
@@ -10211,10 +10215,10 @@
       <w:spacing w:val="15"/>
     </w:rPr>
   </w:style>
-  <w:style w:type="character" w:customStyle="1" w:styleId="SubtitleChar">
-    <w:name w:val="Subtitle Char"/>
-    <w:basedOn w:val="DefaultParagraphFont"/>
-    <w:link w:val="Subtitle"/>
+  <w:style w:type="character" w:customStyle="1" w:styleId="SubttuloChar">
+    <w:name w:val="Subtítulo Char"/>
+    <w:basedOn w:val="Fontepargpadro"/>
+    <w:link w:val="Subttulo"/>
     <w:uiPriority w:val="11"/>
     <w:rsid w:val="00C16902"/>
     <w:rPr>
@@ -10240,9 +10244,9 @@
       <w:lang w:eastAsia="pt-BR"/>
     </w:rPr>
   </w:style>
-  <w:style w:type="paragraph" w:styleId="TOCHeading">
+  <w:style w:type="paragraph" w:styleId="CabealhodoSumrio">
     <w:name w:val="TOC Heading"/>
-    <w:basedOn w:val="Heading1"/>
+    <w:basedOn w:val="Ttulo1"/>
     <w:next w:val="Normal"/>
     <w:uiPriority w:val="39"/>
     <w:unhideWhenUsed/>
@@ -10255,7 +10259,7 @@
       <w:lang w:eastAsia="pt-BR"/>
     </w:rPr>
   </w:style>
-  <w:style w:type="paragraph" w:styleId="TOC2">
+  <w:style w:type="paragraph" w:styleId="Sumrio2">
     <w:name w:val="toc 2"/>
     <w:basedOn w:val="Normal"/>
     <w:next w:val="Normal"/>
@@ -10277,7 +10281,7 @@
       <w:lang w:eastAsia="pt-BR"/>
     </w:rPr>
   </w:style>
-  <w:style w:type="paragraph" w:styleId="TOC1">
+  <w:style w:type="paragraph" w:styleId="Sumrio1">
     <w:name w:val="toc 1"/>
     <w:basedOn w:val="Normal"/>
     <w:next w:val="Normal"/>
@@ -10299,7 +10303,7 @@
       <w:lang w:eastAsia="pt-BR"/>
     </w:rPr>
   </w:style>
-  <w:style w:type="paragraph" w:styleId="TOC3">
+  <w:style w:type="paragraph" w:styleId="Sumrio3">
     <w:name w:val="toc 3"/>
     <w:basedOn w:val="Normal"/>
     <w:next w:val="Normal"/>
@@ -10316,10 +10320,10 @@
       <w:lang w:eastAsia="pt-BR"/>
     </w:rPr>
   </w:style>
-  <w:style w:type="paragraph" w:styleId="Header">
+  <w:style w:type="paragraph" w:styleId="Cabealho">
     <w:name w:val="header"/>
     <w:basedOn w:val="Normal"/>
-    <w:link w:val="HeaderChar"/>
+    <w:link w:val="CabealhoChar"/>
     <w:uiPriority w:val="99"/>
     <w:unhideWhenUsed/>
     <w:rsid w:val="00AE0A60"/>
@@ -10331,17 +10335,17 @@
       <w:spacing w:after="0" w:line="240" w:lineRule="auto"/>
     </w:pPr>
   </w:style>
-  <w:style w:type="character" w:customStyle="1" w:styleId="HeaderChar">
-    <w:name w:val="Header Char"/>
-    <w:basedOn w:val="DefaultParagraphFont"/>
-    <w:link w:val="Header"/>
+  <w:style w:type="character" w:customStyle="1" w:styleId="CabealhoChar">
+    <w:name w:val="Cabeçalho Char"/>
+    <w:basedOn w:val="Fontepargpadro"/>
+    <w:link w:val="Cabealho"/>
     <w:uiPriority w:val="99"/>
     <w:rsid w:val="00AE0A60"/>
   </w:style>
-  <w:style w:type="paragraph" w:styleId="Footer">
+  <w:style w:type="paragraph" w:styleId="Rodap">
     <w:name w:val="footer"/>
     <w:basedOn w:val="Normal"/>
-    <w:link w:val="FooterChar"/>
+    <w:link w:val="RodapChar"/>
     <w:uiPriority w:val="99"/>
     <w:unhideWhenUsed/>
     <w:rsid w:val="00AE0A60"/>
@@ -10353,16 +10357,16 @@
       <w:spacing w:after="0" w:line="240" w:lineRule="auto"/>
     </w:pPr>
   </w:style>
-  <w:style w:type="character" w:customStyle="1" w:styleId="FooterChar">
-    <w:name w:val="Footer Char"/>
-    <w:basedOn w:val="DefaultParagraphFont"/>
-    <w:link w:val="Footer"/>
+  <w:style w:type="character" w:customStyle="1" w:styleId="RodapChar">
+    <w:name w:val="Rodapé Char"/>
+    <w:basedOn w:val="Fontepargpadro"/>
+    <w:link w:val="Rodap"/>
     <w:uiPriority w:val="99"/>
     <w:rsid w:val="00AE0A60"/>
   </w:style>
   <w:style w:type="character" w:styleId="Hyperlink">
     <w:name w:val="Hyperlink"/>
-    <w:basedOn w:val="DefaultParagraphFont"/>
+    <w:basedOn w:val="Fontepargpadro"/>
     <w:uiPriority w:val="99"/>
     <w:unhideWhenUsed/>
     <w:rsid w:val="00AE0A60"/>
@@ -10371,10 +10375,10 @@
       <w:u w:val="single"/>
     </w:rPr>
   </w:style>
-  <w:style w:type="character" w:customStyle="1" w:styleId="Heading2Char">
-    <w:name w:val="Heading 2 Char"/>
-    <w:basedOn w:val="DefaultParagraphFont"/>
-    <w:link w:val="Heading2"/>
+  <w:style w:type="character" w:customStyle="1" w:styleId="Ttulo2Char">
+    <w:name w:val="Título 2 Char"/>
+    <w:basedOn w:val="Fontepargpadro"/>
+    <w:link w:val="Ttulo2"/>
     <w:uiPriority w:val="9"/>
     <w:rsid w:val="00BC1A62"/>
     <w:rPr>
@@ -10384,9 +10388,9 @@
       <w:szCs w:val="26"/>
     </w:rPr>
   </w:style>
-  <w:style w:type="table" w:styleId="TableGrid">
+  <w:style w:type="table" w:styleId="Tabelacomgrade">
     <w:name w:val="Table Grid"/>
-    <w:basedOn w:val="TableNormal"/>
+    <w:basedOn w:val="Tabelanormal"/>
     <w:uiPriority w:val="39"/>
     <w:rsid w:val="001D064F"/>
     <w:pPr>
@@ -10407,7 +10411,7 @@
       </w:tblBorders>
     </w:tblPr>
   </w:style>
-  <w:style w:type="paragraph" w:styleId="ListParagraph">
+  <w:style w:type="paragraph" w:styleId="PargrafodaLista">
     <w:name w:val="List Paragraph"/>
     <w:basedOn w:val="Normal"/>
     <w:uiPriority w:val="34"/>
@@ -10420,7 +10424,7 @@
   </w:style>
   <w:style w:type="character" w:customStyle="1" w:styleId="UnresolvedMention">
     <w:name w:val="Unresolved Mention"/>
-    <w:basedOn w:val="DefaultParagraphFont"/>
+    <w:basedOn w:val="Fontepargpadro"/>
     <w:uiPriority w:val="99"/>
     <w:semiHidden/>
     <w:unhideWhenUsed/>
@@ -10430,9 +10434,9 @@
       <w:shd w:val="clear" w:color="auto" w:fill="E1DFDD"/>
     </w:rPr>
   </w:style>
-  <w:style w:type="character" w:styleId="FollowedHyperlink">
+  <w:style w:type="character" w:styleId="HiperlinkVisitado">
     <w:name w:val="FollowedHyperlink"/>
-    <w:basedOn w:val="DefaultParagraphFont"/>
+    <w:basedOn w:val="Fontepargpadro"/>
     <w:uiPriority w:val="99"/>
     <w:semiHidden/>
     <w:unhideWhenUsed/>
@@ -10442,10 +10446,10 @@
       <w:u w:val="single"/>
     </w:rPr>
   </w:style>
-  <w:style w:type="character" w:customStyle="1" w:styleId="Heading3Char">
-    <w:name w:val="Heading 3 Char"/>
-    <w:basedOn w:val="DefaultParagraphFont"/>
-    <w:link w:val="Heading3"/>
+  <w:style w:type="character" w:customStyle="1" w:styleId="Ttulo3Char">
+    <w:name w:val="Título 3 Char"/>
+    <w:basedOn w:val="Fontepargpadro"/>
+    <w:link w:val="Ttulo3"/>
     <w:uiPriority w:val="9"/>
     <w:rsid w:val="000B535A"/>
     <w:rPr>
@@ -10457,9 +10461,9 @@
       <w14:ligatures w14:val="standardContextual"/>
     </w:rPr>
   </w:style>
-  <w:style w:type="character" w:styleId="Strong">
+  <w:style w:type="character" w:styleId="Forte">
     <w:name w:val="Strong"/>
-    <w:basedOn w:val="DefaultParagraphFont"/>
+    <w:basedOn w:val="Fontepargpadro"/>
     <w:uiPriority w:val="22"/>
     <w:qFormat/>
     <w:rsid w:val="00155763"/>
@@ -10737,7 +10741,7 @@
 </file>
 
 <file path=customXml/itemProps1.xml><?xml version="1.0" encoding="utf-8"?>
-<ds:datastoreItem xmlns:ds="http://schemas.openxmlformats.org/officeDocument/2006/customXml" ds:itemID="{580052C6-E097-4F3D-B529-892C386F76BE}">
+<ds:datastoreItem xmlns:ds="http://schemas.openxmlformats.org/officeDocument/2006/customXml" ds:itemID="{18E1C9B3-B73F-4339-8D84-BD2FA74E4AE1}">
   <ds:schemaRefs>
     <ds:schemaRef ds:uri="http://schemas.openxmlformats.org/officeDocument/2006/bibliography"/>
   </ds:schemaRefs>

--- a/SDTX/BlueCommerce Tech.docx
+++ b/SDTX/BlueCommerce Tech.docx
@@ -1,6 +1,6 @@
 
 <file path=word/document.xml><?xml version="1.0" encoding="utf-8"?>
-<w:document xmlns:wpc="http://schemas.microsoft.com/office/word/2010/wordprocessingCanvas" xmlns:mc="http://schemas.openxmlformats.org/markup-compatibility/2006" xmlns:o="urn:schemas-microsoft-com:office:office" xmlns:r="http://schemas.openxmlformats.org/officeDocument/2006/relationships" xmlns:m="http://schemas.openxmlformats.org/officeDocument/2006/math" xmlns:v="urn:schemas-microsoft-com:vml" xmlns:wp14="http://schemas.microsoft.com/office/word/2010/wordprocessingDrawing" xmlns:wp="http://schemas.openxmlformats.org/drawingml/2006/wordprocessingDrawing" xmlns:w10="urn:schemas-microsoft-com:office:word" xmlns:w="http://schemas.openxmlformats.org/wordprocessingml/2006/main" xmlns:w14="http://schemas.microsoft.com/office/word/2010/wordml" xmlns:w15="http://schemas.microsoft.com/office/word/2012/wordml" xmlns:wpg="http://schemas.microsoft.com/office/word/2010/wordprocessingGroup" xmlns:wpi="http://schemas.microsoft.com/office/word/2010/wordprocessingInk" xmlns:wne="http://schemas.microsoft.com/office/word/2006/wordml" xmlns:wps="http://schemas.microsoft.com/office/word/2010/wordprocessingShape" mc:Ignorable="w14 w15 wp14">
+<w:document xmlns:wpc="http://schemas.microsoft.com/office/word/2010/wordprocessingCanvas" xmlns:cx="http://schemas.microsoft.com/office/drawing/2014/chartex" xmlns:cx1="http://schemas.microsoft.com/office/drawing/2015/9/8/chartex" xmlns:cx2="http://schemas.microsoft.com/office/drawing/2015/10/21/chartex" xmlns:cx3="http://schemas.microsoft.com/office/drawing/2016/5/9/chartex" xmlns:cx4="http://schemas.microsoft.com/office/drawing/2016/5/10/chartex" xmlns:cx5="http://schemas.microsoft.com/office/drawing/2016/5/11/chartex" xmlns:cx6="http://schemas.microsoft.com/office/drawing/2016/5/12/chartex" xmlns:cx7="http://schemas.microsoft.com/office/drawing/2016/5/13/chartex" xmlns:cx8="http://schemas.microsoft.com/office/drawing/2016/5/14/chartex" xmlns:mc="http://schemas.openxmlformats.org/markup-compatibility/2006" xmlns:aink="http://schemas.microsoft.com/office/drawing/2016/ink" xmlns:am3d="http://schemas.microsoft.com/office/drawing/2017/model3d" xmlns:o="urn:schemas-microsoft-com:office:office" xmlns:oel="http://schemas.microsoft.com/office/2019/extlst" xmlns:r="http://schemas.openxmlformats.org/officeDocument/2006/relationships" xmlns:m="http://schemas.openxmlformats.org/officeDocument/2006/math" xmlns:v="urn:schemas-microsoft-com:vml" xmlns:wp14="http://schemas.microsoft.com/office/word/2010/wordprocessingDrawing" xmlns:wp="http://schemas.openxmlformats.org/drawingml/2006/wordprocessingDrawing" xmlns:w10="urn:schemas-microsoft-com:office:word" xmlns:w="http://schemas.openxmlformats.org/wordprocessingml/2006/main" xmlns:w14="http://schemas.microsoft.com/office/word/2010/wordml" xmlns:w15="http://schemas.microsoft.com/office/word/2012/wordml" xmlns:w16cex="http://schemas.microsoft.com/office/word/2018/wordml/cex" xmlns:w16cid="http://schemas.microsoft.com/office/word/2016/wordml/cid" xmlns:w16="http://schemas.microsoft.com/office/word/2018/wordml" xmlns:w16du="http://schemas.microsoft.com/office/word/2023/wordml/word16du" xmlns:w16sdtdh="http://schemas.microsoft.com/office/word/2020/wordml/sdtdatahash" xmlns:w16se="http://schemas.microsoft.com/office/word/2015/wordml/symex" xmlns:wpg="http://schemas.microsoft.com/office/word/2010/wordprocessingGroup" xmlns:wpi="http://schemas.microsoft.com/office/word/2010/wordprocessingInk" xmlns:wne="http://schemas.microsoft.com/office/word/2006/wordml" xmlns:wps="http://schemas.microsoft.com/office/word/2010/wordprocessingShape" mc:Ignorable="w14 w15 w16se w16cid w16 w16cex w16sdtdh w16du wp14">
   <w:body>
     <w:p>
       <w:pPr>
@@ -4011,13 +4011,37 @@
     </w:p>
     <w:p>
       <w:pPr>
+        <w:rPr>
+          <w:rFonts w:ascii="Arial" w:eastAsia="Times New Roman" w:hAnsi="Arial" w:cs="Arial"/>
+          <w:sz w:val="24"/>
+          <w:szCs w:val="24"/>
+          <w:lang w:eastAsia="pt-BR"/>
+        </w:rPr>
+      </w:pPr>
+    </w:p>
+    <w:p>
+      <w:pPr>
         <w:pStyle w:val="Ttulo1"/>
       </w:pPr>
-    </w:p>
-    <w:p>
-      <w:pPr>
-        <w:pStyle w:val="Ttulo1"/>
-      </w:pPr>
+      <w:r>
+        <w:t xml:space="preserve">Link do </w:t>
+      </w:r>
+      <w:proofErr w:type="spellStart"/>
+      <w:r>
+        <w:t>Trello</w:t>
+      </w:r>
+      <w:proofErr w:type="spellEnd"/>
+      <w:r>
+        <w:t>:</w:t>
+      </w:r>
+    </w:p>
+    <w:p>
+      <w:pPr>
+        <w:ind w:firstLine="708"/>
+      </w:pPr>
+      <w:r>
+        <w:t>https://trello.com/b/wjY5l0XC/gs-2024-blue-horizon</w:t>
+      </w:r>
     </w:p>
     <w:p/>
     <w:p/>
@@ -4054,67 +4078,53 @@
       <w:r>
         <w:t>Todos os diagramas serão anexados em formato PDF para melhor visualização.</w:t>
       </w:r>
-      <w:bookmarkStart w:id="20" w:name="_GoBack"/>
+    </w:p>
+    <w:p>
+      <w:pPr>
+        <w:pStyle w:val="Ttulo2"/>
+      </w:pPr>
+      <w:bookmarkStart w:id="20" w:name="_Toc168565125"/>
+      <w:r>
+        <w:t>Diagramas de Atividade:</w:t>
+      </w:r>
       <w:bookmarkEnd w:id="20"/>
     </w:p>
     <w:p>
       <w:pPr>
-        <w:pStyle w:val="Ttulo2"/>
-      </w:pPr>
-      <w:bookmarkStart w:id="21" w:name="_Toc168565125"/>
-      <w:r>
-        <w:t>Diagramas de Atividades:</w:t>
+        <w:pStyle w:val="Ttulo3"/>
+      </w:pPr>
+      <w:bookmarkStart w:id="21" w:name="_Toc168565126"/>
+      <w:r>
+        <w:t>Atividade de Cadastro: Fluxo detalhado desde o cadastro até a aprovação da empresa.</w:t>
       </w:r>
       <w:bookmarkEnd w:id="21"/>
     </w:p>
     <w:p>
       <w:pPr>
-        <w:pStyle w:val="Ttulo3"/>
-      </w:pPr>
-      <w:bookmarkStart w:id="22" w:name="_Toc168565126"/>
-      <w:r>
-        <w:t>Atividade de Cadastro: Fluxo detalhado desde o cadastro até a aprovação da empresa.</w:t>
-      </w:r>
-      <w:bookmarkEnd w:id="22"/>
-    </w:p>
-    <w:p>
-      <w:pPr>
-        <w:rPr>
-          <w:rFonts w:ascii="Arial" w:hAnsi="Arial" w:cs="Arial"/>
-          <w:sz w:val="24"/>
-          <w:szCs w:val="24"/>
-        </w:rPr>
-      </w:pPr>
-    </w:p>
-    <w:p>
-      <w:pPr>
-        <w:rPr>
-          <w:rFonts w:ascii="Arial" w:hAnsi="Arial" w:cs="Arial"/>
-          <w:sz w:val="24"/>
-          <w:szCs w:val="24"/>
-        </w:rPr>
-      </w:pPr>
-      <w:r>
-        <w:rPr>
-          <w:rFonts w:ascii="Arial" w:hAnsi="Arial" w:cs="Arial"/>
+        <w:rPr>
+          <w:rFonts w:ascii="Arial" w:hAnsi="Arial" w:cs="Arial"/>
+          <w:sz w:val="24"/>
+          <w:szCs w:val="24"/>
+        </w:rPr>
+      </w:pPr>
+    </w:p>
+    <w:p>
+      <w:pPr>
+        <w:rPr>
+          <w:rFonts w:ascii="Arial" w:hAnsi="Arial" w:cs="Arial"/>
+          <w:sz w:val="24"/>
+          <w:szCs w:val="24"/>
+        </w:rPr>
+      </w:pPr>
+      <w:r>
+        <w:rPr>
           <w:noProof/>
-          <w:sz w:val="24"/>
-          <w:szCs w:val="24"/>
-          <w:lang w:eastAsia="pt-BR"/>
         </w:rPr>
         <w:drawing>
-          <wp:anchor distT="0" distB="0" distL="114300" distR="114300" simplePos="0" relativeHeight="251659264" behindDoc="0" locked="0" layoutInCell="1" allowOverlap="1" wp14:anchorId="243FFBB4" wp14:editId="713414A9">
-            <wp:simplePos x="0" y="0"/>
-            <wp:positionH relativeFrom="margin">
-              <wp:align>left</wp:align>
-            </wp:positionH>
-            <wp:positionV relativeFrom="paragraph">
-              <wp:posOffset>248920</wp:posOffset>
-            </wp:positionV>
-            <wp:extent cx="5600065" cy="7854950"/>
-            <wp:effectExtent l="0" t="0" r="635" b="0"/>
-            <wp:wrapSquare wrapText="bothSides"/>
-            <wp:docPr id="2" name="Picture 2" descr="C:\Users\caver\OneDrive\Área de Trabalho\College Projects\GLOBAL SOLUTION 2024\GS-2024-1SEM\SDTX\DIAGRAMA DE ATIVIDADE 1 - CADASTRO DE EMPRESA.jpg"/>
+          <wp:inline distT="0" distB="0" distL="0" distR="0" wp14:anchorId="77E40D73" wp14:editId="11D5FB15">
+            <wp:extent cx="3271573" cy="8150087"/>
+            <wp:effectExtent l="0" t="0" r="5080" b="3810"/>
+            <wp:docPr id="1438318966" name="Imagem 1" descr="Diagrama&#10;&#10;Descrição gerada automaticamente"/>
             <wp:cNvGraphicFramePr>
               <a:graphicFrameLocks xmlns:a="http://schemas.openxmlformats.org/drawingml/2006/main" noChangeAspect="1"/>
             </wp:cNvGraphicFramePr>
@@ -4122,7 +4132,7 @@
               <a:graphicData uri="http://schemas.openxmlformats.org/drawingml/2006/picture">
                 <pic:pic xmlns:pic="http://schemas.openxmlformats.org/drawingml/2006/picture">
                   <pic:nvPicPr>
-                    <pic:cNvPr id="0" name="Picture 1" descr="C:\Users\caver\OneDrive\Área de Trabalho\College Projects\GLOBAL SOLUTION 2024\GS-2024-1SEM\SDTX\DIAGRAMA DE ATIVIDADE 1 - CADASTRO DE EMPRESA.jpg"/>
+                    <pic:cNvPr id="1438318966" name="Imagem 1" descr="Diagrama&#10;&#10;Descrição gerada automaticamente"/>
                     <pic:cNvPicPr>
                       <a:picLocks noChangeAspect="1" noChangeArrowheads="1"/>
                     </pic:cNvPicPr>
@@ -4143,341 +4153,7 @@
                   <pic:spPr bwMode="auto">
                     <a:xfrm>
                       <a:off x="0" y="0"/>
-                      <a:ext cx="5600065" cy="7854950"/>
-                    </a:xfrm>
-                    <a:prstGeom prst="rect">
-                      <a:avLst/>
-                    </a:prstGeom>
-                    <a:noFill/>
-                    <a:ln>
-                      <a:noFill/>
-                    </a:ln>
-                  </pic:spPr>
-                </pic:pic>
-              </a:graphicData>
-            </a:graphic>
-            <wp14:sizeRelH relativeFrom="page">
-              <wp14:pctWidth>0</wp14:pctWidth>
-            </wp14:sizeRelH>
-            <wp14:sizeRelV relativeFrom="page">
-              <wp14:pctHeight>0</wp14:pctHeight>
-            </wp14:sizeRelV>
-          </wp:anchor>
-        </w:drawing>
-      </w:r>
-    </w:p>
-    <w:p>
-      <w:pPr>
-        <w:rPr>
-          <w:rFonts w:ascii="Arial" w:hAnsi="Arial" w:cs="Arial"/>
-          <w:sz w:val="24"/>
-          <w:szCs w:val="24"/>
-        </w:rPr>
-      </w:pPr>
-    </w:p>
-    <w:p>
-      <w:pPr>
-        <w:rPr>
-          <w:rFonts w:ascii="Arial" w:hAnsi="Arial" w:cs="Arial"/>
-          <w:sz w:val="24"/>
-          <w:szCs w:val="24"/>
-        </w:rPr>
-      </w:pPr>
-    </w:p>
-    <w:p>
-      <w:pPr>
-        <w:rPr>
-          <w:rFonts w:ascii="Arial" w:hAnsi="Arial" w:cs="Arial"/>
-          <w:sz w:val="24"/>
-          <w:szCs w:val="24"/>
-        </w:rPr>
-      </w:pPr>
-    </w:p>
-    <w:p>
-      <w:pPr>
-        <w:rPr>
-          <w:rFonts w:ascii="Arial" w:hAnsi="Arial" w:cs="Arial"/>
-          <w:sz w:val="24"/>
-          <w:szCs w:val="24"/>
-        </w:rPr>
-      </w:pPr>
-    </w:p>
-    <w:p>
-      <w:pPr>
-        <w:rPr>
-          <w:rFonts w:ascii="Arial" w:hAnsi="Arial" w:cs="Arial"/>
-          <w:sz w:val="24"/>
-          <w:szCs w:val="24"/>
-        </w:rPr>
-      </w:pPr>
-    </w:p>
-    <w:p>
-      <w:pPr>
-        <w:rPr>
-          <w:rFonts w:ascii="Arial" w:hAnsi="Arial" w:cs="Arial"/>
-          <w:sz w:val="24"/>
-          <w:szCs w:val="24"/>
-        </w:rPr>
-      </w:pPr>
-    </w:p>
-    <w:p>
-      <w:pPr>
-        <w:rPr>
-          <w:rFonts w:ascii="Arial" w:hAnsi="Arial" w:cs="Arial"/>
-          <w:sz w:val="24"/>
-          <w:szCs w:val="24"/>
-        </w:rPr>
-      </w:pPr>
-    </w:p>
-    <w:p>
-      <w:pPr>
-        <w:rPr>
-          <w:rFonts w:ascii="Arial" w:hAnsi="Arial" w:cs="Arial"/>
-          <w:sz w:val="24"/>
-          <w:szCs w:val="24"/>
-        </w:rPr>
-      </w:pPr>
-    </w:p>
-    <w:p>
-      <w:pPr>
-        <w:rPr>
-          <w:rFonts w:ascii="Arial" w:hAnsi="Arial" w:cs="Arial"/>
-          <w:sz w:val="24"/>
-          <w:szCs w:val="24"/>
-        </w:rPr>
-      </w:pPr>
-    </w:p>
-    <w:p>
-      <w:pPr>
-        <w:rPr>
-          <w:rFonts w:ascii="Arial" w:hAnsi="Arial" w:cs="Arial"/>
-          <w:sz w:val="24"/>
-          <w:szCs w:val="24"/>
-        </w:rPr>
-      </w:pPr>
-    </w:p>
-    <w:p>
-      <w:pPr>
-        <w:rPr>
-          <w:rFonts w:ascii="Arial" w:hAnsi="Arial" w:cs="Arial"/>
-          <w:sz w:val="24"/>
-          <w:szCs w:val="24"/>
-        </w:rPr>
-      </w:pPr>
-    </w:p>
-    <w:p>
-      <w:pPr>
-        <w:rPr>
-          <w:rFonts w:ascii="Arial" w:hAnsi="Arial" w:cs="Arial"/>
-          <w:sz w:val="24"/>
-          <w:szCs w:val="24"/>
-        </w:rPr>
-      </w:pPr>
-    </w:p>
-    <w:p>
-      <w:pPr>
-        <w:rPr>
-          <w:rFonts w:ascii="Arial" w:hAnsi="Arial" w:cs="Arial"/>
-          <w:sz w:val="24"/>
-          <w:szCs w:val="24"/>
-        </w:rPr>
-      </w:pPr>
-    </w:p>
-    <w:p>
-      <w:pPr>
-        <w:rPr>
-          <w:rFonts w:ascii="Arial" w:hAnsi="Arial" w:cs="Arial"/>
-          <w:sz w:val="24"/>
-          <w:szCs w:val="24"/>
-        </w:rPr>
-      </w:pPr>
-    </w:p>
-    <w:p>
-      <w:pPr>
-        <w:rPr>
-          <w:rFonts w:ascii="Arial" w:hAnsi="Arial" w:cs="Arial"/>
-          <w:sz w:val="24"/>
-          <w:szCs w:val="24"/>
-        </w:rPr>
-      </w:pPr>
-    </w:p>
-    <w:p>
-      <w:pPr>
-        <w:rPr>
-          <w:rFonts w:ascii="Arial" w:hAnsi="Arial" w:cs="Arial"/>
-          <w:sz w:val="24"/>
-          <w:szCs w:val="24"/>
-        </w:rPr>
-      </w:pPr>
-    </w:p>
-    <w:p>
-      <w:pPr>
-        <w:rPr>
-          <w:rFonts w:ascii="Arial" w:hAnsi="Arial" w:cs="Arial"/>
-          <w:sz w:val="24"/>
-          <w:szCs w:val="24"/>
-        </w:rPr>
-      </w:pPr>
-    </w:p>
-    <w:p>
-      <w:pPr>
-        <w:rPr>
-          <w:rFonts w:ascii="Arial" w:hAnsi="Arial" w:cs="Arial"/>
-          <w:sz w:val="24"/>
-          <w:szCs w:val="24"/>
-        </w:rPr>
-      </w:pPr>
-    </w:p>
-    <w:p>
-      <w:pPr>
-        <w:rPr>
-          <w:rFonts w:ascii="Arial" w:hAnsi="Arial" w:cs="Arial"/>
-          <w:sz w:val="24"/>
-          <w:szCs w:val="24"/>
-        </w:rPr>
-      </w:pPr>
-    </w:p>
-    <w:p>
-      <w:pPr>
-        <w:rPr>
-          <w:rFonts w:ascii="Arial" w:hAnsi="Arial" w:cs="Arial"/>
-          <w:sz w:val="24"/>
-          <w:szCs w:val="24"/>
-        </w:rPr>
-      </w:pPr>
-    </w:p>
-    <w:p>
-      <w:pPr>
-        <w:rPr>
-          <w:rFonts w:ascii="Arial" w:hAnsi="Arial" w:cs="Arial"/>
-          <w:sz w:val="24"/>
-          <w:szCs w:val="24"/>
-        </w:rPr>
-      </w:pPr>
-    </w:p>
-    <w:p>
-      <w:pPr>
-        <w:rPr>
-          <w:rFonts w:ascii="Arial" w:hAnsi="Arial" w:cs="Arial"/>
-          <w:sz w:val="24"/>
-          <w:szCs w:val="24"/>
-        </w:rPr>
-      </w:pPr>
-    </w:p>
-    <w:p>
-      <w:pPr>
-        <w:rPr>
-          <w:rFonts w:ascii="Arial" w:hAnsi="Arial" w:cs="Arial"/>
-          <w:sz w:val="24"/>
-          <w:szCs w:val="24"/>
-        </w:rPr>
-      </w:pPr>
-    </w:p>
-    <w:p>
-      <w:pPr>
-        <w:rPr>
-          <w:rFonts w:ascii="Arial" w:hAnsi="Arial" w:cs="Arial"/>
-          <w:sz w:val="24"/>
-          <w:szCs w:val="24"/>
-        </w:rPr>
-      </w:pPr>
-    </w:p>
-    <w:p>
-      <w:pPr>
-        <w:rPr>
-          <w:rFonts w:ascii="Arial" w:hAnsi="Arial" w:cs="Arial"/>
-          <w:sz w:val="24"/>
-          <w:szCs w:val="24"/>
-        </w:rPr>
-      </w:pPr>
-    </w:p>
-    <w:p>
-      <w:pPr>
-        <w:rPr>
-          <w:rFonts w:ascii="Arial" w:hAnsi="Arial" w:cs="Arial"/>
-          <w:sz w:val="24"/>
-          <w:szCs w:val="24"/>
-        </w:rPr>
-      </w:pPr>
-    </w:p>
-    <w:p>
-      <w:pPr>
-        <w:rPr>
-          <w:rFonts w:ascii="Arial" w:hAnsi="Arial" w:cs="Arial"/>
-          <w:sz w:val="24"/>
-          <w:szCs w:val="24"/>
-        </w:rPr>
-      </w:pPr>
-    </w:p>
-    <w:p>
-      <w:pPr>
-        <w:rPr>
-          <w:rFonts w:ascii="Arial" w:hAnsi="Arial" w:cs="Arial"/>
-          <w:sz w:val="24"/>
-          <w:szCs w:val="24"/>
-        </w:rPr>
-      </w:pPr>
-    </w:p>
-    <w:p>
-      <w:pPr>
-        <w:pStyle w:val="Ttulo3"/>
-      </w:pPr>
-      <w:bookmarkStart w:id="23" w:name="_Toc168565127"/>
-      <w:r>
-        <w:t>Atividade de Compra: Processo desde a seleção de produtos até a confirmação de pagamento.</w:t>
-      </w:r>
-      <w:bookmarkEnd w:id="23"/>
-    </w:p>
-    <w:p>
-      <w:pPr>
-        <w:rPr>
-          <w:rFonts w:ascii="Arial" w:hAnsi="Arial" w:cs="Arial"/>
-          <w:sz w:val="24"/>
-          <w:szCs w:val="24"/>
-        </w:rPr>
-      </w:pPr>
-      <w:r>
-        <w:rPr>
-          <w:rFonts w:ascii="Arial" w:hAnsi="Arial" w:cs="Arial"/>
-          <w:noProof/>
-          <w:sz w:val="24"/>
-          <w:szCs w:val="24"/>
-          <w:lang w:eastAsia="pt-BR"/>
-        </w:rPr>
-        <w:drawing>
-          <wp:inline distT="0" distB="0" distL="0" distR="0" wp14:anchorId="673F0505" wp14:editId="0E72E922">
-            <wp:extent cx="6645446" cy="7143750"/>
-            <wp:effectExtent l="0" t="0" r="3175" b="0"/>
-            <wp:docPr id="3" name="Picture 3" descr="C:\Users\caver\OneDrive\Área de Trabalho\College Projects\GLOBAL SOLUTION 2024\GS-2024-1SEM\SDTX\DIAGRAMA DE ATIVIDADE 2 - PROCESSO DE COMPRA.jpg"/>
-            <wp:cNvGraphicFramePr>
-              <a:graphicFrameLocks xmlns:a="http://schemas.openxmlformats.org/drawingml/2006/main" noChangeAspect="1"/>
-            </wp:cNvGraphicFramePr>
-            <a:graphic xmlns:a="http://schemas.openxmlformats.org/drawingml/2006/main">
-              <a:graphicData uri="http://schemas.openxmlformats.org/drawingml/2006/picture">
-                <pic:pic xmlns:pic="http://schemas.openxmlformats.org/drawingml/2006/picture">
-                  <pic:nvPicPr>
-                    <pic:cNvPr id="0" name="Picture 2" descr="C:\Users\caver\OneDrive\Área de Trabalho\College Projects\GLOBAL SOLUTION 2024\GS-2024-1SEM\SDTX\DIAGRAMA DE ATIVIDADE 2 - PROCESSO DE COMPRA.jpg"/>
-                    <pic:cNvPicPr>
-                      <a:picLocks noChangeAspect="1" noChangeArrowheads="1"/>
-                    </pic:cNvPicPr>
-                  </pic:nvPicPr>
-                  <pic:blipFill>
-                    <a:blip r:embed="rId11" cstate="print">
-                      <a:extLst>
-                        <a:ext uri="{28A0092B-C50C-407E-A947-70E740481C1C}">
-                          <a14:useLocalDpi xmlns:a14="http://schemas.microsoft.com/office/drawing/2010/main" val="0"/>
-                        </a:ext>
-                      </a:extLst>
-                    </a:blip>
-                    <a:srcRect/>
-                    <a:stretch>
-                      <a:fillRect/>
-                    </a:stretch>
-                  </pic:blipFill>
-                  <pic:spPr bwMode="auto">
-                    <a:xfrm>
-                      <a:off x="0" y="0"/>
-                      <a:ext cx="6648817" cy="7147374"/>
+                      <a:ext cx="3304385" cy="8231828"/>
                     </a:xfrm>
                     <a:prstGeom prst="rect">
                       <a:avLst/>
@@ -4496,65 +4172,32 @@
     </w:p>
     <w:p>
       <w:pPr>
+        <w:rPr>
+          <w:rFonts w:ascii="Arial" w:hAnsi="Arial" w:cs="Arial"/>
+          <w:sz w:val="24"/>
+          <w:szCs w:val="24"/>
+        </w:rPr>
+      </w:pPr>
+    </w:p>
+    <w:p>
+      <w:pPr>
         <w:pStyle w:val="Ttulo2"/>
       </w:pPr>
-    </w:p>
-    <w:p>
-      <w:pPr>
-        <w:pStyle w:val="Ttulo2"/>
-      </w:pPr>
-    </w:p>
-    <w:p>
-      <w:pPr>
-        <w:pStyle w:val="Ttulo2"/>
-      </w:pPr>
-    </w:p>
-    <w:p>
-      <w:pPr>
-        <w:pStyle w:val="Ttulo2"/>
-      </w:pPr>
-    </w:p>
-    <w:p>
-      <w:pPr>
-        <w:pStyle w:val="Ttulo2"/>
-      </w:pPr>
-    </w:p>
-    <w:p>
-      <w:pPr>
-        <w:pStyle w:val="Ttulo2"/>
-      </w:pPr>
-    </w:p>
-    <w:p>
-      <w:pPr>
-        <w:pStyle w:val="Ttulo2"/>
-      </w:pPr>
-    </w:p>
-    <w:p/>
-    <w:p/>
-    <w:p>
-      <w:pPr>
-        <w:pStyle w:val="Ttulo2"/>
-      </w:pPr>
-    </w:p>
-    <w:p>
-      <w:pPr>
-        <w:pStyle w:val="Ttulo2"/>
-      </w:pPr>
-      <w:bookmarkStart w:id="24" w:name="_Toc168565128"/>
+      <w:bookmarkStart w:id="22" w:name="_Toc168565128"/>
       <w:r>
         <w:t>Diagramas de Sequência:</w:t>
       </w:r>
-      <w:bookmarkEnd w:id="24"/>
+      <w:bookmarkEnd w:id="22"/>
     </w:p>
     <w:p>
       <w:pPr>
         <w:pStyle w:val="Ttulo3"/>
       </w:pPr>
-      <w:bookmarkStart w:id="25" w:name="_Toc168565129"/>
+      <w:bookmarkStart w:id="23" w:name="_Toc168565129"/>
       <w:r>
         <w:t>Sequência de Cadastro: Interações entre o usuário, sistema de frontend, backend e API de validação.</w:t>
       </w:r>
-      <w:bookmarkEnd w:id="25"/>
+      <w:bookmarkEnd w:id="23"/>
     </w:p>
     <w:p>
       <w:pPr>
@@ -4590,7 +4233,7 @@
                     </pic:cNvPicPr>
                   </pic:nvPicPr>
                   <pic:blipFill>
-                    <a:blip r:embed="rId12" cstate="print">
+                    <a:blip r:embed="rId11" cstate="print">
                       <a:extLst>
                         <a:ext uri="{28A0092B-C50C-407E-A947-70E740481C1C}">
                           <a14:useLocalDpi xmlns:a14="http://schemas.microsoft.com/office/drawing/2010/main" val="0"/>
@@ -4732,13 +4375,22 @@
     </w:p>
     <w:p>
       <w:pPr>
-        <w:pStyle w:val="Ttulo3"/>
-      </w:pPr>
-      <w:bookmarkStart w:id="26" w:name="_Toc168565130"/>
-      <w:r>
-        <w:t>Sequência de Transação: Fluxo de dados durante uma transação de compra.</w:t>
-      </w:r>
-      <w:bookmarkEnd w:id="26"/>
+        <w:rPr>
+          <w:rFonts w:ascii="Arial" w:hAnsi="Arial" w:cs="Arial"/>
+          <w:sz w:val="24"/>
+          <w:szCs w:val="24"/>
+        </w:rPr>
+      </w:pPr>
+    </w:p>
+    <w:p>
+      <w:pPr>
+        <w:pStyle w:val="Ttulo2"/>
+      </w:pPr>
+      <w:bookmarkStart w:id="24" w:name="_Toc168565131"/>
+      <w:r>
+        <w:t>Diagramas de Caso de Uso:</w:t>
+      </w:r>
+      <w:bookmarkEnd w:id="24"/>
     </w:p>
     <w:p>
       <w:pPr>
@@ -4757,84 +4409,7 @@
           <w:lang w:eastAsia="pt-BR"/>
         </w:rPr>
         <w:drawing>
-          <wp:inline distT="0" distB="0" distL="0" distR="0" wp14:anchorId="2F8E0952" wp14:editId="787FF0A1">
-            <wp:extent cx="6645910" cy="5607138"/>
-            <wp:effectExtent l="0" t="0" r="2540" b="0"/>
-            <wp:docPr id="6" name="Picture 6" descr="C:\Users\caver\OneDrive\Área de Trabalho\College Projects\GLOBAL SOLUTION 2024\GS-2024-1SEM\SDTX\imagens\DIAGRAMA DE SEQUENCIA DE TRANSAÇÃO.jpg"/>
-            <wp:cNvGraphicFramePr>
-              <a:graphicFrameLocks xmlns:a="http://schemas.openxmlformats.org/drawingml/2006/main" noChangeAspect="1"/>
-            </wp:cNvGraphicFramePr>
-            <a:graphic xmlns:a="http://schemas.openxmlformats.org/drawingml/2006/main">
-              <a:graphicData uri="http://schemas.openxmlformats.org/drawingml/2006/picture">
-                <pic:pic xmlns:pic="http://schemas.openxmlformats.org/drawingml/2006/picture">
-                  <pic:nvPicPr>
-                    <pic:cNvPr id="0" name="Picture 3" descr="C:\Users\caver\OneDrive\Área de Trabalho\College Projects\GLOBAL SOLUTION 2024\GS-2024-1SEM\SDTX\imagens\DIAGRAMA DE SEQUENCIA DE TRANSAÇÃO.jpg"/>
-                    <pic:cNvPicPr>
-                      <a:picLocks noChangeAspect="1" noChangeArrowheads="1"/>
-                    </pic:cNvPicPr>
-                  </pic:nvPicPr>
-                  <pic:blipFill>
-                    <a:blip r:embed="rId13" cstate="print">
-                      <a:extLst>
-                        <a:ext uri="{28A0092B-C50C-407E-A947-70E740481C1C}">
-                          <a14:useLocalDpi xmlns:a14="http://schemas.microsoft.com/office/drawing/2010/main" val="0"/>
-                        </a:ext>
-                      </a:extLst>
-                    </a:blip>
-                    <a:srcRect/>
-                    <a:stretch>
-                      <a:fillRect/>
-                    </a:stretch>
-                  </pic:blipFill>
-                  <pic:spPr bwMode="auto">
-                    <a:xfrm>
-                      <a:off x="0" y="0"/>
-                      <a:ext cx="6645910" cy="5607138"/>
-                    </a:xfrm>
-                    <a:prstGeom prst="rect">
-                      <a:avLst/>
-                    </a:prstGeom>
-                    <a:noFill/>
-                    <a:ln>
-                      <a:noFill/>
-                    </a:ln>
-                  </pic:spPr>
-                </pic:pic>
-              </a:graphicData>
-            </a:graphic>
-          </wp:inline>
-        </w:drawing>
-      </w:r>
-    </w:p>
-    <w:p>
-      <w:pPr>
-        <w:pStyle w:val="Ttulo2"/>
-      </w:pPr>
-      <w:bookmarkStart w:id="27" w:name="_Toc168565131"/>
-      <w:r>
-        <w:lastRenderedPageBreak/>
-        <w:t>Diagramas de Caso de Uso:</w:t>
-      </w:r>
-      <w:bookmarkEnd w:id="27"/>
-    </w:p>
-    <w:p>
-      <w:pPr>
-        <w:rPr>
-          <w:rFonts w:ascii="Arial" w:hAnsi="Arial" w:cs="Arial"/>
-          <w:sz w:val="24"/>
-          <w:szCs w:val="24"/>
-        </w:rPr>
-      </w:pPr>
-      <w:r>
-        <w:rPr>
-          <w:rFonts w:ascii="Arial" w:hAnsi="Arial" w:cs="Arial"/>
-          <w:noProof/>
-          <w:sz w:val="24"/>
-          <w:szCs w:val="24"/>
-          <w:lang w:eastAsia="pt-BR"/>
-        </w:rPr>
-        <w:drawing>
-          <wp:inline distT="0" distB="0" distL="0" distR="0" wp14:anchorId="41B51F88" wp14:editId="6041A696">
+          <wp:inline distT="0" distB="0" distL="0" distR="0" wp14:anchorId="41B51F88" wp14:editId="70F5694F">
             <wp:extent cx="6645910" cy="5201927"/>
             <wp:effectExtent l="0" t="0" r="2540" b="0"/>
             <wp:docPr id="7" name="Picture 7" descr="C:\Users\caver\OneDrive\Área de Trabalho\College Projects\GLOBAL SOLUTION 2024\GS-2024-1SEM\SDTX\imagens\DIAGRAMA DE CASOS DE USO.png"/>
@@ -4851,7 +4426,7 @@
                     </pic:cNvPicPr>
                   </pic:nvPicPr>
                   <pic:blipFill>
-                    <a:blip r:embed="rId14" cstate="print">
+                    <a:blip r:embed="rId12" cstate="print">
                       <a:extLst>
                         <a:ext uri="{28A0092B-C50C-407E-A947-70E740481C1C}">
                           <a14:useLocalDpi xmlns:a14="http://schemas.microsoft.com/office/drawing/2010/main" val="0"/>
@@ -4884,14 +4459,16 @@
       </w:r>
     </w:p>
     <w:p>
+      <w:bookmarkStart w:id="25" w:name="_Toc168565132"/>
+    </w:p>
+    <w:p>
       <w:pPr>
         <w:pStyle w:val="Ttulo1"/>
       </w:pPr>
-      <w:bookmarkStart w:id="28" w:name="_Toc168565132"/>
       <w:r>
         <w:t>7. Vídeo Pitch</w:t>
       </w:r>
-      <w:bookmarkEnd w:id="28"/>
+      <w:bookmarkEnd w:id="25"/>
     </w:p>
     <w:p>
       <w:pPr>
@@ -5048,7 +4625,7 @@
 </file>
 
 <file path=word/endnotes.xml><?xml version="1.0" encoding="utf-8"?>
-<w:endnotes xmlns:wpc="http://schemas.microsoft.com/office/word/2010/wordprocessingCanvas" xmlns:mc="http://schemas.openxmlformats.org/markup-compatibility/2006" xmlns:o="urn:schemas-microsoft-com:office:office" xmlns:r="http://schemas.openxmlformats.org/officeDocument/2006/relationships" xmlns:m="http://schemas.openxmlformats.org/officeDocument/2006/math" xmlns:v="urn:schemas-microsoft-com:vml" xmlns:wp14="http://schemas.microsoft.com/office/word/2010/wordprocessingDrawing" xmlns:wp="http://schemas.openxmlformats.org/drawingml/2006/wordprocessingDrawing" xmlns:w10="urn:schemas-microsoft-com:office:word" xmlns:w="http://schemas.openxmlformats.org/wordprocessingml/2006/main" xmlns:w14="http://schemas.microsoft.com/office/word/2010/wordml" xmlns:w15="http://schemas.microsoft.com/office/word/2012/wordml" xmlns:wpg="http://schemas.microsoft.com/office/word/2010/wordprocessingGroup" xmlns:wpi="http://schemas.microsoft.com/office/word/2010/wordprocessingInk" xmlns:wne="http://schemas.microsoft.com/office/word/2006/wordml" xmlns:wps="http://schemas.microsoft.com/office/word/2010/wordprocessingShape" mc:Ignorable="w14 w15 wp14">
+<w:endnotes xmlns:wpc="http://schemas.microsoft.com/office/word/2010/wordprocessingCanvas" xmlns:cx="http://schemas.microsoft.com/office/drawing/2014/chartex" xmlns:cx1="http://schemas.microsoft.com/office/drawing/2015/9/8/chartex" xmlns:cx2="http://schemas.microsoft.com/office/drawing/2015/10/21/chartex" xmlns:cx3="http://schemas.microsoft.com/office/drawing/2016/5/9/chartex" xmlns:cx4="http://schemas.microsoft.com/office/drawing/2016/5/10/chartex" xmlns:cx5="http://schemas.microsoft.com/office/drawing/2016/5/11/chartex" xmlns:cx6="http://schemas.microsoft.com/office/drawing/2016/5/12/chartex" xmlns:cx7="http://schemas.microsoft.com/office/drawing/2016/5/13/chartex" xmlns:cx8="http://schemas.microsoft.com/office/drawing/2016/5/14/chartex" xmlns:mc="http://schemas.openxmlformats.org/markup-compatibility/2006" xmlns:aink="http://schemas.microsoft.com/office/drawing/2016/ink" xmlns:am3d="http://schemas.microsoft.com/office/drawing/2017/model3d" xmlns:o="urn:schemas-microsoft-com:office:office" xmlns:oel="http://schemas.microsoft.com/office/2019/extlst" xmlns:r="http://schemas.openxmlformats.org/officeDocument/2006/relationships" xmlns:m="http://schemas.openxmlformats.org/officeDocument/2006/math" xmlns:v="urn:schemas-microsoft-com:vml" xmlns:wp14="http://schemas.microsoft.com/office/word/2010/wordprocessingDrawing" xmlns:wp="http://schemas.openxmlformats.org/drawingml/2006/wordprocessingDrawing" xmlns:w10="urn:schemas-microsoft-com:office:word" xmlns:w="http://schemas.openxmlformats.org/wordprocessingml/2006/main" xmlns:w14="http://schemas.microsoft.com/office/word/2010/wordml" xmlns:w15="http://schemas.microsoft.com/office/word/2012/wordml" xmlns:w16cex="http://schemas.microsoft.com/office/word/2018/wordml/cex" xmlns:w16cid="http://schemas.microsoft.com/office/word/2016/wordml/cid" xmlns:w16="http://schemas.microsoft.com/office/word/2018/wordml" xmlns:w16du="http://schemas.microsoft.com/office/word/2023/wordml/word16du" xmlns:w16sdtdh="http://schemas.microsoft.com/office/word/2020/wordml/sdtdatahash" xmlns:w16se="http://schemas.microsoft.com/office/word/2015/wordml/symex" xmlns:wpg="http://schemas.microsoft.com/office/word/2010/wordprocessingGroup" xmlns:wpi="http://schemas.microsoft.com/office/word/2010/wordprocessingInk" xmlns:wne="http://schemas.microsoft.com/office/word/2006/wordml" xmlns:wps="http://schemas.microsoft.com/office/word/2010/wordprocessingShape" mc:Ignorable="w14 w15 w16se w16cid w16 w16cex w16sdtdh w16du wp14">
   <w:endnote w:type="separator" w:id="-1">
     <w:p>
       <w:pPr>
@@ -5073,7 +4650,7 @@
 </file>
 
 <file path=word/footer1.xml><?xml version="1.0" encoding="utf-8"?>
-<w:ftr xmlns:wpc="http://schemas.microsoft.com/office/word/2010/wordprocessingCanvas" xmlns:mc="http://schemas.openxmlformats.org/markup-compatibility/2006" xmlns:o="urn:schemas-microsoft-com:office:office" xmlns:r="http://schemas.openxmlformats.org/officeDocument/2006/relationships" xmlns:m="http://schemas.openxmlformats.org/officeDocument/2006/math" xmlns:v="urn:schemas-microsoft-com:vml" xmlns:wp14="http://schemas.microsoft.com/office/word/2010/wordprocessingDrawing" xmlns:wp="http://schemas.openxmlformats.org/drawingml/2006/wordprocessingDrawing" xmlns:w10="urn:schemas-microsoft-com:office:word" xmlns:w="http://schemas.openxmlformats.org/wordprocessingml/2006/main" xmlns:w14="http://schemas.microsoft.com/office/word/2010/wordml" xmlns:w15="http://schemas.microsoft.com/office/word/2012/wordml" xmlns:wpg="http://schemas.microsoft.com/office/word/2010/wordprocessingGroup" xmlns:wpi="http://schemas.microsoft.com/office/word/2010/wordprocessingInk" xmlns:wne="http://schemas.microsoft.com/office/word/2006/wordml" xmlns:wps="http://schemas.microsoft.com/office/word/2010/wordprocessingShape" mc:Ignorable="w14 w15 wp14">
+<w:ftr xmlns:wpc="http://schemas.microsoft.com/office/word/2010/wordprocessingCanvas" xmlns:cx="http://schemas.microsoft.com/office/drawing/2014/chartex" xmlns:cx1="http://schemas.microsoft.com/office/drawing/2015/9/8/chartex" xmlns:cx2="http://schemas.microsoft.com/office/drawing/2015/10/21/chartex" xmlns:cx3="http://schemas.microsoft.com/office/drawing/2016/5/9/chartex" xmlns:cx4="http://schemas.microsoft.com/office/drawing/2016/5/10/chartex" xmlns:cx5="http://schemas.microsoft.com/office/drawing/2016/5/11/chartex" xmlns:cx6="http://schemas.microsoft.com/office/drawing/2016/5/12/chartex" xmlns:cx7="http://schemas.microsoft.com/office/drawing/2016/5/13/chartex" xmlns:cx8="http://schemas.microsoft.com/office/drawing/2016/5/14/chartex" xmlns:mc="http://schemas.openxmlformats.org/markup-compatibility/2006" xmlns:aink="http://schemas.microsoft.com/office/drawing/2016/ink" xmlns:am3d="http://schemas.microsoft.com/office/drawing/2017/model3d" xmlns:o="urn:schemas-microsoft-com:office:office" xmlns:oel="http://schemas.microsoft.com/office/2019/extlst" xmlns:r="http://schemas.openxmlformats.org/officeDocument/2006/relationships" xmlns:m="http://schemas.openxmlformats.org/officeDocument/2006/math" xmlns:v="urn:schemas-microsoft-com:vml" xmlns:wp14="http://schemas.microsoft.com/office/word/2010/wordprocessingDrawing" xmlns:wp="http://schemas.openxmlformats.org/drawingml/2006/wordprocessingDrawing" xmlns:w10="urn:schemas-microsoft-com:office:word" xmlns:w="http://schemas.openxmlformats.org/wordprocessingml/2006/main" xmlns:w14="http://schemas.microsoft.com/office/word/2010/wordml" xmlns:w15="http://schemas.microsoft.com/office/word/2012/wordml" xmlns:w16cex="http://schemas.microsoft.com/office/word/2018/wordml/cex" xmlns:w16cid="http://schemas.microsoft.com/office/word/2016/wordml/cid" xmlns:w16="http://schemas.microsoft.com/office/word/2018/wordml" xmlns:w16du="http://schemas.microsoft.com/office/word/2023/wordml/word16du" xmlns:w16sdtdh="http://schemas.microsoft.com/office/word/2020/wordml/sdtdatahash" xmlns:w16se="http://schemas.microsoft.com/office/word/2015/wordml/symex" xmlns:wpg="http://schemas.microsoft.com/office/word/2010/wordprocessingGroup" xmlns:wpi="http://schemas.microsoft.com/office/word/2010/wordprocessingInk" xmlns:wne="http://schemas.microsoft.com/office/word/2006/wordml" xmlns:wps="http://schemas.microsoft.com/office/word/2010/wordprocessingShape" mc:Ignorable="w14 w15 w16se w16cid w16 w16cex w16sdtdh w16du wp14">
   <w:sdt>
     <w:sdtPr>
       <w:id w:val="1458369263"/>
@@ -5082,7 +4659,6 @@
         <w:docPartUnique/>
       </w:docPartObj>
     </w:sdtPr>
-    <w:sdtEndPr/>
     <w:sdtContent>
       <w:p>
         <w:pPr>
@@ -5101,7 +4677,7 @@
 </file>
 
 <file path=word/footnotes.xml><?xml version="1.0" encoding="utf-8"?>
-<w:footnotes xmlns:wpc="http://schemas.microsoft.com/office/word/2010/wordprocessingCanvas" xmlns:mc="http://schemas.openxmlformats.org/markup-compatibility/2006" xmlns:o="urn:schemas-microsoft-com:office:office" xmlns:r="http://schemas.openxmlformats.org/officeDocument/2006/relationships" xmlns:m="http://schemas.openxmlformats.org/officeDocument/2006/math" xmlns:v="urn:schemas-microsoft-com:vml" xmlns:wp14="http://schemas.microsoft.com/office/word/2010/wordprocessingDrawing" xmlns:wp="http://schemas.openxmlformats.org/drawingml/2006/wordprocessingDrawing" xmlns:w10="urn:schemas-microsoft-com:office:word" xmlns:w="http://schemas.openxmlformats.org/wordprocessingml/2006/main" xmlns:w14="http://schemas.microsoft.com/office/word/2010/wordml" xmlns:w15="http://schemas.microsoft.com/office/word/2012/wordml" xmlns:wpg="http://schemas.microsoft.com/office/word/2010/wordprocessingGroup" xmlns:wpi="http://schemas.microsoft.com/office/word/2010/wordprocessingInk" xmlns:wne="http://schemas.microsoft.com/office/word/2006/wordml" xmlns:wps="http://schemas.microsoft.com/office/word/2010/wordprocessingShape" mc:Ignorable="w14 w15 wp14">
+<w:footnotes xmlns:wpc="http://schemas.microsoft.com/office/word/2010/wordprocessingCanvas" xmlns:cx="http://schemas.microsoft.com/office/drawing/2014/chartex" xmlns:cx1="http://schemas.microsoft.com/office/drawing/2015/9/8/chartex" xmlns:cx2="http://schemas.microsoft.com/office/drawing/2015/10/21/chartex" xmlns:cx3="http://schemas.microsoft.com/office/drawing/2016/5/9/chartex" xmlns:cx4="http://schemas.microsoft.com/office/drawing/2016/5/10/chartex" xmlns:cx5="http://schemas.microsoft.com/office/drawing/2016/5/11/chartex" xmlns:cx6="http://schemas.microsoft.com/office/drawing/2016/5/12/chartex" xmlns:cx7="http://schemas.microsoft.com/office/drawing/2016/5/13/chartex" xmlns:cx8="http://schemas.microsoft.com/office/drawing/2016/5/14/chartex" xmlns:mc="http://schemas.openxmlformats.org/markup-compatibility/2006" xmlns:aink="http://schemas.microsoft.com/office/drawing/2016/ink" xmlns:am3d="http://schemas.microsoft.com/office/drawing/2017/model3d" xmlns:o="urn:schemas-microsoft-com:office:office" xmlns:oel="http://schemas.microsoft.com/office/2019/extlst" xmlns:r="http://schemas.openxmlformats.org/officeDocument/2006/relationships" xmlns:m="http://schemas.openxmlformats.org/officeDocument/2006/math" xmlns:v="urn:schemas-microsoft-com:vml" xmlns:wp14="http://schemas.microsoft.com/office/word/2010/wordprocessingDrawing" xmlns:wp="http://schemas.openxmlformats.org/drawingml/2006/wordprocessingDrawing" xmlns:w10="urn:schemas-microsoft-com:office:word" xmlns:w="http://schemas.openxmlformats.org/wordprocessingml/2006/main" xmlns:w14="http://schemas.microsoft.com/office/word/2010/wordml" xmlns:w15="http://schemas.microsoft.com/office/word/2012/wordml" xmlns:w16cex="http://schemas.microsoft.com/office/word/2018/wordml/cex" xmlns:w16cid="http://schemas.microsoft.com/office/word/2016/wordml/cid" xmlns:w16="http://schemas.microsoft.com/office/word/2018/wordml" xmlns:w16du="http://schemas.microsoft.com/office/word/2023/wordml/word16du" xmlns:w16sdtdh="http://schemas.microsoft.com/office/word/2020/wordml/sdtdatahash" xmlns:w16se="http://schemas.microsoft.com/office/word/2015/wordml/symex" xmlns:wpg="http://schemas.microsoft.com/office/word/2010/wordprocessingGroup" xmlns:wpi="http://schemas.microsoft.com/office/word/2010/wordprocessingInk" xmlns:wne="http://schemas.microsoft.com/office/word/2006/wordml" xmlns:wps="http://schemas.microsoft.com/office/word/2010/wordprocessingShape" mc:Ignorable="w14 w15 w16se w16cid w16 w16cex w16sdtdh w16du wp14">
   <w:footnote w:type="separator" w:id="-1">
     <w:p>
       <w:pPr>
@@ -5126,7 +4702,7 @@
 </file>
 
 <file path=word/numbering.xml><?xml version="1.0" encoding="utf-8"?>
-<w:numbering xmlns:wpc="http://schemas.microsoft.com/office/word/2010/wordprocessingCanvas" xmlns:mc="http://schemas.openxmlformats.org/markup-compatibility/2006" xmlns:o="urn:schemas-microsoft-com:office:office" xmlns:r="http://schemas.openxmlformats.org/officeDocument/2006/relationships" xmlns:m="http://schemas.openxmlformats.org/officeDocument/2006/math" xmlns:v="urn:schemas-microsoft-com:vml" xmlns:wp14="http://schemas.microsoft.com/office/word/2010/wordprocessingDrawing" xmlns:wp="http://schemas.openxmlformats.org/drawingml/2006/wordprocessingDrawing" xmlns:w10="urn:schemas-microsoft-com:office:word" xmlns:w="http://schemas.openxmlformats.org/wordprocessingml/2006/main" xmlns:w14="http://schemas.microsoft.com/office/word/2010/wordml" xmlns:w15="http://schemas.microsoft.com/office/word/2012/wordml" xmlns:wpg="http://schemas.microsoft.com/office/word/2010/wordprocessingGroup" xmlns:wpi="http://schemas.microsoft.com/office/word/2010/wordprocessingInk" xmlns:wne="http://schemas.microsoft.com/office/word/2006/wordml" xmlns:wps="http://schemas.microsoft.com/office/word/2010/wordprocessingShape" mc:Ignorable="w14 w15 wp14">
+<w:numbering xmlns:wpc="http://schemas.microsoft.com/office/word/2010/wordprocessingCanvas" xmlns:cx="http://schemas.microsoft.com/office/drawing/2014/chartex" xmlns:cx1="http://schemas.microsoft.com/office/drawing/2015/9/8/chartex" xmlns:cx2="http://schemas.microsoft.com/office/drawing/2015/10/21/chartex" xmlns:cx3="http://schemas.microsoft.com/office/drawing/2016/5/9/chartex" xmlns:cx4="http://schemas.microsoft.com/office/drawing/2016/5/10/chartex" xmlns:cx5="http://schemas.microsoft.com/office/drawing/2016/5/11/chartex" xmlns:cx6="http://schemas.microsoft.com/office/drawing/2016/5/12/chartex" xmlns:cx7="http://schemas.microsoft.com/office/drawing/2016/5/13/chartex" xmlns:cx8="http://schemas.microsoft.com/office/drawing/2016/5/14/chartex" xmlns:mc="http://schemas.openxmlformats.org/markup-compatibility/2006" xmlns:aink="http://schemas.microsoft.com/office/drawing/2016/ink" xmlns:am3d="http://schemas.microsoft.com/office/drawing/2017/model3d" xmlns:o="urn:schemas-microsoft-com:office:office" xmlns:oel="http://schemas.microsoft.com/office/2019/extlst" xmlns:r="http://schemas.openxmlformats.org/officeDocument/2006/relationships" xmlns:m="http://schemas.openxmlformats.org/officeDocument/2006/math" xmlns:v="urn:schemas-microsoft-com:vml" xmlns:wp14="http://schemas.microsoft.com/office/word/2010/wordprocessingDrawing" xmlns:wp="http://schemas.openxmlformats.org/drawingml/2006/wordprocessingDrawing" xmlns:w10="urn:schemas-microsoft-com:office:word" xmlns:w="http://schemas.openxmlformats.org/wordprocessingml/2006/main" xmlns:w14="http://schemas.microsoft.com/office/word/2010/wordml" xmlns:w15="http://schemas.microsoft.com/office/word/2012/wordml" xmlns:w16cex="http://schemas.microsoft.com/office/word/2018/wordml/cex" xmlns:w16cid="http://schemas.microsoft.com/office/word/2016/wordml/cid" xmlns:w16="http://schemas.microsoft.com/office/word/2018/wordml" xmlns:w16du="http://schemas.microsoft.com/office/word/2023/wordml/word16du" xmlns:w16sdtdh="http://schemas.microsoft.com/office/word/2020/wordml/sdtdatahash" xmlns:w16se="http://schemas.microsoft.com/office/word/2015/wordml/symex" xmlns:wpg="http://schemas.microsoft.com/office/word/2010/wordprocessingGroup" xmlns:wpi="http://schemas.microsoft.com/office/word/2010/wordprocessingInk" xmlns:wne="http://schemas.microsoft.com/office/word/2006/wordml" xmlns:wps="http://schemas.microsoft.com/office/word/2010/wordprocessingShape" mc:Ignorable="w14 w15 w16se w16cid w16 w16cex w16sdtdh w16du wp14">
   <w:abstractNum w:abstractNumId="0" w15:restartNumberingAfterBreak="0">
     <w:nsid w:val="008A5430"/>
     <w:multiLevelType w:val="hybridMultilevel"/>
@@ -9559,110 +9135,110 @@
       </w:rPr>
     </w:lvl>
   </w:abstractNum>
-  <w:num w:numId="1">
+  <w:num w:numId="1" w16cid:durableId="1504932770">
     <w:abstractNumId w:val="21"/>
   </w:num>
-  <w:num w:numId="2">
+  <w:num w:numId="2" w16cid:durableId="700740104">
     <w:abstractNumId w:val="1"/>
   </w:num>
-  <w:num w:numId="3">
+  <w:num w:numId="3" w16cid:durableId="2078740822">
     <w:abstractNumId w:val="22"/>
   </w:num>
-  <w:num w:numId="4">
+  <w:num w:numId="4" w16cid:durableId="1534465600">
     <w:abstractNumId w:val="2"/>
   </w:num>
-  <w:num w:numId="5">
+  <w:num w:numId="5" w16cid:durableId="1795324915">
     <w:abstractNumId w:val="11"/>
   </w:num>
-  <w:num w:numId="6">
+  <w:num w:numId="6" w16cid:durableId="1693648829">
     <w:abstractNumId w:val="18"/>
   </w:num>
-  <w:num w:numId="7">
+  <w:num w:numId="7" w16cid:durableId="132645973">
     <w:abstractNumId w:val="0"/>
   </w:num>
-  <w:num w:numId="8">
+  <w:num w:numId="8" w16cid:durableId="1852063832">
     <w:abstractNumId w:val="26"/>
   </w:num>
-  <w:num w:numId="9">
+  <w:num w:numId="9" w16cid:durableId="1472820085">
     <w:abstractNumId w:val="4"/>
   </w:num>
-  <w:num w:numId="10">
+  <w:num w:numId="10" w16cid:durableId="1337148291">
     <w:abstractNumId w:val="3"/>
   </w:num>
-  <w:num w:numId="11">
+  <w:num w:numId="11" w16cid:durableId="910772620">
     <w:abstractNumId w:val="12"/>
   </w:num>
-  <w:num w:numId="12">
+  <w:num w:numId="12" w16cid:durableId="1556622207">
     <w:abstractNumId w:val="30"/>
   </w:num>
-  <w:num w:numId="13">
+  <w:num w:numId="13" w16cid:durableId="1195462700">
     <w:abstractNumId w:val="17"/>
   </w:num>
-  <w:num w:numId="14">
+  <w:num w:numId="14" w16cid:durableId="1127429190">
     <w:abstractNumId w:val="9"/>
   </w:num>
-  <w:num w:numId="15">
+  <w:num w:numId="15" w16cid:durableId="1334379808">
     <w:abstractNumId w:val="31"/>
   </w:num>
-  <w:num w:numId="16">
+  <w:num w:numId="16" w16cid:durableId="1354650384">
     <w:abstractNumId w:val="8"/>
   </w:num>
-  <w:num w:numId="17">
+  <w:num w:numId="17" w16cid:durableId="1886329343">
     <w:abstractNumId w:val="10"/>
   </w:num>
-  <w:num w:numId="18">
+  <w:num w:numId="18" w16cid:durableId="622273170">
     <w:abstractNumId w:val="15"/>
   </w:num>
-  <w:num w:numId="19">
+  <w:num w:numId="19" w16cid:durableId="321204708">
     <w:abstractNumId w:val="28"/>
   </w:num>
-  <w:num w:numId="20">
+  <w:num w:numId="20" w16cid:durableId="999846419">
     <w:abstractNumId w:val="27"/>
   </w:num>
-  <w:num w:numId="21">
+  <w:num w:numId="21" w16cid:durableId="1084111219">
     <w:abstractNumId w:val="23"/>
   </w:num>
-  <w:num w:numId="22">
+  <w:num w:numId="22" w16cid:durableId="990868527">
     <w:abstractNumId w:val="25"/>
   </w:num>
-  <w:num w:numId="23">
+  <w:num w:numId="23" w16cid:durableId="300496993">
     <w:abstractNumId w:val="29"/>
   </w:num>
-  <w:num w:numId="24">
+  <w:num w:numId="24" w16cid:durableId="1813401416">
     <w:abstractNumId w:val="14"/>
   </w:num>
-  <w:num w:numId="25">
+  <w:num w:numId="25" w16cid:durableId="354700045">
     <w:abstractNumId w:val="6"/>
   </w:num>
-  <w:num w:numId="26">
+  <w:num w:numId="26" w16cid:durableId="391857547">
     <w:abstractNumId w:val="5"/>
   </w:num>
-  <w:num w:numId="27">
+  <w:num w:numId="27" w16cid:durableId="1522355977">
     <w:abstractNumId w:val="24"/>
   </w:num>
-  <w:num w:numId="28">
+  <w:num w:numId="28" w16cid:durableId="760443987">
     <w:abstractNumId w:val="16"/>
   </w:num>
-  <w:num w:numId="29">
+  <w:num w:numId="29" w16cid:durableId="294331852">
     <w:abstractNumId w:val="32"/>
   </w:num>
-  <w:num w:numId="30">
+  <w:num w:numId="30" w16cid:durableId="115561217">
     <w:abstractNumId w:val="19"/>
   </w:num>
-  <w:num w:numId="31">
+  <w:num w:numId="31" w16cid:durableId="1029255381">
     <w:abstractNumId w:val="7"/>
   </w:num>
-  <w:num w:numId="32">
+  <w:num w:numId="32" w16cid:durableId="1939832216">
     <w:abstractNumId w:val="13"/>
   </w:num>
-  <w:num w:numId="33">
+  <w:num w:numId="33" w16cid:durableId="1478647252">
     <w:abstractNumId w:val="20"/>
   </w:num>
 </w:numbering>
 </file>
 
 <file path=word/styles.xml><?xml version="1.0" encoding="utf-8"?>
-<w:styles xmlns:mc="http://schemas.openxmlformats.org/markup-compatibility/2006" xmlns:r="http://schemas.openxmlformats.org/officeDocument/2006/relationships" xmlns:w="http://schemas.openxmlformats.org/wordprocessingml/2006/main" xmlns:w14="http://schemas.microsoft.com/office/word/2010/wordml" xmlns:w15="http://schemas.microsoft.com/office/word/2012/wordml" mc:Ignorable="w14 w15">
+<w:styles xmlns:mc="http://schemas.openxmlformats.org/markup-compatibility/2006" xmlns:r="http://schemas.openxmlformats.org/officeDocument/2006/relationships" xmlns:w="http://schemas.openxmlformats.org/wordprocessingml/2006/main" xmlns:w14="http://schemas.microsoft.com/office/word/2010/wordml" xmlns:w15="http://schemas.microsoft.com/office/word/2012/wordml" xmlns:w16cex="http://schemas.microsoft.com/office/word/2018/wordml/cex" xmlns:w16cid="http://schemas.microsoft.com/office/word/2016/wordml/cid" xmlns:w16="http://schemas.microsoft.com/office/word/2018/wordml" xmlns:w16du="http://schemas.microsoft.com/office/word/2023/wordml/word16du" xmlns:w16sdtdh="http://schemas.microsoft.com/office/word/2020/wordml/sdtdatahash" xmlns:w16se="http://schemas.microsoft.com/office/word/2015/wordml/symex" mc:Ignorable="w14 w15 w16se w16cid w16 w16cex w16sdtdh w16du">
   <w:docDefaults>
     <w:rPrDefault>
       <w:rPr>
@@ -9678,7 +9254,7 @@
       </w:pPr>
     </w:pPrDefault>
   </w:docDefaults>
-  <w:latentStyles w:defLockedState="0" w:defUIPriority="99" w:defSemiHidden="0" w:defUnhideWhenUsed="0" w:defQFormat="0" w:count="371">
+  <w:latentStyles w:defLockedState="0" w:defUIPriority="99" w:defSemiHidden="0" w:defUnhideWhenUsed="0" w:defQFormat="0" w:count="376">
     <w:lsdException w:name="Normal" w:uiPriority="0" w:qFormat="1"/>
     <w:lsdException w:name="heading 1" w:uiPriority="9" w:qFormat="1"/>
     <w:lsdException w:name="heading 2" w:semiHidden="1" w:uiPriority="9" w:unhideWhenUsed="1" w:qFormat="1"/>
@@ -10050,6 +9626,11 @@
     <w:lsdException w:name="List Table 5 Dark Accent 6" w:uiPriority="50"/>
     <w:lsdException w:name="List Table 6 Colorful Accent 6" w:uiPriority="51"/>
     <w:lsdException w:name="List Table 7 Colorful Accent 6" w:uiPriority="52"/>
+    <w:lsdException w:name="Mention" w:semiHidden="1" w:unhideWhenUsed="1"/>
+    <w:lsdException w:name="Smart Hyperlink" w:semiHidden="1" w:unhideWhenUsed="1"/>
+    <w:lsdException w:name="Hashtag" w:semiHidden="1" w:unhideWhenUsed="1"/>
+    <w:lsdException w:name="Unresolved Mention" w:semiHidden="1" w:unhideWhenUsed="1"/>
+    <w:lsdException w:name="Smart Link" w:semiHidden="1" w:unhideWhenUsed="1"/>
   </w:latentStyles>
   <w:style w:type="paragraph" w:default="1" w:styleId="Normal">
     <w:name w:val="Normal"/>
@@ -10422,8 +10003,8 @@
       <w:contextualSpacing/>
     </w:pPr>
   </w:style>
-  <w:style w:type="character" w:customStyle="1" w:styleId="UnresolvedMention">
-    <w:name w:val="Unresolved Mention"/>
+  <w:style w:type="character" w:customStyle="1" w:styleId="MenoPendente1">
+    <w:name w:val="Menção Pendente1"/>
     <w:basedOn w:val="Fontepargpadro"/>
     <w:uiPriority w:val="99"/>
     <w:semiHidden/>

--- a/SDTX/BlueCommerce Tech.docx
+++ b/SDTX/BlueCommerce Tech.docx
@@ -4024,15 +4024,7 @@
         <w:pStyle w:val="Ttulo1"/>
       </w:pPr>
       <w:r>
-        <w:t xml:space="preserve">Link do </w:t>
-      </w:r>
-      <w:proofErr w:type="spellStart"/>
-      <w:r>
-        <w:t>Trello</w:t>
-      </w:r>
-      <w:proofErr w:type="spellEnd"/>
-      <w:r>
-        <w:t>:</w:t>
+        <w:t>Link do Trello:</w:t>
       </w:r>
     </w:p>
     <w:p>
@@ -4121,7 +4113,7 @@
           <w:noProof/>
         </w:rPr>
         <w:drawing>
-          <wp:inline distT="0" distB="0" distL="0" distR="0" wp14:anchorId="77E40D73" wp14:editId="11D5FB15">
+          <wp:inline distT="0" distB="0" distL="0" distR="0" wp14:anchorId="77E40D73" wp14:editId="5FCD4958">
             <wp:extent cx="3271573" cy="8150087"/>
             <wp:effectExtent l="0" t="0" r="5080" b="3810"/>
             <wp:docPr id="1438318966" name="Imagem 1" descr="Diagrama&#10;&#10;Descrição gerada automaticamente"/>
@@ -4402,17 +4394,13 @@
       </w:pPr>
       <w:r>
         <w:rPr>
-          <w:rFonts w:ascii="Arial" w:hAnsi="Arial" w:cs="Arial"/>
           <w:noProof/>
-          <w:sz w:val="24"/>
-          <w:szCs w:val="24"/>
-          <w:lang w:eastAsia="pt-BR"/>
         </w:rPr>
         <w:drawing>
-          <wp:inline distT="0" distB="0" distL="0" distR="0" wp14:anchorId="41B51F88" wp14:editId="70F5694F">
-            <wp:extent cx="6645910" cy="5201927"/>
-            <wp:effectExtent l="0" t="0" r="2540" b="0"/>
-            <wp:docPr id="7" name="Picture 7" descr="C:\Users\caver\OneDrive\Área de Trabalho\College Projects\GLOBAL SOLUTION 2024\GS-2024-1SEM\SDTX\imagens\DIAGRAMA DE CASOS DE USO.png"/>
+          <wp:inline distT="0" distB="0" distL="0" distR="0" wp14:anchorId="1D0216E0" wp14:editId="030E89E8">
+            <wp:extent cx="6645910" cy="5523865"/>
+            <wp:effectExtent l="0" t="0" r="2540" b="635"/>
+            <wp:docPr id="390178313" name="Imagem 1" descr="Diagrama&#10;&#10;Descrição gerada automaticamente"/>
             <wp:cNvGraphicFramePr>
               <a:graphicFrameLocks xmlns:a="http://schemas.openxmlformats.org/drawingml/2006/main" noChangeAspect="1"/>
             </wp:cNvGraphicFramePr>
@@ -4420,13 +4408,13 @@
               <a:graphicData uri="http://schemas.openxmlformats.org/drawingml/2006/picture">
                 <pic:pic xmlns:pic="http://schemas.openxmlformats.org/drawingml/2006/picture">
                   <pic:nvPicPr>
-                    <pic:cNvPr id="0" name="Picture 4" descr="C:\Users\caver\OneDrive\Área de Trabalho\College Projects\GLOBAL SOLUTION 2024\GS-2024-1SEM\SDTX\imagens\DIAGRAMA DE CASOS DE USO.png"/>
+                    <pic:cNvPr id="390178313" name="Imagem 1" descr="Diagrama&#10;&#10;Descrição gerada automaticamente"/>
                     <pic:cNvPicPr>
                       <a:picLocks noChangeAspect="1" noChangeArrowheads="1"/>
                     </pic:cNvPicPr>
                   </pic:nvPicPr>
                   <pic:blipFill>
-                    <a:blip r:embed="rId12" cstate="print">
+                    <a:blip r:embed="rId12">
                       <a:extLst>
                         <a:ext uri="{28A0092B-C50C-407E-A947-70E740481C1C}">
                           <a14:useLocalDpi xmlns:a14="http://schemas.microsoft.com/office/drawing/2010/main" val="0"/>
@@ -4441,7 +4429,7 @@
                   <pic:spPr bwMode="auto">
                     <a:xfrm>
                       <a:off x="0" y="0"/>
-                      <a:ext cx="6645910" cy="5201927"/>
+                      <a:ext cx="6645910" cy="5523865"/>
                     </a:xfrm>
                     <a:prstGeom prst="rect">
                       <a:avLst/>

--- a/SDTX/BlueCommerce Tech.docx
+++ b/SDTX/BlueCommerce Tech.docx
@@ -1,6 +1,6 @@
 
 <file path=word/document.xml><?xml version="1.0" encoding="utf-8"?>
-<w:document xmlns:wpc="http://schemas.microsoft.com/office/word/2010/wordprocessingCanvas" xmlns:cx="http://schemas.microsoft.com/office/drawing/2014/chartex" xmlns:cx1="http://schemas.microsoft.com/office/drawing/2015/9/8/chartex" xmlns:cx2="http://schemas.microsoft.com/office/drawing/2015/10/21/chartex" xmlns:cx3="http://schemas.microsoft.com/office/drawing/2016/5/9/chartex" xmlns:cx4="http://schemas.microsoft.com/office/drawing/2016/5/10/chartex" xmlns:cx5="http://schemas.microsoft.com/office/drawing/2016/5/11/chartex" xmlns:cx6="http://schemas.microsoft.com/office/drawing/2016/5/12/chartex" xmlns:cx7="http://schemas.microsoft.com/office/drawing/2016/5/13/chartex" xmlns:cx8="http://schemas.microsoft.com/office/drawing/2016/5/14/chartex" xmlns:mc="http://schemas.openxmlformats.org/markup-compatibility/2006" xmlns:aink="http://schemas.microsoft.com/office/drawing/2016/ink" xmlns:am3d="http://schemas.microsoft.com/office/drawing/2017/model3d" xmlns:o="urn:schemas-microsoft-com:office:office" xmlns:oel="http://schemas.microsoft.com/office/2019/extlst" xmlns:r="http://schemas.openxmlformats.org/officeDocument/2006/relationships" xmlns:m="http://schemas.openxmlformats.org/officeDocument/2006/math" xmlns:v="urn:schemas-microsoft-com:vml" xmlns:wp14="http://schemas.microsoft.com/office/word/2010/wordprocessingDrawing" xmlns:wp="http://schemas.openxmlformats.org/drawingml/2006/wordprocessingDrawing" xmlns:w10="urn:schemas-microsoft-com:office:word" xmlns:w="http://schemas.openxmlformats.org/wordprocessingml/2006/main" xmlns:w14="http://schemas.microsoft.com/office/word/2010/wordml" xmlns:w15="http://schemas.microsoft.com/office/word/2012/wordml" xmlns:w16cex="http://schemas.microsoft.com/office/word/2018/wordml/cex" xmlns:w16cid="http://schemas.microsoft.com/office/word/2016/wordml/cid" xmlns:w16="http://schemas.microsoft.com/office/word/2018/wordml" xmlns:w16du="http://schemas.microsoft.com/office/word/2023/wordml/word16du" xmlns:w16sdtdh="http://schemas.microsoft.com/office/word/2020/wordml/sdtdatahash" xmlns:w16se="http://schemas.microsoft.com/office/word/2015/wordml/symex" xmlns:wpg="http://schemas.microsoft.com/office/word/2010/wordprocessingGroup" xmlns:wpi="http://schemas.microsoft.com/office/word/2010/wordprocessingInk" xmlns:wne="http://schemas.microsoft.com/office/word/2006/wordml" xmlns:wps="http://schemas.microsoft.com/office/word/2010/wordprocessingShape" mc:Ignorable="w14 w15 w16se w16cid w16 w16cex w16sdtdh w16du wp14">
+<w:document xmlns:wpc="http://schemas.microsoft.com/office/word/2010/wordprocessingCanvas" xmlns:mc="http://schemas.openxmlformats.org/markup-compatibility/2006" xmlns:o="urn:schemas-microsoft-com:office:office" xmlns:r="http://schemas.openxmlformats.org/officeDocument/2006/relationships" xmlns:m="http://schemas.openxmlformats.org/officeDocument/2006/math" xmlns:v="urn:schemas-microsoft-com:vml" xmlns:wp14="http://schemas.microsoft.com/office/word/2010/wordprocessingDrawing" xmlns:wp="http://schemas.openxmlformats.org/drawingml/2006/wordprocessingDrawing" xmlns:w10="urn:schemas-microsoft-com:office:word" xmlns:w="http://schemas.openxmlformats.org/wordprocessingml/2006/main" xmlns:w14="http://schemas.microsoft.com/office/word/2010/wordml" xmlns:w15="http://schemas.microsoft.com/office/word/2012/wordml" xmlns:wpg="http://schemas.microsoft.com/office/word/2010/wordprocessingGroup" xmlns:wpi="http://schemas.microsoft.com/office/word/2010/wordprocessingInk" xmlns:wne="http://schemas.microsoft.com/office/word/2006/wordml" xmlns:wps="http://schemas.microsoft.com/office/word/2010/wordprocessingShape" mc:Ignorable="w14 w15 wp14">
   <w:body>
     <w:p>
       <w:pPr>
@@ -217,7 +217,7 @@
             </w:rPr>
             <w:fldChar w:fldCharType="separate"/>
           </w:r>
-          <w:hyperlink w:anchor="_Toc168565105" w:history="1">
+          <w:hyperlink w:anchor="_Toc168690423" w:history="1">
             <w:r>
               <w:rPr>
                 <w:rStyle w:val="Hyperlink"/>
@@ -240,7 +240,7 @@
               <w:rPr>
                 <w:webHidden/>
               </w:rPr>
-              <w:instrText xml:space="preserve"> PAGEREF _Toc168565105 \h </w:instrText>
+              <w:instrText xml:space="preserve"> PAGEREF _Toc168690423 \h </w:instrText>
             </w:r>
             <w:r>
               <w:rPr>
@@ -257,7 +257,7 @@
               <w:rPr>
                 <w:webHidden/>
               </w:rPr>
-              <w:t>4</w:t>
+              <w:t>3</w:t>
             </w:r>
             <w:r>
               <w:rPr>
@@ -275,7 +275,7 @@
               <w:noProof/>
             </w:rPr>
           </w:pPr>
-          <w:hyperlink w:anchor="_Toc168565106" w:history="1">
+          <w:hyperlink w:anchor="_Toc168690424" w:history="1">
             <w:r>
               <w:rPr>
                 <w:rStyle w:val="Hyperlink"/>
@@ -302,7 +302,7 @@
                 <w:noProof/>
                 <w:webHidden/>
               </w:rPr>
-              <w:instrText xml:space="preserve"> PAGEREF _Toc168565106 \h </w:instrText>
+              <w:instrText xml:space="preserve"> PAGEREF _Toc168690424 \h </w:instrText>
             </w:r>
             <w:r>
               <w:rPr>
@@ -322,7 +322,7 @@
                 <w:noProof/>
                 <w:webHidden/>
               </w:rPr>
-              <w:t>4</w:t>
+              <w:t>3</w:t>
             </w:r>
             <w:r>
               <w:rPr>
@@ -341,7 +341,7 @@
               <w:noProof/>
             </w:rPr>
           </w:pPr>
-          <w:hyperlink w:anchor="_Toc168565107" w:history="1">
+          <w:hyperlink w:anchor="_Toc168690425" w:history="1">
             <w:r>
               <w:rPr>
                 <w:rStyle w:val="Hyperlink"/>
@@ -368,7 +368,7 @@
                 <w:noProof/>
                 <w:webHidden/>
               </w:rPr>
-              <w:instrText xml:space="preserve"> PAGEREF _Toc168565107 \h </w:instrText>
+              <w:instrText xml:space="preserve"> PAGEREF _Toc168690425 \h </w:instrText>
             </w:r>
             <w:r>
               <w:rPr>
@@ -388,7 +388,7 @@
                 <w:noProof/>
                 <w:webHidden/>
               </w:rPr>
-              <w:t>4</w:t>
+              <w:t>3</w:t>
             </w:r>
             <w:r>
               <w:rPr>
@@ -407,7 +407,7 @@
               <w:noProof/>
             </w:rPr>
           </w:pPr>
-          <w:hyperlink w:anchor="_Toc168565108" w:history="1">
+          <w:hyperlink w:anchor="_Toc168690426" w:history="1">
             <w:r>
               <w:rPr>
                 <w:rStyle w:val="Hyperlink"/>
@@ -434,7 +434,7 @@
                 <w:noProof/>
                 <w:webHidden/>
               </w:rPr>
-              <w:instrText xml:space="preserve"> PAGEREF _Toc168565108 \h </w:instrText>
+              <w:instrText xml:space="preserve"> PAGEREF _Toc168690426 \h </w:instrText>
             </w:r>
             <w:r>
               <w:rPr>
@@ -454,7 +454,7 @@
                 <w:noProof/>
                 <w:webHidden/>
               </w:rPr>
-              <w:t>4</w:t>
+              <w:t>3</w:t>
             </w:r>
             <w:r>
               <w:rPr>
@@ -474,7 +474,7 @@
               <w:szCs w:val="22"/>
             </w:rPr>
           </w:pPr>
-          <w:hyperlink w:anchor="_Toc168565109" w:history="1">
+          <w:hyperlink w:anchor="_Toc168690427" w:history="1">
             <w:r>
               <w:rPr>
                 <w:rStyle w:val="Hyperlink"/>
@@ -497,7 +497,7 @@
               <w:rPr>
                 <w:webHidden/>
               </w:rPr>
-              <w:instrText xml:space="preserve"> PAGEREF _Toc168565109 \h </w:instrText>
+              <w:instrText xml:space="preserve"> PAGEREF _Toc168690427 \h </w:instrText>
             </w:r>
             <w:r>
               <w:rPr>
@@ -514,7 +514,7 @@
               <w:rPr>
                 <w:webHidden/>
               </w:rPr>
-              <w:t>4</w:t>
+              <w:t>3</w:t>
             </w:r>
             <w:r>
               <w:rPr>
@@ -532,7 +532,7 @@
               <w:noProof/>
             </w:rPr>
           </w:pPr>
-          <w:hyperlink w:anchor="_Toc168565110" w:history="1">
+          <w:hyperlink w:anchor="_Toc168690428" w:history="1">
             <w:r>
               <w:rPr>
                 <w:rStyle w:val="Hyperlink"/>
@@ -559,7 +559,7 @@
                 <w:noProof/>
                 <w:webHidden/>
               </w:rPr>
-              <w:instrText xml:space="preserve"> PAGEREF _Toc168565110 \h </w:instrText>
+              <w:instrText xml:space="preserve"> PAGEREF _Toc168690428 \h </w:instrText>
             </w:r>
             <w:r>
               <w:rPr>
@@ -579,7 +579,7 @@
                 <w:noProof/>
                 <w:webHidden/>
               </w:rPr>
-              <w:t>4</w:t>
+              <w:t>3</w:t>
             </w:r>
             <w:r>
               <w:rPr>
@@ -598,7 +598,7 @@
               <w:noProof/>
             </w:rPr>
           </w:pPr>
-          <w:hyperlink w:anchor="_Toc168565111" w:history="1">
+          <w:hyperlink w:anchor="_Toc168690429" w:history="1">
             <w:r>
               <w:rPr>
                 <w:rStyle w:val="Hyperlink"/>
@@ -625,7 +625,7 @@
                 <w:noProof/>
                 <w:webHidden/>
               </w:rPr>
-              <w:instrText xml:space="preserve"> PAGEREF _Toc168565111 \h </w:instrText>
+              <w:instrText xml:space="preserve"> PAGEREF _Toc168690429 \h </w:instrText>
             </w:r>
             <w:r>
               <w:rPr>
@@ -645,7 +645,7 @@
                 <w:noProof/>
                 <w:webHidden/>
               </w:rPr>
-              <w:t>4</w:t>
+              <w:t>3</w:t>
             </w:r>
             <w:r>
               <w:rPr>
@@ -664,7 +664,7 @@
               <w:noProof/>
             </w:rPr>
           </w:pPr>
-          <w:hyperlink w:anchor="_Toc168565112" w:history="1">
+          <w:hyperlink w:anchor="_Toc168690430" w:history="1">
             <w:r>
               <w:rPr>
                 <w:rStyle w:val="Hyperlink"/>
@@ -691,7 +691,7 @@
                 <w:noProof/>
                 <w:webHidden/>
               </w:rPr>
-              <w:instrText xml:space="preserve"> PAGEREF _Toc168565112 \h </w:instrText>
+              <w:instrText xml:space="preserve"> PAGEREF _Toc168690430 \h </w:instrText>
             </w:r>
             <w:r>
               <w:rPr>
@@ -711,7 +711,7 @@
                 <w:noProof/>
                 <w:webHidden/>
               </w:rPr>
-              <w:t>5</w:t>
+              <w:t>4</w:t>
             </w:r>
             <w:r>
               <w:rPr>
@@ -730,7 +730,7 @@
               <w:noProof/>
             </w:rPr>
           </w:pPr>
-          <w:hyperlink w:anchor="_Toc168565113" w:history="1">
+          <w:hyperlink w:anchor="_Toc168690431" w:history="1">
             <w:r>
               <w:rPr>
                 <w:rStyle w:val="Hyperlink"/>
@@ -757,7 +757,7 @@
                 <w:noProof/>
                 <w:webHidden/>
               </w:rPr>
-              <w:instrText xml:space="preserve"> PAGEREF _Toc168565113 \h </w:instrText>
+              <w:instrText xml:space="preserve"> PAGEREF _Toc168690431 \h </w:instrText>
             </w:r>
             <w:r>
               <w:rPr>
@@ -777,7 +777,7 @@
                 <w:noProof/>
                 <w:webHidden/>
               </w:rPr>
-              <w:t>5</w:t>
+              <w:t>4</w:t>
             </w:r>
             <w:r>
               <w:rPr>
@@ -797,7 +797,7 @@
               <w:szCs w:val="22"/>
             </w:rPr>
           </w:pPr>
-          <w:hyperlink w:anchor="_Toc168565114" w:history="1">
+          <w:hyperlink w:anchor="_Toc168690432" w:history="1">
             <w:r>
               <w:rPr>
                 <w:rStyle w:val="Hyperlink"/>
@@ -820,7 +820,7 @@
               <w:rPr>
                 <w:webHidden/>
               </w:rPr>
-              <w:instrText xml:space="preserve"> PAGEREF _Toc168565114 \h </w:instrText>
+              <w:instrText xml:space="preserve"> PAGEREF _Toc168690432 \h </w:instrText>
             </w:r>
             <w:r>
               <w:rPr>
@@ -837,7 +837,7 @@
               <w:rPr>
                 <w:webHidden/>
               </w:rPr>
-              <w:t>5</w:t>
+              <w:t>4</w:t>
             </w:r>
             <w:r>
               <w:rPr>
@@ -855,7 +855,7 @@
               <w:noProof/>
             </w:rPr>
           </w:pPr>
-          <w:hyperlink w:anchor="_Toc168565115" w:history="1">
+          <w:hyperlink w:anchor="_Toc168690433" w:history="1">
             <w:r>
               <w:rPr>
                 <w:rStyle w:val="Hyperlink"/>
@@ -882,7 +882,7 @@
                 <w:noProof/>
                 <w:webHidden/>
               </w:rPr>
-              <w:instrText xml:space="preserve"> PAGEREF _Toc168565115 \h </w:instrText>
+              <w:instrText xml:space="preserve"> PAGEREF _Toc168690433 \h </w:instrText>
             </w:r>
             <w:r>
               <w:rPr>
@@ -902,7 +902,7 @@
                 <w:noProof/>
                 <w:webHidden/>
               </w:rPr>
-              <w:t>5</w:t>
+              <w:t>4</w:t>
             </w:r>
             <w:r>
               <w:rPr>
@@ -921,7 +921,7 @@
               <w:noProof/>
             </w:rPr>
           </w:pPr>
-          <w:hyperlink w:anchor="_Toc168565116" w:history="1">
+          <w:hyperlink w:anchor="_Toc168690434" w:history="1">
             <w:r>
               <w:rPr>
                 <w:rStyle w:val="Hyperlink"/>
@@ -948,7 +948,7 @@
                 <w:noProof/>
                 <w:webHidden/>
               </w:rPr>
-              <w:instrText xml:space="preserve"> PAGEREF _Toc168565116 \h </w:instrText>
+              <w:instrText xml:space="preserve"> PAGEREF _Toc168690434 \h </w:instrText>
             </w:r>
             <w:r>
               <w:rPr>
@@ -968,7 +968,7 @@
                 <w:noProof/>
                 <w:webHidden/>
               </w:rPr>
-              <w:t>5</w:t>
+              <w:t>4</w:t>
             </w:r>
             <w:r>
               <w:rPr>
@@ -987,7 +987,7 @@
               <w:noProof/>
             </w:rPr>
           </w:pPr>
-          <w:hyperlink w:anchor="_Toc168565117" w:history="1">
+          <w:hyperlink w:anchor="_Toc168690435" w:history="1">
             <w:r>
               <w:rPr>
                 <w:rStyle w:val="Hyperlink"/>
@@ -1014,7 +1014,7 @@
                 <w:noProof/>
                 <w:webHidden/>
               </w:rPr>
-              <w:instrText xml:space="preserve"> PAGEREF _Toc168565117 \h </w:instrText>
+              <w:instrText xml:space="preserve"> PAGEREF _Toc168690435 \h </w:instrText>
             </w:r>
             <w:r>
               <w:rPr>
@@ -1034,7 +1034,7 @@
                 <w:noProof/>
                 <w:webHidden/>
               </w:rPr>
-              <w:t>5</w:t>
+              <w:t>4</w:t>
             </w:r>
             <w:r>
               <w:rPr>
@@ -1054,7 +1054,7 @@
               <w:szCs w:val="22"/>
             </w:rPr>
           </w:pPr>
-          <w:hyperlink w:anchor="_Toc168565118" w:history="1">
+          <w:hyperlink w:anchor="_Toc168690436" w:history="1">
             <w:r>
               <w:rPr>
                 <w:rStyle w:val="Hyperlink"/>
@@ -1077,7 +1077,7 @@
               <w:rPr>
                 <w:webHidden/>
               </w:rPr>
-              <w:instrText xml:space="preserve"> PAGEREF _Toc168565118 \h </w:instrText>
+              <w:instrText xml:space="preserve"> PAGEREF _Toc168690436 \h </w:instrText>
             </w:r>
             <w:r>
               <w:rPr>
@@ -1094,7 +1094,7 @@
               <w:rPr>
                 <w:webHidden/>
               </w:rPr>
-              <w:t>5</w:t>
+              <w:t>4</w:t>
             </w:r>
             <w:r>
               <w:rPr>
@@ -1112,7 +1112,7 @@
               <w:noProof/>
             </w:rPr>
           </w:pPr>
-          <w:hyperlink w:anchor="_Toc168565119" w:history="1">
+          <w:hyperlink w:anchor="_Toc168690437" w:history="1">
             <w:r>
               <w:rPr>
                 <w:rStyle w:val="Hyperlink"/>
@@ -1139,7 +1139,7 @@
                 <w:noProof/>
                 <w:webHidden/>
               </w:rPr>
-              <w:instrText xml:space="preserve"> PAGEREF _Toc168565119 \h </w:instrText>
+              <w:instrText xml:space="preserve"> PAGEREF _Toc168690437 \h </w:instrText>
             </w:r>
             <w:r>
               <w:rPr>
@@ -1159,7 +1159,7 @@
                 <w:noProof/>
                 <w:webHidden/>
               </w:rPr>
-              <w:t>5</w:t>
+              <w:t>4</w:t>
             </w:r>
             <w:r>
               <w:rPr>
@@ -1178,7 +1178,7 @@
               <w:noProof/>
             </w:rPr>
           </w:pPr>
-          <w:hyperlink w:anchor="_Toc168565120" w:history="1">
+          <w:hyperlink w:anchor="_Toc168690438" w:history="1">
             <w:r>
               <w:rPr>
                 <w:rStyle w:val="Hyperlink"/>
@@ -1205,7 +1205,7 @@
                 <w:noProof/>
                 <w:webHidden/>
               </w:rPr>
-              <w:instrText xml:space="preserve"> PAGEREF _Toc168565120 \h </w:instrText>
+              <w:instrText xml:space="preserve"> PAGEREF _Toc168690438 \h </w:instrText>
             </w:r>
             <w:r>
               <w:rPr>
@@ -1225,7 +1225,7 @@
                 <w:noProof/>
                 <w:webHidden/>
               </w:rPr>
-              <w:t>6</w:t>
+              <w:t>5</w:t>
             </w:r>
             <w:r>
               <w:rPr>
@@ -1245,7 +1245,7 @@
               <w:szCs w:val="22"/>
             </w:rPr>
           </w:pPr>
-          <w:hyperlink w:anchor="_Toc168565121" w:history="1">
+          <w:hyperlink w:anchor="_Toc168690439" w:history="1">
             <w:r>
               <w:rPr>
                 <w:rStyle w:val="Hyperlink"/>
@@ -1268,7 +1268,7 @@
               <w:rPr>
                 <w:webHidden/>
               </w:rPr>
-              <w:instrText xml:space="preserve"> PAGEREF _Toc168565121 \h </w:instrText>
+              <w:instrText xml:space="preserve"> PAGEREF _Toc168690439 \h </w:instrText>
             </w:r>
             <w:r>
               <w:rPr>
@@ -1285,7 +1285,7 @@
               <w:rPr>
                 <w:webHidden/>
               </w:rPr>
-              <w:t>6</w:t>
+              <w:t>5</w:t>
             </w:r>
             <w:r>
               <w:rPr>
@@ -1303,7 +1303,7 @@
               <w:noProof/>
             </w:rPr>
           </w:pPr>
-          <w:hyperlink w:anchor="_Toc168565122" w:history="1">
+          <w:hyperlink w:anchor="_Toc168690440" w:history="1">
             <w:r>
               <w:rPr>
                 <w:rStyle w:val="Hyperlink"/>
@@ -1330,7 +1330,7 @@
                 <w:noProof/>
                 <w:webHidden/>
               </w:rPr>
-              <w:instrText xml:space="preserve"> PAGEREF _Toc168565122 \h </w:instrText>
+              <w:instrText xml:space="preserve"> PAGEREF _Toc168690440 \h </w:instrText>
             </w:r>
             <w:r>
               <w:rPr>
@@ -1350,7 +1350,7 @@
                 <w:noProof/>
                 <w:webHidden/>
               </w:rPr>
-              <w:t>6</w:t>
+              <w:t>5</w:t>
             </w:r>
             <w:r>
               <w:rPr>
@@ -1369,7 +1369,7 @@
               <w:noProof/>
             </w:rPr>
           </w:pPr>
-          <w:hyperlink w:anchor="_Toc168565123" w:history="1">
+          <w:hyperlink w:anchor="_Toc168690441" w:history="1">
             <w:r>
               <w:rPr>
                 <w:rStyle w:val="Hyperlink"/>
@@ -1396,7 +1396,7 @@
                 <w:noProof/>
                 <w:webHidden/>
               </w:rPr>
-              <w:instrText xml:space="preserve"> PAGEREF _Toc168565123 \h </w:instrText>
+              <w:instrText xml:space="preserve"> PAGEREF _Toc168690441 \h </w:instrText>
             </w:r>
             <w:r>
               <w:rPr>
@@ -1416,7 +1416,7 @@
                 <w:noProof/>
                 <w:webHidden/>
               </w:rPr>
-              <w:t>6</w:t>
+              <w:t>5</w:t>
             </w:r>
             <w:r>
               <w:rPr>
@@ -1436,11 +1436,70 @@
               <w:szCs w:val="22"/>
             </w:rPr>
           </w:pPr>
-          <w:hyperlink w:anchor="_Toc168565124" w:history="1">
+          <w:hyperlink w:anchor="_Toc168690442" w:history="1">
             <w:r>
               <w:rPr>
                 <w:rStyle w:val="Hyperlink"/>
               </w:rPr>
+              <w:t>Link do Trello:</w:t>
+            </w:r>
+            <w:r>
+              <w:rPr>
+                <w:webHidden/>
+              </w:rPr>
+              <w:tab/>
+            </w:r>
+            <w:r>
+              <w:rPr>
+                <w:webHidden/>
+              </w:rPr>
+              <w:fldChar w:fldCharType="begin"/>
+            </w:r>
+            <w:r>
+              <w:rPr>
+                <w:webHidden/>
+              </w:rPr>
+              <w:instrText xml:space="preserve"> PAGEREF _Toc168690442 \h </w:instrText>
+            </w:r>
+            <w:r>
+              <w:rPr>
+                <w:webHidden/>
+              </w:rPr>
+            </w:r>
+            <w:r>
+              <w:rPr>
+                <w:webHidden/>
+              </w:rPr>
+              <w:fldChar w:fldCharType="separate"/>
+            </w:r>
+            <w:r>
+              <w:rPr>
+                <w:webHidden/>
+              </w:rPr>
+              <w:t>6</w:t>
+            </w:r>
+            <w:r>
+              <w:rPr>
+                <w:webHidden/>
+              </w:rPr>
+              <w:fldChar w:fldCharType="end"/>
+            </w:r>
+          </w:hyperlink>
+        </w:p>
+        <w:p>
+          <w:pPr>
+            <w:pStyle w:val="Sumrio1"/>
+            <w:rPr>
+              <w:rFonts w:asciiTheme="minorHAnsi" w:hAnsiTheme="minorHAnsi" w:cstheme="minorBidi"/>
+              <w:sz w:val="22"/>
+              <w:szCs w:val="22"/>
+            </w:rPr>
+          </w:pPr>
+          <w:hyperlink w:anchor="_Toc168690443" w:history="1">
+            <w:r>
+              <w:rPr>
+                <w:rStyle w:val="Hyperlink"/>
+              </w:rPr>
               <w:t>6. Diagramas</w:t>
             </w:r>
             <w:r>
@@ -1459,7 +1518,7 @@
               <w:rPr>
                 <w:webHidden/>
               </w:rPr>
-              <w:instrText xml:space="preserve"> PAGEREF _Toc168565124 \h </w:instrText>
+              <w:instrText xml:space="preserve"> PAGEREF _Toc168690443 \h </w:instrText>
             </w:r>
             <w:r>
               <w:rPr>
@@ -1476,7 +1535,7 @@
               <w:rPr>
                 <w:webHidden/>
               </w:rPr>
-              <w:t>8</w:t>
+              <w:t>7</w:t>
             </w:r>
             <w:r>
               <w:rPr>
@@ -1494,13 +1553,21 @@
               <w:noProof/>
             </w:rPr>
           </w:pPr>
-          <w:hyperlink w:anchor="_Toc168565125" w:history="1">
+          <w:hyperlink w:anchor="_Toc168690444" w:history="1">
             <w:r>
               <w:rPr>
                 <w:rStyle w:val="Hyperlink"/>
-                <w:noProof/>
-              </w:rPr>
-              <w:t>Diagramas de Atividades:</w:t>
+                <w:rFonts w:ascii="Arial" w:hAnsi="Arial" w:cs="Arial"/>
+                <w:noProof/>
+              </w:rPr>
+              <w:t>Diagramas</w:t>
+            </w:r>
+            <w:r>
+              <w:rPr>
+                <w:rStyle w:val="Hyperlink"/>
+                <w:noProof/>
+              </w:rPr>
+              <w:t xml:space="preserve"> de Atividade:</w:t>
             </w:r>
             <w:r>
               <w:rPr>
@@ -1521,7 +1588,7 @@
                 <w:noProof/>
                 <w:webHidden/>
               </w:rPr>
-              <w:instrText xml:space="preserve"> PAGEREF _Toc168565125 \h </w:instrText>
+              <w:instrText xml:space="preserve"> PAGEREF _Toc168690444 \h </w:instrText>
             </w:r>
             <w:r>
               <w:rPr>
@@ -1541,7 +1608,7 @@
                 <w:noProof/>
                 <w:webHidden/>
               </w:rPr>
-              <w:t>8</w:t>
+              <w:t>7</w:t>
             </w:r>
             <w:r>
               <w:rPr>
@@ -1563,10 +1630,11 @@
               <w:noProof/>
             </w:rPr>
           </w:pPr>
-          <w:hyperlink w:anchor="_Toc168565126" w:history="1">
+          <w:hyperlink w:anchor="_Toc168690445" w:history="1">
             <w:r>
               <w:rPr>
                 <w:rStyle w:val="Hyperlink"/>
+                <w:rFonts w:ascii="Arial" w:hAnsi="Arial" w:cs="Arial"/>
                 <w:noProof/>
               </w:rPr>
               <w:t>Atividade de Cadastro: Fluxo detalhado desde o cadastro até a aprovação da empresa.</w:t>
@@ -1590,7 +1658,73 @@
                 <w:noProof/>
                 <w:webHidden/>
               </w:rPr>
-              <w:instrText xml:space="preserve"> PAGEREF _Toc168565126 \h </w:instrText>
+              <w:instrText xml:space="preserve"> PAGEREF _Toc168690445 \h </w:instrText>
+            </w:r>
+            <w:r>
+              <w:rPr>
+                <w:noProof/>
+                <w:webHidden/>
+              </w:rPr>
+            </w:r>
+            <w:r>
+              <w:rPr>
+                <w:noProof/>
+                <w:webHidden/>
+              </w:rPr>
+              <w:fldChar w:fldCharType="separate"/>
+            </w:r>
+            <w:r>
+              <w:rPr>
+                <w:noProof/>
+                <w:webHidden/>
+              </w:rPr>
+              <w:t>7</w:t>
+            </w:r>
+            <w:r>
+              <w:rPr>
+                <w:noProof/>
+                <w:webHidden/>
+              </w:rPr>
+              <w:fldChar w:fldCharType="end"/>
+            </w:r>
+          </w:hyperlink>
+        </w:p>
+        <w:p>
+          <w:pPr>
+            <w:pStyle w:val="Sumrio2"/>
+            <w:rPr>
+              <w:rFonts w:cstheme="minorBidi"/>
+              <w:noProof/>
+            </w:rPr>
+          </w:pPr>
+          <w:hyperlink w:anchor="_Toc168690446" w:history="1">
+            <w:r>
+              <w:rPr>
+                <w:rStyle w:val="Hyperlink"/>
+                <w:noProof/>
+              </w:rPr>
+              <w:t>Diagramas de Sequência:</w:t>
+            </w:r>
+            <w:r>
+              <w:rPr>
+                <w:noProof/>
+                <w:webHidden/>
+              </w:rPr>
+              <w:tab/>
+            </w:r>
+            <w:r>
+              <w:rPr>
+                <w:noProof/>
+                <w:webHidden/>
+              </w:rPr>
+              <w:fldChar w:fldCharType="begin"/>
+            </w:r>
+            <w:r>
+              <w:rPr>
+                <w:noProof/>
+                <w:webHidden/>
+              </w:rPr>
+              <w:instrText xml:space="preserve"> PAGEREF _Toc168690446 \h </w:instrText>
             </w:r>
             <w:r>
               <w:rPr>
@@ -1632,13 +1766,14 @@
               <w:noProof/>
             </w:rPr>
           </w:pPr>
-          <w:hyperlink w:anchor="_Toc168565127" w:history="1">
+          <w:hyperlink w:anchor="_Toc168690447" w:history="1">
             <w:r>
               <w:rPr>
                 <w:rStyle w:val="Hyperlink"/>
-                <w:noProof/>
-              </w:rPr>
-              <w:t>Atividade de Compra: Processo desde a seleção de produtos até a confirmação de pagamento.</w:t>
+                <w:rFonts w:ascii="Arial" w:hAnsi="Arial" w:cs="Arial"/>
+                <w:noProof/>
+              </w:rPr>
+              <w:t>Sequência de Cadastro: Interações entre o usuário, sistema de frontend, backend e API de validação.</w:t>
             </w:r>
             <w:r>
               <w:rPr>
@@ -1659,7 +1794,7 @@
                 <w:noProof/>
                 <w:webHidden/>
               </w:rPr>
-              <w:instrText xml:space="preserve"> PAGEREF _Toc168565127 \h </w:instrText>
+              <w:instrText xml:space="preserve"> PAGEREF _Toc168690447 \h </w:instrText>
             </w:r>
             <w:r>
               <w:rPr>
@@ -1679,7 +1814,7 @@
                 <w:noProof/>
                 <w:webHidden/>
               </w:rPr>
-              <w:t>9</w:t>
+              <w:t>8</w:t>
             </w:r>
             <w:r>
               <w:rPr>
@@ -1698,13 +1833,13 @@
               <w:noProof/>
             </w:rPr>
           </w:pPr>
-          <w:hyperlink w:anchor="_Toc168565128" w:history="1">
+          <w:hyperlink w:anchor="_Toc168690448" w:history="1">
             <w:r>
               <w:rPr>
                 <w:rStyle w:val="Hyperlink"/>
                 <w:noProof/>
               </w:rPr>
-              <w:t>Diagramas de Sequência:</w:t>
+              <w:t>Diagramas de Caso de Uso:</w:t>
             </w:r>
             <w:r>
               <w:rPr>
@@ -1725,7 +1860,7 @@
                 <w:noProof/>
                 <w:webHidden/>
               </w:rPr>
-              <w:instrText xml:space="preserve"> PAGEREF _Toc168565128 \h </w:instrText>
+              <w:instrText xml:space="preserve"> PAGEREF _Toc168690448 \h </w:instrText>
             </w:r>
             <w:r>
               <w:rPr>
@@ -1745,211 +1880,7 @@
                 <w:noProof/>
                 <w:webHidden/>
               </w:rPr>
-              <w:t>10</w:t>
-            </w:r>
-            <w:r>
-              <w:rPr>
-                <w:noProof/>
-                <w:webHidden/>
-              </w:rPr>
-              <w:fldChar w:fldCharType="end"/>
-            </w:r>
-          </w:hyperlink>
-        </w:p>
-        <w:p>
-          <w:pPr>
-            <w:pStyle w:val="Sumrio3"/>
-            <w:tabs>
-              <w:tab w:val="right" w:leader="dot" w:pos="9736"/>
-            </w:tabs>
-            <w:rPr>
-              <w:rFonts w:cstheme="minorBidi"/>
-              <w:noProof/>
-            </w:rPr>
-          </w:pPr>
-          <w:hyperlink w:anchor="_Toc168565129" w:history="1">
-            <w:r>
-              <w:rPr>
-                <w:rStyle w:val="Hyperlink"/>
-                <w:noProof/>
-              </w:rPr>
-              <w:t>Sequência de Cadastro: Interações entre o usuário, sistema de frontend, backend e API de validação.</w:t>
-            </w:r>
-            <w:r>
-              <w:rPr>
-                <w:noProof/>
-                <w:webHidden/>
-              </w:rPr>
-              <w:tab/>
-            </w:r>
-            <w:r>
-              <w:rPr>
-                <w:noProof/>
-                <w:webHidden/>
-              </w:rPr>
-              <w:fldChar w:fldCharType="begin"/>
-            </w:r>
-            <w:r>
-              <w:rPr>
-                <w:noProof/>
-                <w:webHidden/>
-              </w:rPr>
-              <w:instrText xml:space="preserve"> PAGEREF _Toc168565129 \h </w:instrText>
-            </w:r>
-            <w:r>
-              <w:rPr>
-                <w:noProof/>
-                <w:webHidden/>
-              </w:rPr>
-            </w:r>
-            <w:r>
-              <w:rPr>
-                <w:noProof/>
-                <w:webHidden/>
-              </w:rPr>
-              <w:fldChar w:fldCharType="separate"/>
-            </w:r>
-            <w:r>
-              <w:rPr>
-                <w:noProof/>
-                <w:webHidden/>
-              </w:rPr>
-              <w:t>10</w:t>
-            </w:r>
-            <w:r>
-              <w:rPr>
-                <w:noProof/>
-                <w:webHidden/>
-              </w:rPr>
-              <w:fldChar w:fldCharType="end"/>
-            </w:r>
-          </w:hyperlink>
-        </w:p>
-        <w:p>
-          <w:pPr>
-            <w:pStyle w:val="Sumrio3"/>
-            <w:tabs>
-              <w:tab w:val="right" w:leader="dot" w:pos="9736"/>
-            </w:tabs>
-            <w:rPr>
-              <w:rFonts w:cstheme="minorBidi"/>
-              <w:noProof/>
-            </w:rPr>
-          </w:pPr>
-          <w:hyperlink w:anchor="_Toc168565130" w:history="1">
-            <w:r>
-              <w:rPr>
-                <w:rStyle w:val="Hyperlink"/>
-                <w:noProof/>
-              </w:rPr>
-              <w:t>Sequência de Transação: Fluxo de dados durante uma transação de compra.</w:t>
-            </w:r>
-            <w:r>
-              <w:rPr>
-                <w:noProof/>
-                <w:webHidden/>
-              </w:rPr>
-              <w:tab/>
-            </w:r>
-            <w:r>
-              <w:rPr>
-                <w:noProof/>
-                <w:webHidden/>
-              </w:rPr>
-              <w:fldChar w:fldCharType="begin"/>
-            </w:r>
-            <w:r>
-              <w:rPr>
-                <w:noProof/>
-                <w:webHidden/>
-              </w:rPr>
-              <w:instrText xml:space="preserve"> PAGEREF _Toc168565130 \h </w:instrText>
-            </w:r>
-            <w:r>
-              <w:rPr>
-                <w:noProof/>
-                <w:webHidden/>
-              </w:rPr>
-            </w:r>
-            <w:r>
-              <w:rPr>
-                <w:noProof/>
-                <w:webHidden/>
-              </w:rPr>
-              <w:fldChar w:fldCharType="separate"/>
-            </w:r>
-            <w:r>
-              <w:rPr>
-                <w:noProof/>
-                <w:webHidden/>
-              </w:rPr>
-              <w:t>11</w:t>
-            </w:r>
-            <w:r>
-              <w:rPr>
-                <w:noProof/>
-                <w:webHidden/>
-              </w:rPr>
-              <w:fldChar w:fldCharType="end"/>
-            </w:r>
-          </w:hyperlink>
-        </w:p>
-        <w:p>
-          <w:pPr>
-            <w:pStyle w:val="Sumrio2"/>
-            <w:rPr>
-              <w:rFonts w:cstheme="minorBidi"/>
-              <w:noProof/>
-            </w:rPr>
-          </w:pPr>
-          <w:hyperlink w:anchor="_Toc168565131" w:history="1">
-            <w:r>
-              <w:rPr>
-                <w:rStyle w:val="Hyperlink"/>
-                <w:noProof/>
-              </w:rPr>
-              <w:t>Diagramas de Caso de Uso:</w:t>
-            </w:r>
-            <w:r>
-              <w:rPr>
-                <w:noProof/>
-                <w:webHidden/>
-              </w:rPr>
-              <w:tab/>
-            </w:r>
-            <w:r>
-              <w:rPr>
-                <w:noProof/>
-                <w:webHidden/>
-              </w:rPr>
-              <w:fldChar w:fldCharType="begin"/>
-            </w:r>
-            <w:r>
-              <w:rPr>
-                <w:noProof/>
-                <w:webHidden/>
-              </w:rPr>
-              <w:instrText xml:space="preserve"> PAGEREF _Toc168565131 \h </w:instrText>
-            </w:r>
-            <w:r>
-              <w:rPr>
-                <w:noProof/>
-                <w:webHidden/>
-              </w:rPr>
-            </w:r>
-            <w:r>
-              <w:rPr>
-                <w:noProof/>
-                <w:webHidden/>
-              </w:rPr>
-              <w:fldChar w:fldCharType="separate"/>
-            </w:r>
-            <w:r>
-              <w:rPr>
-                <w:noProof/>
-                <w:webHidden/>
-              </w:rPr>
-              <w:t>12</w:t>
+              <w:t>9</w:t>
             </w:r>
             <w:r>
               <w:rPr>
@@ -1969,7 +1900,7 @@
               <w:szCs w:val="22"/>
             </w:rPr>
           </w:pPr>
-          <w:hyperlink w:anchor="_Toc168565132" w:history="1">
+          <w:hyperlink w:anchor="_Toc168690449" w:history="1">
             <w:r>
               <w:rPr>
                 <w:rStyle w:val="Hyperlink"/>
@@ -1992,7 +1923,7 @@
               <w:rPr>
                 <w:webHidden/>
               </w:rPr>
-              <w:instrText xml:space="preserve"> PAGEREF _Toc168565132 \h </w:instrText>
+              <w:instrText xml:space="preserve"> PAGEREF _Toc168690449 \h </w:instrText>
             </w:r>
             <w:r>
               <w:rPr>
@@ -2009,7 +1940,7 @@
               <w:rPr>
                 <w:webHidden/>
               </w:rPr>
-              <w:t>12</w:t>
+              <w:t>9</w:t>
             </w:r>
             <w:r>
               <w:rPr>
@@ -2066,7 +1997,7 @@
       <w:pPr>
         <w:pStyle w:val="Ttulo1"/>
       </w:pPr>
-      <w:bookmarkStart w:id="0" w:name="_Toc168565105"/>
+      <w:bookmarkStart w:id="0" w:name="_Toc168690423"/>
       <w:r>
         <w:lastRenderedPageBreak/>
         <w:t>1. Plano de Negócio</w:t>
@@ -2098,14 +2029,28 @@
           <w:szCs w:val="24"/>
         </w:rPr>
       </w:pPr>
-      <w:r>
-        <w:rPr>
-          <w:rFonts w:ascii="Arial" w:hAnsi="Arial" w:cs="Arial"/>
-          <w:sz w:val="24"/>
-          <w:szCs w:val="24"/>
-        </w:rPr>
-        <w:t>BlueCommerce Tech</w:t>
-      </w:r>
+      <w:proofErr w:type="spellStart"/>
+      <w:proofErr w:type="gramStart"/>
+      <w:r>
+        <w:rPr>
+          <w:rFonts w:ascii="Arial" w:hAnsi="Arial" w:cs="Arial"/>
+          <w:sz w:val="24"/>
+          <w:szCs w:val="24"/>
+        </w:rPr>
+        <w:t>BlueCommerce</w:t>
+      </w:r>
+      <w:proofErr w:type="spellEnd"/>
+      <w:r>
+        <w:rPr>
+          <w:rFonts w:ascii="Arial" w:hAnsi="Arial" w:cs="Arial"/>
+          <w:sz w:val="24"/>
+          <w:szCs w:val="24"/>
+        </w:rPr>
+        <w:t xml:space="preserve"> Tech</w:t>
+      </w:r>
+      <w:bookmarkStart w:id="1" w:name="_GoBack"/>
+      <w:bookmarkEnd w:id="1"/>
+      <w:proofErr w:type="gramEnd"/>
     </w:p>
     <w:p>
       <w:pPr>
@@ -2147,7 +2092,25 @@
           <w:sz w:val="24"/>
           <w:szCs w:val="24"/>
         </w:rPr>
-        <w:t>Blue Horizon Market</w:t>
+        <w:t xml:space="preserve">Blue </w:t>
+      </w:r>
+      <w:proofErr w:type="spellStart"/>
+      <w:r>
+        <w:rPr>
+          <w:rFonts w:ascii="Arial" w:hAnsi="Arial" w:cs="Arial"/>
+          <w:sz w:val="24"/>
+          <w:szCs w:val="24"/>
+        </w:rPr>
+        <w:t>Horizon</w:t>
+      </w:r>
+      <w:proofErr w:type="spellEnd"/>
+      <w:r>
+        <w:rPr>
+          <w:rFonts w:ascii="Arial" w:hAnsi="Arial" w:cs="Arial"/>
+          <w:sz w:val="24"/>
+          <w:szCs w:val="24"/>
+        </w:rPr>
+        <w:t xml:space="preserve"> Market</w:t>
       </w:r>
     </w:p>
     <w:p>
@@ -2163,11 +2126,11 @@
       <w:pPr>
         <w:pStyle w:val="Ttulo2"/>
       </w:pPr>
-      <w:bookmarkStart w:id="1" w:name="_Toc168565106"/>
+      <w:bookmarkStart w:id="2" w:name="_Toc168690424"/>
       <w:r>
         <w:t>Objetivos do Projeto:</w:t>
       </w:r>
-      <w:bookmarkEnd w:id="1"/>
+      <w:bookmarkEnd w:id="2"/>
     </w:p>
     <w:p>
       <w:pPr>
@@ -2224,11 +2187,11 @@
       <w:pPr>
         <w:pStyle w:val="Ttulo2"/>
       </w:pPr>
-      <w:bookmarkStart w:id="2" w:name="_Toc168565107"/>
+      <w:bookmarkStart w:id="3" w:name="_Toc168690425"/>
       <w:r>
         <w:t>Estudo de Outras Soluções de Mercado:</w:t>
       </w:r>
-      <w:bookmarkEnd w:id="2"/>
+      <w:bookmarkEnd w:id="3"/>
     </w:p>
     <w:p>
       <w:pPr>
@@ -2244,6 +2207,7 @@
           <w:szCs w:val="24"/>
         </w:rPr>
       </w:pPr>
+      <w:proofErr w:type="spellStart"/>
       <w:r>
         <w:rPr>
           <w:rFonts w:ascii="Arial" w:hAnsi="Arial" w:cs="Arial"/>
@@ -2253,6 +2217,7 @@
         </w:rPr>
         <w:t>Etsy</w:t>
       </w:r>
+      <w:proofErr w:type="spellEnd"/>
     </w:p>
     <w:p>
       <w:pPr>
@@ -2334,6 +2299,7 @@
           <w:szCs w:val="24"/>
         </w:rPr>
       </w:pPr>
+      <w:proofErr w:type="spellStart"/>
       <w:r>
         <w:rPr>
           <w:rFonts w:ascii="Arial" w:hAnsi="Arial" w:cs="Arial"/>
@@ -2343,6 +2309,7 @@
         </w:rPr>
         <w:t>Patagonia</w:t>
       </w:r>
+      <w:proofErr w:type="spellEnd"/>
     </w:p>
     <w:p>
       <w:pPr>
@@ -2407,18 +2374,36 @@
           <w:sz w:val="24"/>
           <w:szCs w:val="24"/>
         </w:rPr>
-        <w:t>Desvantagens: Limitado a produtos da própria marca, não é um marketplace.</w:t>
+        <w:t xml:space="preserve">Desvantagens: Limitado a produtos da própria marca, não é um </w:t>
+      </w:r>
+      <w:proofErr w:type="spellStart"/>
+      <w:r>
+        <w:rPr>
+          <w:rFonts w:ascii="Arial" w:hAnsi="Arial" w:cs="Arial"/>
+          <w:sz w:val="24"/>
+          <w:szCs w:val="24"/>
+        </w:rPr>
+        <w:t>marketplace</w:t>
+      </w:r>
+      <w:proofErr w:type="spellEnd"/>
+      <w:r>
+        <w:rPr>
+          <w:rFonts w:ascii="Arial" w:hAnsi="Arial" w:cs="Arial"/>
+          <w:sz w:val="24"/>
+          <w:szCs w:val="24"/>
+        </w:rPr>
+        <w:t>.</w:t>
       </w:r>
     </w:p>
     <w:p>
       <w:pPr>
         <w:pStyle w:val="Ttulo2"/>
       </w:pPr>
-      <w:bookmarkStart w:id="3" w:name="_Toc168565108"/>
+      <w:bookmarkStart w:id="4" w:name="_Toc168690426"/>
       <w:r>
         <w:t>Vantagens Competitivas:</w:t>
       </w:r>
-      <w:bookmarkEnd w:id="3"/>
+      <w:bookmarkEnd w:id="4"/>
     </w:p>
     <w:p>
       <w:pPr>
@@ -2468,7 +2453,43 @@
           <w:sz w:val="24"/>
           <w:szCs w:val="24"/>
         </w:rPr>
-        <w:t>Tecnologia Moderna: Uso de Next.js para frontend e JAX-RS para backend, garantindo uma aplicação rápida e segura.</w:t>
+        <w:t xml:space="preserve">Tecnologia Moderna: Uso de Next.js para </w:t>
+      </w:r>
+      <w:proofErr w:type="spellStart"/>
+      <w:r>
+        <w:rPr>
+          <w:rFonts w:ascii="Arial" w:hAnsi="Arial" w:cs="Arial"/>
+          <w:sz w:val="24"/>
+          <w:szCs w:val="24"/>
+        </w:rPr>
+        <w:t>frontend</w:t>
+      </w:r>
+      <w:proofErr w:type="spellEnd"/>
+      <w:r>
+        <w:rPr>
+          <w:rFonts w:ascii="Arial" w:hAnsi="Arial" w:cs="Arial"/>
+          <w:sz w:val="24"/>
+          <w:szCs w:val="24"/>
+        </w:rPr>
+        <w:t xml:space="preserve"> e JAX-RS para </w:t>
+      </w:r>
+      <w:proofErr w:type="spellStart"/>
+      <w:r>
+        <w:rPr>
+          <w:rFonts w:ascii="Arial" w:hAnsi="Arial" w:cs="Arial"/>
+          <w:sz w:val="24"/>
+          <w:szCs w:val="24"/>
+        </w:rPr>
+        <w:t>backend</w:t>
+      </w:r>
+      <w:proofErr w:type="spellEnd"/>
+      <w:r>
+        <w:rPr>
+          <w:rFonts w:ascii="Arial" w:hAnsi="Arial" w:cs="Arial"/>
+          <w:sz w:val="24"/>
+          <w:szCs w:val="24"/>
+        </w:rPr>
+        <w:t>, garantindo uma aplicação rápida e segura.</w:t>
       </w:r>
     </w:p>
     <w:p>
@@ -2492,81 +2513,135 @@
       <w:pPr>
         <w:pStyle w:val="Ttulo1"/>
       </w:pPr>
-      <w:bookmarkStart w:id="4" w:name="_Toc168565109"/>
+      <w:bookmarkStart w:id="5" w:name="_Toc168690427"/>
       <w:r>
         <w:t>2. Proposta Financeira</w:t>
       </w:r>
-      <w:bookmarkEnd w:id="4"/>
+      <w:bookmarkEnd w:id="5"/>
     </w:p>
     <w:p>
       <w:pPr>
         <w:pStyle w:val="Ttulo2"/>
       </w:pPr>
-      <w:bookmarkStart w:id="5" w:name="_Toc168565110"/>
+      <w:bookmarkStart w:id="6" w:name="_Toc168690428"/>
       <w:r>
         <w:t>Itens de Precificação:</w:t>
       </w:r>
-      <w:bookmarkEnd w:id="5"/>
+      <w:bookmarkEnd w:id="6"/>
     </w:p>
     <w:p>
       <w:pPr>
         <w:pStyle w:val="Ttulo2"/>
       </w:pPr>
-      <w:bookmarkStart w:id="6" w:name="_Toc168565111"/>
+      <w:bookmarkStart w:id="7" w:name="_Toc168690429"/>
       <w:r>
         <w:t>Custo de Desenvolvimento:</w:t>
       </w:r>
-      <w:bookmarkEnd w:id="6"/>
-    </w:p>
-    <w:p>
-      <w:pPr>
-        <w:rPr>
-          <w:rFonts w:ascii="Arial" w:hAnsi="Arial" w:cs="Arial"/>
-          <w:sz w:val="24"/>
-          <w:szCs w:val="24"/>
-        </w:rPr>
-      </w:pPr>
-      <w:r>
-        <w:rPr>
-          <w:rFonts w:ascii="Arial" w:hAnsi="Arial" w:cs="Arial"/>
-          <w:sz w:val="24"/>
-          <w:szCs w:val="24"/>
-        </w:rPr>
-        <w:t>Desenvolvimento do Frontend (Next.js): $10,000</w:t>
-      </w:r>
-    </w:p>
-    <w:p>
-      <w:pPr>
-        <w:rPr>
-          <w:rFonts w:ascii="Arial" w:hAnsi="Arial" w:cs="Arial"/>
-          <w:sz w:val="24"/>
-          <w:szCs w:val="24"/>
-        </w:rPr>
-      </w:pPr>
-      <w:r>
-        <w:rPr>
-          <w:rFonts w:ascii="Arial" w:hAnsi="Arial" w:cs="Arial"/>
-          <w:sz w:val="24"/>
-          <w:szCs w:val="24"/>
-        </w:rPr>
-        <w:t>Desenvolvimento do Backend (Java com JAX-RS): $15,000</w:t>
-      </w:r>
-    </w:p>
-    <w:p>
-      <w:pPr>
-        <w:rPr>
-          <w:rFonts w:ascii="Arial" w:hAnsi="Arial" w:cs="Arial"/>
-          <w:sz w:val="24"/>
-          <w:szCs w:val="24"/>
-        </w:rPr>
-      </w:pPr>
-      <w:r>
-        <w:rPr>
-          <w:rFonts w:ascii="Arial" w:hAnsi="Arial" w:cs="Arial"/>
-          <w:sz w:val="24"/>
-          <w:szCs w:val="24"/>
-        </w:rPr>
-        <w:t>Integração com APIs de Terceiros: $5,000</w:t>
+      <w:bookmarkEnd w:id="7"/>
+    </w:p>
+    <w:p>
+      <w:pPr>
+        <w:rPr>
+          <w:rFonts w:ascii="Arial" w:hAnsi="Arial" w:cs="Arial"/>
+          <w:sz w:val="24"/>
+          <w:szCs w:val="24"/>
+        </w:rPr>
+      </w:pPr>
+      <w:r>
+        <w:rPr>
+          <w:rFonts w:ascii="Arial" w:hAnsi="Arial" w:cs="Arial"/>
+          <w:sz w:val="24"/>
+          <w:szCs w:val="24"/>
+        </w:rPr>
+        <w:t xml:space="preserve">Desenvolvimento do </w:t>
+      </w:r>
+      <w:proofErr w:type="spellStart"/>
+      <w:r>
+        <w:rPr>
+          <w:rFonts w:ascii="Arial" w:hAnsi="Arial" w:cs="Arial"/>
+          <w:sz w:val="24"/>
+          <w:szCs w:val="24"/>
+        </w:rPr>
+        <w:t>Frontend</w:t>
+      </w:r>
+      <w:proofErr w:type="spellEnd"/>
+      <w:r>
+        <w:rPr>
+          <w:rFonts w:ascii="Arial" w:hAnsi="Arial" w:cs="Arial"/>
+          <w:sz w:val="24"/>
+          <w:szCs w:val="24"/>
+        </w:rPr>
+        <w:t xml:space="preserve"> (Next.js): $10,000</w:t>
+      </w:r>
+    </w:p>
+    <w:p>
+      <w:pPr>
+        <w:rPr>
+          <w:rFonts w:ascii="Arial" w:hAnsi="Arial" w:cs="Arial"/>
+          <w:sz w:val="24"/>
+          <w:szCs w:val="24"/>
+        </w:rPr>
+      </w:pPr>
+      <w:r>
+        <w:rPr>
+          <w:rFonts w:ascii="Arial" w:hAnsi="Arial" w:cs="Arial"/>
+          <w:sz w:val="24"/>
+          <w:szCs w:val="24"/>
+        </w:rPr>
+        <w:t xml:space="preserve">Desenvolvimento do </w:t>
+      </w:r>
+      <w:proofErr w:type="spellStart"/>
+      <w:r>
+        <w:rPr>
+          <w:rFonts w:ascii="Arial" w:hAnsi="Arial" w:cs="Arial"/>
+          <w:sz w:val="24"/>
+          <w:szCs w:val="24"/>
+        </w:rPr>
+        <w:t>Backend</w:t>
+      </w:r>
+      <w:proofErr w:type="spellEnd"/>
+      <w:r>
+        <w:rPr>
+          <w:rFonts w:ascii="Arial" w:hAnsi="Arial" w:cs="Arial"/>
+          <w:sz w:val="24"/>
+          <w:szCs w:val="24"/>
+        </w:rPr>
+        <w:t xml:space="preserve"> (Java com JAX-RS): $15,000</w:t>
+      </w:r>
+    </w:p>
+    <w:p>
+      <w:pPr>
+        <w:rPr>
+          <w:rFonts w:ascii="Arial" w:hAnsi="Arial" w:cs="Arial"/>
+          <w:sz w:val="24"/>
+          <w:szCs w:val="24"/>
+        </w:rPr>
+      </w:pPr>
+      <w:r>
+        <w:rPr>
+          <w:rFonts w:ascii="Arial" w:hAnsi="Arial" w:cs="Arial"/>
+          <w:sz w:val="24"/>
+          <w:szCs w:val="24"/>
+        </w:rPr>
+        <w:t xml:space="preserve">Integração com </w:t>
+      </w:r>
+      <w:proofErr w:type="spellStart"/>
+      <w:r>
+        <w:rPr>
+          <w:rFonts w:ascii="Arial" w:hAnsi="Arial" w:cs="Arial"/>
+          <w:sz w:val="24"/>
+          <w:szCs w:val="24"/>
+        </w:rPr>
+        <w:t>APIs</w:t>
+      </w:r>
+      <w:proofErr w:type="spellEnd"/>
+      <w:r>
+        <w:rPr>
+          <w:rFonts w:ascii="Arial" w:hAnsi="Arial" w:cs="Arial"/>
+          <w:sz w:val="24"/>
+          <w:szCs w:val="24"/>
+        </w:rPr>
+        <w:t xml:space="preserve"> de Terceiros: $5,000</w:t>
       </w:r>
     </w:p>
     <w:p>
@@ -2591,27 +2666,45 @@
       <w:pPr>
         <w:pStyle w:val="Ttulo2"/>
       </w:pPr>
-      <w:bookmarkStart w:id="7" w:name="_Toc168565112"/>
+      <w:bookmarkStart w:id="8" w:name="_Toc168690430"/>
       <w:r>
         <w:t>Custos Operacionais:</w:t>
       </w:r>
-      <w:bookmarkEnd w:id="7"/>
-    </w:p>
-    <w:p>
-      <w:pPr>
-        <w:rPr>
-          <w:rFonts w:ascii="Arial" w:hAnsi="Arial" w:cs="Arial"/>
-          <w:sz w:val="24"/>
-          <w:szCs w:val="24"/>
-        </w:rPr>
-      </w:pPr>
-      <w:r>
-        <w:rPr>
-          <w:rFonts w:ascii="Arial" w:hAnsi="Arial" w:cs="Arial"/>
-          <w:sz w:val="24"/>
-          <w:szCs w:val="24"/>
-        </w:rPr>
-        <w:t>Hospedagem e Infraestrutura (Vercel, AWS): $2,000/ano</w:t>
+      <w:bookmarkEnd w:id="8"/>
+    </w:p>
+    <w:p>
+      <w:pPr>
+        <w:rPr>
+          <w:rFonts w:ascii="Arial" w:hAnsi="Arial" w:cs="Arial"/>
+          <w:sz w:val="24"/>
+          <w:szCs w:val="24"/>
+        </w:rPr>
+      </w:pPr>
+      <w:r>
+        <w:rPr>
+          <w:rFonts w:ascii="Arial" w:hAnsi="Arial" w:cs="Arial"/>
+          <w:sz w:val="24"/>
+          <w:szCs w:val="24"/>
+        </w:rPr>
+        <w:t>Hospedagem e Infraestrutura (</w:t>
+      </w:r>
+      <w:proofErr w:type="spellStart"/>
+      <w:r>
+        <w:rPr>
+          <w:rFonts w:ascii="Arial" w:hAnsi="Arial" w:cs="Arial"/>
+          <w:sz w:val="24"/>
+          <w:szCs w:val="24"/>
+        </w:rPr>
+        <w:t>Vercel</w:t>
+      </w:r>
+      <w:proofErr w:type="spellEnd"/>
+      <w:r>
+        <w:rPr>
+          <w:rFonts w:ascii="Arial" w:hAnsi="Arial" w:cs="Arial"/>
+          <w:sz w:val="24"/>
+          <w:szCs w:val="24"/>
+        </w:rPr>
+        <w:t>, AWS): $2,000/ano</w:t>
       </w:r>
     </w:p>
     <w:p>
@@ -2686,11 +2779,11 @@
       <w:pPr>
         <w:pStyle w:val="Ttulo2"/>
       </w:pPr>
-      <w:bookmarkStart w:id="8" w:name="_Toc168565113"/>
+      <w:bookmarkStart w:id="9" w:name="_Toc168690431"/>
       <w:r>
         <w:t>Racional do Cálculo:</w:t>
       </w:r>
-      <w:bookmarkEnd w:id="8"/>
+      <w:bookmarkEnd w:id="9"/>
     </w:p>
     <w:p>
       <w:pPr>
@@ -2713,21 +2806,21 @@
       <w:pPr>
         <w:pStyle w:val="Ttulo1"/>
       </w:pPr>
-      <w:bookmarkStart w:id="9" w:name="_Toc168565114"/>
+      <w:bookmarkStart w:id="10" w:name="_Toc168690432"/>
       <w:r>
         <w:t>3. Cálculo de ROI</w:t>
       </w:r>
-      <w:bookmarkEnd w:id="9"/>
+      <w:bookmarkEnd w:id="10"/>
     </w:p>
     <w:p>
       <w:pPr>
         <w:pStyle w:val="Ttulo2"/>
       </w:pPr>
-      <w:bookmarkStart w:id="10" w:name="_Toc168565115"/>
+      <w:bookmarkStart w:id="11" w:name="_Toc168690433"/>
       <w:r>
         <w:t>Benefícios Tangíveis:</w:t>
       </w:r>
-      <w:bookmarkEnd w:id="10"/>
+      <w:bookmarkEnd w:id="11"/>
     </w:p>
     <w:p>
       <w:pPr>
@@ -2767,27 +2860,45 @@
       <w:pPr>
         <w:pStyle w:val="Ttulo2"/>
       </w:pPr>
-      <w:bookmarkStart w:id="11" w:name="_Toc168565116"/>
+      <w:bookmarkStart w:id="12" w:name="_Toc168690434"/>
       <w:r>
         <w:t>Benefícios Intangíveis:</w:t>
       </w:r>
-      <w:bookmarkEnd w:id="11"/>
-    </w:p>
-    <w:p>
-      <w:pPr>
-        <w:rPr>
-          <w:rFonts w:ascii="Arial" w:hAnsi="Arial" w:cs="Arial"/>
-          <w:sz w:val="24"/>
-          <w:szCs w:val="24"/>
-        </w:rPr>
-      </w:pPr>
-      <w:r>
-        <w:rPr>
-          <w:rFonts w:ascii="Arial" w:hAnsi="Arial" w:cs="Arial"/>
-          <w:sz w:val="24"/>
-          <w:szCs w:val="24"/>
-        </w:rPr>
-        <w:t>Reputação da Marca: A responsabilidade social e a sustentabilidade aumentam a confiança e lealdade dos clientes.</w:t>
+      <w:bookmarkEnd w:id="12"/>
+    </w:p>
+    <w:p>
+      <w:pPr>
+        <w:rPr>
+          <w:rFonts w:ascii="Arial" w:hAnsi="Arial" w:cs="Arial"/>
+          <w:sz w:val="24"/>
+          <w:szCs w:val="24"/>
+        </w:rPr>
+      </w:pPr>
+      <w:r>
+        <w:rPr>
+          <w:rFonts w:ascii="Arial" w:hAnsi="Arial" w:cs="Arial"/>
+          <w:sz w:val="24"/>
+          <w:szCs w:val="24"/>
+        </w:rPr>
+        <w:t xml:space="preserve">Reputação da Marca: A responsabilidade social e a sustentabilidade aumentam a confiança e </w:t>
+      </w:r>
+      <w:proofErr w:type="gramStart"/>
+      <w:r>
+        <w:rPr>
+          <w:rFonts w:ascii="Arial" w:hAnsi="Arial" w:cs="Arial"/>
+          <w:sz w:val="24"/>
+          <w:szCs w:val="24"/>
+        </w:rPr>
+        <w:t>lealdade</w:t>
+      </w:r>
+      <w:proofErr w:type="gramEnd"/>
+      <w:r>
+        <w:rPr>
+          <w:rFonts w:ascii="Arial" w:hAnsi="Arial" w:cs="Arial"/>
+          <w:sz w:val="24"/>
+          <w:szCs w:val="24"/>
+        </w:rPr>
+        <w:t xml:space="preserve"> dos clientes.</w:t>
       </w:r>
     </w:p>
     <w:p>
@@ -2811,11 +2922,11 @@
       <w:pPr>
         <w:pStyle w:val="Ttulo2"/>
       </w:pPr>
-      <w:bookmarkStart w:id="12" w:name="_Toc168565117"/>
+      <w:bookmarkStart w:id="13" w:name="_Toc168690435"/>
       <w:r>
         <w:t>ROI:</w:t>
       </w:r>
-      <w:bookmarkEnd w:id="12"/>
+      <w:bookmarkEnd w:id="13"/>
     </w:p>
     <w:p>
       <w:pPr>
@@ -2881,21 +2992,21 @@
       <w:pPr>
         <w:pStyle w:val="Ttulo1"/>
       </w:pPr>
-      <w:bookmarkStart w:id="13" w:name="_Toc168565118"/>
+      <w:bookmarkStart w:id="14" w:name="_Toc168690436"/>
       <w:r>
         <w:t>4. Indicadores de Níveis de SLA</w:t>
       </w:r>
-      <w:bookmarkEnd w:id="13"/>
+      <w:bookmarkEnd w:id="14"/>
     </w:p>
     <w:p>
       <w:pPr>
         <w:pStyle w:val="Ttulo2"/>
       </w:pPr>
-      <w:bookmarkStart w:id="14" w:name="_Toc168565119"/>
+      <w:bookmarkStart w:id="15" w:name="_Toc168690437"/>
       <w:r>
         <w:t>Indicadores Definidos:</w:t>
       </w:r>
-      <w:bookmarkEnd w:id="14"/>
+      <w:bookmarkEnd w:id="15"/>
     </w:p>
     <w:p>
       <w:pPr>
@@ -2945,7 +3056,25 @@
           <w:sz w:val="24"/>
           <w:szCs w:val="24"/>
         </w:rPr>
-        <w:t>Disponibilidade do Sistema: Garantir 99.9% de uptime.</w:t>
+        <w:t xml:space="preserve">Disponibilidade do Sistema: Garantir 99.9% de </w:t>
+      </w:r>
+      <w:proofErr w:type="spellStart"/>
+      <w:r>
+        <w:rPr>
+          <w:rFonts w:ascii="Arial" w:hAnsi="Arial" w:cs="Arial"/>
+          <w:sz w:val="24"/>
+          <w:szCs w:val="24"/>
+        </w:rPr>
+        <w:t>uptime</w:t>
+      </w:r>
+      <w:proofErr w:type="spellEnd"/>
+      <w:r>
+        <w:rPr>
+          <w:rFonts w:ascii="Arial" w:hAnsi="Arial" w:cs="Arial"/>
+          <w:sz w:val="24"/>
+          <w:szCs w:val="24"/>
+        </w:rPr>
+        <w:t>.</w:t>
       </w:r>
     </w:p>
     <w:p>
@@ -2987,11 +3116,11 @@
       <w:pPr>
         <w:pStyle w:val="Ttulo2"/>
       </w:pPr>
-      <w:bookmarkStart w:id="15" w:name="_Toc168565120"/>
+      <w:bookmarkStart w:id="16" w:name="_Toc168690438"/>
       <w:r>
         <w:t>Justificativa:</w:t>
       </w:r>
-      <w:bookmarkEnd w:id="15"/>
+      <w:bookmarkEnd w:id="16"/>
     </w:p>
     <w:p>
       <w:pPr>
@@ -3023,21 +3152,21 @@
       <w:pPr>
         <w:pStyle w:val="Ttulo1"/>
       </w:pPr>
-      <w:bookmarkStart w:id="16" w:name="_Toc168565121"/>
+      <w:bookmarkStart w:id="17" w:name="_Toc168690439"/>
       <w:r>
         <w:t>5. Lista de Requisitos</w:t>
       </w:r>
-      <w:bookmarkEnd w:id="16"/>
+      <w:bookmarkEnd w:id="17"/>
     </w:p>
     <w:p>
       <w:pPr>
         <w:pStyle w:val="Ttulo2"/>
       </w:pPr>
-      <w:bookmarkStart w:id="17" w:name="_Toc168565122"/>
+      <w:bookmarkStart w:id="18" w:name="_Toc168690440"/>
       <w:r>
         <w:t>Requisitos Funcionais:</w:t>
       </w:r>
-      <w:bookmarkEnd w:id="17"/>
+      <w:bookmarkEnd w:id="18"/>
     </w:p>
     <w:p/>
     <w:p>
@@ -3415,6 +3544,7 @@
         </w:rPr>
         <w:t xml:space="preserve"> </w:t>
       </w:r>
+      <w:proofErr w:type="spellStart"/>
       <w:r>
         <w:rPr>
           <w:rFonts w:ascii="Arial" w:eastAsia="Times New Roman" w:hAnsi="Arial" w:cs="Arial"/>
@@ -3422,7 +3552,17 @@
           <w:szCs w:val="24"/>
           <w:lang w:eastAsia="pt-BR"/>
         </w:rPr>
-        <w:t>Dashboards para empresas e consumidores visualizarem o impacto ambiental das suas compras e doações feitas.</w:t>
+        <w:t>Dashboards</w:t>
+      </w:r>
+      <w:proofErr w:type="spellEnd"/>
+      <w:r>
+        <w:rPr>
+          <w:rFonts w:ascii="Arial" w:eastAsia="Times New Roman" w:hAnsi="Arial" w:cs="Arial"/>
+          <w:sz w:val="24"/>
+          <w:szCs w:val="24"/>
+          <w:lang w:eastAsia="pt-BR"/>
+        </w:rPr>
+        <w:t xml:space="preserve"> para empresas e consumidores visualizarem o impacto ambiental das suas compras e doações feitas.</w:t>
       </w:r>
     </w:p>
     <w:p>
@@ -3532,11 +3672,11 @@
       <w:pPr>
         <w:pStyle w:val="Ttulo2"/>
       </w:pPr>
-      <w:bookmarkStart w:id="18" w:name="_Toc168565123"/>
+      <w:bookmarkStart w:id="19" w:name="_Toc168690441"/>
       <w:r>
         <w:t>Requisitos Não Funcionais:</w:t>
       </w:r>
-      <w:bookmarkEnd w:id="18"/>
+      <w:bookmarkEnd w:id="19"/>
     </w:p>
     <w:p>
       <w:pPr>
@@ -3771,7 +3911,27 @@
           <w:szCs w:val="24"/>
           <w:lang w:eastAsia="pt-BR"/>
         </w:rPr>
-        <w:t>Disponibilidade do sistema deve ser de 99.9%, com mecanismos de failover e recuperação de desastres implementados.</w:t>
+        <w:t xml:space="preserve">Disponibilidade do sistema deve ser de 99.9%, com mecanismos de </w:t>
+      </w:r>
+      <w:proofErr w:type="spellStart"/>
+      <w:r>
+        <w:rPr>
+          <w:rFonts w:ascii="Arial" w:eastAsia="Times New Roman" w:hAnsi="Arial" w:cs="Arial"/>
+          <w:sz w:val="24"/>
+          <w:szCs w:val="24"/>
+          <w:lang w:eastAsia="pt-BR"/>
+        </w:rPr>
+        <w:t>failover</w:t>
+      </w:r>
+      <w:proofErr w:type="spellEnd"/>
+      <w:r>
+        <w:rPr>
+          <w:rFonts w:ascii="Arial" w:eastAsia="Times New Roman" w:hAnsi="Arial" w:cs="Arial"/>
+          <w:sz w:val="24"/>
+          <w:szCs w:val="24"/>
+          <w:lang w:eastAsia="pt-BR"/>
+        </w:rPr>
+        <w:t xml:space="preserve"> e recuperação de desastres implementados.</w:t>
       </w:r>
     </w:p>
     <w:p>
@@ -3789,6 +3949,7 @@
           <w:lang w:eastAsia="pt-BR"/>
         </w:rPr>
       </w:pPr>
+      <w:proofErr w:type="spellStart"/>
       <w:r>
         <w:rPr>
           <w:rFonts w:ascii="Arial" w:eastAsia="Times New Roman" w:hAnsi="Arial" w:cs="Arial"/>
@@ -3798,7 +3959,19 @@
           <w:szCs w:val="24"/>
           <w:lang w:eastAsia="pt-BR"/>
         </w:rPr>
-        <w:t>Manutenibilidade:</w:t>
+        <w:t>Manutenibilidade</w:t>
+      </w:r>
+      <w:proofErr w:type="spellEnd"/>
+      <w:r>
+        <w:rPr>
+          <w:rFonts w:ascii="Arial" w:eastAsia="Times New Roman" w:hAnsi="Arial" w:cs="Arial"/>
+          <w:b/>
+          <w:bCs/>
+          <w:sz w:val="24"/>
+          <w:szCs w:val="24"/>
+          <w:lang w:eastAsia="pt-BR"/>
+        </w:rPr>
+        <w:t>:</w:t>
       </w:r>
       <w:r>
         <w:rPr>
@@ -3939,8 +4112,9 @@
           <w:szCs w:val="24"/>
           <w:lang w:eastAsia="pt-BR"/>
         </w:rPr>
-        <w:t>Integração com APIs Externas:</w:t>
-      </w:r>
+        <w:t xml:space="preserve">Integração com </w:t>
+      </w:r>
+      <w:proofErr w:type="spellStart"/>
       <w:r>
         <w:rPr>
           <w:rFonts w:ascii="Arial" w:eastAsia="Times New Roman" w:hAnsi="Arial" w:cs="Arial"/>
@@ -3950,6 +4124,29 @@
           <w:szCs w:val="24"/>
           <w:lang w:eastAsia="pt-BR"/>
         </w:rPr>
+        <w:t>APIs</w:t>
+      </w:r>
+      <w:proofErr w:type="spellEnd"/>
+      <w:r>
+        <w:rPr>
+          <w:rFonts w:ascii="Arial" w:eastAsia="Times New Roman" w:hAnsi="Arial" w:cs="Arial"/>
+          <w:b/>
+          <w:bCs/>
+          <w:sz w:val="24"/>
+          <w:szCs w:val="24"/>
+          <w:lang w:eastAsia="pt-BR"/>
+        </w:rPr>
+        <w:t xml:space="preserve"> Externas:</w:t>
+      </w:r>
+      <w:r>
+        <w:rPr>
+          <w:rFonts w:ascii="Arial" w:eastAsia="Times New Roman" w:hAnsi="Arial" w:cs="Arial"/>
+          <w:b/>
+          <w:bCs/>
+          <w:sz w:val="24"/>
+          <w:szCs w:val="24"/>
+          <w:lang w:eastAsia="pt-BR"/>
+        </w:rPr>
         <w:t xml:space="preserve"> </w:t>
       </w:r>
       <w:r>
@@ -3959,7 +4156,27 @@
           <w:szCs w:val="24"/>
           <w:lang w:eastAsia="pt-BR"/>
         </w:rPr>
-        <w:t>Integração com APIs de pagamento, verificação de CNPJ, e validação de CEP para garantir a conformidade e melhorar a funcionalidade do sistema.</w:t>
+        <w:t xml:space="preserve">Integração com </w:t>
+      </w:r>
+      <w:proofErr w:type="spellStart"/>
+      <w:r>
+        <w:rPr>
+          <w:rFonts w:ascii="Arial" w:eastAsia="Times New Roman" w:hAnsi="Arial" w:cs="Arial"/>
+          <w:sz w:val="24"/>
+          <w:szCs w:val="24"/>
+          <w:lang w:eastAsia="pt-BR"/>
+        </w:rPr>
+        <w:t>APIs</w:t>
+      </w:r>
+      <w:proofErr w:type="spellEnd"/>
+      <w:r>
+        <w:rPr>
+          <w:rFonts w:ascii="Arial" w:eastAsia="Times New Roman" w:hAnsi="Arial" w:cs="Arial"/>
+          <w:sz w:val="24"/>
+          <w:szCs w:val="24"/>
+          <w:lang w:eastAsia="pt-BR"/>
+        </w:rPr>
+        <w:t xml:space="preserve"> de pagamento, verificação de CNPJ, e validação de CEP para garantir a conformidade e melhorar a funcionalidade do sistema.</w:t>
       </w:r>
     </w:p>
     <w:p>
@@ -4023,9 +4240,19 @@
       <w:pPr>
         <w:pStyle w:val="Ttulo1"/>
       </w:pPr>
-      <w:r>
-        <w:t>Link do Trello:</w:t>
-      </w:r>
+      <w:bookmarkStart w:id="20" w:name="_Toc168690442"/>
+      <w:r>
+        <w:t xml:space="preserve">Link do </w:t>
+      </w:r>
+      <w:proofErr w:type="spellStart"/>
+      <w:r>
+        <w:t>Trello</w:t>
+      </w:r>
+      <w:proofErr w:type="spellEnd"/>
+      <w:r>
+        <w:t>:</w:t>
+      </w:r>
+      <w:bookmarkEnd w:id="20"/>
     </w:p>
     <w:p>
       <w:pPr>
@@ -4059,12 +4286,12 @@
       <w:pPr>
         <w:pStyle w:val="Ttulo1"/>
       </w:pPr>
-      <w:bookmarkStart w:id="19" w:name="_Toc168565124"/>
+      <w:bookmarkStart w:id="21" w:name="_Toc168690443"/>
       <w:r>
         <w:lastRenderedPageBreak/>
         <w:t>6. Diagramas</w:t>
       </w:r>
-      <w:bookmarkEnd w:id="19"/>
+      <w:bookmarkEnd w:id="21"/>
     </w:p>
     <w:p>
       <w:r>
@@ -4075,21 +4302,29 @@
       <w:pPr>
         <w:pStyle w:val="Ttulo2"/>
       </w:pPr>
-      <w:bookmarkStart w:id="20" w:name="_Toc168565125"/>
+      <w:bookmarkStart w:id="22" w:name="_Toc168690444"/>
       <w:r>
         <w:t>Diagramas de Atividade:</w:t>
       </w:r>
-      <w:bookmarkEnd w:id="20"/>
+      <w:bookmarkEnd w:id="22"/>
     </w:p>
     <w:p>
       <w:pPr>
         <w:pStyle w:val="Ttulo3"/>
-      </w:pPr>
-      <w:bookmarkStart w:id="21" w:name="_Toc168565126"/>
-      <w:r>
+        <w:rPr>
+          <w:rFonts w:ascii="Arial" w:hAnsi="Arial" w:cs="Arial"/>
+          <w:color w:val="auto"/>
+        </w:rPr>
+      </w:pPr>
+      <w:bookmarkStart w:id="23" w:name="_Toc168690445"/>
+      <w:r>
+        <w:rPr>
+          <w:rFonts w:ascii="Arial" w:hAnsi="Arial" w:cs="Arial"/>
+          <w:color w:val="auto"/>
+        </w:rPr>
         <w:t>Atividade de Cadastro: Fluxo detalhado desde o cadastro até a aprovação da empresa.</w:t>
       </w:r>
-      <w:bookmarkEnd w:id="21"/>
+      <w:bookmarkEnd w:id="23"/>
     </w:p>
     <w:p>
       <w:pPr>
@@ -4111,6 +4346,7 @@
       <w:r>
         <w:rPr>
           <w:noProof/>
+          <w:lang w:eastAsia="pt-BR"/>
         </w:rPr>
         <w:drawing>
           <wp:inline distT="0" distB="0" distL="0" distR="0" wp14:anchorId="77E40D73" wp14:editId="5FCD4958">
@@ -4175,43 +4411,80 @@
       <w:pPr>
         <w:pStyle w:val="Ttulo2"/>
       </w:pPr>
-      <w:bookmarkStart w:id="22" w:name="_Toc168565128"/>
+      <w:bookmarkStart w:id="24" w:name="_Toc168690446"/>
       <w:r>
         <w:t>Diagramas de Sequência:</w:t>
       </w:r>
-      <w:bookmarkEnd w:id="22"/>
+      <w:bookmarkEnd w:id="24"/>
     </w:p>
     <w:p>
       <w:pPr>
         <w:pStyle w:val="Ttulo3"/>
-      </w:pPr>
-      <w:bookmarkStart w:id="23" w:name="_Toc168565129"/>
-      <w:r>
-        <w:t>Sequência de Cadastro: Interações entre o usuário, sistema de frontend, backend e API de validação.</w:t>
-      </w:r>
-      <w:bookmarkEnd w:id="23"/>
-    </w:p>
-    <w:p>
-      <w:pPr>
-        <w:rPr>
-          <w:rFonts w:ascii="Arial" w:hAnsi="Arial" w:cs="Arial"/>
-          <w:sz w:val="24"/>
-          <w:szCs w:val="24"/>
-        </w:rPr>
-      </w:pPr>
-      <w:r>
-        <w:rPr>
-          <w:rFonts w:ascii="Arial" w:hAnsi="Arial" w:cs="Arial"/>
+        <w:rPr>
+          <w:rFonts w:ascii="Arial" w:hAnsi="Arial" w:cs="Arial"/>
+          <w:color w:val="auto"/>
+        </w:rPr>
+      </w:pPr>
+      <w:bookmarkStart w:id="25" w:name="_Toc168690447"/>
+      <w:r>
+        <w:rPr>
+          <w:rFonts w:ascii="Arial" w:hAnsi="Arial" w:cs="Arial"/>
+          <w:color w:val="auto"/>
+        </w:rPr>
+        <w:t xml:space="preserve">Sequência de Cadastro: Interações entre o usuário, sistema de </w:t>
+      </w:r>
+      <w:proofErr w:type="spellStart"/>
+      <w:r>
+        <w:rPr>
+          <w:rFonts w:ascii="Arial" w:hAnsi="Arial" w:cs="Arial"/>
+          <w:color w:val="auto"/>
+        </w:rPr>
+        <w:t>frontend</w:t>
+      </w:r>
+      <w:proofErr w:type="spellEnd"/>
+      <w:r>
+        <w:rPr>
+          <w:rFonts w:ascii="Arial" w:hAnsi="Arial" w:cs="Arial"/>
+          <w:color w:val="auto"/>
+        </w:rPr>
+        <w:t xml:space="preserve">, </w:t>
+      </w:r>
+      <w:proofErr w:type="spellStart"/>
+      <w:r>
+        <w:rPr>
+          <w:rFonts w:ascii="Arial" w:hAnsi="Arial" w:cs="Arial"/>
+          <w:color w:val="auto"/>
+        </w:rPr>
+        <w:t>backend</w:t>
+      </w:r>
+      <w:proofErr w:type="spellEnd"/>
+      <w:r>
+        <w:rPr>
+          <w:rFonts w:ascii="Arial" w:hAnsi="Arial" w:cs="Arial"/>
+          <w:color w:val="auto"/>
+        </w:rPr>
+        <w:t xml:space="preserve"> e API de validação.</w:t>
+      </w:r>
+      <w:bookmarkEnd w:id="25"/>
+    </w:p>
+    <w:p>
+      <w:pPr>
+        <w:rPr>
+          <w:rFonts w:ascii="Arial" w:hAnsi="Arial" w:cs="Arial"/>
+          <w:sz w:val="24"/>
+          <w:szCs w:val="24"/>
+        </w:rPr>
+      </w:pPr>
+      <w:r>
+        <w:rPr>
           <w:noProof/>
-          <w:sz w:val="24"/>
-          <w:szCs w:val="24"/>
           <w:lang w:eastAsia="pt-BR"/>
         </w:rPr>
         <w:drawing>
-          <wp:inline distT="0" distB="0" distL="0" distR="0" wp14:anchorId="5701F96D" wp14:editId="063D905C">
-            <wp:extent cx="6645047" cy="4978400"/>
-            <wp:effectExtent l="0" t="0" r="3810" b="0"/>
-            <wp:docPr id="5" name="Picture 5" descr="C:\Users\caver\OneDrive\Área de Trabalho\College Projects\GLOBAL SOLUTION 2024\GS-2024-1SEM\SDTX\imagens\DIAGRAMA DE SEQUENCIA DE CADASTRO.jpg"/>
+          <wp:inline distT="0" distB="0" distL="0" distR="0" wp14:anchorId="76DCA017" wp14:editId="2D4CD608">
+            <wp:extent cx="7153275" cy="4520520"/>
+            <wp:effectExtent l="0" t="0" r="0" b="0"/>
+            <wp:docPr id="2" name="Imagem 2"/>
             <wp:cNvGraphicFramePr>
               <a:graphicFrameLocks xmlns:a="http://schemas.openxmlformats.org/drawingml/2006/main" noChangeAspect="1"/>
             </wp:cNvGraphicFramePr>
@@ -4219,36 +4492,23 @@
               <a:graphicData uri="http://schemas.openxmlformats.org/drawingml/2006/picture">
                 <pic:pic xmlns:pic="http://schemas.openxmlformats.org/drawingml/2006/picture">
                   <pic:nvPicPr>
-                    <pic:cNvPr id="0" name="Picture 2" descr="C:\Users\caver\OneDrive\Área de Trabalho\College Projects\GLOBAL SOLUTION 2024\GS-2024-1SEM\SDTX\imagens\DIAGRAMA DE SEQUENCIA DE CADASTRO.jpg"/>
-                    <pic:cNvPicPr>
-                      <a:picLocks noChangeAspect="1" noChangeArrowheads="1"/>
-                    </pic:cNvPicPr>
+                    <pic:cNvPr id="1" name=""/>
+                    <pic:cNvPicPr/>
                   </pic:nvPicPr>
                   <pic:blipFill>
-                    <a:blip r:embed="rId11" cstate="print">
-                      <a:extLst>
-                        <a:ext uri="{28A0092B-C50C-407E-A947-70E740481C1C}">
-                          <a14:useLocalDpi xmlns:a14="http://schemas.microsoft.com/office/drawing/2010/main" val="0"/>
-                        </a:ext>
-                      </a:extLst>
-                    </a:blip>
-                    <a:srcRect/>
+                    <a:blip r:embed="rId11"/>
                     <a:stretch>
                       <a:fillRect/>
                     </a:stretch>
                   </pic:blipFill>
-                  <pic:spPr bwMode="auto">
+                  <pic:spPr>
                     <a:xfrm>
                       <a:off x="0" y="0"/>
-                      <a:ext cx="6649980" cy="4982096"/>
+                      <a:ext cx="7156019" cy="4522254"/>
                     </a:xfrm>
                     <a:prstGeom prst="rect">
                       <a:avLst/>
                     </a:prstGeom>
-                    <a:noFill/>
-                    <a:ln>
-                      <a:noFill/>
-                    </a:ln>
                   </pic:spPr>
                 </pic:pic>
               </a:graphicData>
@@ -4378,11 +4638,12 @@
       <w:pPr>
         <w:pStyle w:val="Ttulo2"/>
       </w:pPr>
-      <w:bookmarkStart w:id="24" w:name="_Toc168565131"/>
-      <w:r>
+      <w:bookmarkStart w:id="26" w:name="_Toc168690448"/>
+      <w:r>
+        <w:lastRenderedPageBreak/>
         <w:t>Diagramas de Caso de Uso:</w:t>
       </w:r>
-      <w:bookmarkEnd w:id="24"/>
+      <w:bookmarkEnd w:id="26"/>
     </w:p>
     <w:p>
       <w:pPr>
@@ -4395,6 +4656,7 @@
       <w:r>
         <w:rPr>
           <w:noProof/>
+          <w:lang w:eastAsia="pt-BR"/>
         </w:rPr>
         <w:drawing>
           <wp:inline distT="0" distB="0" distL="0" distR="0" wp14:anchorId="1D0216E0" wp14:editId="030E89E8">
@@ -4446,161 +4708,49 @@
         </w:drawing>
       </w:r>
     </w:p>
-    <w:p>
-      <w:bookmarkStart w:id="25" w:name="_Toc168565132"/>
-    </w:p>
+    <w:p/>
     <w:p>
       <w:pPr>
         <w:pStyle w:val="Ttulo1"/>
       </w:pPr>
-      <w:r>
-        <w:t>7. Vídeo Pitch</w:t>
-      </w:r>
-      <w:bookmarkEnd w:id="25"/>
-    </w:p>
-    <w:p>
-      <w:pPr>
-        <w:rPr>
-          <w:rFonts w:ascii="Arial" w:hAnsi="Arial" w:cs="Arial"/>
-          <w:sz w:val="24"/>
-          <w:szCs w:val="24"/>
-        </w:rPr>
-      </w:pPr>
-      <w:r>
-        <w:rPr>
-          <w:rFonts w:ascii="Arial" w:hAnsi="Arial" w:cs="Arial"/>
-          <w:sz w:val="24"/>
-          <w:szCs w:val="24"/>
-        </w:rPr>
-        <w:t>Conteúdo do Vídeo:</w:t>
-      </w:r>
-    </w:p>
-    <w:p>
-      <w:pPr>
-        <w:rPr>
-          <w:rFonts w:ascii="Arial" w:hAnsi="Arial" w:cs="Arial"/>
-          <w:sz w:val="24"/>
-          <w:szCs w:val="24"/>
-        </w:rPr>
-      </w:pPr>
-      <w:r>
-        <w:rPr>
-          <w:rFonts w:ascii="Arial" w:hAnsi="Arial" w:cs="Arial"/>
-          <w:sz w:val="24"/>
-          <w:szCs w:val="24"/>
-        </w:rPr>
-        <w:t>Duração: Máximo de 3 minutos</w:t>
-      </w:r>
-    </w:p>
-    <w:p>
-      <w:pPr>
-        <w:rPr>
-          <w:rFonts w:ascii="Arial" w:hAnsi="Arial" w:cs="Arial"/>
-          <w:sz w:val="24"/>
-          <w:szCs w:val="24"/>
-        </w:rPr>
-      </w:pPr>
-      <w:r>
-        <w:rPr>
-          <w:rFonts w:ascii="Arial" w:hAnsi="Arial" w:cs="Arial"/>
-          <w:sz w:val="24"/>
-          <w:szCs w:val="24"/>
-        </w:rPr>
-        <w:t>Elementos:</w:t>
-      </w:r>
-    </w:p>
-    <w:p>
-      <w:pPr>
-        <w:rPr>
-          <w:rFonts w:ascii="Arial" w:hAnsi="Arial" w:cs="Arial"/>
-          <w:sz w:val="24"/>
-          <w:szCs w:val="24"/>
-        </w:rPr>
-      </w:pPr>
-      <w:r>
-        <w:rPr>
-          <w:rFonts w:ascii="Arial" w:hAnsi="Arial" w:cs="Arial"/>
-          <w:sz w:val="24"/>
-          <w:szCs w:val="24"/>
-        </w:rPr>
-        <w:t>Apresentação da solução e seus benefícios.</w:t>
-      </w:r>
-    </w:p>
-    <w:p>
-      <w:pPr>
-        <w:rPr>
-          <w:rFonts w:ascii="Arial" w:hAnsi="Arial" w:cs="Arial"/>
-          <w:sz w:val="24"/>
-          <w:szCs w:val="24"/>
-        </w:rPr>
-      </w:pPr>
-      <w:r>
-        <w:rPr>
-          <w:rFonts w:ascii="Arial" w:hAnsi="Arial" w:cs="Arial"/>
-          <w:sz w:val="24"/>
-          <w:szCs w:val="24"/>
-        </w:rPr>
-        <w:t>Demonstração do fluxo de navegação na plataforma.</w:t>
-      </w:r>
-    </w:p>
-    <w:p>
-      <w:pPr>
-        <w:rPr>
-          <w:rFonts w:ascii="Arial" w:hAnsi="Arial" w:cs="Arial"/>
-          <w:sz w:val="24"/>
-          <w:szCs w:val="24"/>
-        </w:rPr>
-      </w:pPr>
-      <w:r>
-        <w:rPr>
-          <w:rFonts w:ascii="Arial" w:hAnsi="Arial" w:cs="Arial"/>
-          <w:sz w:val="24"/>
-          <w:szCs w:val="24"/>
-        </w:rPr>
-        <w:t>Exposição dos principais diferenciais competitivos.</w:t>
-      </w:r>
-    </w:p>
-    <w:p>
-      <w:pPr>
-        <w:rPr>
-          <w:rFonts w:ascii="Arial" w:hAnsi="Arial" w:cs="Arial"/>
-          <w:sz w:val="24"/>
-          <w:szCs w:val="24"/>
-        </w:rPr>
-      </w:pPr>
-      <w:r>
-        <w:rPr>
-          <w:rFonts w:ascii="Arial" w:hAnsi="Arial" w:cs="Arial"/>
-          <w:sz w:val="24"/>
-          <w:szCs w:val="24"/>
-        </w:rPr>
-        <w:t>Link do vídeo: [YouTube Video Link]</w:t>
-      </w:r>
-    </w:p>
-    <w:p>
-      <w:pPr>
-        <w:rPr>
-          <w:rFonts w:ascii="Arial" w:hAnsi="Arial" w:cs="Arial"/>
-          <w:sz w:val="24"/>
-          <w:szCs w:val="24"/>
-        </w:rPr>
-      </w:pPr>
-      <w:r>
-        <w:rPr>
-          <w:rFonts w:ascii="Arial" w:hAnsi="Arial" w:cs="Arial"/>
-          <w:sz w:val="24"/>
-          <w:szCs w:val="24"/>
-        </w:rPr>
-        <w:t>Este documento detalhado oferece uma visão abrangente do projeto, cobrindo todos os aspectos necessários para garantir um planejamento e execução eficazes da plataforma EcoMarket Ocean.</w:t>
-      </w:r>
-    </w:p>
-    <w:p>
-      <w:pPr>
-        <w:pStyle w:val="Ttulo1"/>
-        <w:rPr>
-          <w:rFonts w:ascii="Arial" w:hAnsi="Arial" w:cs="Arial"/>
-        </w:rPr>
-      </w:pPr>
+      <w:bookmarkStart w:id="27" w:name="_Toc168690449"/>
+      <w:r>
+        <w:t xml:space="preserve">7. Vídeo </w:t>
+      </w:r>
+      <w:proofErr w:type="spellStart"/>
+      <w:r>
+        <w:t>Pitch</w:t>
+      </w:r>
+      <w:bookmarkEnd w:id="27"/>
+      <w:proofErr w:type="spellEnd"/>
+    </w:p>
+    <w:p>
+      <w:pPr>
+        <w:rPr>
+          <w:rFonts w:ascii="Arial" w:hAnsi="Arial" w:cs="Arial"/>
+          <w:sz w:val="24"/>
+          <w:szCs w:val="24"/>
+        </w:rPr>
+      </w:pPr>
+      <w:hyperlink r:id="rId13" w:history="1">
+        <w:r>
+          <w:rPr>
+            <w:rStyle w:val="Hyperlink"/>
+            <w:rFonts w:ascii="Arial" w:hAnsi="Arial" w:cs="Arial"/>
+            <w:sz w:val="24"/>
+            <w:szCs w:val="24"/>
+          </w:rPr>
+          <w:t>https://www.youtube.com/watch?v=aIpp467B1Sw</w:t>
+        </w:r>
+      </w:hyperlink>
+      <w:r>
+        <w:rPr>
+          <w:rFonts w:ascii="Arial" w:hAnsi="Arial" w:cs="Arial"/>
+          <w:sz w:val="24"/>
+          <w:szCs w:val="24"/>
+        </w:rPr>
+        <w:t xml:space="preserve"> </w:t>
+      </w:r>
     </w:p>
     <w:sectPr>
       <w:pgSz w:w="11906" w:h="16838"/>
@@ -4613,7 +4763,7 @@
 </file>
 
 <file path=word/endnotes.xml><?xml version="1.0" encoding="utf-8"?>
-<w:endnotes xmlns:wpc="http://schemas.microsoft.com/office/word/2010/wordprocessingCanvas" xmlns:cx="http://schemas.microsoft.com/office/drawing/2014/chartex" xmlns:cx1="http://schemas.microsoft.com/office/drawing/2015/9/8/chartex" xmlns:cx2="http://schemas.microsoft.com/office/drawing/2015/10/21/chartex" xmlns:cx3="http://schemas.microsoft.com/office/drawing/2016/5/9/chartex" xmlns:cx4="http://schemas.microsoft.com/office/drawing/2016/5/10/chartex" xmlns:cx5="http://schemas.microsoft.com/office/drawing/2016/5/11/chartex" xmlns:cx6="http://schemas.microsoft.com/office/drawing/2016/5/12/chartex" xmlns:cx7="http://schemas.microsoft.com/office/drawing/2016/5/13/chartex" xmlns:cx8="http://schemas.microsoft.com/office/drawing/2016/5/14/chartex" xmlns:mc="http://schemas.openxmlformats.org/markup-compatibility/2006" xmlns:aink="http://schemas.microsoft.com/office/drawing/2016/ink" xmlns:am3d="http://schemas.microsoft.com/office/drawing/2017/model3d" xmlns:o="urn:schemas-microsoft-com:office:office" xmlns:oel="http://schemas.microsoft.com/office/2019/extlst" xmlns:r="http://schemas.openxmlformats.org/officeDocument/2006/relationships" xmlns:m="http://schemas.openxmlformats.org/officeDocument/2006/math" xmlns:v="urn:schemas-microsoft-com:vml" xmlns:wp14="http://schemas.microsoft.com/office/word/2010/wordprocessingDrawing" xmlns:wp="http://schemas.openxmlformats.org/drawingml/2006/wordprocessingDrawing" xmlns:w10="urn:schemas-microsoft-com:office:word" xmlns:w="http://schemas.openxmlformats.org/wordprocessingml/2006/main" xmlns:w14="http://schemas.microsoft.com/office/word/2010/wordml" xmlns:w15="http://schemas.microsoft.com/office/word/2012/wordml" xmlns:w16cex="http://schemas.microsoft.com/office/word/2018/wordml/cex" xmlns:w16cid="http://schemas.microsoft.com/office/word/2016/wordml/cid" xmlns:w16="http://schemas.microsoft.com/office/word/2018/wordml" xmlns:w16du="http://schemas.microsoft.com/office/word/2023/wordml/word16du" xmlns:w16sdtdh="http://schemas.microsoft.com/office/word/2020/wordml/sdtdatahash" xmlns:w16se="http://schemas.microsoft.com/office/word/2015/wordml/symex" xmlns:wpg="http://schemas.microsoft.com/office/word/2010/wordprocessingGroup" xmlns:wpi="http://schemas.microsoft.com/office/word/2010/wordprocessingInk" xmlns:wne="http://schemas.microsoft.com/office/word/2006/wordml" xmlns:wps="http://schemas.microsoft.com/office/word/2010/wordprocessingShape" mc:Ignorable="w14 w15 w16se w16cid w16 w16cex w16sdtdh w16du wp14">
+<w:endnotes xmlns:wpc="http://schemas.microsoft.com/office/word/2010/wordprocessingCanvas" xmlns:mc="http://schemas.openxmlformats.org/markup-compatibility/2006" xmlns:o="urn:schemas-microsoft-com:office:office" xmlns:r="http://schemas.openxmlformats.org/officeDocument/2006/relationships" xmlns:m="http://schemas.openxmlformats.org/officeDocument/2006/math" xmlns:v="urn:schemas-microsoft-com:vml" xmlns:wp14="http://schemas.microsoft.com/office/word/2010/wordprocessingDrawing" xmlns:wp="http://schemas.openxmlformats.org/drawingml/2006/wordprocessingDrawing" xmlns:w10="urn:schemas-microsoft-com:office:word" xmlns:w="http://schemas.openxmlformats.org/wordprocessingml/2006/main" xmlns:w14="http://schemas.microsoft.com/office/word/2010/wordml" xmlns:w15="http://schemas.microsoft.com/office/word/2012/wordml" xmlns:wpg="http://schemas.microsoft.com/office/word/2010/wordprocessingGroup" xmlns:wpi="http://schemas.microsoft.com/office/word/2010/wordprocessingInk" xmlns:wne="http://schemas.microsoft.com/office/word/2006/wordml" xmlns:wps="http://schemas.microsoft.com/office/word/2010/wordprocessingShape" mc:Ignorable="w14 w15 wp14">
   <w:endnote w:type="separator" w:id="-1">
     <w:p>
       <w:pPr>
@@ -4638,7 +4788,7 @@
 </file>
 
 <file path=word/footer1.xml><?xml version="1.0" encoding="utf-8"?>
-<w:ftr xmlns:wpc="http://schemas.microsoft.com/office/word/2010/wordprocessingCanvas" xmlns:cx="http://schemas.microsoft.com/office/drawing/2014/chartex" xmlns:cx1="http://schemas.microsoft.com/office/drawing/2015/9/8/chartex" xmlns:cx2="http://schemas.microsoft.com/office/drawing/2015/10/21/chartex" xmlns:cx3="http://schemas.microsoft.com/office/drawing/2016/5/9/chartex" xmlns:cx4="http://schemas.microsoft.com/office/drawing/2016/5/10/chartex" xmlns:cx5="http://schemas.microsoft.com/office/drawing/2016/5/11/chartex" xmlns:cx6="http://schemas.microsoft.com/office/drawing/2016/5/12/chartex" xmlns:cx7="http://schemas.microsoft.com/office/drawing/2016/5/13/chartex" xmlns:cx8="http://schemas.microsoft.com/office/drawing/2016/5/14/chartex" xmlns:mc="http://schemas.openxmlformats.org/markup-compatibility/2006" xmlns:aink="http://schemas.microsoft.com/office/drawing/2016/ink" xmlns:am3d="http://schemas.microsoft.com/office/drawing/2017/model3d" xmlns:o="urn:schemas-microsoft-com:office:office" xmlns:oel="http://schemas.microsoft.com/office/2019/extlst" xmlns:r="http://schemas.openxmlformats.org/officeDocument/2006/relationships" xmlns:m="http://schemas.openxmlformats.org/officeDocument/2006/math" xmlns:v="urn:schemas-microsoft-com:vml" xmlns:wp14="http://schemas.microsoft.com/office/word/2010/wordprocessingDrawing" xmlns:wp="http://schemas.openxmlformats.org/drawingml/2006/wordprocessingDrawing" xmlns:w10="urn:schemas-microsoft-com:office:word" xmlns:w="http://schemas.openxmlformats.org/wordprocessingml/2006/main" xmlns:w14="http://schemas.microsoft.com/office/word/2010/wordml" xmlns:w15="http://schemas.microsoft.com/office/word/2012/wordml" xmlns:w16cex="http://schemas.microsoft.com/office/word/2018/wordml/cex" xmlns:w16cid="http://schemas.microsoft.com/office/word/2016/wordml/cid" xmlns:w16="http://schemas.microsoft.com/office/word/2018/wordml" xmlns:w16du="http://schemas.microsoft.com/office/word/2023/wordml/word16du" xmlns:w16sdtdh="http://schemas.microsoft.com/office/word/2020/wordml/sdtdatahash" xmlns:w16se="http://schemas.microsoft.com/office/word/2015/wordml/symex" xmlns:wpg="http://schemas.microsoft.com/office/word/2010/wordprocessingGroup" xmlns:wpi="http://schemas.microsoft.com/office/word/2010/wordprocessingInk" xmlns:wne="http://schemas.microsoft.com/office/word/2006/wordml" xmlns:wps="http://schemas.microsoft.com/office/word/2010/wordprocessingShape" mc:Ignorable="w14 w15 w16se w16cid w16 w16cex w16sdtdh w16du wp14">
+<w:ftr xmlns:wpc="http://schemas.microsoft.com/office/word/2010/wordprocessingCanvas" xmlns:mc="http://schemas.openxmlformats.org/markup-compatibility/2006" xmlns:o="urn:schemas-microsoft-com:office:office" xmlns:r="http://schemas.openxmlformats.org/officeDocument/2006/relationships" xmlns:m="http://schemas.openxmlformats.org/officeDocument/2006/math" xmlns:v="urn:schemas-microsoft-com:vml" xmlns:wp14="http://schemas.microsoft.com/office/word/2010/wordprocessingDrawing" xmlns:wp="http://schemas.openxmlformats.org/drawingml/2006/wordprocessingDrawing" xmlns:w10="urn:schemas-microsoft-com:office:word" xmlns:w="http://schemas.openxmlformats.org/wordprocessingml/2006/main" xmlns:w14="http://schemas.microsoft.com/office/word/2010/wordml" xmlns:w15="http://schemas.microsoft.com/office/word/2012/wordml" xmlns:wpg="http://schemas.microsoft.com/office/word/2010/wordprocessingGroup" xmlns:wpi="http://schemas.microsoft.com/office/word/2010/wordprocessingInk" xmlns:wne="http://schemas.microsoft.com/office/word/2006/wordml" xmlns:wps="http://schemas.microsoft.com/office/word/2010/wordprocessingShape" mc:Ignorable="w14 w15 wp14">
   <w:sdt>
     <w:sdtPr>
       <w:id w:val="1458369263"/>
@@ -4647,6 +4797,7 @@
         <w:docPartUnique/>
       </w:docPartObj>
     </w:sdtPr>
+    <w:sdtEndPr/>
     <w:sdtContent>
       <w:p>
         <w:pPr>
@@ -4665,7 +4816,7 @@
 </file>
 
 <file path=word/footnotes.xml><?xml version="1.0" encoding="utf-8"?>
-<w:footnotes xmlns:wpc="http://schemas.microsoft.com/office/word/2010/wordprocessingCanvas" xmlns:cx="http://schemas.microsoft.com/office/drawing/2014/chartex" xmlns:cx1="http://schemas.microsoft.com/office/drawing/2015/9/8/chartex" xmlns:cx2="http://schemas.microsoft.com/office/drawing/2015/10/21/chartex" xmlns:cx3="http://schemas.microsoft.com/office/drawing/2016/5/9/chartex" xmlns:cx4="http://schemas.microsoft.com/office/drawing/2016/5/10/chartex" xmlns:cx5="http://schemas.microsoft.com/office/drawing/2016/5/11/chartex" xmlns:cx6="http://schemas.microsoft.com/office/drawing/2016/5/12/chartex" xmlns:cx7="http://schemas.microsoft.com/office/drawing/2016/5/13/chartex" xmlns:cx8="http://schemas.microsoft.com/office/drawing/2016/5/14/chartex" xmlns:mc="http://schemas.openxmlformats.org/markup-compatibility/2006" xmlns:aink="http://schemas.microsoft.com/office/drawing/2016/ink" xmlns:am3d="http://schemas.microsoft.com/office/drawing/2017/model3d" xmlns:o="urn:schemas-microsoft-com:office:office" xmlns:oel="http://schemas.microsoft.com/office/2019/extlst" xmlns:r="http://schemas.openxmlformats.org/officeDocument/2006/relationships" xmlns:m="http://schemas.openxmlformats.org/officeDocument/2006/math" xmlns:v="urn:schemas-microsoft-com:vml" xmlns:wp14="http://schemas.microsoft.com/office/word/2010/wordprocessingDrawing" xmlns:wp="http://schemas.openxmlformats.org/drawingml/2006/wordprocessingDrawing" xmlns:w10="urn:schemas-microsoft-com:office:word" xmlns:w="http://schemas.openxmlformats.org/wordprocessingml/2006/main" xmlns:w14="http://schemas.microsoft.com/office/word/2010/wordml" xmlns:w15="http://schemas.microsoft.com/office/word/2012/wordml" xmlns:w16cex="http://schemas.microsoft.com/office/word/2018/wordml/cex" xmlns:w16cid="http://schemas.microsoft.com/office/word/2016/wordml/cid" xmlns:w16="http://schemas.microsoft.com/office/word/2018/wordml" xmlns:w16du="http://schemas.microsoft.com/office/word/2023/wordml/word16du" xmlns:w16sdtdh="http://schemas.microsoft.com/office/word/2020/wordml/sdtdatahash" xmlns:w16se="http://schemas.microsoft.com/office/word/2015/wordml/symex" xmlns:wpg="http://schemas.microsoft.com/office/word/2010/wordprocessingGroup" xmlns:wpi="http://schemas.microsoft.com/office/word/2010/wordprocessingInk" xmlns:wne="http://schemas.microsoft.com/office/word/2006/wordml" xmlns:wps="http://schemas.microsoft.com/office/word/2010/wordprocessingShape" mc:Ignorable="w14 w15 w16se w16cid w16 w16cex w16sdtdh w16du wp14">
+<w:footnotes xmlns:wpc="http://schemas.microsoft.com/office/word/2010/wordprocessingCanvas" xmlns:mc="http://schemas.openxmlformats.org/markup-compatibility/2006" xmlns:o="urn:schemas-microsoft-com:office:office" xmlns:r="http://schemas.openxmlformats.org/officeDocument/2006/relationships" xmlns:m="http://schemas.openxmlformats.org/officeDocument/2006/math" xmlns:v="urn:schemas-microsoft-com:vml" xmlns:wp14="http://schemas.microsoft.com/office/word/2010/wordprocessingDrawing" xmlns:wp="http://schemas.openxmlformats.org/drawingml/2006/wordprocessingDrawing" xmlns:w10="urn:schemas-microsoft-com:office:word" xmlns:w="http://schemas.openxmlformats.org/wordprocessingml/2006/main" xmlns:w14="http://schemas.microsoft.com/office/word/2010/wordml" xmlns:w15="http://schemas.microsoft.com/office/word/2012/wordml" xmlns:wpg="http://schemas.microsoft.com/office/word/2010/wordprocessingGroup" xmlns:wpi="http://schemas.microsoft.com/office/word/2010/wordprocessingInk" xmlns:wne="http://schemas.microsoft.com/office/word/2006/wordml" xmlns:wps="http://schemas.microsoft.com/office/word/2010/wordprocessingShape" mc:Ignorable="w14 w15 wp14">
   <w:footnote w:type="separator" w:id="-1">
     <w:p>
       <w:pPr>
@@ -4690,7 +4841,7 @@
 </file>
 
 <file path=word/numbering.xml><?xml version="1.0" encoding="utf-8"?>
-<w:numbering xmlns:wpc="http://schemas.microsoft.com/office/word/2010/wordprocessingCanvas" xmlns:cx="http://schemas.microsoft.com/office/drawing/2014/chartex" xmlns:cx1="http://schemas.microsoft.com/office/drawing/2015/9/8/chartex" xmlns:cx2="http://schemas.microsoft.com/office/drawing/2015/10/21/chartex" xmlns:cx3="http://schemas.microsoft.com/office/drawing/2016/5/9/chartex" xmlns:cx4="http://schemas.microsoft.com/office/drawing/2016/5/10/chartex" xmlns:cx5="http://schemas.microsoft.com/office/drawing/2016/5/11/chartex" xmlns:cx6="http://schemas.microsoft.com/office/drawing/2016/5/12/chartex" xmlns:cx7="http://schemas.microsoft.com/office/drawing/2016/5/13/chartex" xmlns:cx8="http://schemas.microsoft.com/office/drawing/2016/5/14/chartex" xmlns:mc="http://schemas.openxmlformats.org/markup-compatibility/2006" xmlns:aink="http://schemas.microsoft.com/office/drawing/2016/ink" xmlns:am3d="http://schemas.microsoft.com/office/drawing/2017/model3d" xmlns:o="urn:schemas-microsoft-com:office:office" xmlns:oel="http://schemas.microsoft.com/office/2019/extlst" xmlns:r="http://schemas.openxmlformats.org/officeDocument/2006/relationships" xmlns:m="http://schemas.openxmlformats.org/officeDocument/2006/math" xmlns:v="urn:schemas-microsoft-com:vml" xmlns:wp14="http://schemas.microsoft.com/office/word/2010/wordprocessingDrawing" xmlns:wp="http://schemas.openxmlformats.org/drawingml/2006/wordprocessingDrawing" xmlns:w10="urn:schemas-microsoft-com:office:word" xmlns:w="http://schemas.openxmlformats.org/wordprocessingml/2006/main" xmlns:w14="http://schemas.microsoft.com/office/word/2010/wordml" xmlns:w15="http://schemas.microsoft.com/office/word/2012/wordml" xmlns:w16cex="http://schemas.microsoft.com/office/word/2018/wordml/cex" xmlns:w16cid="http://schemas.microsoft.com/office/word/2016/wordml/cid" xmlns:w16="http://schemas.microsoft.com/office/word/2018/wordml" xmlns:w16du="http://schemas.microsoft.com/office/word/2023/wordml/word16du" xmlns:w16sdtdh="http://schemas.microsoft.com/office/word/2020/wordml/sdtdatahash" xmlns:w16se="http://schemas.microsoft.com/office/word/2015/wordml/symex" xmlns:wpg="http://schemas.microsoft.com/office/word/2010/wordprocessingGroup" xmlns:wpi="http://schemas.microsoft.com/office/word/2010/wordprocessingInk" xmlns:wne="http://schemas.microsoft.com/office/word/2006/wordml" xmlns:wps="http://schemas.microsoft.com/office/word/2010/wordprocessingShape" mc:Ignorable="w14 w15 w16se w16cid w16 w16cex w16sdtdh w16du wp14">
+<w:numbering xmlns:wpc="http://schemas.microsoft.com/office/word/2010/wordprocessingCanvas" xmlns:mc="http://schemas.openxmlformats.org/markup-compatibility/2006" xmlns:o="urn:schemas-microsoft-com:office:office" xmlns:r="http://schemas.openxmlformats.org/officeDocument/2006/relationships" xmlns:m="http://schemas.openxmlformats.org/officeDocument/2006/math" xmlns:v="urn:schemas-microsoft-com:vml" xmlns:wp14="http://schemas.microsoft.com/office/word/2010/wordprocessingDrawing" xmlns:wp="http://schemas.openxmlformats.org/drawingml/2006/wordprocessingDrawing" xmlns:w10="urn:schemas-microsoft-com:office:word" xmlns:w="http://schemas.openxmlformats.org/wordprocessingml/2006/main" xmlns:w14="http://schemas.microsoft.com/office/word/2010/wordml" xmlns:w15="http://schemas.microsoft.com/office/word/2012/wordml" xmlns:wpg="http://schemas.microsoft.com/office/word/2010/wordprocessingGroup" xmlns:wpi="http://schemas.microsoft.com/office/word/2010/wordprocessingInk" xmlns:wne="http://schemas.microsoft.com/office/word/2006/wordml" xmlns:wps="http://schemas.microsoft.com/office/word/2010/wordprocessingShape" mc:Ignorable="w14 w15 wp14">
   <w:abstractNum w:abstractNumId="0" w15:restartNumberingAfterBreak="0">
     <w:nsid w:val="008A5430"/>
     <w:multiLevelType w:val="hybridMultilevel"/>
@@ -9123,110 +9274,110 @@
       </w:rPr>
     </w:lvl>
   </w:abstractNum>
-  <w:num w:numId="1" w16cid:durableId="1504932770">
+  <w:num w:numId="1">
     <w:abstractNumId w:val="21"/>
   </w:num>
-  <w:num w:numId="2" w16cid:durableId="700740104">
+  <w:num w:numId="2">
     <w:abstractNumId w:val="1"/>
   </w:num>
-  <w:num w:numId="3" w16cid:durableId="2078740822">
+  <w:num w:numId="3">
     <w:abstractNumId w:val="22"/>
   </w:num>
-  <w:num w:numId="4" w16cid:durableId="1534465600">
+  <w:num w:numId="4">
     <w:abstractNumId w:val="2"/>
   </w:num>
-  <w:num w:numId="5" w16cid:durableId="1795324915">
+  <w:num w:numId="5">
     <w:abstractNumId w:val="11"/>
   </w:num>
-  <w:num w:numId="6" w16cid:durableId="1693648829">
+  <w:num w:numId="6">
     <w:abstractNumId w:val="18"/>
   </w:num>
-  <w:num w:numId="7" w16cid:durableId="132645973">
+  <w:num w:numId="7">
     <w:abstractNumId w:val="0"/>
   </w:num>
-  <w:num w:numId="8" w16cid:durableId="1852063832">
+  <w:num w:numId="8">
     <w:abstractNumId w:val="26"/>
   </w:num>
-  <w:num w:numId="9" w16cid:durableId="1472820085">
+  <w:num w:numId="9">
     <w:abstractNumId w:val="4"/>
   </w:num>
-  <w:num w:numId="10" w16cid:durableId="1337148291">
+  <w:num w:numId="10">
     <w:abstractNumId w:val="3"/>
   </w:num>
-  <w:num w:numId="11" w16cid:durableId="910772620">
+  <w:num w:numId="11">
     <w:abstractNumId w:val="12"/>
   </w:num>
-  <w:num w:numId="12" w16cid:durableId="1556622207">
+  <w:num w:numId="12">
     <w:abstractNumId w:val="30"/>
   </w:num>
-  <w:num w:numId="13" w16cid:durableId="1195462700">
+  <w:num w:numId="13">
     <w:abstractNumId w:val="17"/>
   </w:num>
-  <w:num w:numId="14" w16cid:durableId="1127429190">
+  <w:num w:numId="14">
     <w:abstractNumId w:val="9"/>
   </w:num>
-  <w:num w:numId="15" w16cid:durableId="1334379808">
+  <w:num w:numId="15">
     <w:abstractNumId w:val="31"/>
   </w:num>
-  <w:num w:numId="16" w16cid:durableId="1354650384">
+  <w:num w:numId="16">
     <w:abstractNumId w:val="8"/>
   </w:num>
-  <w:num w:numId="17" w16cid:durableId="1886329343">
+  <w:num w:numId="17">
     <w:abstractNumId w:val="10"/>
   </w:num>
-  <w:num w:numId="18" w16cid:durableId="622273170">
+  <w:num w:numId="18">
     <w:abstractNumId w:val="15"/>
   </w:num>
-  <w:num w:numId="19" w16cid:durableId="321204708">
+  <w:num w:numId="19">
     <w:abstractNumId w:val="28"/>
   </w:num>
-  <w:num w:numId="20" w16cid:durableId="999846419">
+  <w:num w:numId="20">
     <w:abstractNumId w:val="27"/>
   </w:num>
-  <w:num w:numId="21" w16cid:durableId="1084111219">
+  <w:num w:numId="21">
     <w:abstractNumId w:val="23"/>
   </w:num>
-  <w:num w:numId="22" w16cid:durableId="990868527">
+  <w:num w:numId="22">
     <w:abstractNumId w:val="25"/>
   </w:num>
-  <w:num w:numId="23" w16cid:durableId="300496993">
+  <w:num w:numId="23">
     <w:abstractNumId w:val="29"/>
   </w:num>
-  <w:num w:numId="24" w16cid:durableId="1813401416">
+  <w:num w:numId="24">
     <w:abstractNumId w:val="14"/>
   </w:num>
-  <w:num w:numId="25" w16cid:durableId="354700045">
+  <w:num w:numId="25">
     <w:abstractNumId w:val="6"/>
   </w:num>
-  <w:num w:numId="26" w16cid:durableId="391857547">
+  <w:num w:numId="26">
     <w:abstractNumId w:val="5"/>
   </w:num>
-  <w:num w:numId="27" w16cid:durableId="1522355977">
+  <w:num w:numId="27">
     <w:abstractNumId w:val="24"/>
   </w:num>
-  <w:num w:numId="28" w16cid:durableId="760443987">
+  <w:num w:numId="28">
     <w:abstractNumId w:val="16"/>
   </w:num>
-  <w:num w:numId="29" w16cid:durableId="294331852">
+  <w:num w:numId="29">
     <w:abstractNumId w:val="32"/>
   </w:num>
-  <w:num w:numId="30" w16cid:durableId="115561217">
+  <w:num w:numId="30">
     <w:abstractNumId w:val="19"/>
   </w:num>
-  <w:num w:numId="31" w16cid:durableId="1029255381">
+  <w:num w:numId="31">
     <w:abstractNumId w:val="7"/>
   </w:num>
-  <w:num w:numId="32" w16cid:durableId="1939832216">
+  <w:num w:numId="32">
     <w:abstractNumId w:val="13"/>
   </w:num>
-  <w:num w:numId="33" w16cid:durableId="1478647252">
+  <w:num w:numId="33">
     <w:abstractNumId w:val="20"/>
   </w:num>
 </w:numbering>
 </file>
 
 <file path=word/styles.xml><?xml version="1.0" encoding="utf-8"?>
-<w:styles xmlns:mc="http://schemas.openxmlformats.org/markup-compatibility/2006" xmlns:r="http://schemas.openxmlformats.org/officeDocument/2006/relationships" xmlns:w="http://schemas.openxmlformats.org/wordprocessingml/2006/main" xmlns:w14="http://schemas.microsoft.com/office/word/2010/wordml" xmlns:w15="http://schemas.microsoft.com/office/word/2012/wordml" xmlns:w16cex="http://schemas.microsoft.com/office/word/2018/wordml/cex" xmlns:w16cid="http://schemas.microsoft.com/office/word/2016/wordml/cid" xmlns:w16="http://schemas.microsoft.com/office/word/2018/wordml" xmlns:w16du="http://schemas.microsoft.com/office/word/2023/wordml/word16du" xmlns:w16sdtdh="http://schemas.microsoft.com/office/word/2020/wordml/sdtdatahash" xmlns:w16se="http://schemas.microsoft.com/office/word/2015/wordml/symex" mc:Ignorable="w14 w15 w16se w16cid w16 w16cex w16sdtdh w16du">
+<w:styles xmlns:mc="http://schemas.openxmlformats.org/markup-compatibility/2006" xmlns:r="http://schemas.openxmlformats.org/officeDocument/2006/relationships" xmlns:w="http://schemas.openxmlformats.org/wordprocessingml/2006/main" xmlns:w14="http://schemas.microsoft.com/office/word/2010/wordml" xmlns:w15="http://schemas.microsoft.com/office/word/2012/wordml" mc:Ignorable="w14 w15">
   <w:docDefaults>
     <w:rPrDefault>
       <w:rPr>
@@ -9242,7 +9393,7 @@
       </w:pPr>
     </w:pPrDefault>
   </w:docDefaults>
-  <w:latentStyles w:defLockedState="0" w:defUIPriority="99" w:defSemiHidden="0" w:defUnhideWhenUsed="0" w:defQFormat="0" w:count="376">
+  <w:latentStyles w:defLockedState="0" w:defUIPriority="99" w:defSemiHidden="0" w:defUnhideWhenUsed="0" w:defQFormat="0" w:count="371">
     <w:lsdException w:name="Normal" w:uiPriority="0" w:qFormat="1"/>
     <w:lsdException w:name="heading 1" w:uiPriority="9" w:qFormat="1"/>
     <w:lsdException w:name="heading 2" w:semiHidden="1" w:uiPriority="9" w:unhideWhenUsed="1" w:qFormat="1"/>
@@ -9614,11 +9765,6 @@
     <w:lsdException w:name="List Table 5 Dark Accent 6" w:uiPriority="50"/>
     <w:lsdException w:name="List Table 6 Colorful Accent 6" w:uiPriority="51"/>
     <w:lsdException w:name="List Table 7 Colorful Accent 6" w:uiPriority="52"/>
-    <w:lsdException w:name="Mention" w:semiHidden="1" w:unhideWhenUsed="1"/>
-    <w:lsdException w:name="Smart Hyperlink" w:semiHidden="1" w:unhideWhenUsed="1"/>
-    <w:lsdException w:name="Hashtag" w:semiHidden="1" w:unhideWhenUsed="1"/>
-    <w:lsdException w:name="Unresolved Mention" w:semiHidden="1" w:unhideWhenUsed="1"/>
-    <w:lsdException w:name="Smart Link" w:semiHidden="1" w:unhideWhenUsed="1"/>
   </w:latentStyles>
   <w:style w:type="paragraph" w:default="1" w:styleId="Normal">
     <w:name w:val="Normal"/>
@@ -10310,7 +10456,7 @@
 </file>
 
 <file path=customXml/itemProps1.xml><?xml version="1.0" encoding="utf-8"?>
-<ds:datastoreItem xmlns:ds="http://schemas.openxmlformats.org/officeDocument/2006/customXml" ds:itemID="{18E1C9B3-B73F-4339-8D84-BD2FA74E4AE1}">
+<ds:datastoreItem xmlns:ds="http://schemas.openxmlformats.org/officeDocument/2006/customXml" ds:itemID="{82777EF7-05C8-410E-BFC2-A96FB19DBF4C}">
   <ds:schemaRefs>
     <ds:schemaRef ds:uri="http://schemas.openxmlformats.org/officeDocument/2006/bibliography"/>
   </ds:schemaRefs>
